--- a/1月日记2023.docx
+++ b/1月日记2023.docx
@@ -4,6 +4,7 @@
   <w:body>
     <w:p>
       <w:pPr>
+        <w:outlineLvl w:val="0"/>
         <w:rPr>
           <w:rFonts w:hint="eastAsia"/>
           <w:lang w:val="en-US" w:eastAsia="zh-CN"/>
@@ -27,17 +28,18 @@
     </w:p>
     <w:p>
       <w:pPr>
-        <w:rPr>
-          <w:rFonts w:hint="eastAsia"/>
-          <w:lang w:val="en-US" w:eastAsia="zh-CN"/>
-        </w:rPr>
-      </w:pPr>
-      <w:r>
-        <w:rPr>
-          <w:rFonts w:hint="eastAsia"/>
-          <w:lang w:val="en-US" w:eastAsia="zh-CN"/>
-        </w:rPr>
-        <w:t>0101-0104 周日到周四</w:t>
+        <w:outlineLvl w:val="0"/>
+        <w:rPr>
+          <w:rFonts w:hint="default"/>
+          <w:lang w:val="en-US" w:eastAsia="zh-CN"/>
+        </w:rPr>
+      </w:pPr>
+      <w:r>
+        <w:rPr>
+          <w:rFonts w:hint="eastAsia"/>
+          <w:lang w:val="en-US" w:eastAsia="zh-CN"/>
+        </w:rPr>
+        <w:t>0101-0104 周日到周三</w:t>
       </w:r>
     </w:p>
     <w:p>
@@ -96,21 +98,238 @@
     <w:p>
       <w:pPr>
         <w:rPr>
+          <w:rFonts w:hint="eastAsia"/>
+          <w:lang w:val="en-US" w:eastAsia="zh-CN"/>
+        </w:rPr>
+      </w:pPr>
+      <w:r>
+        <w:rPr>
+          <w:rFonts w:hint="eastAsia"/>
+          <w:lang w:val="en-US" w:eastAsia="zh-CN"/>
+        </w:rPr>
+        <w:t>这几日没怎么好好看书。</w:t>
+      </w:r>
+    </w:p>
+    <w:p>
+      <w:pPr>
+        <w:rPr>
+          <w:rFonts w:hint="eastAsia"/>
+          <w:lang w:val="en-US" w:eastAsia="zh-CN"/>
+        </w:rPr>
+      </w:pPr>
+    </w:p>
+    <w:p>
+      <w:pPr>
+        <w:outlineLvl w:val="0"/>
+        <w:rPr>
+          <w:rFonts w:hint="eastAsia"/>
+          <w:lang w:val="en-US" w:eastAsia="zh-CN"/>
+        </w:rPr>
+      </w:pPr>
+      <w:r>
+        <w:rPr>
           <w:rFonts w:hint="default"/>
           <w:lang w:val="en-US" w:eastAsia="zh-CN"/>
         </w:rPr>
-      </w:pPr>
-      <w:r>
-        <w:rPr>
-          <w:rFonts w:hint="eastAsia"/>
-          <w:lang w:val="en-US" w:eastAsia="zh-CN"/>
-        </w:rPr>
-        <w:t>这几日没怎么好好看书。</w:t>
+        <w:t>0105</w:t>
+      </w:r>
+      <w:r>
+        <w:rPr>
+          <w:rFonts w:hint="eastAsia"/>
+          <w:lang w:val="en-US" w:eastAsia="zh-CN"/>
+        </w:rPr>
+        <w:t>-</w:t>
+      </w:r>
+      <w:r>
+        <w:rPr>
+          <w:rFonts w:hint="default"/>
+          <w:lang w:val="en-US" w:eastAsia="zh-CN"/>
+        </w:rPr>
+        <w:t>01</w:t>
+      </w:r>
+      <w:r>
+        <w:rPr>
+          <w:rFonts w:hint="eastAsia"/>
+          <w:lang w:val="en-US" w:eastAsia="zh-CN"/>
+        </w:rPr>
+        <w:t>09</w:t>
+      </w:r>
+      <w:r>
+        <w:rPr>
+          <w:rFonts w:hint="default"/>
+          <w:lang w:val="en-US" w:eastAsia="zh-CN"/>
+        </w:rPr>
+        <w:t xml:space="preserve"> 周四</w:t>
+      </w:r>
+      <w:r>
+        <w:rPr>
+          <w:rFonts w:hint="eastAsia"/>
+          <w:lang w:val="en-US" w:eastAsia="zh-CN"/>
+        </w:rPr>
+        <w:t>到周一</w:t>
+      </w:r>
+    </w:p>
+    <w:p>
+      <w:pPr>
+        <w:rPr>
+          <w:rFonts w:hint="eastAsia"/>
+          <w:lang w:val="en-US" w:eastAsia="zh-CN"/>
+        </w:rPr>
+      </w:pPr>
+      <w:r>
+        <w:rPr>
+          <w:rFonts w:hint="eastAsia"/>
+          <w:lang w:val="en-US" w:eastAsia="zh-CN"/>
+        </w:rPr>
+        <w:t>周六（07）周日，日恍惚兮吾无所成。这几日看《犬夜叉》。看《》</w:t>
+      </w:r>
+    </w:p>
+    <w:p>
+      <w:pPr>
+        <w:rPr>
+          <w:rFonts w:hint="eastAsia"/>
+          <w:lang w:val="en-US" w:eastAsia="zh-CN"/>
+        </w:rPr>
+      </w:pPr>
+      <w:r>
+        <w:rPr>
+          <w:rFonts w:hint="eastAsia"/>
+          <w:lang w:val="en-US" w:eastAsia="zh-CN"/>
+        </w:rPr>
+        <w:t>周六去做核酸，晚上看到结果还是阳性，心中难过。</w:t>
+      </w:r>
+    </w:p>
+    <w:p>
+      <w:pPr>
+        <w:rPr>
+          <w:rFonts w:hint="eastAsia"/>
+          <w:lang w:val="en-US" w:eastAsia="zh-CN"/>
+        </w:rPr>
+      </w:pPr>
+      <w:r>
+        <w:rPr>
+          <w:rFonts w:hint="eastAsia"/>
+          <w:lang w:val="en-US" w:eastAsia="zh-CN"/>
+        </w:rPr>
+        <w:t>周日下午再做核酸。这几日容易感觉疲累。</w:t>
+      </w:r>
+    </w:p>
+    <w:p>
+      <w:pPr>
+        <w:rPr>
+          <w:rFonts w:hint="eastAsia"/>
+          <w:lang w:val="en-US" w:eastAsia="zh-CN"/>
+        </w:rPr>
+      </w:pPr>
+      <w:r>
+        <w:rPr>
+          <w:rFonts w:hint="eastAsia"/>
+          <w:lang w:val="en-US" w:eastAsia="zh-CN"/>
+        </w:rPr>
+        <w:t>有看矢泽久雄《计算机是怎样跑起来的》《程序是怎样跑起来的》。</w:t>
+      </w:r>
+    </w:p>
+    <w:p>
+      <w:pPr>
+        <w:rPr>
+          <w:rFonts w:hint="eastAsia"/>
+          <w:lang w:val="en-US" w:eastAsia="zh-CN"/>
+        </w:rPr>
+      </w:pPr>
+      <w:r>
+        <w:rPr>
+          <w:rFonts w:hint="eastAsia"/>
+          <w:lang w:val="en-US" w:eastAsia="zh-CN"/>
+        </w:rPr>
+        <w:t>这几日有看安妮弗兰克《安妮日记》。搜集楚辞有关研究书</w:t>
       </w:r>
       <w:bookmarkStart w:id="0" w:name="_GoBack"/>
       <w:bookmarkEnd w:id="0"/>
+      <w:r>
+        <w:rPr>
+          <w:rFonts w:hint="eastAsia"/>
+          <w:lang w:val="en-US" w:eastAsia="zh-CN"/>
+        </w:rPr>
+        <w:t>籍。搜集日记书籍，很多日本的。搜集画画书籍。搜集有关古代汉语的书籍（语法是）。再看王力《古代汉语2009》</w:t>
+      </w:r>
+    </w:p>
+    <w:p>
+      <w:pPr>
+        <w:rPr>
+          <w:rFonts w:hint="default"/>
+          <w:lang w:val="en-US" w:eastAsia="zh-CN"/>
+        </w:rPr>
+      </w:pPr>
+    </w:p>
+    <w:p>
+      <w:pPr>
+        <w:rPr>
+          <w:rFonts w:hint="eastAsia"/>
+          <w:lang w:val="en-US" w:eastAsia="zh-CN"/>
+        </w:rPr>
+      </w:pPr>
+      <w:r>
+        <w:rPr>
+          <w:rFonts w:hint="eastAsia"/>
+          <w:lang w:val="en-US" w:eastAsia="zh-CN"/>
+        </w:rPr>
+        <w:t>周一：阴，小雨。</w:t>
+      </w:r>
+    </w:p>
+    <w:p>
+      <w:pPr>
+        <w:rPr>
+          <w:rFonts w:hint="eastAsia"/>
+          <w:lang w:val="en-US" w:eastAsia="zh-CN"/>
+        </w:rPr>
+      </w:pPr>
+    </w:p>
+    <w:p>
+      <w:pPr>
+        <w:outlineLvl w:val="0"/>
+        <w:rPr>
+          <w:rFonts w:hint="eastAsia"/>
+          <w:b/>
+          <w:bCs/>
+          <w:lang w:val="en-US" w:eastAsia="zh-CN"/>
+        </w:rPr>
+      </w:pPr>
+      <w:r>
+        <w:rPr>
+          <w:rFonts w:hint="default"/>
+          <w:b/>
+          <w:bCs/>
+          <w:lang w:val="en-US" w:eastAsia="zh-CN"/>
+        </w:rPr>
+        <w:t>01</w:t>
+      </w:r>
+      <w:r>
+        <w:rPr>
+          <w:rFonts w:hint="eastAsia"/>
+          <w:b/>
+          <w:bCs/>
+          <w:lang w:val="en-US" w:eastAsia="zh-CN"/>
+        </w:rPr>
+        <w:t>10</w:t>
+      </w:r>
+    </w:p>
+    <w:p>
+      <w:pPr>
+        <w:rPr>
+          <w:rFonts w:hint="default"/>
+          <w:lang w:val="en-US" w:eastAsia="zh-CN"/>
+        </w:rPr>
+      </w:pPr>
+      <w:r>
+        <w:rPr>
+          <w:rFonts w:hint="eastAsia"/>
+          <w:lang w:val="en-US" w:eastAsia="zh-CN"/>
+        </w:rPr>
+        <w:t>昨天不知为何，身体没精神。昨晚，看电影荻上直子的电影《海鸥食堂》。晨，</w:t>
+      </w:r>
     </w:p>
     <w:sectPr>
+      <w:headerReference r:id="rId3" w:type="default"/>
       <w:pgSz w:w="11906" w:h="16838"/>
       <w:pgMar w:top="1440" w:right="1800" w:bottom="1440" w:left="1800" w:header="851" w:footer="992" w:gutter="0"/>
       <w:cols w:space="425" w:num="1"/>
@@ -118,6 +337,21 @@
     </w:sectPr>
   </w:body>
 </w:document>
+</file>
+
+<file path=word/header1.xml><?xml version="1.0" encoding="utf-8"?>
+<w:hdr xmlns:wpc="http://schemas.microsoft.com/office/word/2010/wordprocessingCanvas" xmlns:mc="http://schemas.openxmlformats.org/markup-compatibility/2006" xmlns:o="urn:schemas-microsoft-com:office:office" xmlns:r="http://schemas.openxmlformats.org/officeDocument/2006/relationships" xmlns:m="http://schemas.openxmlformats.org/officeDocument/2006/math" xmlns:v="urn:schemas-microsoft-com:vml" xmlns:wp14="http://schemas.microsoft.com/office/word/2010/wordprocessingDrawing" xmlns:wp="http://schemas.openxmlformats.org/drawingml/2006/wordprocessingDrawing" xmlns:w10="urn:schemas-microsoft-com:office:word" xmlns:w="http://schemas.openxmlformats.org/wordprocessingml/2006/main" xmlns:w14="http://schemas.microsoft.com/office/word/2010/wordml" xmlns:w15="http://schemas.microsoft.com/office/word/2012/wordml" xmlns:wpg="http://schemas.microsoft.com/office/word/2010/wordprocessingGroup" xmlns:wpi="http://schemas.microsoft.com/office/word/2010/wordprocessingInk" xmlns:wne="http://schemas.microsoft.com/office/word/2006/wordml" xmlns:wps="http://schemas.microsoft.com/office/word/2010/wordprocessingShape" xmlns:wpsCustomData="http://www.wps.cn/officeDocument/2013/wpsCustomData" mc:Ignorable="w14 w15 wp14">
+  <w:p>
+    <w:pPr>
+      <w:pStyle w:val="3"/>
+    </w:pPr>
+  </w:p>
+  <w:p>
+    <w:pPr>
+      <w:pStyle w:val="3"/>
+    </w:pPr>
+  </w:p>
+</w:hdr>
 </file>
 
 <file path=word/styles.xml><?xml version="1.0" encoding="utf-8"?>
@@ -396,13 +630,13 @@
       <w:lang w:val="en-US" w:eastAsia="zh-CN" w:bidi="ar-SA"/>
     </w:rPr>
   </w:style>
-  <w:style w:type="character" w:default="1" w:styleId="3">
+  <w:style w:type="character" w:default="1" w:styleId="5">
     <w:name w:val="Default Paragraph Font"/>
     <w:semiHidden/>
     <w:qFormat/>
     <w:uiPriority w:val="0"/>
   </w:style>
-  <w:style w:type="table" w:default="1" w:styleId="2">
+  <w:style w:type="table" w:default="1" w:styleId="4">
     <w:name w:val="Normal Table"/>
     <w:semiHidden/>
     <w:qFormat/>
@@ -416,6 +650,46 @@
       </w:tblCellMar>
     </w:tblPr>
   </w:style>
+  <w:style w:type="paragraph" w:styleId="2">
+    <w:name w:val="footer"/>
+    <w:basedOn w:val="1"/>
+    <w:uiPriority w:val="0"/>
+    <w:pPr>
+      <w:tabs>
+        <w:tab w:val="center" w:pos="4153"/>
+        <w:tab w:val="right" w:pos="8306"/>
+      </w:tabs>
+      <w:snapToGrid w:val="0"/>
+      <w:jc w:val="left"/>
+    </w:pPr>
+    <w:rPr>
+      <w:sz w:val="18"/>
+    </w:rPr>
+  </w:style>
+  <w:style w:type="paragraph" w:styleId="3">
+    <w:name w:val="header"/>
+    <w:basedOn w:val="1"/>
+    <w:uiPriority w:val="0"/>
+    <w:pPr>
+      <w:pBdr>
+        <w:top w:val="none" w:color="auto" w:sz="0" w:space="1"/>
+        <w:left w:val="none" w:color="auto" w:sz="0" w:space="4"/>
+        <w:bottom w:val="none" w:color="auto" w:sz="0" w:space="1"/>
+        <w:right w:val="none" w:color="auto" w:sz="0" w:space="4"/>
+      </w:pBdr>
+      <w:tabs>
+        <w:tab w:val="center" w:pos="4153"/>
+        <w:tab w:val="right" w:pos="8306"/>
+      </w:tabs>
+      <w:snapToGrid w:val="0"/>
+      <w:spacing w:line="240" w:lineRule="auto"/>
+      <w:jc w:val="both"/>
+      <w:outlineLvl w:val="9"/>
+    </w:pPr>
+    <w:rPr>
+      <w:sz w:val="18"/>
+    </w:rPr>
+  </w:style>
 </w:styles>
 </file>
 
@@ -427,7 +701,7 @@
         <a:sysClr val="windowText" lastClr="000000"/>
       </a:dk1>
       <a:lt1>
-        <a:sysClr val="window" lastClr="CEEACA"/>
+        <a:sysClr val="window" lastClr="FFFFFF"/>
       </a:lt1>
       <a:dk2>
         <a:srgbClr val="44546A"/>

--- a/1月日记2023.docx
+++ b/1月日记2023.docx
@@ -241,91 +241,298 @@
           <w:rFonts w:hint="eastAsia"/>
           <w:lang w:val="en-US" w:eastAsia="zh-CN"/>
         </w:rPr>
-        <w:t>这几日有看安妮弗兰克《安妮日记》。搜集楚辞有关研究书</w:t>
+        <w:t>这几日有看安妮弗兰克《安妮日记》。搜集楚辞有关研究书籍。搜集日记书籍，很多日本的。搜集画画书籍。搜集有关古代汉语的书籍（语法是）。再看王力《古代汉语2009》</w:t>
+      </w:r>
+    </w:p>
+    <w:p>
+      <w:pPr>
+        <w:rPr>
+          <w:rFonts w:hint="default"/>
+          <w:lang w:val="en-US" w:eastAsia="zh-CN"/>
+        </w:rPr>
+      </w:pPr>
+    </w:p>
+    <w:p>
+      <w:pPr>
+        <w:rPr>
+          <w:rFonts w:hint="eastAsia"/>
+          <w:lang w:val="en-US" w:eastAsia="zh-CN"/>
+        </w:rPr>
+      </w:pPr>
+      <w:r>
+        <w:rPr>
+          <w:rFonts w:hint="eastAsia"/>
+          <w:lang w:val="en-US" w:eastAsia="zh-CN"/>
+        </w:rPr>
+        <w:t>周一：阴，小雨。</w:t>
+      </w:r>
+    </w:p>
+    <w:p>
+      <w:pPr>
+        <w:rPr>
+          <w:rFonts w:hint="eastAsia"/>
+          <w:lang w:val="en-US" w:eastAsia="zh-CN"/>
+        </w:rPr>
+      </w:pPr>
+    </w:p>
+    <w:p>
+      <w:pPr>
+        <w:outlineLvl w:val="0"/>
+        <w:rPr>
+          <w:rFonts w:hint="default"/>
+          <w:b/>
+          <w:bCs/>
+          <w:lang w:val="en-US" w:eastAsia="zh-CN"/>
+        </w:rPr>
+      </w:pPr>
+      <w:r>
+        <w:rPr>
+          <w:rFonts w:hint="default"/>
+          <w:b/>
+          <w:bCs/>
+          <w:lang w:val="en-US" w:eastAsia="zh-CN"/>
+        </w:rPr>
+        <w:t>01</w:t>
+      </w:r>
+      <w:r>
+        <w:rPr>
+          <w:rFonts w:hint="eastAsia"/>
+          <w:b/>
+          <w:bCs/>
+          <w:lang w:val="en-US" w:eastAsia="zh-CN"/>
+        </w:rPr>
+        <w:t>10 周二 小雨</w:t>
+      </w:r>
+    </w:p>
+    <w:p>
+      <w:pPr>
+        <w:rPr>
+          <w:rFonts w:hint="default"/>
+          <w:lang w:val="en-US" w:eastAsia="zh-CN"/>
+        </w:rPr>
+      </w:pPr>
+      <w:r>
+        <w:rPr>
+          <w:rFonts w:hint="eastAsia"/>
+          <w:lang w:val="en-US" w:eastAsia="zh-CN"/>
+        </w:rPr>
+        <w:t>昨天不知为何，身体没精神。昨晚，看电影荻上直子的电影《海鸥食堂》。晨，梦遗。</w:t>
+      </w:r>
+    </w:p>
+    <w:p>
+      <w:pPr>
+        <w:rPr>
+          <w:rFonts w:hint="eastAsia"/>
+          <w:lang w:val="en-US" w:eastAsia="zh-CN"/>
+        </w:rPr>
+      </w:pPr>
+    </w:p>
+    <w:p>
+      <w:pPr>
+        <w:rPr>
+          <w:rFonts w:hint="eastAsia"/>
+          <w:lang w:val="en-US" w:eastAsia="zh-CN"/>
+        </w:rPr>
+      </w:pPr>
+    </w:p>
+    <w:p>
+      <w:pPr>
+        <w:outlineLvl w:val="0"/>
+        <w:rPr>
+          <w:rFonts w:hint="default"/>
+          <w:b/>
+          <w:bCs/>
+          <w:lang w:val="en-US" w:eastAsia="zh-CN"/>
+        </w:rPr>
+      </w:pPr>
+      <w:r>
+        <w:rPr>
+          <w:rFonts w:hint="default"/>
+          <w:b/>
+          <w:bCs/>
+          <w:lang w:val="en-US" w:eastAsia="zh-CN"/>
+        </w:rPr>
+        <w:t>011</w:t>
+      </w:r>
+      <w:r>
+        <w:rPr>
+          <w:rFonts w:hint="eastAsia"/>
+          <w:b/>
+          <w:bCs/>
+          <w:lang w:val="en-US" w:eastAsia="zh-CN"/>
+        </w:rPr>
+        <w:t>1</w:t>
+      </w:r>
+      <w:r>
+        <w:rPr>
+          <w:rFonts w:hint="default"/>
+          <w:b/>
+          <w:bCs/>
+          <w:lang w:val="en-US" w:eastAsia="zh-CN"/>
+        </w:rPr>
+        <w:t xml:space="preserve"> 周</w:t>
+      </w:r>
+      <w:r>
+        <w:rPr>
+          <w:rFonts w:hint="eastAsia"/>
+          <w:b/>
+          <w:bCs/>
+          <w:lang w:val="en-US" w:eastAsia="zh-CN"/>
+        </w:rPr>
+        <w:t>三</w:t>
+      </w:r>
+      <w:r>
+        <w:rPr>
+          <w:rFonts w:hint="default"/>
+          <w:b/>
+          <w:bCs/>
+          <w:lang w:val="en-US" w:eastAsia="zh-CN"/>
+        </w:rPr>
+        <w:t xml:space="preserve"> 小雨</w:t>
+      </w:r>
+    </w:p>
+    <w:p>
+      <w:pPr>
+        <w:rPr>
+          <w:rFonts w:hint="eastAsia"/>
+          <w:lang w:val="en-US" w:eastAsia="zh-CN"/>
+        </w:rPr>
+      </w:pPr>
+      <w:r>
+        <w:rPr>
+          <w:rFonts w:hint="eastAsia"/>
+          <w:lang w:val="en-US" w:eastAsia="zh-CN"/>
+        </w:rPr>
+        <w:t>0110昨晚，和妈妈视频。妈妈说哥哥没接她的视频，她很难过。说小啟富，小啟贵，一个脖子变大，一个支气管肺炎。这几天在输液。晚，问哥哥有没买票，还没，催促他买票。给妈妈和哥哥转了一些钱。</w:t>
+      </w:r>
+    </w:p>
+    <w:p>
+      <w:pPr>
+        <w:rPr>
+          <w:rFonts w:hint="eastAsia"/>
+          <w:lang w:val="en-US" w:eastAsia="zh-CN"/>
+        </w:rPr>
+      </w:pPr>
+      <w:r>
+        <w:rPr>
+          <w:rFonts w:hint="eastAsia"/>
+          <w:lang w:val="en-US" w:eastAsia="zh-CN"/>
+        </w:rPr>
+        <w:t>这几天有在看语法研究方面的书。昨晚看w3school英文官网中的FlexBox</w:t>
+      </w:r>
+    </w:p>
+    <w:p>
+      <w:pPr>
+        <w:rPr>
+          <w:rFonts w:hint="eastAsia"/>
+          <w:lang w:val="en-US" w:eastAsia="zh-CN"/>
+        </w:rPr>
+      </w:pPr>
+    </w:p>
+    <w:p>
+      <w:pPr>
+        <w:rPr>
+          <w:rFonts w:hint="eastAsia"/>
+          <w:lang w:val="en-US" w:eastAsia="zh-CN"/>
+        </w:rPr>
+      </w:pPr>
+    </w:p>
+    <w:p>
+      <w:pPr>
+        <w:rPr>
+          <w:rFonts w:hint="default"/>
+          <w:lang w:val="en-US" w:eastAsia="zh-CN"/>
+        </w:rPr>
+      </w:pPr>
+      <w:r>
+        <w:rPr>
+          <w:rFonts w:hint="default"/>
+          <w:lang w:val="en-US" w:eastAsia="zh-CN"/>
+        </w:rPr>
+        <w:t>011</w:t>
+      </w:r>
+      <w:r>
+        <w:rPr>
+          <w:rFonts w:hint="eastAsia"/>
+          <w:lang w:val="en-US" w:eastAsia="zh-CN"/>
+        </w:rPr>
+        <w:t>2</w:t>
+      </w:r>
+      <w:r>
+        <w:rPr>
+          <w:rFonts w:hint="default"/>
+          <w:lang w:val="en-US" w:eastAsia="zh-CN"/>
+        </w:rPr>
+        <w:t xml:space="preserve"> 周</w:t>
+      </w:r>
+      <w:r>
+        <w:rPr>
+          <w:rFonts w:hint="eastAsia"/>
+          <w:lang w:val="en-US" w:eastAsia="zh-CN"/>
+        </w:rPr>
+        <w:t>四</w:t>
+      </w:r>
+      <w:r>
+        <w:rPr>
+          <w:rFonts w:hint="default"/>
+          <w:lang w:val="en-US" w:eastAsia="zh-CN"/>
+        </w:rPr>
+        <w:t xml:space="preserve"> 小雨</w:t>
+      </w:r>
+    </w:p>
+    <w:p>
+      <w:pPr>
+        <w:rPr>
+          <w:rFonts w:hint="eastAsia"/>
+          <w:lang w:val="en-US" w:eastAsia="zh-CN"/>
+        </w:rPr>
+      </w:pPr>
+      <w:r>
+        <w:rPr>
+          <w:rFonts w:hint="eastAsia"/>
+          <w:lang w:val="en-US" w:eastAsia="zh-CN"/>
+        </w:rPr>
+        <w:t>晨，昨晚10点左右睡觉，晨，5点左右醒，6点起床。看叶嘉莹《论柳永词》。</w:t>
+      </w:r>
+    </w:p>
+    <w:p>
+      <w:pPr>
+        <w:rPr>
+          <w:rFonts w:hint="default"/>
+          <w:lang w:val="en-US" w:eastAsia="zh-CN"/>
+        </w:rPr>
+      </w:pPr>
+      <w:r>
+        <w:rPr>
+          <w:rFonts w:hint="eastAsia"/>
+          <w:lang w:val="en-US" w:eastAsia="zh-CN"/>
+        </w:rPr>
+        <w:t>昨晚履约组同事一起去吃羊肉，去的和记羊庄。</w:t>
       </w:r>
       <w:bookmarkStart w:id="0" w:name="_GoBack"/>
       <w:bookmarkEnd w:id="0"/>
-      <w:r>
-        <w:rPr>
-          <w:rFonts w:hint="eastAsia"/>
-          <w:lang w:val="en-US" w:eastAsia="zh-CN"/>
-        </w:rPr>
-        <w:t>籍。搜集日记书籍，很多日本的。搜集画画书籍。搜集有关古代汉语的书籍（语法是）。再看王力《古代汉语2009》</w:t>
-      </w:r>
-    </w:p>
-    <w:p>
-      <w:pPr>
-        <w:rPr>
-          <w:rFonts w:hint="default"/>
-          <w:lang w:val="en-US" w:eastAsia="zh-CN"/>
-        </w:rPr>
-      </w:pPr>
-    </w:p>
-    <w:p>
-      <w:pPr>
-        <w:rPr>
-          <w:rFonts w:hint="eastAsia"/>
-          <w:lang w:val="en-US" w:eastAsia="zh-CN"/>
-        </w:rPr>
-      </w:pPr>
-      <w:r>
-        <w:rPr>
-          <w:rFonts w:hint="eastAsia"/>
-          <w:lang w:val="en-US" w:eastAsia="zh-CN"/>
-        </w:rPr>
-        <w:t>周一：阴，小雨。</w:t>
-      </w:r>
-    </w:p>
-    <w:p>
-      <w:pPr>
-        <w:rPr>
-          <w:rFonts w:hint="eastAsia"/>
-          <w:lang w:val="en-US" w:eastAsia="zh-CN"/>
-        </w:rPr>
-      </w:pPr>
-    </w:p>
-    <w:p>
-      <w:pPr>
-        <w:outlineLvl w:val="0"/>
-        <w:rPr>
-          <w:rFonts w:hint="eastAsia"/>
-          <w:b/>
-          <w:bCs/>
-          <w:lang w:val="en-US" w:eastAsia="zh-CN"/>
-        </w:rPr>
-      </w:pPr>
-      <w:r>
-        <w:rPr>
-          <w:rFonts w:hint="default"/>
-          <w:b/>
-          <w:bCs/>
-          <w:lang w:val="en-US" w:eastAsia="zh-CN"/>
-        </w:rPr>
-        <w:t>01</w:t>
-      </w:r>
-      <w:r>
-        <w:rPr>
-          <w:rFonts w:hint="eastAsia"/>
-          <w:b/>
-          <w:bCs/>
-          <w:lang w:val="en-US" w:eastAsia="zh-CN"/>
-        </w:rPr>
-        <w:t>10</w:t>
-      </w:r>
-    </w:p>
-    <w:p>
-      <w:pPr>
-        <w:rPr>
-          <w:rFonts w:hint="default"/>
-          <w:lang w:val="en-US" w:eastAsia="zh-CN"/>
-        </w:rPr>
-      </w:pPr>
-      <w:r>
-        <w:rPr>
-          <w:rFonts w:hint="eastAsia"/>
-          <w:lang w:val="en-US" w:eastAsia="zh-CN"/>
-        </w:rPr>
-        <w:t>昨天不知为何，身体没精神。昨晚，看电影荻上直子的电影《海鸥食堂》。晨，</w:t>
+    </w:p>
+    <w:p>
+      <w:pPr>
+        <w:rPr>
+          <w:rFonts w:hint="eastAsia"/>
+          <w:lang w:val="en-US" w:eastAsia="zh-CN"/>
+        </w:rPr>
+      </w:pPr>
+    </w:p>
+    <w:p>
+      <w:pPr>
+        <w:rPr>
+          <w:rFonts w:hint="default"/>
+          <w:lang w:val="en-US" w:eastAsia="zh-CN"/>
+        </w:rPr>
+      </w:pPr>
+      <w:r>
+        <w:rPr>
+          <w:rFonts w:hint="eastAsia"/>
+          <w:lang w:val="en-US" w:eastAsia="zh-CN"/>
+        </w:rPr>
+        <w:t>我傻了，为啥周一不请假，周一请假的话我周六就可以回家去了，傻了。</w:t>
       </w:r>
     </w:p>
     <w:sectPr>

--- a/1月日记2023.docx
+++ b/1月日记2023.docx
@@ -439,14 +439,19 @@
     </w:p>
     <w:p>
       <w:pPr>
+        <w:outlineLvl w:val="0"/>
         <w:rPr>
           <w:rFonts w:hint="default"/>
+          <w:b/>
+          <w:bCs/>
           <w:lang w:val="en-US" w:eastAsia="zh-CN"/>
         </w:rPr>
       </w:pPr>
       <w:r>
         <w:rPr>
           <w:rFonts w:hint="default"/>
+          <w:b/>
+          <w:bCs/>
           <w:lang w:val="en-US" w:eastAsia="zh-CN"/>
         </w:rPr>
         <w:t>011</w:t>
@@ -454,6 +459,8 @@
       <w:r>
         <w:rPr>
           <w:rFonts w:hint="eastAsia"/>
+          <w:b/>
+          <w:bCs/>
           <w:lang w:val="en-US" w:eastAsia="zh-CN"/>
         </w:rPr>
         <w:t>2</w:t>
@@ -461,6 +468,8 @@
       <w:r>
         <w:rPr>
           <w:rFonts w:hint="default"/>
+          <w:b/>
+          <w:bCs/>
           <w:lang w:val="en-US" w:eastAsia="zh-CN"/>
         </w:rPr>
         <w:t xml:space="preserve"> 周</w:t>
@@ -468,6 +477,8 @@
       <w:r>
         <w:rPr>
           <w:rFonts w:hint="eastAsia"/>
+          <w:b/>
+          <w:bCs/>
           <w:lang w:val="en-US" w:eastAsia="zh-CN"/>
         </w:rPr>
         <w:t>四</w:t>
@@ -475,6 +486,8 @@
       <w:r>
         <w:rPr>
           <w:rFonts w:hint="default"/>
+          <w:b/>
+          <w:bCs/>
           <w:lang w:val="en-US" w:eastAsia="zh-CN"/>
         </w:rPr>
         <w:t xml:space="preserve"> 小雨</w:t>
@@ -508,15 +521,5309 @@
           <w:lang w:val="en-US" w:eastAsia="zh-CN"/>
         </w:rPr>
         <w:t>昨晚履约组同事一起去吃羊肉，去的和记羊庄。</w:t>
+      </w:r>
+    </w:p>
+    <w:p>
+      <w:pPr>
+        <w:rPr>
+          <w:rFonts w:hint="eastAsia"/>
+          <w:lang w:val="en-US" w:eastAsia="zh-CN"/>
+        </w:rPr>
+      </w:pPr>
+    </w:p>
+    <w:p>
+      <w:pPr>
+        <w:rPr>
+          <w:rFonts w:hint="eastAsia"/>
+          <w:lang w:val="en-US" w:eastAsia="zh-CN"/>
+        </w:rPr>
+      </w:pPr>
+      <w:r>
+        <w:rPr>
+          <w:rFonts w:hint="eastAsia"/>
+          <w:lang w:val="en-US" w:eastAsia="zh-CN"/>
+        </w:rPr>
+        <w:t>我傻了，为啥周一不请假，周一请假的话我周六就可以回家去了，傻了。</w:t>
+      </w:r>
+    </w:p>
+    <w:p>
+      <w:pPr>
+        <w:rPr>
+          <w:rFonts w:hint="eastAsia"/>
+          <w:lang w:val="en-US" w:eastAsia="zh-CN"/>
+        </w:rPr>
+      </w:pPr>
+    </w:p>
+    <w:p>
+      <w:pPr>
+        <w:rPr>
+          <w:rFonts w:hint="eastAsia"/>
+          <w:lang w:val="en-US" w:eastAsia="zh-CN"/>
+        </w:rPr>
+      </w:pPr>
+    </w:p>
+    <w:p>
+      <w:pPr>
+        <w:rPr>
+          <w:rFonts w:hint="default"/>
+          <w:lang w:val="en-US" w:eastAsia="zh-CN"/>
+        </w:rPr>
+      </w:pPr>
+      <w:r>
+        <w:rPr>
+          <w:rFonts w:hint="eastAsia"/>
+          <w:lang w:val="en-US" w:eastAsia="zh-CN"/>
+        </w:rPr>
+        <w:t>11点过梦遗。</w:t>
+      </w:r>
+    </w:p>
+    <w:p>
+      <w:pPr>
+        <w:rPr>
+          <w:rFonts w:hint="eastAsia"/>
+          <w:lang w:val="en-US" w:eastAsia="zh-CN"/>
+        </w:rPr>
+      </w:pPr>
+    </w:p>
+    <w:p>
+      <w:pPr>
+        <w:rPr>
+          <w:rFonts w:hint="eastAsia"/>
+          <w:lang w:val="en-US" w:eastAsia="zh-CN"/>
+        </w:rPr>
+      </w:pPr>
+    </w:p>
+    <w:p>
+      <w:pPr>
+        <w:outlineLvl w:val="0"/>
+        <w:rPr>
+          <w:rFonts w:hint="eastAsia"/>
+          <w:b/>
+          <w:bCs/>
+          <w:lang w:val="en-US" w:eastAsia="zh-CN"/>
+        </w:rPr>
+      </w:pPr>
+      <w:r>
+        <w:rPr>
+          <w:rFonts w:hint="eastAsia"/>
+          <w:b/>
+          <w:bCs/>
+          <w:lang w:val="en-US" w:eastAsia="zh-CN"/>
+        </w:rPr>
+        <w:t>0113 周五 阴 小雨</w:t>
+      </w:r>
+    </w:p>
+    <w:p>
+      <w:pPr>
+        <w:bidi w:val="0"/>
+        <w:rPr>
+          <w:rFonts w:hint="default" w:ascii="Helvetica" w:hAnsi="Helvetica" w:eastAsia="宋体" w:cs="Helvetica"/>
+          <w:i w:val="0"/>
+          <w:iCs w:val="0"/>
+          <w:caps w:val="0"/>
+          <w:color w:val="333333"/>
+          <w:spacing w:val="0"/>
+          <w:sz w:val="21"/>
+          <w:szCs w:val="21"/>
+          <w:shd w:val="clear" w:fill="FFFFFF"/>
+          <w:lang w:val="en-US" w:eastAsia="zh-CN"/>
+        </w:rPr>
+      </w:pPr>
+      <w:r>
+        <w:rPr>
+          <w:rFonts w:hint="eastAsia" w:ascii="Helvetica" w:hAnsi="Helvetica" w:cs="Helvetica"/>
+          <w:i w:val="0"/>
+          <w:iCs w:val="0"/>
+          <w:caps w:val="0"/>
+          <w:color w:val="333333"/>
+          <w:spacing w:val="0"/>
+          <w:sz w:val="21"/>
+          <w:szCs w:val="21"/>
+          <w:shd w:val="clear" w:fill="FFFFFF"/>
+          <w:lang w:val="en-US" w:eastAsia="zh-CN"/>
+        </w:rPr>
+        <w:t>整理过去写的文档，再改《七年》。整理2022年写的日记。看到那么多日夜都在记日记，心中多了些力量。虽然今天又手上无劲。在此记一下，身为一个程序猿还是挺好的。熟练各种电脑工具，对于整理文字很好。</w:t>
       </w:r>
       <w:bookmarkStart w:id="0" w:name="_GoBack"/>
       <w:bookmarkEnd w:id="0"/>
     </w:p>
     <w:p>
       <w:pPr>
-        <w:rPr>
-          <w:rFonts w:hint="eastAsia"/>
-          <w:lang w:val="en-US" w:eastAsia="zh-CN"/>
+        <w:bidi w:val="0"/>
+        <w:rPr>
+          <w:rFonts w:ascii="Helvetica" w:hAnsi="Helvetica" w:eastAsia="Helvetica" w:cs="Helvetica"/>
+          <w:i w:val="0"/>
+          <w:iCs w:val="0"/>
+          <w:caps w:val="0"/>
+          <w:color w:val="333333"/>
+          <w:spacing w:val="0"/>
+          <w:sz w:val="21"/>
+          <w:szCs w:val="21"/>
+          <w:shd w:val="clear" w:fill="FFFFFF"/>
+        </w:rPr>
+      </w:pPr>
+    </w:p>
+    <w:p>
+      <w:pPr>
+        <w:bidi w:val="0"/>
+        <w:rPr>
+          <w:rFonts w:ascii="Helvetica" w:hAnsi="Helvetica" w:eastAsia="Helvetica" w:cs="Helvetica"/>
+          <w:i w:val="0"/>
+          <w:iCs w:val="0"/>
+          <w:caps w:val="0"/>
+          <w:color w:val="333333"/>
+          <w:spacing w:val="0"/>
+          <w:sz w:val="21"/>
+          <w:szCs w:val="21"/>
+          <w:shd w:val="clear" w:fill="FFFFFF"/>
+        </w:rPr>
+      </w:pPr>
+    </w:p>
+    <w:p>
+      <w:pPr>
+        <w:bidi w:val="0"/>
+        <w:rPr>
+          <w:rFonts w:ascii="Helvetica" w:hAnsi="Helvetica" w:eastAsia="Helvetica" w:cs="Helvetica"/>
+          <w:i w:val="0"/>
+          <w:iCs w:val="0"/>
+          <w:caps w:val="0"/>
+          <w:color w:val="333333"/>
+          <w:spacing w:val="0"/>
+          <w:sz w:val="21"/>
+          <w:szCs w:val="21"/>
+          <w:shd w:val="clear" w:fill="FFFFFF"/>
+        </w:rPr>
+      </w:pPr>
+    </w:p>
+    <w:p>
+      <w:pPr>
+        <w:bidi w:val="0"/>
+        <w:rPr>
+          <w:rFonts w:hint="default" w:ascii="Helvetica" w:hAnsi="Helvetica" w:eastAsia="Helvetica" w:cs="Helvetica"/>
+          <w:i w:val="0"/>
+          <w:iCs w:val="0"/>
+          <w:caps w:val="0"/>
+          <w:color w:val="3366CC"/>
+          <w:spacing w:val="0"/>
+          <w:sz w:val="15"/>
+          <w:szCs w:val="15"/>
+          <w:shd w:val="clear" w:fill="FFFFFF"/>
+          <w:vertAlign w:val="baseline"/>
+        </w:rPr>
+      </w:pPr>
+      <w:r>
+        <w:rPr>
+          <w:rFonts w:ascii="Helvetica" w:hAnsi="Helvetica" w:eastAsia="Helvetica" w:cs="Helvetica"/>
+          <w:i w:val="0"/>
+          <w:iCs w:val="0"/>
+          <w:caps w:val="0"/>
+          <w:color w:val="333333"/>
+          <w:spacing w:val="0"/>
+          <w:sz w:val="21"/>
+          <w:szCs w:val="21"/>
+          <w:shd w:val="clear" w:fill="FFFFFF"/>
+        </w:rPr>
+        <w:t>谈到不生孩子的选择，波伏娃说：“对我而言，那是理所当然的。并不是我对养育小孩这件事本身感到厌恶。当我还很年轻，并憧憬着与表兄杰克缔结一个</w:t>
+      </w:r>
+      <w:r>
+        <w:rPr>
+          <w:rFonts w:hint="default" w:ascii="Helvetica" w:hAnsi="Helvetica" w:eastAsia="Helvetica" w:cs="Helvetica"/>
+          <w:i w:val="0"/>
+          <w:iCs w:val="0"/>
+          <w:caps w:val="0"/>
+          <w:color w:val="136EC2"/>
+          <w:spacing w:val="0"/>
+          <w:sz w:val="21"/>
+          <w:szCs w:val="21"/>
+          <w:u w:val="none"/>
+          <w:shd w:val="clear" w:fill="FFFFFF"/>
+        </w:rPr>
+        <w:fldChar w:fldCharType="begin"/>
+      </w:r>
+      <w:r>
+        <w:rPr>
+          <w:rFonts w:hint="default" w:ascii="Helvetica" w:hAnsi="Helvetica" w:eastAsia="Helvetica" w:cs="Helvetica"/>
+          <w:i w:val="0"/>
+          <w:iCs w:val="0"/>
+          <w:caps w:val="0"/>
+          <w:color w:val="136EC2"/>
+          <w:spacing w:val="0"/>
+          <w:sz w:val="21"/>
+          <w:szCs w:val="21"/>
+          <w:u w:val="none"/>
+          <w:shd w:val="clear" w:fill="FFFFFF"/>
+        </w:rPr>
+        <w:instrText xml:space="preserve"> HYPERLINK "https://baike.baidu.com/item/%E5%B8%83%E5%B0%94%E4%B9%94%E4%BA%9A?fromModule=lemma_inlink" \t "https://baike.baidu.com/item/%E8%A5%BF%E8%92%99%E5%A8%9C%C2%B7%E5%BE%B7%C2%B7%E6%B3%A2%E4%BC%8F%E5%A8%83/_blank" </w:instrText>
+      </w:r>
+      <w:r>
+        <w:rPr>
+          <w:rFonts w:hint="default" w:ascii="Helvetica" w:hAnsi="Helvetica" w:eastAsia="Helvetica" w:cs="Helvetica"/>
+          <w:i w:val="0"/>
+          <w:iCs w:val="0"/>
+          <w:caps w:val="0"/>
+          <w:color w:val="136EC2"/>
+          <w:spacing w:val="0"/>
+          <w:sz w:val="21"/>
+          <w:szCs w:val="21"/>
+          <w:u w:val="none"/>
+          <w:shd w:val="clear" w:fill="FFFFFF"/>
+        </w:rPr>
+        <w:fldChar w:fldCharType="separate"/>
+      </w:r>
+      <w:r>
+        <w:rPr>
+          <w:rStyle w:val="9"/>
+          <w:rFonts w:hint="default" w:ascii="Helvetica" w:hAnsi="Helvetica" w:eastAsia="Helvetica" w:cs="Helvetica"/>
+          <w:i w:val="0"/>
+          <w:iCs w:val="0"/>
+          <w:caps w:val="0"/>
+          <w:color w:val="136EC2"/>
+          <w:spacing w:val="0"/>
+          <w:sz w:val="21"/>
+          <w:szCs w:val="21"/>
+          <w:u w:val="none"/>
+          <w:shd w:val="clear" w:fill="FFFFFF"/>
+        </w:rPr>
+        <w:t>布尔乔亚</w:t>
+      </w:r>
+      <w:r>
+        <w:rPr>
+          <w:rFonts w:hint="default" w:ascii="Helvetica" w:hAnsi="Helvetica" w:eastAsia="Helvetica" w:cs="Helvetica"/>
+          <w:i w:val="0"/>
+          <w:iCs w:val="0"/>
+          <w:caps w:val="0"/>
+          <w:color w:val="136EC2"/>
+          <w:spacing w:val="0"/>
+          <w:sz w:val="21"/>
+          <w:szCs w:val="21"/>
+          <w:u w:val="none"/>
+          <w:shd w:val="clear" w:fill="FFFFFF"/>
+        </w:rPr>
+        <w:fldChar w:fldCharType="end"/>
+      </w:r>
+      <w:r>
+        <w:rPr>
+          <w:rFonts w:hint="default" w:ascii="Helvetica" w:hAnsi="Helvetica" w:eastAsia="Helvetica" w:cs="Helvetica"/>
+          <w:i w:val="0"/>
+          <w:iCs w:val="0"/>
+          <w:caps w:val="0"/>
+          <w:color w:val="333333"/>
+          <w:spacing w:val="0"/>
+          <w:sz w:val="21"/>
+          <w:szCs w:val="21"/>
+          <w:shd w:val="clear" w:fill="FFFFFF"/>
+        </w:rPr>
+        <w:t>式的家庭时，我也许想要有小孩。但我与萨特的关系主要是建立在知性而非婚姻或家庭的基础上，因此我从无生小孩的欲望。我并没有特别的欲望去复制一个萨特。”</w:t>
+      </w:r>
+      <w:r>
+        <w:rPr>
+          <w:rFonts w:hint="default" w:ascii="Helvetica" w:hAnsi="Helvetica" w:eastAsia="Helvetica" w:cs="Helvetica"/>
+          <w:i w:val="0"/>
+          <w:iCs w:val="0"/>
+          <w:caps w:val="0"/>
+          <w:color w:val="3366CC"/>
+          <w:spacing w:val="0"/>
+          <w:sz w:val="15"/>
+          <w:szCs w:val="15"/>
+          <w:shd w:val="clear" w:fill="FFFFFF"/>
+          <w:vertAlign w:val="baseline"/>
+        </w:rPr>
+        <w:t> </w:t>
+      </w:r>
+    </w:p>
+    <w:p>
+      <w:pPr>
+        <w:bidi w:val="0"/>
+        <w:rPr>
+          <w:rFonts w:hint="eastAsia" w:ascii="Helvetica" w:hAnsi="Helvetica" w:eastAsia="Helvetica" w:cs="Helvetica"/>
+          <w:i w:val="0"/>
+          <w:iCs w:val="0"/>
+          <w:caps w:val="0"/>
+          <w:color w:val="3366CC"/>
+          <w:spacing w:val="0"/>
+          <w:sz w:val="15"/>
+          <w:szCs w:val="15"/>
+          <w:shd w:val="clear" w:fill="FFFFFF"/>
+          <w:vertAlign w:val="baseline"/>
+          <w:lang w:val="en-US" w:eastAsia="zh-CN"/>
+        </w:rPr>
+      </w:pPr>
+    </w:p>
+    <w:p>
+      <w:pPr>
+        <w:bidi w:val="0"/>
+        <w:rPr>
+          <w:rFonts w:hint="eastAsia" w:asciiTheme="minorHAnsi" w:hAnsiTheme="minorHAnsi" w:eastAsiaTheme="minorEastAsia" w:cstheme="minorBidi"/>
+          <w:sz w:val="21"/>
+          <w:szCs w:val="24"/>
+        </w:rPr>
+      </w:pPr>
+      <w:r>
+        <w:rPr>
+          <w:rFonts w:hint="eastAsia" w:asciiTheme="minorHAnsi" w:hAnsiTheme="minorHAnsi" w:eastAsiaTheme="minorEastAsia" w:cstheme="minorBidi"/>
+          <w:sz w:val="21"/>
+          <w:szCs w:val="24"/>
+          <w:lang w:val="en-US" w:eastAsia="zh-CN"/>
+        </w:rPr>
+        <w:t>历史上那些终身未婚的著名单身“汪”</w:t>
+      </w:r>
+    </w:p>
+    <w:p>
+      <w:pPr>
+        <w:keepNext w:val="0"/>
+        <w:keepLines w:val="0"/>
+        <w:widowControl/>
+        <w:suppressLineNumbers w:val="0"/>
+        <w:pBdr>
+          <w:bottom w:val="none" w:color="auto" w:sz="0" w:space="0"/>
+        </w:pBdr>
+        <w:shd w:val="clear" w:fill="FFFFFF"/>
+        <w:ind w:left="0" w:right="360" w:firstLine="0"/>
+        <w:jc w:val="left"/>
+        <w:rPr>
+          <w:rFonts w:hint="default" w:asciiTheme="minorHAnsi" w:hAnsiTheme="minorHAnsi" w:eastAsiaTheme="minorEastAsia" w:cstheme="minorBidi"/>
+          <w:sz w:val="21"/>
+          <w:szCs w:val="24"/>
+        </w:rPr>
+      </w:pPr>
+      <w:r>
+        <w:rPr>
+          <w:rFonts w:hint="default" w:ascii="Arial" w:hAnsi="Arial" w:eastAsia="宋体" w:cs="Arial"/>
+          <w:i w:val="0"/>
+          <w:iCs w:val="0"/>
+          <w:caps w:val="0"/>
+          <w:color w:val="000000"/>
+          <w:spacing w:val="0"/>
+          <w:kern w:val="0"/>
+          <w:sz w:val="18"/>
+          <w:szCs w:val="18"/>
+          <w:u w:val="none"/>
+          <w:shd w:val="clear" w:fill="FFFFFF"/>
+          <w:lang w:val="en-US" w:eastAsia="zh-CN" w:bidi="ar"/>
+        </w:rPr>
+        <w:fldChar w:fldCharType="begin"/>
+      </w:r>
+      <w:r>
+        <w:rPr>
+          <w:rFonts w:hint="default" w:ascii="Arial" w:hAnsi="Arial" w:eastAsia="宋体" w:cs="Arial"/>
+          <w:i w:val="0"/>
+          <w:iCs w:val="0"/>
+          <w:caps w:val="0"/>
+          <w:color w:val="000000"/>
+          <w:spacing w:val="0"/>
+          <w:kern w:val="0"/>
+          <w:sz w:val="18"/>
+          <w:szCs w:val="18"/>
+          <w:u w:val="none"/>
+          <w:shd w:val="clear" w:fill="FFFFFF"/>
+          <w:lang w:val="en-US" w:eastAsia="zh-CN" w:bidi="ar"/>
+        </w:rPr>
+        <w:instrText xml:space="preserve"> HYPERLINK "https://author.baidu.com/home?from=bjh_article&amp;app_id=1734126992850352" \t "https://baijiahao.baidu.com/_blank" </w:instrText>
+      </w:r>
+      <w:r>
+        <w:rPr>
+          <w:rFonts w:hint="default" w:ascii="Arial" w:hAnsi="Arial" w:eastAsia="宋体" w:cs="Arial"/>
+          <w:i w:val="0"/>
+          <w:iCs w:val="0"/>
+          <w:caps w:val="0"/>
+          <w:color w:val="000000"/>
+          <w:spacing w:val="0"/>
+          <w:kern w:val="0"/>
+          <w:sz w:val="18"/>
+          <w:szCs w:val="18"/>
+          <w:u w:val="none"/>
+          <w:shd w:val="clear" w:fill="FFFFFF"/>
+          <w:lang w:val="en-US" w:eastAsia="zh-CN" w:bidi="ar"/>
+        </w:rPr>
+        <w:fldChar w:fldCharType="separate"/>
+      </w:r>
+    </w:p>
+    <w:p>
+      <w:pPr>
+        <w:keepNext w:val="0"/>
+        <w:keepLines w:val="0"/>
+        <w:widowControl/>
+        <w:suppressLineNumbers w:val="0"/>
+        <w:pBdr>
+          <w:top w:val="none" w:color="auto" w:sz="0" w:space="0"/>
+          <w:left w:val="none" w:color="auto" w:sz="0" w:space="0"/>
+          <w:bottom w:val="none" w:color="auto" w:sz="0" w:space="0"/>
+          <w:right w:val="none" w:color="auto" w:sz="0" w:space="0"/>
+        </w:pBdr>
+        <w:spacing w:before="0" w:beforeAutospacing="0" w:after="0" w:afterAutospacing="0" w:line="270" w:lineRule="atLeast"/>
+        <w:ind w:left="0" w:right="360"/>
+        <w:jc w:val="left"/>
+        <w:rPr>
+          <w:rFonts w:asciiTheme="minorHAnsi" w:hAnsiTheme="minorHAnsi" w:eastAsiaTheme="minorEastAsia" w:cstheme="minorBidi"/>
+          <w:b/>
+          <w:bCs/>
+          <w:kern w:val="0"/>
+          <w:sz w:val="24"/>
+          <w:szCs w:val="24"/>
+          <w:lang w:val="en-US" w:eastAsia="zh-CN" w:bidi="ar"/>
+        </w:rPr>
+      </w:pPr>
+      <w:r>
+        <w:rPr>
+          <w:rFonts w:hint="default" w:ascii="Arial" w:hAnsi="Arial" w:eastAsia="宋体" w:cs="Arial"/>
+          <w:b/>
+          <w:bCs/>
+          <w:i w:val="0"/>
+          <w:iCs w:val="0"/>
+          <w:caps w:val="0"/>
+          <w:color w:val="000000"/>
+          <w:spacing w:val="0"/>
+          <w:kern w:val="0"/>
+          <w:sz w:val="24"/>
+          <w:szCs w:val="24"/>
+          <w:u w:val="none"/>
+          <w:shd w:val="clear" w:fill="FFFFFF"/>
+          <w:lang w:val="en-US" w:eastAsia="zh-CN" w:bidi="ar"/>
+        </w:rPr>
+        <w:t>儒释道玄墨</w:t>
+      </w:r>
+    </w:p>
+    <w:p>
+      <w:pPr>
+        <w:keepNext w:val="0"/>
+        <w:keepLines w:val="0"/>
+        <w:widowControl/>
+        <w:suppressLineNumbers w:val="0"/>
+        <w:ind w:right="360"/>
+        <w:jc w:val="left"/>
+        <w:rPr>
+          <w:rFonts w:asciiTheme="minorHAnsi" w:hAnsiTheme="minorHAnsi" w:eastAsiaTheme="minorEastAsia" w:cstheme="minorBidi"/>
+          <w:sz w:val="21"/>
+          <w:szCs w:val="24"/>
+        </w:rPr>
+      </w:pPr>
+      <w:r>
+        <w:rPr>
+          <w:rFonts w:hint="default" w:ascii="Arial" w:hAnsi="Arial" w:eastAsia="宋体" w:cs="Arial"/>
+          <w:i w:val="0"/>
+          <w:iCs w:val="0"/>
+          <w:caps w:val="0"/>
+          <w:color w:val="000000"/>
+          <w:spacing w:val="0"/>
+          <w:kern w:val="0"/>
+          <w:sz w:val="18"/>
+          <w:szCs w:val="18"/>
+          <w:u w:val="none"/>
+          <w:shd w:val="clear" w:fill="FFFFFF"/>
+          <w:lang w:val="en-US" w:eastAsia="zh-CN" w:bidi="ar"/>
+        </w:rPr>
+        <w:fldChar w:fldCharType="end"/>
+      </w:r>
+    </w:p>
+    <w:p>
+      <w:pPr>
+        <w:keepNext w:val="0"/>
+        <w:keepLines w:val="0"/>
+        <w:widowControl/>
+        <w:suppressLineNumbers w:val="0"/>
+        <w:pBdr>
+          <w:bottom w:val="none" w:color="auto" w:sz="0" w:space="0"/>
+        </w:pBdr>
+        <w:shd w:val="clear" w:fill="FFFFFF"/>
+        <w:spacing w:line="225" w:lineRule="atLeast"/>
+        <w:ind w:left="0" w:right="360" w:firstLine="0"/>
+        <w:jc w:val="left"/>
+        <w:rPr>
+          <w:rFonts w:ascii="PingFangSC-Regular" w:hAnsi="PingFangSC-Regular" w:eastAsia="PingFangSC-Regular" w:cs="PingFangSC-Regular"/>
+          <w:i w:val="0"/>
+          <w:iCs w:val="0"/>
+          <w:caps w:val="0"/>
+          <w:color w:val="9195A3"/>
+          <w:spacing w:val="0"/>
+          <w:sz w:val="19"/>
+          <w:szCs w:val="19"/>
+        </w:rPr>
+      </w:pPr>
+      <w:r>
+        <w:rPr>
+          <w:rFonts w:hint="default" w:ascii="PingFangSC-Regular" w:hAnsi="PingFangSC-Regular" w:eastAsia="PingFangSC-Regular" w:cs="PingFangSC-Regular"/>
+          <w:i w:val="0"/>
+          <w:iCs w:val="0"/>
+          <w:caps w:val="0"/>
+          <w:color w:val="9195A3"/>
+          <w:spacing w:val="0"/>
+          <w:kern w:val="0"/>
+          <w:sz w:val="19"/>
+          <w:szCs w:val="19"/>
+          <w:shd w:val="clear" w:fill="FFFFFF"/>
+          <w:lang w:val="en-US" w:eastAsia="zh-CN" w:bidi="ar"/>
+        </w:rPr>
+        <w:t>2022-05-30 13:27</w:t>
+      </w:r>
+    </w:p>
+    <w:p>
+      <w:pPr>
+        <w:keepNext w:val="0"/>
+        <w:keepLines w:val="0"/>
+        <w:widowControl/>
+        <w:suppressLineNumbers w:val="0"/>
+        <w:pBdr>
+          <w:bottom w:val="none" w:color="auto" w:sz="0" w:space="0"/>
+        </w:pBdr>
+        <w:shd w:val="clear" w:fill="4E6EF2"/>
+        <w:spacing w:line="480" w:lineRule="atLeast"/>
+        <w:ind w:left="0" w:firstLine="0"/>
+        <w:jc w:val="center"/>
+        <w:rPr>
+          <w:rFonts w:hint="default" w:ascii="Arial" w:hAnsi="Arial" w:cs="Arial" w:eastAsiaTheme="minorEastAsia"/>
+          <w:i w:val="0"/>
+          <w:iCs w:val="0"/>
+          <w:caps w:val="0"/>
+          <w:color w:val="000000"/>
+          <w:spacing w:val="0"/>
+          <w:sz w:val="18"/>
+          <w:szCs w:val="18"/>
+        </w:rPr>
+      </w:pPr>
+      <w:r>
+        <w:rPr>
+          <w:rFonts w:hint="default" w:ascii="Arial" w:hAnsi="Arial" w:eastAsia="宋体" w:cs="Arial"/>
+          <w:i w:val="0"/>
+          <w:iCs w:val="0"/>
+          <w:caps w:val="0"/>
+          <w:color w:val="FFFFFF"/>
+          <w:spacing w:val="0"/>
+          <w:kern w:val="0"/>
+          <w:sz w:val="21"/>
+          <w:szCs w:val="21"/>
+          <w:shd w:val="clear" w:fill="4E6EF2"/>
+          <w:lang w:val="en-US" w:eastAsia="zh-CN" w:bidi="ar"/>
+        </w:rPr>
+        <w:t>关注</w:t>
+      </w:r>
+    </w:p>
+    <w:p>
+      <w:pPr>
+        <w:keepNext w:val="0"/>
+        <w:keepLines w:val="0"/>
+        <w:widowControl/>
+        <w:suppressLineNumbers w:val="0"/>
+        <w:pBdr>
+          <w:top w:val="none" w:color="auto" w:sz="0" w:space="0"/>
+          <w:bottom w:val="none" w:color="auto" w:sz="0" w:space="0"/>
+        </w:pBdr>
+        <w:shd w:val="clear" w:fill="FFFFFF"/>
+        <w:spacing w:before="0" w:beforeAutospacing="0"/>
+        <w:ind w:left="0" w:firstLine="0"/>
+        <w:jc w:val="left"/>
+        <w:rPr>
+          <w:rFonts w:hint="default" w:ascii="Arial" w:hAnsi="Arial" w:cs="Arial" w:eastAsiaTheme="minorEastAsia"/>
+          <w:i w:val="0"/>
+          <w:iCs w:val="0"/>
+          <w:caps w:val="0"/>
+          <w:color w:val="000000"/>
+          <w:spacing w:val="0"/>
+          <w:sz w:val="18"/>
+          <w:szCs w:val="18"/>
+        </w:rPr>
+      </w:pPr>
+      <w:r>
+        <w:rPr>
+          <w:rFonts w:hint="default" w:ascii="Arial" w:hAnsi="Arial" w:eastAsia="宋体" w:cs="Arial"/>
+          <w:i w:val="0"/>
+          <w:iCs w:val="0"/>
+          <w:caps w:val="0"/>
+          <w:color w:val="000000"/>
+          <w:spacing w:val="0"/>
+          <w:kern w:val="0"/>
+          <w:sz w:val="18"/>
+          <w:szCs w:val="18"/>
+          <w:shd w:val="clear" w:fill="FFFFFF"/>
+          <w:lang w:val="en-US" w:eastAsia="zh-CN" w:bidi="ar"/>
+        </w:rPr>
+        <w:drawing>
+          <wp:inline distT="0" distB="0" distL="114300" distR="114300">
+            <wp:extent cx="5829300" cy="3429000"/>
+            <wp:effectExtent l="0" t="0" r="0" b="0"/>
+            <wp:docPr id="26" name="图片 17" descr="IMG_257"/>
+            <wp:cNvGraphicFramePr>
+              <a:graphicFrameLocks xmlns:a="http://schemas.openxmlformats.org/drawingml/2006/main" noChangeAspect="1"/>
+            </wp:cNvGraphicFramePr>
+            <a:graphic xmlns:a="http://schemas.openxmlformats.org/drawingml/2006/main">
+              <a:graphicData uri="http://schemas.openxmlformats.org/drawingml/2006/picture">
+                <pic:pic xmlns:pic="http://schemas.openxmlformats.org/drawingml/2006/picture">
+                  <pic:nvPicPr>
+                    <pic:cNvPr id="26" name="图片 17" descr="IMG_257"/>
+                    <pic:cNvPicPr>
+                      <a:picLocks noChangeAspect="1"/>
+                    </pic:cNvPicPr>
+                  </pic:nvPicPr>
+                  <pic:blipFill>
+                    <a:blip r:embed="rId5"/>
+                    <a:stretch>
+                      <a:fillRect/>
+                    </a:stretch>
+                  </pic:blipFill>
+                  <pic:spPr>
+                    <a:xfrm>
+                      <a:off x="0" y="0"/>
+                      <a:ext cx="5829300" cy="3429000"/>
+                    </a:xfrm>
+                    <a:prstGeom prst="rect">
+                      <a:avLst/>
+                    </a:prstGeom>
+                    <a:noFill/>
+                    <a:ln w="9525">
+                      <a:noFill/>
+                    </a:ln>
+                  </pic:spPr>
+                </pic:pic>
+              </a:graphicData>
+            </a:graphic>
+          </wp:inline>
+        </w:drawing>
+      </w:r>
+    </w:p>
+    <w:p>
+      <w:pPr>
+        <w:keepNext w:val="0"/>
+        <w:keepLines w:val="0"/>
+        <w:widowControl/>
+        <w:suppressLineNumbers w:val="0"/>
+        <w:pBdr>
+          <w:top w:val="none" w:color="auto" w:sz="0" w:space="0"/>
+          <w:left w:val="none" w:color="auto" w:sz="0" w:space="0"/>
+          <w:bottom w:val="none" w:color="auto" w:sz="0" w:space="0"/>
+          <w:right w:val="none" w:color="auto" w:sz="0" w:space="0"/>
+        </w:pBdr>
+        <w:spacing w:before="0" w:beforeAutospacing="0" w:after="0" w:afterAutospacing="0" w:line="450" w:lineRule="atLeast"/>
+        <w:ind w:left="0" w:right="0"/>
+        <w:jc w:val="center"/>
+        <w:rPr>
+          <w:rFonts w:asciiTheme="minorHAnsi" w:hAnsiTheme="minorHAnsi" w:eastAsiaTheme="minorEastAsia" w:cstheme="minorBidi"/>
+          <w:color w:val="999999"/>
+          <w:kern w:val="0"/>
+          <w:sz w:val="27"/>
+          <w:szCs w:val="27"/>
+          <w:lang w:val="en-US" w:eastAsia="zh-CN" w:bidi="ar"/>
+        </w:rPr>
+      </w:pPr>
+      <w:r>
+        <w:rPr>
+          <w:rFonts w:hint="default" w:ascii="Arial" w:hAnsi="Arial" w:cs="Arial" w:eastAsiaTheme="minorEastAsia"/>
+          <w:i w:val="0"/>
+          <w:iCs w:val="0"/>
+          <w:caps w:val="0"/>
+          <w:color w:val="999999"/>
+          <w:spacing w:val="0"/>
+          <w:kern w:val="0"/>
+          <w:sz w:val="27"/>
+          <w:szCs w:val="27"/>
+          <w:shd w:val="clear" w:fill="FFFFFF"/>
+          <w:lang w:val="en-US" w:eastAsia="zh-CN" w:bidi="ar"/>
+        </w:rPr>
+        <w:t>来自单身狗的凝视</w:t>
+      </w:r>
+    </w:p>
+    <w:p>
+      <w:pPr>
+        <w:keepNext w:val="0"/>
+        <w:keepLines w:val="0"/>
+        <w:widowControl/>
+        <w:suppressLineNumbers w:val="0"/>
+        <w:pBdr>
+          <w:top w:val="none" w:color="auto" w:sz="0" w:space="0"/>
+          <w:left w:val="none" w:color="auto" w:sz="0" w:space="0"/>
+          <w:bottom w:val="none" w:color="auto" w:sz="0" w:space="0"/>
+          <w:right w:val="none" w:color="auto" w:sz="0" w:space="0"/>
+        </w:pBdr>
+        <w:spacing w:before="660" w:beforeAutospacing="0" w:after="300" w:afterAutospacing="0" w:line="450" w:lineRule="atLeast"/>
+        <w:ind w:left="0" w:right="0"/>
+        <w:jc w:val="left"/>
+        <w:rPr>
+          <w:rFonts w:asciiTheme="minorHAnsi" w:hAnsiTheme="minorHAnsi" w:eastAsiaTheme="minorEastAsia" w:cstheme="minorBidi"/>
+          <w:color w:val="222222"/>
+          <w:kern w:val="0"/>
+          <w:sz w:val="27"/>
+          <w:szCs w:val="27"/>
+          <w:lang w:val="en-US" w:eastAsia="zh-CN" w:bidi="ar"/>
+        </w:rPr>
+      </w:pPr>
+      <w:r>
+        <w:rPr>
+          <w:rFonts w:hint="default" w:ascii="Arial" w:hAnsi="Arial" w:cs="Arial" w:eastAsiaTheme="minorEastAsia"/>
+          <w:i w:val="0"/>
+          <w:iCs w:val="0"/>
+          <w:caps w:val="0"/>
+          <w:color w:val="222222"/>
+          <w:spacing w:val="0"/>
+          <w:kern w:val="0"/>
+          <w:sz w:val="27"/>
+          <w:szCs w:val="27"/>
+          <w:shd w:val="clear" w:fill="FFFFFF"/>
+          <w:lang w:val="en-US" w:eastAsia="zh-CN" w:bidi="ar"/>
+        </w:rPr>
+        <w:t>一起来看看历史上有哪些黄金单身汉吧。</w:t>
+      </w:r>
+    </w:p>
+    <w:p>
+      <w:pPr>
+        <w:keepNext w:val="0"/>
+        <w:keepLines w:val="0"/>
+        <w:widowControl/>
+        <w:suppressLineNumbers w:val="0"/>
+        <w:pBdr>
+          <w:top w:val="none" w:color="auto" w:sz="0" w:space="0"/>
+          <w:left w:val="none" w:color="auto" w:sz="0" w:space="0"/>
+          <w:bottom w:val="none" w:color="auto" w:sz="0" w:space="0"/>
+          <w:right w:val="none" w:color="auto" w:sz="0" w:space="0"/>
+        </w:pBdr>
+        <w:spacing w:before="660" w:beforeAutospacing="0" w:after="300" w:afterAutospacing="0" w:line="450" w:lineRule="atLeast"/>
+        <w:ind w:left="0" w:right="0"/>
+        <w:jc w:val="left"/>
+        <w:rPr>
+          <w:rFonts w:asciiTheme="minorHAnsi" w:hAnsiTheme="minorHAnsi" w:eastAsiaTheme="minorEastAsia" w:cstheme="minorBidi"/>
+          <w:color w:val="222222"/>
+          <w:kern w:val="0"/>
+          <w:sz w:val="27"/>
+          <w:szCs w:val="27"/>
+          <w:lang w:val="en-US" w:eastAsia="zh-CN" w:bidi="ar"/>
+        </w:rPr>
+      </w:pPr>
+      <w:r>
+        <w:rPr>
+          <w:rFonts w:hint="default" w:ascii="Arial" w:hAnsi="Arial" w:cs="Arial" w:eastAsiaTheme="minorEastAsia"/>
+          <w:i w:val="0"/>
+          <w:iCs w:val="0"/>
+          <w:caps w:val="0"/>
+          <w:color w:val="222222"/>
+          <w:spacing w:val="0"/>
+          <w:kern w:val="0"/>
+          <w:sz w:val="27"/>
+          <w:szCs w:val="27"/>
+          <w:shd w:val="clear" w:fill="FFFFFF"/>
+          <w:lang w:val="en-US" w:eastAsia="zh-CN" w:bidi="ar"/>
+        </w:rPr>
+        <w:t>哲学、思想界单身人士</w:t>
+      </w:r>
+    </w:p>
+    <w:p>
+      <w:pPr>
+        <w:keepNext w:val="0"/>
+        <w:keepLines w:val="0"/>
+        <w:widowControl/>
+        <w:suppressLineNumbers w:val="0"/>
+        <w:pBdr>
+          <w:top w:val="none" w:color="auto" w:sz="0" w:space="0"/>
+          <w:left w:val="none" w:color="auto" w:sz="0" w:space="0"/>
+          <w:bottom w:val="none" w:color="auto" w:sz="0" w:space="0"/>
+          <w:right w:val="none" w:color="auto" w:sz="0" w:space="0"/>
+        </w:pBdr>
+        <w:spacing w:before="660" w:beforeAutospacing="0" w:after="300" w:afterAutospacing="0" w:line="450" w:lineRule="atLeast"/>
+        <w:ind w:left="0" w:right="0"/>
+        <w:jc w:val="left"/>
+        <w:rPr>
+          <w:rFonts w:asciiTheme="minorHAnsi" w:hAnsiTheme="minorHAnsi" w:eastAsiaTheme="minorEastAsia" w:cstheme="minorBidi"/>
+          <w:color w:val="222222"/>
+          <w:kern w:val="0"/>
+          <w:sz w:val="27"/>
+          <w:szCs w:val="27"/>
+          <w:lang w:val="en-US" w:eastAsia="zh-CN" w:bidi="ar"/>
+        </w:rPr>
+      </w:pPr>
+      <w:r>
+        <w:rPr>
+          <w:rFonts w:hint="default" w:ascii="Arial" w:hAnsi="Arial" w:cs="Arial" w:eastAsiaTheme="minorEastAsia"/>
+          <w:i w:val="0"/>
+          <w:iCs w:val="0"/>
+          <w:caps w:val="0"/>
+          <w:color w:val="222222"/>
+          <w:spacing w:val="0"/>
+          <w:kern w:val="0"/>
+          <w:sz w:val="27"/>
+          <w:szCs w:val="27"/>
+          <w:shd w:val="clear" w:fill="FFFFFF"/>
+          <w:lang w:val="en-US" w:eastAsia="zh-CN" w:bidi="ar"/>
+        </w:rPr>
+        <w:t>泰勒斯 前624年—前547年。古希腊思想家、哲学家。“科学和哲学之祖”。终身未婚。</w:t>
+      </w:r>
+    </w:p>
+    <w:p>
+      <w:pPr>
+        <w:keepNext w:val="0"/>
+        <w:keepLines w:val="0"/>
+        <w:widowControl/>
+        <w:suppressLineNumbers w:val="0"/>
+        <w:pBdr>
+          <w:top w:val="none" w:color="auto" w:sz="0" w:space="0"/>
+          <w:left w:val="none" w:color="auto" w:sz="0" w:space="0"/>
+          <w:bottom w:val="none" w:color="auto" w:sz="0" w:space="0"/>
+          <w:right w:val="none" w:color="auto" w:sz="0" w:space="0"/>
+        </w:pBdr>
+        <w:spacing w:before="660" w:beforeAutospacing="0" w:after="300" w:afterAutospacing="0" w:line="450" w:lineRule="atLeast"/>
+        <w:ind w:left="0" w:right="0"/>
+        <w:jc w:val="left"/>
+        <w:rPr>
+          <w:rFonts w:asciiTheme="minorHAnsi" w:hAnsiTheme="minorHAnsi" w:eastAsiaTheme="minorEastAsia" w:cstheme="minorBidi"/>
+          <w:color w:val="222222"/>
+          <w:kern w:val="0"/>
+          <w:sz w:val="27"/>
+          <w:szCs w:val="27"/>
+          <w:lang w:val="en-US" w:eastAsia="zh-CN" w:bidi="ar"/>
+        </w:rPr>
+      </w:pPr>
+      <w:r>
+        <w:rPr>
+          <w:rFonts w:hint="default" w:ascii="Arial" w:hAnsi="Arial" w:cs="Arial" w:eastAsiaTheme="minorEastAsia"/>
+          <w:i w:val="0"/>
+          <w:iCs w:val="0"/>
+          <w:caps w:val="0"/>
+          <w:color w:val="222222"/>
+          <w:spacing w:val="0"/>
+          <w:kern w:val="0"/>
+          <w:sz w:val="27"/>
+          <w:szCs w:val="27"/>
+          <w:shd w:val="clear" w:fill="FFFFFF"/>
+          <w:lang w:val="en-US" w:eastAsia="zh-CN" w:bidi="ar"/>
+        </w:rPr>
+        <w:t>当他成年时，他的母亲催促他早日娶妻结婚，他回答说：“还没有到那个时候。”很久以后，当他已步入壮年之后，他的母亲更加担心他的婚姻大事了，但他又回答说：“已经不是那个时候了。”</w:t>
+      </w:r>
+    </w:p>
+    <w:p>
+      <w:pPr>
+        <w:keepNext w:val="0"/>
+        <w:keepLines w:val="0"/>
+        <w:widowControl/>
+        <w:suppressLineNumbers w:val="0"/>
+        <w:pBdr>
+          <w:top w:val="none" w:color="auto" w:sz="0" w:space="0"/>
+          <w:left w:val="none" w:color="auto" w:sz="0" w:space="0"/>
+          <w:bottom w:val="none" w:color="auto" w:sz="0" w:space="0"/>
+          <w:right w:val="none" w:color="auto" w:sz="0" w:space="0"/>
+        </w:pBdr>
+        <w:spacing w:before="660" w:beforeAutospacing="0" w:after="300" w:afterAutospacing="0" w:line="450" w:lineRule="atLeast"/>
+        <w:ind w:left="0" w:right="0"/>
+        <w:jc w:val="left"/>
+        <w:rPr>
+          <w:rFonts w:asciiTheme="minorHAnsi" w:hAnsiTheme="minorHAnsi" w:eastAsiaTheme="minorEastAsia" w:cstheme="minorBidi"/>
+          <w:color w:val="222222"/>
+          <w:kern w:val="0"/>
+          <w:sz w:val="27"/>
+          <w:szCs w:val="27"/>
+          <w:lang w:val="en-US" w:eastAsia="zh-CN" w:bidi="ar"/>
+        </w:rPr>
+      </w:pPr>
+      <w:r>
+        <w:rPr>
+          <w:rFonts w:hint="default" w:ascii="Arial" w:hAnsi="Arial" w:cs="Arial" w:eastAsiaTheme="minorEastAsia"/>
+          <w:i w:val="0"/>
+          <w:iCs w:val="0"/>
+          <w:caps w:val="0"/>
+          <w:color w:val="222222"/>
+          <w:spacing w:val="0"/>
+          <w:kern w:val="0"/>
+          <w:sz w:val="27"/>
+          <w:szCs w:val="27"/>
+          <w:shd w:val="clear" w:fill="FFFFFF"/>
+          <w:lang w:val="en-US" w:eastAsia="zh-CN" w:bidi="ar"/>
+        </w:rPr>
+        <w:t>赫拉克利特 前544—前483年。古希腊哲学家。他有一句名言：人不能两次走进同一条河流。他没有朋友，晚年更是选择隐居，不和任何人往来，只吃野菜和水维持生命。平日完全避免和女人接触，所以终身未婚。</w:t>
+      </w:r>
+    </w:p>
+    <w:p>
+      <w:pPr>
+        <w:keepNext w:val="0"/>
+        <w:keepLines w:val="0"/>
+        <w:widowControl/>
+        <w:suppressLineNumbers w:val="0"/>
+        <w:pBdr>
+          <w:top w:val="none" w:color="auto" w:sz="0" w:space="0"/>
+          <w:left w:val="none" w:color="auto" w:sz="0" w:space="0"/>
+          <w:bottom w:val="none" w:color="auto" w:sz="0" w:space="0"/>
+          <w:right w:val="none" w:color="auto" w:sz="0" w:space="0"/>
+        </w:pBdr>
+        <w:spacing w:before="660" w:beforeAutospacing="0" w:after="300" w:afterAutospacing="0" w:line="450" w:lineRule="atLeast"/>
+        <w:ind w:left="0" w:right="0"/>
+        <w:jc w:val="left"/>
+        <w:rPr>
+          <w:rFonts w:asciiTheme="minorHAnsi" w:hAnsiTheme="minorHAnsi" w:eastAsiaTheme="minorEastAsia" w:cstheme="minorBidi"/>
+          <w:color w:val="222222"/>
+          <w:kern w:val="0"/>
+          <w:sz w:val="27"/>
+          <w:szCs w:val="27"/>
+          <w:lang w:val="en-US" w:eastAsia="zh-CN" w:bidi="ar"/>
+        </w:rPr>
+      </w:pPr>
+      <w:r>
+        <w:rPr>
+          <w:rFonts w:hint="default" w:ascii="Arial" w:hAnsi="Arial" w:cs="Arial" w:eastAsiaTheme="minorEastAsia"/>
+          <w:i w:val="0"/>
+          <w:iCs w:val="0"/>
+          <w:caps w:val="0"/>
+          <w:color w:val="222222"/>
+          <w:spacing w:val="0"/>
+          <w:kern w:val="0"/>
+          <w:sz w:val="27"/>
+          <w:szCs w:val="27"/>
+          <w:shd w:val="clear" w:fill="FFFFFF"/>
+          <w:lang w:val="en-US" w:eastAsia="zh-CN" w:bidi="ar"/>
+        </w:rPr>
+        <w:t>德谟克利特 前460年—前370年。古希腊哲学家。精通哲学，伦理学，逻辑学，数学，物理，天文，医学，教育，伦理等，被称为古希腊第一个百科全书式的学者。有这么多好玩的东西要学习研究还结什么婚？终身未婚。</w:t>
+      </w:r>
+    </w:p>
+    <w:p>
+      <w:pPr>
+        <w:keepNext w:val="0"/>
+        <w:keepLines w:val="0"/>
+        <w:widowControl/>
+        <w:suppressLineNumbers w:val="0"/>
+        <w:pBdr>
+          <w:top w:val="none" w:color="auto" w:sz="0" w:space="0"/>
+          <w:left w:val="none" w:color="auto" w:sz="0" w:space="0"/>
+          <w:bottom w:val="none" w:color="auto" w:sz="0" w:space="0"/>
+          <w:right w:val="none" w:color="auto" w:sz="0" w:space="0"/>
+        </w:pBdr>
+        <w:spacing w:before="660" w:beforeAutospacing="0" w:after="300" w:afterAutospacing="0" w:line="450" w:lineRule="atLeast"/>
+        <w:ind w:left="0" w:right="0"/>
+        <w:jc w:val="left"/>
+        <w:rPr>
+          <w:rFonts w:asciiTheme="minorHAnsi" w:hAnsiTheme="minorHAnsi" w:eastAsiaTheme="minorEastAsia" w:cstheme="minorBidi"/>
+          <w:color w:val="222222"/>
+          <w:kern w:val="0"/>
+          <w:sz w:val="27"/>
+          <w:szCs w:val="27"/>
+          <w:lang w:val="en-US" w:eastAsia="zh-CN" w:bidi="ar"/>
+        </w:rPr>
+      </w:pPr>
+      <w:r>
+        <w:rPr>
+          <w:rFonts w:hint="default" w:ascii="Arial" w:hAnsi="Arial" w:cs="Arial" w:eastAsiaTheme="minorEastAsia"/>
+          <w:i w:val="0"/>
+          <w:iCs w:val="0"/>
+          <w:caps w:val="0"/>
+          <w:color w:val="222222"/>
+          <w:spacing w:val="0"/>
+          <w:kern w:val="0"/>
+          <w:sz w:val="27"/>
+          <w:szCs w:val="27"/>
+          <w:shd w:val="clear" w:fill="FFFFFF"/>
+          <w:lang w:val="en-US" w:eastAsia="zh-CN" w:bidi="ar"/>
+        </w:rPr>
+        <w:t>柏拉图 前427年—前347年 是古希腊也是西方伟大的哲学家和思想家之一，古希腊三贤之一，“精神恋爱”的鼻祖。终身未婚。</w:t>
+      </w:r>
+    </w:p>
+    <w:p>
+      <w:pPr>
+        <w:keepNext w:val="0"/>
+        <w:keepLines w:val="0"/>
+        <w:widowControl/>
+        <w:suppressLineNumbers w:val="0"/>
+        <w:pBdr>
+          <w:top w:val="none" w:color="auto" w:sz="0" w:space="0"/>
+          <w:bottom w:val="none" w:color="auto" w:sz="0" w:space="0"/>
+        </w:pBdr>
+        <w:shd w:val="clear" w:fill="FFFFFF"/>
+        <w:spacing w:before="330" w:beforeAutospacing="0"/>
+        <w:ind w:left="0" w:firstLine="0"/>
+        <w:jc w:val="left"/>
+        <w:rPr>
+          <w:rFonts w:hint="default" w:ascii="Arial" w:hAnsi="Arial" w:cs="Arial" w:eastAsiaTheme="minorEastAsia"/>
+          <w:i w:val="0"/>
+          <w:iCs w:val="0"/>
+          <w:caps w:val="0"/>
+          <w:color w:val="000000"/>
+          <w:spacing w:val="0"/>
+          <w:sz w:val="18"/>
+          <w:szCs w:val="18"/>
+        </w:rPr>
+      </w:pPr>
+      <w:r>
+        <w:rPr>
+          <w:rFonts w:hint="default" w:ascii="Arial" w:hAnsi="Arial" w:eastAsia="宋体" w:cs="Arial"/>
+          <w:i w:val="0"/>
+          <w:iCs w:val="0"/>
+          <w:caps w:val="0"/>
+          <w:color w:val="000000"/>
+          <w:spacing w:val="0"/>
+          <w:kern w:val="0"/>
+          <w:sz w:val="18"/>
+          <w:szCs w:val="18"/>
+          <w:shd w:val="clear" w:fill="FFFFFF"/>
+          <w:lang w:val="en-US" w:eastAsia="zh-CN" w:bidi="ar"/>
+        </w:rPr>
+        <w:drawing>
+          <wp:inline distT="0" distB="0" distL="114300" distR="114300">
+            <wp:extent cx="6096000" cy="3810000"/>
+            <wp:effectExtent l="0" t="0" r="0" b="0"/>
+            <wp:docPr id="16" name="图片 18" descr="IMG_258"/>
+            <wp:cNvGraphicFramePr>
+              <a:graphicFrameLocks xmlns:a="http://schemas.openxmlformats.org/drawingml/2006/main" noChangeAspect="1"/>
+            </wp:cNvGraphicFramePr>
+            <a:graphic xmlns:a="http://schemas.openxmlformats.org/drawingml/2006/main">
+              <a:graphicData uri="http://schemas.openxmlformats.org/drawingml/2006/picture">
+                <pic:pic xmlns:pic="http://schemas.openxmlformats.org/drawingml/2006/picture">
+                  <pic:nvPicPr>
+                    <pic:cNvPr id="16" name="图片 18" descr="IMG_258"/>
+                    <pic:cNvPicPr>
+                      <a:picLocks noChangeAspect="1"/>
+                    </pic:cNvPicPr>
+                  </pic:nvPicPr>
+                  <pic:blipFill>
+                    <a:blip r:embed="rId6"/>
+                    <a:stretch>
+                      <a:fillRect/>
+                    </a:stretch>
+                  </pic:blipFill>
+                  <pic:spPr>
+                    <a:xfrm>
+                      <a:off x="0" y="0"/>
+                      <a:ext cx="6096000" cy="3810000"/>
+                    </a:xfrm>
+                    <a:prstGeom prst="rect">
+                      <a:avLst/>
+                    </a:prstGeom>
+                    <a:noFill/>
+                    <a:ln w="9525">
+                      <a:noFill/>
+                    </a:ln>
+                  </pic:spPr>
+                </pic:pic>
+              </a:graphicData>
+            </a:graphic>
+          </wp:inline>
+        </w:drawing>
+      </w:r>
+    </w:p>
+    <w:p>
+      <w:pPr>
+        <w:keepNext w:val="0"/>
+        <w:keepLines w:val="0"/>
+        <w:widowControl/>
+        <w:suppressLineNumbers w:val="0"/>
+        <w:pBdr>
+          <w:top w:val="none" w:color="auto" w:sz="0" w:space="0"/>
+          <w:left w:val="none" w:color="auto" w:sz="0" w:space="0"/>
+          <w:bottom w:val="none" w:color="auto" w:sz="0" w:space="0"/>
+          <w:right w:val="none" w:color="auto" w:sz="0" w:space="0"/>
+        </w:pBdr>
+        <w:spacing w:before="720" w:beforeAutospacing="0" w:after="300" w:afterAutospacing="0" w:line="450" w:lineRule="atLeast"/>
+        <w:ind w:left="0" w:right="0"/>
+        <w:jc w:val="left"/>
+        <w:rPr>
+          <w:rFonts w:asciiTheme="minorHAnsi" w:hAnsiTheme="minorHAnsi" w:eastAsiaTheme="minorEastAsia" w:cstheme="minorBidi"/>
+          <w:color w:val="222222"/>
+          <w:kern w:val="0"/>
+          <w:sz w:val="27"/>
+          <w:szCs w:val="27"/>
+          <w:lang w:val="en-US" w:eastAsia="zh-CN" w:bidi="ar"/>
+        </w:rPr>
+      </w:pPr>
+      <w:r>
+        <w:rPr>
+          <w:rFonts w:hint="default" w:ascii="Arial" w:hAnsi="Arial" w:cs="Arial" w:eastAsiaTheme="minorEastAsia"/>
+          <w:i w:val="0"/>
+          <w:iCs w:val="0"/>
+          <w:caps w:val="0"/>
+          <w:color w:val="222222"/>
+          <w:spacing w:val="0"/>
+          <w:kern w:val="0"/>
+          <w:sz w:val="27"/>
+          <w:szCs w:val="27"/>
+          <w:shd w:val="clear" w:fill="FFFFFF"/>
+          <w:lang w:val="en-US" w:eastAsia="zh-CN" w:bidi="ar"/>
+        </w:rPr>
+        <w:t>第欧根尼 前412年—前324年， 古希腊哲学家，犬儒学派禁欲主义的代表人物。他居住在木桶内，赤脚，半裸身体像乞丐一样，每天醒来在喷泉边抹一把脸，向路人讨点食物，渴了就喝喷泉水，像一条狗般活着。这样的神人怎么可能会结婚（哪个女人也不瞎）。</w:t>
+      </w:r>
+    </w:p>
+    <w:p>
+      <w:pPr>
+        <w:keepNext w:val="0"/>
+        <w:keepLines w:val="0"/>
+        <w:widowControl/>
+        <w:suppressLineNumbers w:val="0"/>
+        <w:pBdr>
+          <w:top w:val="none" w:color="auto" w:sz="0" w:space="0"/>
+          <w:bottom w:val="none" w:color="auto" w:sz="0" w:space="0"/>
+        </w:pBdr>
+        <w:shd w:val="clear" w:fill="FFFFFF"/>
+        <w:spacing w:before="330" w:beforeAutospacing="0"/>
+        <w:ind w:left="0" w:firstLine="0"/>
+        <w:jc w:val="left"/>
+        <w:rPr>
+          <w:rFonts w:hint="default" w:ascii="Arial" w:hAnsi="Arial" w:cs="Arial" w:eastAsiaTheme="minorEastAsia"/>
+          <w:i w:val="0"/>
+          <w:iCs w:val="0"/>
+          <w:caps w:val="0"/>
+          <w:color w:val="000000"/>
+          <w:spacing w:val="0"/>
+          <w:sz w:val="18"/>
+          <w:szCs w:val="18"/>
+        </w:rPr>
+      </w:pPr>
+      <w:r>
+        <w:rPr>
+          <w:rFonts w:hint="default" w:ascii="Arial" w:hAnsi="Arial" w:eastAsia="宋体" w:cs="Arial"/>
+          <w:i w:val="0"/>
+          <w:iCs w:val="0"/>
+          <w:caps w:val="0"/>
+          <w:color w:val="000000"/>
+          <w:spacing w:val="0"/>
+          <w:kern w:val="0"/>
+          <w:sz w:val="18"/>
+          <w:szCs w:val="18"/>
+          <w:shd w:val="clear" w:fill="FFFFFF"/>
+          <w:lang w:val="en-US" w:eastAsia="zh-CN" w:bidi="ar"/>
+        </w:rPr>
+        <w:drawing>
+          <wp:inline distT="0" distB="0" distL="114300" distR="114300">
+            <wp:extent cx="6096000" cy="4648200"/>
+            <wp:effectExtent l="0" t="0" r="0" b="0"/>
+            <wp:docPr id="25" name="图片 19" descr="IMG_259"/>
+            <wp:cNvGraphicFramePr>
+              <a:graphicFrameLocks xmlns:a="http://schemas.openxmlformats.org/drawingml/2006/main" noChangeAspect="1"/>
+            </wp:cNvGraphicFramePr>
+            <a:graphic xmlns:a="http://schemas.openxmlformats.org/drawingml/2006/main">
+              <a:graphicData uri="http://schemas.openxmlformats.org/drawingml/2006/picture">
+                <pic:pic xmlns:pic="http://schemas.openxmlformats.org/drawingml/2006/picture">
+                  <pic:nvPicPr>
+                    <pic:cNvPr id="25" name="图片 19" descr="IMG_259"/>
+                    <pic:cNvPicPr>
+                      <a:picLocks noChangeAspect="1"/>
+                    </pic:cNvPicPr>
+                  </pic:nvPicPr>
+                  <pic:blipFill>
+                    <a:blip r:embed="rId7"/>
+                    <a:stretch>
+                      <a:fillRect/>
+                    </a:stretch>
+                  </pic:blipFill>
+                  <pic:spPr>
+                    <a:xfrm>
+                      <a:off x="0" y="0"/>
+                      <a:ext cx="6096000" cy="4648200"/>
+                    </a:xfrm>
+                    <a:prstGeom prst="rect">
+                      <a:avLst/>
+                    </a:prstGeom>
+                    <a:noFill/>
+                    <a:ln w="9525">
+                      <a:noFill/>
+                    </a:ln>
+                  </pic:spPr>
+                </pic:pic>
+              </a:graphicData>
+            </a:graphic>
+          </wp:inline>
+        </w:drawing>
+      </w:r>
+    </w:p>
+    <w:p>
+      <w:pPr>
+        <w:keepNext w:val="0"/>
+        <w:keepLines w:val="0"/>
+        <w:widowControl/>
+        <w:suppressLineNumbers w:val="0"/>
+        <w:pBdr>
+          <w:top w:val="none" w:color="auto" w:sz="0" w:space="0"/>
+          <w:left w:val="none" w:color="auto" w:sz="0" w:space="0"/>
+          <w:bottom w:val="none" w:color="auto" w:sz="0" w:space="0"/>
+          <w:right w:val="none" w:color="auto" w:sz="0" w:space="0"/>
+        </w:pBdr>
+        <w:spacing w:before="720" w:beforeAutospacing="0" w:after="300" w:afterAutospacing="0" w:line="450" w:lineRule="atLeast"/>
+        <w:ind w:left="0" w:right="0"/>
+        <w:jc w:val="left"/>
+        <w:rPr>
+          <w:rFonts w:asciiTheme="minorHAnsi" w:hAnsiTheme="minorHAnsi" w:eastAsiaTheme="minorEastAsia" w:cstheme="minorBidi"/>
+          <w:color w:val="222222"/>
+          <w:kern w:val="0"/>
+          <w:sz w:val="27"/>
+          <w:szCs w:val="27"/>
+          <w:lang w:val="en-US" w:eastAsia="zh-CN" w:bidi="ar"/>
+        </w:rPr>
+      </w:pPr>
+      <w:r>
+        <w:rPr>
+          <w:rFonts w:hint="default" w:ascii="Arial" w:hAnsi="Arial" w:cs="Arial" w:eastAsiaTheme="minorEastAsia"/>
+          <w:i w:val="0"/>
+          <w:iCs w:val="0"/>
+          <w:caps w:val="0"/>
+          <w:color w:val="222222"/>
+          <w:spacing w:val="0"/>
+          <w:kern w:val="0"/>
+          <w:sz w:val="27"/>
+          <w:szCs w:val="27"/>
+          <w:shd w:val="clear" w:fill="FFFFFF"/>
+          <w:lang w:val="en-US" w:eastAsia="zh-CN" w:bidi="ar"/>
+        </w:rPr>
+        <w:t>托马斯·阿奎那 1225年—1274年，意大利中世纪哲学家、神学家。有“神学界之王”之称。终身未婚。</w:t>
+      </w:r>
+    </w:p>
+    <w:p>
+      <w:pPr>
+        <w:keepNext w:val="0"/>
+        <w:keepLines w:val="0"/>
+        <w:widowControl/>
+        <w:suppressLineNumbers w:val="0"/>
+        <w:pBdr>
+          <w:top w:val="none" w:color="auto" w:sz="0" w:space="0"/>
+          <w:left w:val="none" w:color="auto" w:sz="0" w:space="0"/>
+          <w:bottom w:val="none" w:color="auto" w:sz="0" w:space="0"/>
+          <w:right w:val="none" w:color="auto" w:sz="0" w:space="0"/>
+        </w:pBdr>
+        <w:spacing w:before="660" w:beforeAutospacing="0" w:after="300" w:afterAutospacing="0" w:line="450" w:lineRule="atLeast"/>
+        <w:ind w:left="0" w:right="0"/>
+        <w:jc w:val="left"/>
+        <w:rPr>
+          <w:rFonts w:asciiTheme="minorHAnsi" w:hAnsiTheme="minorHAnsi" w:eastAsiaTheme="minorEastAsia" w:cstheme="minorBidi"/>
+          <w:color w:val="222222"/>
+          <w:kern w:val="0"/>
+          <w:sz w:val="27"/>
+          <w:szCs w:val="27"/>
+          <w:lang w:val="en-US" w:eastAsia="zh-CN" w:bidi="ar"/>
+        </w:rPr>
+      </w:pPr>
+      <w:r>
+        <w:rPr>
+          <w:rFonts w:hint="default" w:ascii="Arial" w:hAnsi="Arial" w:cs="Arial" w:eastAsiaTheme="minorEastAsia"/>
+          <w:i w:val="0"/>
+          <w:iCs w:val="0"/>
+          <w:caps w:val="0"/>
+          <w:color w:val="222222"/>
+          <w:spacing w:val="0"/>
+          <w:kern w:val="0"/>
+          <w:sz w:val="27"/>
+          <w:szCs w:val="27"/>
+          <w:shd w:val="clear" w:fill="FFFFFF"/>
+          <w:lang w:val="en-US" w:eastAsia="zh-CN" w:bidi="ar"/>
+        </w:rPr>
+        <w:t>霍布斯 1588年—1679年，英国思想家、哲学家、政治家。著作有《利维坦》等。终身未婚。</w:t>
+      </w:r>
+    </w:p>
+    <w:p>
+      <w:pPr>
+        <w:keepNext w:val="0"/>
+        <w:keepLines w:val="0"/>
+        <w:widowControl/>
+        <w:suppressLineNumbers w:val="0"/>
+        <w:pBdr>
+          <w:top w:val="none" w:color="auto" w:sz="0" w:space="0"/>
+          <w:left w:val="none" w:color="auto" w:sz="0" w:space="0"/>
+          <w:bottom w:val="none" w:color="auto" w:sz="0" w:space="0"/>
+          <w:right w:val="none" w:color="auto" w:sz="0" w:space="0"/>
+        </w:pBdr>
+        <w:spacing w:before="660" w:beforeAutospacing="0" w:after="300" w:afterAutospacing="0" w:line="450" w:lineRule="atLeast"/>
+        <w:ind w:left="0" w:right="0"/>
+        <w:jc w:val="left"/>
+        <w:rPr>
+          <w:rFonts w:asciiTheme="minorHAnsi" w:hAnsiTheme="minorHAnsi" w:eastAsiaTheme="minorEastAsia" w:cstheme="minorBidi"/>
+          <w:color w:val="222222"/>
+          <w:kern w:val="0"/>
+          <w:sz w:val="27"/>
+          <w:szCs w:val="27"/>
+          <w:lang w:val="en-US" w:eastAsia="zh-CN" w:bidi="ar"/>
+        </w:rPr>
+      </w:pPr>
+      <w:r>
+        <w:rPr>
+          <w:rFonts w:hint="default" w:ascii="Arial" w:hAnsi="Arial" w:cs="Arial" w:eastAsiaTheme="minorEastAsia"/>
+          <w:i w:val="0"/>
+          <w:iCs w:val="0"/>
+          <w:caps w:val="0"/>
+          <w:color w:val="222222"/>
+          <w:spacing w:val="0"/>
+          <w:kern w:val="0"/>
+          <w:sz w:val="27"/>
+          <w:szCs w:val="27"/>
+          <w:shd w:val="clear" w:fill="FFFFFF"/>
+          <w:lang w:val="en-US" w:eastAsia="zh-CN" w:bidi="ar"/>
+        </w:rPr>
+        <w:t>斯宾诺莎 1632年—1677年，荷兰哲学家，与笛卡尔，莱布尼茨齐名。终身未婚。</w:t>
+      </w:r>
+    </w:p>
+    <w:p>
+      <w:pPr>
+        <w:keepNext w:val="0"/>
+        <w:keepLines w:val="0"/>
+        <w:widowControl/>
+        <w:suppressLineNumbers w:val="0"/>
+        <w:pBdr>
+          <w:top w:val="none" w:color="auto" w:sz="0" w:space="0"/>
+          <w:left w:val="none" w:color="auto" w:sz="0" w:space="0"/>
+          <w:bottom w:val="none" w:color="auto" w:sz="0" w:space="0"/>
+          <w:right w:val="none" w:color="auto" w:sz="0" w:space="0"/>
+        </w:pBdr>
+        <w:spacing w:before="660" w:beforeAutospacing="0" w:after="300" w:afterAutospacing="0" w:line="450" w:lineRule="atLeast"/>
+        <w:ind w:left="0" w:right="0"/>
+        <w:jc w:val="left"/>
+        <w:rPr>
+          <w:rFonts w:asciiTheme="minorHAnsi" w:hAnsiTheme="minorHAnsi" w:eastAsiaTheme="minorEastAsia" w:cstheme="minorBidi"/>
+          <w:color w:val="222222"/>
+          <w:kern w:val="0"/>
+          <w:sz w:val="27"/>
+          <w:szCs w:val="27"/>
+          <w:lang w:val="en-US" w:eastAsia="zh-CN" w:bidi="ar"/>
+        </w:rPr>
+      </w:pPr>
+      <w:r>
+        <w:rPr>
+          <w:rFonts w:hint="default" w:ascii="Arial" w:hAnsi="Arial" w:cs="Arial" w:eastAsiaTheme="minorEastAsia"/>
+          <w:i w:val="0"/>
+          <w:iCs w:val="0"/>
+          <w:caps w:val="0"/>
+          <w:color w:val="222222"/>
+          <w:spacing w:val="0"/>
+          <w:kern w:val="0"/>
+          <w:sz w:val="27"/>
+          <w:szCs w:val="27"/>
+          <w:shd w:val="clear" w:fill="FFFFFF"/>
+          <w:lang w:val="en-US" w:eastAsia="zh-CN" w:bidi="ar"/>
+        </w:rPr>
+        <w:t>约翰·洛克 1632年—1704年，英国哲学家。著作《政府论》等。终身未婚。</w:t>
+      </w:r>
+    </w:p>
+    <w:p>
+      <w:pPr>
+        <w:keepNext w:val="0"/>
+        <w:keepLines w:val="0"/>
+        <w:widowControl/>
+        <w:suppressLineNumbers w:val="0"/>
+        <w:pBdr>
+          <w:top w:val="none" w:color="auto" w:sz="0" w:space="0"/>
+          <w:left w:val="none" w:color="auto" w:sz="0" w:space="0"/>
+          <w:bottom w:val="none" w:color="auto" w:sz="0" w:space="0"/>
+          <w:right w:val="none" w:color="auto" w:sz="0" w:space="0"/>
+        </w:pBdr>
+        <w:spacing w:before="660" w:beforeAutospacing="0" w:after="300" w:afterAutospacing="0" w:line="450" w:lineRule="atLeast"/>
+        <w:ind w:left="0" w:right="0"/>
+        <w:jc w:val="left"/>
+        <w:rPr>
+          <w:rFonts w:asciiTheme="minorHAnsi" w:hAnsiTheme="minorHAnsi" w:eastAsiaTheme="minorEastAsia" w:cstheme="minorBidi"/>
+          <w:color w:val="222222"/>
+          <w:kern w:val="0"/>
+          <w:sz w:val="27"/>
+          <w:szCs w:val="27"/>
+          <w:lang w:val="en-US" w:eastAsia="zh-CN" w:bidi="ar"/>
+        </w:rPr>
+      </w:pPr>
+      <w:r>
+        <w:rPr>
+          <w:rFonts w:hint="default" w:ascii="Arial" w:hAnsi="Arial" w:cs="Arial" w:eastAsiaTheme="minorEastAsia"/>
+          <w:i w:val="0"/>
+          <w:iCs w:val="0"/>
+          <w:caps w:val="0"/>
+          <w:color w:val="222222"/>
+          <w:spacing w:val="0"/>
+          <w:kern w:val="0"/>
+          <w:sz w:val="27"/>
+          <w:szCs w:val="27"/>
+          <w:shd w:val="clear" w:fill="FFFFFF"/>
+          <w:lang w:val="en-US" w:eastAsia="zh-CN" w:bidi="ar"/>
+        </w:rPr>
+        <w:t>大卫·休谟 1711年—1776年，英国哲学家。著作《人性论》等。终身未婚。</w:t>
+      </w:r>
+    </w:p>
+    <w:p>
+      <w:pPr>
+        <w:keepNext w:val="0"/>
+        <w:keepLines w:val="0"/>
+        <w:widowControl/>
+        <w:suppressLineNumbers w:val="0"/>
+        <w:pBdr>
+          <w:top w:val="none" w:color="auto" w:sz="0" w:space="0"/>
+          <w:left w:val="none" w:color="auto" w:sz="0" w:space="0"/>
+          <w:bottom w:val="none" w:color="auto" w:sz="0" w:space="0"/>
+          <w:right w:val="none" w:color="auto" w:sz="0" w:space="0"/>
+        </w:pBdr>
+        <w:spacing w:before="660" w:beforeAutospacing="0" w:after="300" w:afterAutospacing="0" w:line="450" w:lineRule="atLeast"/>
+        <w:ind w:left="0" w:right="0"/>
+        <w:jc w:val="left"/>
+        <w:rPr>
+          <w:rFonts w:asciiTheme="minorHAnsi" w:hAnsiTheme="minorHAnsi" w:eastAsiaTheme="minorEastAsia" w:cstheme="minorBidi"/>
+          <w:color w:val="222222"/>
+          <w:kern w:val="0"/>
+          <w:sz w:val="27"/>
+          <w:szCs w:val="27"/>
+          <w:lang w:val="en-US" w:eastAsia="zh-CN" w:bidi="ar"/>
+        </w:rPr>
+      </w:pPr>
+      <w:r>
+        <w:rPr>
+          <w:rFonts w:hint="default" w:ascii="Arial" w:hAnsi="Arial" w:cs="Arial" w:eastAsiaTheme="minorEastAsia"/>
+          <w:i w:val="0"/>
+          <w:iCs w:val="0"/>
+          <w:caps w:val="0"/>
+          <w:color w:val="222222"/>
+          <w:spacing w:val="0"/>
+          <w:kern w:val="0"/>
+          <w:sz w:val="27"/>
+          <w:szCs w:val="27"/>
+          <w:shd w:val="clear" w:fill="FFFFFF"/>
+          <w:lang w:val="en-US" w:eastAsia="zh-CN" w:bidi="ar"/>
+        </w:rPr>
+        <w:t>亚当·斯密 1723年—1790年， 英国哲学家，经济学家，经济学鼻祖。著作《国富论》。一生与母亲相依为命，终身未婚。</w:t>
+      </w:r>
+    </w:p>
+    <w:p>
+      <w:pPr>
+        <w:keepNext w:val="0"/>
+        <w:keepLines w:val="0"/>
+        <w:widowControl/>
+        <w:suppressLineNumbers w:val="0"/>
+        <w:pBdr>
+          <w:top w:val="none" w:color="auto" w:sz="0" w:space="0"/>
+          <w:left w:val="none" w:color="auto" w:sz="0" w:space="0"/>
+          <w:bottom w:val="none" w:color="auto" w:sz="0" w:space="0"/>
+          <w:right w:val="none" w:color="auto" w:sz="0" w:space="0"/>
+        </w:pBdr>
+        <w:spacing w:before="660" w:beforeAutospacing="0" w:after="300" w:afterAutospacing="0" w:line="450" w:lineRule="atLeast"/>
+        <w:ind w:left="0" w:right="0"/>
+        <w:jc w:val="left"/>
+        <w:rPr>
+          <w:rFonts w:asciiTheme="minorHAnsi" w:hAnsiTheme="minorHAnsi" w:eastAsiaTheme="minorEastAsia" w:cstheme="minorBidi"/>
+          <w:color w:val="222222"/>
+          <w:kern w:val="0"/>
+          <w:sz w:val="27"/>
+          <w:szCs w:val="27"/>
+          <w:lang w:val="en-US" w:eastAsia="zh-CN" w:bidi="ar"/>
+        </w:rPr>
+      </w:pPr>
+      <w:r>
+        <w:rPr>
+          <w:rFonts w:hint="default" w:ascii="Arial" w:hAnsi="Arial" w:cs="Arial" w:eastAsiaTheme="minorEastAsia"/>
+          <w:i w:val="0"/>
+          <w:iCs w:val="0"/>
+          <w:caps w:val="0"/>
+          <w:color w:val="222222"/>
+          <w:spacing w:val="0"/>
+          <w:kern w:val="0"/>
+          <w:sz w:val="27"/>
+          <w:szCs w:val="27"/>
+          <w:shd w:val="clear" w:fill="FFFFFF"/>
+          <w:lang w:val="en-US" w:eastAsia="zh-CN" w:bidi="ar"/>
+        </w:rPr>
+        <w:t>康德 1724年—1804年，德国哲学家。终身未婚。他曾有过娶妻的冲动，但是第一次当他还在盘算自己的财产够不够结婚养家时就被人捷足先登了。另一次是邂逅了一位来哥尼斯堡旅游的女子，他还在对应否求婚而纠结时这位女子已经离开了，只能不了了之，因为康德一生都没有离开过这个城市。</w:t>
+      </w:r>
+    </w:p>
+    <w:p>
+      <w:pPr>
+        <w:keepNext w:val="0"/>
+        <w:keepLines w:val="0"/>
+        <w:widowControl/>
+        <w:suppressLineNumbers w:val="0"/>
+        <w:pBdr>
+          <w:top w:val="none" w:color="auto" w:sz="0" w:space="0"/>
+          <w:bottom w:val="none" w:color="auto" w:sz="0" w:space="0"/>
+        </w:pBdr>
+        <w:shd w:val="clear" w:fill="FFFFFF"/>
+        <w:spacing w:before="330" w:beforeAutospacing="0"/>
+        <w:ind w:left="0" w:firstLine="0"/>
+        <w:jc w:val="left"/>
+        <w:rPr>
+          <w:rFonts w:hint="default" w:ascii="Arial" w:hAnsi="Arial" w:cs="Arial" w:eastAsiaTheme="minorEastAsia"/>
+          <w:i w:val="0"/>
+          <w:iCs w:val="0"/>
+          <w:caps w:val="0"/>
+          <w:color w:val="000000"/>
+          <w:spacing w:val="0"/>
+          <w:sz w:val="18"/>
+          <w:szCs w:val="18"/>
+        </w:rPr>
+      </w:pPr>
+      <w:r>
+        <w:rPr>
+          <w:rFonts w:hint="default" w:ascii="Arial" w:hAnsi="Arial" w:eastAsia="宋体" w:cs="Arial"/>
+          <w:i w:val="0"/>
+          <w:iCs w:val="0"/>
+          <w:caps w:val="0"/>
+          <w:color w:val="000000"/>
+          <w:spacing w:val="0"/>
+          <w:kern w:val="0"/>
+          <w:sz w:val="18"/>
+          <w:szCs w:val="18"/>
+          <w:shd w:val="clear" w:fill="FFFFFF"/>
+          <w:lang w:val="en-US" w:eastAsia="zh-CN" w:bidi="ar"/>
+        </w:rPr>
+        <w:drawing>
+          <wp:inline distT="0" distB="0" distL="114300" distR="114300">
+            <wp:extent cx="6096000" cy="3810000"/>
+            <wp:effectExtent l="0" t="0" r="0" b="0"/>
+            <wp:docPr id="19" name="图片 20" descr="IMG_260"/>
+            <wp:cNvGraphicFramePr>
+              <a:graphicFrameLocks xmlns:a="http://schemas.openxmlformats.org/drawingml/2006/main" noChangeAspect="1"/>
+            </wp:cNvGraphicFramePr>
+            <a:graphic xmlns:a="http://schemas.openxmlformats.org/drawingml/2006/main">
+              <a:graphicData uri="http://schemas.openxmlformats.org/drawingml/2006/picture">
+                <pic:pic xmlns:pic="http://schemas.openxmlformats.org/drawingml/2006/picture">
+                  <pic:nvPicPr>
+                    <pic:cNvPr id="19" name="图片 20" descr="IMG_260"/>
+                    <pic:cNvPicPr>
+                      <a:picLocks noChangeAspect="1"/>
+                    </pic:cNvPicPr>
+                  </pic:nvPicPr>
+                  <pic:blipFill>
+                    <a:blip r:embed="rId8"/>
+                    <a:stretch>
+                      <a:fillRect/>
+                    </a:stretch>
+                  </pic:blipFill>
+                  <pic:spPr>
+                    <a:xfrm>
+                      <a:off x="0" y="0"/>
+                      <a:ext cx="6096000" cy="3810000"/>
+                    </a:xfrm>
+                    <a:prstGeom prst="rect">
+                      <a:avLst/>
+                    </a:prstGeom>
+                    <a:noFill/>
+                    <a:ln w="9525">
+                      <a:noFill/>
+                    </a:ln>
+                  </pic:spPr>
+                </pic:pic>
+              </a:graphicData>
+            </a:graphic>
+          </wp:inline>
+        </w:drawing>
+      </w:r>
+    </w:p>
+    <w:p>
+      <w:pPr>
+        <w:keepNext w:val="0"/>
+        <w:keepLines w:val="0"/>
+        <w:widowControl/>
+        <w:suppressLineNumbers w:val="0"/>
+        <w:pBdr>
+          <w:top w:val="none" w:color="auto" w:sz="0" w:space="0"/>
+          <w:left w:val="none" w:color="auto" w:sz="0" w:space="0"/>
+          <w:bottom w:val="none" w:color="auto" w:sz="0" w:space="0"/>
+          <w:right w:val="none" w:color="auto" w:sz="0" w:space="0"/>
+        </w:pBdr>
+        <w:spacing w:before="0" w:beforeAutospacing="0" w:after="0" w:afterAutospacing="0" w:line="450" w:lineRule="atLeast"/>
+        <w:ind w:left="0" w:right="0"/>
+        <w:jc w:val="center"/>
+        <w:rPr>
+          <w:rFonts w:asciiTheme="minorHAnsi" w:hAnsiTheme="minorHAnsi" w:eastAsiaTheme="minorEastAsia" w:cstheme="minorBidi"/>
+          <w:color w:val="999999"/>
+          <w:kern w:val="0"/>
+          <w:sz w:val="27"/>
+          <w:szCs w:val="27"/>
+          <w:lang w:val="en-US" w:eastAsia="zh-CN" w:bidi="ar"/>
+        </w:rPr>
+      </w:pPr>
+      <w:r>
+        <w:rPr>
+          <w:rFonts w:hint="default" w:ascii="Arial" w:hAnsi="Arial" w:cs="Arial" w:eastAsiaTheme="minorEastAsia"/>
+          <w:i w:val="0"/>
+          <w:iCs w:val="0"/>
+          <w:caps w:val="0"/>
+          <w:color w:val="999999"/>
+          <w:spacing w:val="0"/>
+          <w:kern w:val="0"/>
+          <w:sz w:val="27"/>
+          <w:szCs w:val="27"/>
+          <w:shd w:val="clear" w:fill="FFFFFF"/>
+          <w:lang w:val="en-US" w:eastAsia="zh-CN" w:bidi="ar"/>
+        </w:rPr>
+        <w:t>康德</w:t>
+      </w:r>
+    </w:p>
+    <w:p>
+      <w:pPr>
+        <w:keepNext w:val="0"/>
+        <w:keepLines w:val="0"/>
+        <w:widowControl/>
+        <w:suppressLineNumbers w:val="0"/>
+        <w:pBdr>
+          <w:top w:val="none" w:color="auto" w:sz="0" w:space="0"/>
+          <w:left w:val="none" w:color="auto" w:sz="0" w:space="0"/>
+          <w:bottom w:val="none" w:color="auto" w:sz="0" w:space="0"/>
+          <w:right w:val="none" w:color="auto" w:sz="0" w:space="0"/>
+        </w:pBdr>
+        <w:spacing w:before="660" w:beforeAutospacing="0" w:after="300" w:afterAutospacing="0" w:line="450" w:lineRule="atLeast"/>
+        <w:ind w:left="0" w:right="0"/>
+        <w:jc w:val="left"/>
+        <w:rPr>
+          <w:rFonts w:asciiTheme="minorHAnsi" w:hAnsiTheme="minorHAnsi" w:eastAsiaTheme="minorEastAsia" w:cstheme="minorBidi"/>
+          <w:color w:val="222222"/>
+          <w:kern w:val="0"/>
+          <w:sz w:val="27"/>
+          <w:szCs w:val="27"/>
+          <w:lang w:val="en-US" w:eastAsia="zh-CN" w:bidi="ar"/>
+        </w:rPr>
+      </w:pPr>
+      <w:r>
+        <w:rPr>
+          <w:rFonts w:hint="default" w:ascii="Arial" w:hAnsi="Arial" w:cs="Arial" w:eastAsiaTheme="minorEastAsia"/>
+          <w:i w:val="0"/>
+          <w:iCs w:val="0"/>
+          <w:caps w:val="0"/>
+          <w:color w:val="222222"/>
+          <w:spacing w:val="0"/>
+          <w:kern w:val="0"/>
+          <w:sz w:val="27"/>
+          <w:szCs w:val="27"/>
+          <w:shd w:val="clear" w:fill="FFFFFF"/>
+          <w:lang w:val="en-US" w:eastAsia="zh-CN" w:bidi="ar"/>
+        </w:rPr>
+        <w:t>傅立叶 1772年—1837年， 法国哲学家、思想家、空想社会主义者。终身未婚。</w:t>
+      </w:r>
+    </w:p>
+    <w:p>
+      <w:pPr>
+        <w:keepNext w:val="0"/>
+        <w:keepLines w:val="0"/>
+        <w:widowControl/>
+        <w:suppressLineNumbers w:val="0"/>
+        <w:pBdr>
+          <w:top w:val="none" w:color="auto" w:sz="0" w:space="0"/>
+          <w:left w:val="none" w:color="auto" w:sz="0" w:space="0"/>
+          <w:bottom w:val="none" w:color="auto" w:sz="0" w:space="0"/>
+          <w:right w:val="none" w:color="auto" w:sz="0" w:space="0"/>
+        </w:pBdr>
+        <w:spacing w:before="660" w:beforeAutospacing="0" w:after="300" w:afterAutospacing="0" w:line="450" w:lineRule="atLeast"/>
+        <w:ind w:left="0" w:right="0"/>
+        <w:jc w:val="left"/>
+        <w:rPr>
+          <w:rFonts w:asciiTheme="minorHAnsi" w:hAnsiTheme="minorHAnsi" w:eastAsiaTheme="minorEastAsia" w:cstheme="minorBidi"/>
+          <w:color w:val="222222"/>
+          <w:kern w:val="0"/>
+          <w:sz w:val="27"/>
+          <w:szCs w:val="27"/>
+          <w:lang w:val="en-US" w:eastAsia="zh-CN" w:bidi="ar"/>
+        </w:rPr>
+      </w:pPr>
+      <w:r>
+        <w:rPr>
+          <w:rFonts w:hint="default" w:ascii="Arial" w:hAnsi="Arial" w:cs="Arial" w:eastAsiaTheme="minorEastAsia"/>
+          <w:i w:val="0"/>
+          <w:iCs w:val="0"/>
+          <w:caps w:val="0"/>
+          <w:color w:val="222222"/>
+          <w:spacing w:val="0"/>
+          <w:kern w:val="0"/>
+          <w:sz w:val="27"/>
+          <w:szCs w:val="27"/>
+          <w:shd w:val="clear" w:fill="FFFFFF"/>
+          <w:lang w:val="en-US" w:eastAsia="zh-CN" w:bidi="ar"/>
+        </w:rPr>
+        <w:t>叔本华 1788年—1860年，德国哲学家。著作《世界之为意志与表象》。性情孤僻，一生未婚。死后，将所有财产捐献给了慈善事业。</w:t>
+      </w:r>
+    </w:p>
+    <w:p>
+      <w:pPr>
+        <w:keepNext w:val="0"/>
+        <w:keepLines w:val="0"/>
+        <w:widowControl/>
+        <w:suppressLineNumbers w:val="0"/>
+        <w:pBdr>
+          <w:top w:val="none" w:color="auto" w:sz="0" w:space="0"/>
+          <w:left w:val="none" w:color="auto" w:sz="0" w:space="0"/>
+          <w:bottom w:val="none" w:color="auto" w:sz="0" w:space="0"/>
+          <w:right w:val="none" w:color="auto" w:sz="0" w:space="0"/>
+        </w:pBdr>
+        <w:spacing w:before="660" w:beforeAutospacing="0" w:after="300" w:afterAutospacing="0" w:line="450" w:lineRule="atLeast"/>
+        <w:ind w:left="0" w:right="0"/>
+        <w:jc w:val="left"/>
+        <w:rPr>
+          <w:rFonts w:asciiTheme="minorHAnsi" w:hAnsiTheme="minorHAnsi" w:eastAsiaTheme="minorEastAsia" w:cstheme="minorBidi"/>
+          <w:color w:val="222222"/>
+          <w:kern w:val="0"/>
+          <w:sz w:val="27"/>
+          <w:szCs w:val="27"/>
+          <w:lang w:val="en-US" w:eastAsia="zh-CN" w:bidi="ar"/>
+        </w:rPr>
+      </w:pPr>
+      <w:r>
+        <w:rPr>
+          <w:rFonts w:hint="default" w:ascii="Arial" w:hAnsi="Arial" w:cs="Arial" w:eastAsiaTheme="minorEastAsia"/>
+          <w:i w:val="0"/>
+          <w:iCs w:val="0"/>
+          <w:caps w:val="0"/>
+          <w:color w:val="222222"/>
+          <w:spacing w:val="0"/>
+          <w:kern w:val="0"/>
+          <w:sz w:val="27"/>
+          <w:szCs w:val="27"/>
+          <w:shd w:val="clear" w:fill="FFFFFF"/>
+          <w:lang w:val="en-US" w:eastAsia="zh-CN" w:bidi="ar"/>
+        </w:rPr>
+        <w:t>克尔凯郭尔 1813年—1855年，丹麦哲学家，存在主义哲学创始人。他曾经订婚，但他认为自己不应该把自己内心的痛苦分担给这位纯洁的少女，因此断然地与她解除婚约，终身未婚。</w:t>
+      </w:r>
+    </w:p>
+    <w:p>
+      <w:pPr>
+        <w:keepNext w:val="0"/>
+        <w:keepLines w:val="0"/>
+        <w:widowControl/>
+        <w:suppressLineNumbers w:val="0"/>
+        <w:pBdr>
+          <w:top w:val="none" w:color="auto" w:sz="0" w:space="0"/>
+          <w:left w:val="none" w:color="auto" w:sz="0" w:space="0"/>
+          <w:bottom w:val="none" w:color="auto" w:sz="0" w:space="0"/>
+          <w:right w:val="none" w:color="auto" w:sz="0" w:space="0"/>
+        </w:pBdr>
+        <w:spacing w:before="660" w:beforeAutospacing="0" w:after="300" w:afterAutospacing="0" w:line="450" w:lineRule="atLeast"/>
+        <w:ind w:left="0" w:right="0"/>
+        <w:jc w:val="left"/>
+        <w:rPr>
+          <w:rFonts w:asciiTheme="minorHAnsi" w:hAnsiTheme="minorHAnsi" w:eastAsiaTheme="minorEastAsia" w:cstheme="minorBidi"/>
+          <w:color w:val="222222"/>
+          <w:kern w:val="0"/>
+          <w:sz w:val="27"/>
+          <w:szCs w:val="27"/>
+          <w:lang w:val="en-US" w:eastAsia="zh-CN" w:bidi="ar"/>
+        </w:rPr>
+      </w:pPr>
+      <w:r>
+        <w:rPr>
+          <w:rFonts w:hint="default" w:ascii="Arial" w:hAnsi="Arial" w:cs="Arial" w:eastAsiaTheme="minorEastAsia"/>
+          <w:i w:val="0"/>
+          <w:iCs w:val="0"/>
+          <w:caps w:val="0"/>
+          <w:color w:val="222222"/>
+          <w:spacing w:val="0"/>
+          <w:kern w:val="0"/>
+          <w:sz w:val="27"/>
+          <w:szCs w:val="27"/>
+          <w:shd w:val="clear" w:fill="FFFFFF"/>
+          <w:lang w:val="en-US" w:eastAsia="zh-CN" w:bidi="ar"/>
+        </w:rPr>
+        <w:t>赫伯特·斯宾塞 1820年—1903年，英国哲学家，社会学家。“社会达尔文主义之父”。终身未婚。有朋友问他：“你不为你的独身主义后悔吗？” 斯宾塞愉快的答道：“人们应该满意自己所做出的决定。我为自己的决定感到满意。我常常这样安慰我自己：在这个世界上的某个地方有个女人，因为没有做我的妻子而获得了幸福。”</w:t>
+      </w:r>
+    </w:p>
+    <w:p>
+      <w:pPr>
+        <w:keepNext w:val="0"/>
+        <w:keepLines w:val="0"/>
+        <w:widowControl/>
+        <w:suppressLineNumbers w:val="0"/>
+        <w:pBdr>
+          <w:top w:val="none" w:color="auto" w:sz="0" w:space="0"/>
+          <w:left w:val="none" w:color="auto" w:sz="0" w:space="0"/>
+          <w:bottom w:val="none" w:color="auto" w:sz="0" w:space="0"/>
+          <w:right w:val="none" w:color="auto" w:sz="0" w:space="0"/>
+        </w:pBdr>
+        <w:spacing w:before="660" w:beforeAutospacing="0" w:after="300" w:afterAutospacing="0" w:line="450" w:lineRule="atLeast"/>
+        <w:ind w:left="0" w:right="0"/>
+        <w:jc w:val="left"/>
+        <w:rPr>
+          <w:rFonts w:asciiTheme="minorHAnsi" w:hAnsiTheme="minorHAnsi" w:eastAsiaTheme="minorEastAsia" w:cstheme="minorBidi"/>
+          <w:color w:val="222222"/>
+          <w:kern w:val="0"/>
+          <w:sz w:val="27"/>
+          <w:szCs w:val="27"/>
+          <w:lang w:val="en-US" w:eastAsia="zh-CN" w:bidi="ar"/>
+        </w:rPr>
+      </w:pPr>
+      <w:r>
+        <w:rPr>
+          <w:rFonts w:hint="default" w:ascii="Arial" w:hAnsi="Arial" w:cs="Arial" w:eastAsiaTheme="minorEastAsia"/>
+          <w:i w:val="0"/>
+          <w:iCs w:val="0"/>
+          <w:caps w:val="0"/>
+          <w:color w:val="222222"/>
+          <w:spacing w:val="0"/>
+          <w:kern w:val="0"/>
+          <w:sz w:val="27"/>
+          <w:szCs w:val="27"/>
+          <w:shd w:val="clear" w:fill="FFFFFF"/>
+          <w:lang w:val="en-US" w:eastAsia="zh-CN" w:bidi="ar"/>
+        </w:rPr>
+        <w:t>尼采 1844年—1900年，德国哲学家，西方现代哲学的开创者，诗人和散文家。叔本华是他的偶像，他曾爱上了他的俄罗斯女学生，不过被拒绝。他生命的最后十年在疯癫中度过。终身未婚。</w:t>
+      </w:r>
+    </w:p>
+    <w:p>
+      <w:pPr>
+        <w:keepNext w:val="0"/>
+        <w:keepLines w:val="0"/>
+        <w:widowControl/>
+        <w:suppressLineNumbers w:val="0"/>
+        <w:pBdr>
+          <w:top w:val="none" w:color="auto" w:sz="0" w:space="0"/>
+          <w:left w:val="none" w:color="auto" w:sz="0" w:space="0"/>
+          <w:bottom w:val="none" w:color="auto" w:sz="0" w:space="0"/>
+          <w:right w:val="none" w:color="auto" w:sz="0" w:space="0"/>
+        </w:pBdr>
+        <w:spacing w:before="660" w:beforeAutospacing="0" w:after="300" w:afterAutospacing="0" w:line="450" w:lineRule="atLeast"/>
+        <w:ind w:left="0" w:right="0"/>
+        <w:jc w:val="left"/>
+        <w:rPr>
+          <w:rFonts w:asciiTheme="minorHAnsi" w:hAnsiTheme="minorHAnsi" w:eastAsiaTheme="minorEastAsia" w:cstheme="minorBidi"/>
+          <w:color w:val="222222"/>
+          <w:kern w:val="0"/>
+          <w:sz w:val="27"/>
+          <w:szCs w:val="27"/>
+          <w:lang w:val="en-US" w:eastAsia="zh-CN" w:bidi="ar"/>
+        </w:rPr>
+      </w:pPr>
+      <w:r>
+        <w:rPr>
+          <w:rFonts w:hint="default" w:ascii="Arial" w:hAnsi="Arial" w:cs="Arial" w:eastAsiaTheme="minorEastAsia"/>
+          <w:i w:val="0"/>
+          <w:iCs w:val="0"/>
+          <w:caps w:val="0"/>
+          <w:color w:val="222222"/>
+          <w:spacing w:val="0"/>
+          <w:kern w:val="0"/>
+          <w:sz w:val="27"/>
+          <w:szCs w:val="27"/>
+          <w:shd w:val="clear" w:fill="FFFFFF"/>
+          <w:lang w:val="en-US" w:eastAsia="zh-CN" w:bidi="ar"/>
+        </w:rPr>
+        <w:t>维特根斯坦 1889—1951年，奥地利犹太裔英国哲学家，20世纪最有影响力的哲学家之一。终身未婚。</w:t>
+      </w:r>
+    </w:p>
+    <w:p>
+      <w:pPr>
+        <w:keepNext w:val="0"/>
+        <w:keepLines w:val="0"/>
+        <w:widowControl/>
+        <w:suppressLineNumbers w:val="0"/>
+        <w:pBdr>
+          <w:top w:val="none" w:color="auto" w:sz="0" w:space="0"/>
+          <w:left w:val="none" w:color="auto" w:sz="0" w:space="0"/>
+          <w:bottom w:val="none" w:color="auto" w:sz="0" w:space="0"/>
+          <w:right w:val="none" w:color="auto" w:sz="0" w:space="0"/>
+        </w:pBdr>
+        <w:spacing w:before="660" w:beforeAutospacing="0" w:after="300" w:afterAutospacing="0" w:line="450" w:lineRule="atLeast"/>
+        <w:ind w:left="0" w:right="0"/>
+        <w:jc w:val="left"/>
+        <w:rPr>
+          <w:rFonts w:asciiTheme="minorHAnsi" w:hAnsiTheme="minorHAnsi" w:eastAsiaTheme="minorEastAsia" w:cstheme="minorBidi"/>
+          <w:color w:val="222222"/>
+          <w:kern w:val="0"/>
+          <w:sz w:val="27"/>
+          <w:szCs w:val="27"/>
+          <w:lang w:val="en-US" w:eastAsia="zh-CN" w:bidi="ar"/>
+        </w:rPr>
+      </w:pPr>
+      <w:r>
+        <w:rPr>
+          <w:rFonts w:hint="default" w:ascii="Arial" w:hAnsi="Arial" w:cs="Arial" w:eastAsiaTheme="minorEastAsia"/>
+          <w:i w:val="0"/>
+          <w:iCs w:val="0"/>
+          <w:caps w:val="0"/>
+          <w:color w:val="222222"/>
+          <w:spacing w:val="0"/>
+          <w:kern w:val="0"/>
+          <w:sz w:val="27"/>
+          <w:szCs w:val="27"/>
+          <w:shd w:val="clear" w:fill="FFFFFF"/>
+          <w:lang w:val="en-US" w:eastAsia="zh-CN" w:bidi="ar"/>
+        </w:rPr>
+        <w:t>金岳霖 1895年—1984年 中国哲学家、逻辑学家。为了近现代中国第一才女林徽因终身不娶，且与梁思成林徽因比邻而居，终身为友。林徽因死后有一次金岳霖请一群老朋友吃饭，朋友都很纳闷为什么请客，到了之后，他才宣布：“今天是徽因的生日。”</w:t>
+      </w:r>
+    </w:p>
+    <w:p>
+      <w:pPr>
+        <w:keepNext w:val="0"/>
+        <w:keepLines w:val="0"/>
+        <w:widowControl/>
+        <w:suppressLineNumbers w:val="0"/>
+        <w:pBdr>
+          <w:top w:val="none" w:color="auto" w:sz="0" w:space="0"/>
+          <w:left w:val="none" w:color="auto" w:sz="0" w:space="0"/>
+          <w:bottom w:val="none" w:color="auto" w:sz="0" w:space="0"/>
+          <w:right w:val="none" w:color="auto" w:sz="0" w:space="0"/>
+        </w:pBdr>
+        <w:spacing w:before="660" w:beforeAutospacing="0" w:after="300" w:afterAutospacing="0" w:line="450" w:lineRule="atLeast"/>
+        <w:ind w:left="0" w:right="0"/>
+        <w:jc w:val="left"/>
+        <w:rPr>
+          <w:rFonts w:asciiTheme="minorHAnsi" w:hAnsiTheme="minorHAnsi" w:eastAsiaTheme="minorEastAsia" w:cstheme="minorBidi"/>
+          <w:color w:val="222222"/>
+          <w:kern w:val="0"/>
+          <w:sz w:val="27"/>
+          <w:szCs w:val="27"/>
+          <w:lang w:val="en-US" w:eastAsia="zh-CN" w:bidi="ar"/>
+        </w:rPr>
+      </w:pPr>
+      <w:r>
+        <w:rPr>
+          <w:rFonts w:hint="default" w:ascii="Arial" w:hAnsi="Arial" w:cs="Arial" w:eastAsiaTheme="minorEastAsia"/>
+          <w:i w:val="0"/>
+          <w:iCs w:val="0"/>
+          <w:caps w:val="0"/>
+          <w:color w:val="222222"/>
+          <w:spacing w:val="0"/>
+          <w:kern w:val="0"/>
+          <w:sz w:val="27"/>
+          <w:szCs w:val="27"/>
+          <w:shd w:val="clear" w:fill="FFFFFF"/>
+          <w:lang w:val="en-US" w:eastAsia="zh-CN" w:bidi="ar"/>
+        </w:rPr>
+        <w:t>文学、艺术界单身人士</w:t>
+      </w:r>
+    </w:p>
+    <w:p>
+      <w:pPr>
+        <w:keepNext w:val="0"/>
+        <w:keepLines w:val="0"/>
+        <w:widowControl/>
+        <w:suppressLineNumbers w:val="0"/>
+        <w:pBdr>
+          <w:top w:val="none" w:color="auto" w:sz="0" w:space="0"/>
+          <w:left w:val="none" w:color="auto" w:sz="0" w:space="0"/>
+          <w:bottom w:val="none" w:color="auto" w:sz="0" w:space="0"/>
+          <w:right w:val="none" w:color="auto" w:sz="0" w:space="0"/>
+        </w:pBdr>
+        <w:spacing w:before="660" w:beforeAutospacing="0" w:after="300" w:afterAutospacing="0" w:line="450" w:lineRule="atLeast"/>
+        <w:ind w:left="0" w:right="0"/>
+        <w:jc w:val="left"/>
+        <w:rPr>
+          <w:rFonts w:asciiTheme="minorHAnsi" w:hAnsiTheme="minorHAnsi" w:eastAsiaTheme="minorEastAsia" w:cstheme="minorBidi"/>
+          <w:color w:val="222222"/>
+          <w:kern w:val="0"/>
+          <w:sz w:val="27"/>
+          <w:szCs w:val="27"/>
+          <w:lang w:val="en-US" w:eastAsia="zh-CN" w:bidi="ar"/>
+        </w:rPr>
+      </w:pPr>
+      <w:r>
+        <w:rPr>
+          <w:rFonts w:hint="default" w:ascii="Arial" w:hAnsi="Arial" w:cs="Arial" w:eastAsiaTheme="minorEastAsia"/>
+          <w:i w:val="0"/>
+          <w:iCs w:val="0"/>
+          <w:caps w:val="0"/>
+          <w:color w:val="222222"/>
+          <w:spacing w:val="0"/>
+          <w:kern w:val="0"/>
+          <w:sz w:val="27"/>
+          <w:szCs w:val="27"/>
+          <w:shd w:val="clear" w:fill="FFFFFF"/>
+          <w:lang w:val="en-US" w:eastAsia="zh-CN" w:bidi="ar"/>
+        </w:rPr>
+        <w:t>维吉尔，前70年—前19年，古罗马诗人，被认为是继荷马之后最重要的史诗诗人，终身未娶。</w:t>
+      </w:r>
+    </w:p>
+    <w:p>
+      <w:pPr>
+        <w:keepNext w:val="0"/>
+        <w:keepLines w:val="0"/>
+        <w:widowControl/>
+        <w:suppressLineNumbers w:val="0"/>
+        <w:pBdr>
+          <w:top w:val="none" w:color="auto" w:sz="0" w:space="0"/>
+          <w:left w:val="none" w:color="auto" w:sz="0" w:space="0"/>
+          <w:bottom w:val="none" w:color="auto" w:sz="0" w:space="0"/>
+          <w:right w:val="none" w:color="auto" w:sz="0" w:space="0"/>
+        </w:pBdr>
+        <w:spacing w:before="660" w:beforeAutospacing="0" w:after="300" w:afterAutospacing="0" w:line="450" w:lineRule="atLeast"/>
+        <w:ind w:left="0" w:right="0"/>
+        <w:jc w:val="left"/>
+        <w:rPr>
+          <w:rFonts w:asciiTheme="minorHAnsi" w:hAnsiTheme="minorHAnsi" w:eastAsiaTheme="minorEastAsia" w:cstheme="minorBidi"/>
+          <w:color w:val="222222"/>
+          <w:kern w:val="0"/>
+          <w:sz w:val="27"/>
+          <w:szCs w:val="27"/>
+          <w:lang w:val="en-US" w:eastAsia="zh-CN" w:bidi="ar"/>
+        </w:rPr>
+      </w:pPr>
+      <w:r>
+        <w:rPr>
+          <w:rFonts w:hint="default" w:ascii="Arial" w:hAnsi="Arial" w:cs="Arial" w:eastAsiaTheme="minorEastAsia"/>
+          <w:i w:val="0"/>
+          <w:iCs w:val="0"/>
+          <w:caps w:val="0"/>
+          <w:color w:val="222222"/>
+          <w:spacing w:val="0"/>
+          <w:kern w:val="0"/>
+          <w:sz w:val="27"/>
+          <w:szCs w:val="27"/>
+          <w:shd w:val="clear" w:fill="FFFFFF"/>
+          <w:lang w:val="en-US" w:eastAsia="zh-CN" w:bidi="ar"/>
+        </w:rPr>
+        <w:t>林逋 967年—1028年，写下“疏影横斜水清浅，暗香浮动月黄昏”名句的北宋诗人。曾20多年不到城镇，终生不仕不娶，惟喜植梅养鹤，自谓 “以梅为妻，以鹤为子”，人称“梅妻鹤子”。</w:t>
+      </w:r>
+    </w:p>
+    <w:p>
+      <w:pPr>
+        <w:keepNext w:val="0"/>
+        <w:keepLines w:val="0"/>
+        <w:widowControl/>
+        <w:suppressLineNumbers w:val="0"/>
+        <w:pBdr>
+          <w:top w:val="none" w:color="auto" w:sz="0" w:space="0"/>
+          <w:bottom w:val="none" w:color="auto" w:sz="0" w:space="0"/>
+        </w:pBdr>
+        <w:shd w:val="clear" w:fill="FFFFFF"/>
+        <w:spacing w:before="330" w:beforeAutospacing="0"/>
+        <w:ind w:left="0" w:firstLine="0"/>
+        <w:jc w:val="left"/>
+        <w:rPr>
+          <w:rFonts w:hint="default" w:ascii="Arial" w:hAnsi="Arial" w:cs="Arial" w:eastAsiaTheme="minorEastAsia"/>
+          <w:i w:val="0"/>
+          <w:iCs w:val="0"/>
+          <w:caps w:val="0"/>
+          <w:color w:val="000000"/>
+          <w:spacing w:val="0"/>
+          <w:sz w:val="18"/>
+          <w:szCs w:val="18"/>
+        </w:rPr>
+      </w:pPr>
+      <w:r>
+        <w:rPr>
+          <w:rFonts w:hint="default" w:ascii="Arial" w:hAnsi="Arial" w:eastAsia="宋体" w:cs="Arial"/>
+          <w:i w:val="0"/>
+          <w:iCs w:val="0"/>
+          <w:caps w:val="0"/>
+          <w:color w:val="000000"/>
+          <w:spacing w:val="0"/>
+          <w:kern w:val="0"/>
+          <w:sz w:val="18"/>
+          <w:szCs w:val="18"/>
+          <w:shd w:val="clear" w:fill="FFFFFF"/>
+          <w:lang w:val="en-US" w:eastAsia="zh-CN" w:bidi="ar"/>
+        </w:rPr>
+        <w:drawing>
+          <wp:inline distT="0" distB="0" distL="114300" distR="114300">
+            <wp:extent cx="6096000" cy="3238500"/>
+            <wp:effectExtent l="0" t="0" r="0" b="0"/>
+            <wp:docPr id="27" name="图片 21" descr="IMG_261"/>
+            <wp:cNvGraphicFramePr>
+              <a:graphicFrameLocks xmlns:a="http://schemas.openxmlformats.org/drawingml/2006/main" noChangeAspect="1"/>
+            </wp:cNvGraphicFramePr>
+            <a:graphic xmlns:a="http://schemas.openxmlformats.org/drawingml/2006/main">
+              <a:graphicData uri="http://schemas.openxmlformats.org/drawingml/2006/picture">
+                <pic:pic xmlns:pic="http://schemas.openxmlformats.org/drawingml/2006/picture">
+                  <pic:nvPicPr>
+                    <pic:cNvPr id="27" name="图片 21" descr="IMG_261"/>
+                    <pic:cNvPicPr>
+                      <a:picLocks noChangeAspect="1"/>
+                    </pic:cNvPicPr>
+                  </pic:nvPicPr>
+                  <pic:blipFill>
+                    <a:blip r:embed="rId9"/>
+                    <a:stretch>
+                      <a:fillRect/>
+                    </a:stretch>
+                  </pic:blipFill>
+                  <pic:spPr>
+                    <a:xfrm>
+                      <a:off x="0" y="0"/>
+                      <a:ext cx="6096000" cy="3238500"/>
+                    </a:xfrm>
+                    <a:prstGeom prst="rect">
+                      <a:avLst/>
+                    </a:prstGeom>
+                    <a:noFill/>
+                    <a:ln w="9525">
+                      <a:noFill/>
+                    </a:ln>
+                  </pic:spPr>
+                </pic:pic>
+              </a:graphicData>
+            </a:graphic>
+          </wp:inline>
+        </w:drawing>
+      </w:r>
+    </w:p>
+    <w:p>
+      <w:pPr>
+        <w:keepNext w:val="0"/>
+        <w:keepLines w:val="0"/>
+        <w:widowControl/>
+        <w:suppressLineNumbers w:val="0"/>
+        <w:pBdr>
+          <w:top w:val="none" w:color="auto" w:sz="0" w:space="0"/>
+          <w:left w:val="none" w:color="auto" w:sz="0" w:space="0"/>
+          <w:bottom w:val="none" w:color="auto" w:sz="0" w:space="0"/>
+          <w:right w:val="none" w:color="auto" w:sz="0" w:space="0"/>
+        </w:pBdr>
+        <w:spacing w:before="0" w:beforeAutospacing="0" w:after="0" w:afterAutospacing="0" w:line="450" w:lineRule="atLeast"/>
+        <w:ind w:left="0" w:right="0"/>
+        <w:jc w:val="center"/>
+        <w:rPr>
+          <w:rFonts w:asciiTheme="minorHAnsi" w:hAnsiTheme="minorHAnsi" w:eastAsiaTheme="minorEastAsia" w:cstheme="minorBidi"/>
+          <w:color w:val="999999"/>
+          <w:kern w:val="0"/>
+          <w:sz w:val="27"/>
+          <w:szCs w:val="27"/>
+          <w:lang w:val="en-US" w:eastAsia="zh-CN" w:bidi="ar"/>
+        </w:rPr>
+      </w:pPr>
+      <w:r>
+        <w:rPr>
+          <w:rFonts w:hint="default" w:ascii="Arial" w:hAnsi="Arial" w:cs="Arial" w:eastAsiaTheme="minorEastAsia"/>
+          <w:i w:val="0"/>
+          <w:iCs w:val="0"/>
+          <w:caps w:val="0"/>
+          <w:color w:val="999999"/>
+          <w:spacing w:val="0"/>
+          <w:kern w:val="0"/>
+          <w:sz w:val="27"/>
+          <w:szCs w:val="27"/>
+          <w:shd w:val="clear" w:fill="FFFFFF"/>
+          <w:lang w:val="en-US" w:eastAsia="zh-CN" w:bidi="ar"/>
+        </w:rPr>
+        <w:t>梅妻鹤子</w:t>
+      </w:r>
+    </w:p>
+    <w:p>
+      <w:pPr>
+        <w:keepNext w:val="0"/>
+        <w:keepLines w:val="0"/>
+        <w:widowControl/>
+        <w:suppressLineNumbers w:val="0"/>
+        <w:pBdr>
+          <w:top w:val="none" w:color="auto" w:sz="0" w:space="0"/>
+          <w:left w:val="none" w:color="auto" w:sz="0" w:space="0"/>
+          <w:bottom w:val="none" w:color="auto" w:sz="0" w:space="0"/>
+          <w:right w:val="none" w:color="auto" w:sz="0" w:space="0"/>
+        </w:pBdr>
+        <w:spacing w:before="660" w:beforeAutospacing="0" w:after="300" w:afterAutospacing="0" w:line="450" w:lineRule="atLeast"/>
+        <w:ind w:left="0" w:right="0"/>
+        <w:jc w:val="left"/>
+        <w:rPr>
+          <w:rFonts w:asciiTheme="minorHAnsi" w:hAnsiTheme="minorHAnsi" w:eastAsiaTheme="minorEastAsia" w:cstheme="minorBidi"/>
+          <w:color w:val="222222"/>
+          <w:kern w:val="0"/>
+          <w:sz w:val="27"/>
+          <w:szCs w:val="27"/>
+          <w:lang w:val="en-US" w:eastAsia="zh-CN" w:bidi="ar"/>
+        </w:rPr>
+      </w:pPr>
+      <w:r>
+        <w:rPr>
+          <w:rFonts w:hint="default" w:ascii="Arial" w:hAnsi="Arial" w:cs="Arial" w:eastAsiaTheme="minorEastAsia"/>
+          <w:i w:val="0"/>
+          <w:iCs w:val="0"/>
+          <w:caps w:val="0"/>
+          <w:color w:val="222222"/>
+          <w:spacing w:val="0"/>
+          <w:kern w:val="0"/>
+          <w:sz w:val="27"/>
+          <w:szCs w:val="27"/>
+          <w:shd w:val="clear" w:fill="FFFFFF"/>
+          <w:lang w:val="en-US" w:eastAsia="zh-CN" w:bidi="ar"/>
+        </w:rPr>
+        <w:t>彼特拉克 1304——1374年，意大利学者，诗人，人文主义之父，欧洲诗圣。23岁时对有夫之妇劳拉一见钟情，两人虽然从未主动见过面，彼特拉克却从此陷入一生的单相思，一共为她写了三百多首诗，终身未娶。</w:t>
+      </w:r>
+    </w:p>
+    <w:p>
+      <w:pPr>
+        <w:keepNext w:val="0"/>
+        <w:keepLines w:val="0"/>
+        <w:widowControl/>
+        <w:suppressLineNumbers w:val="0"/>
+        <w:pBdr>
+          <w:top w:val="none" w:color="auto" w:sz="0" w:space="0"/>
+          <w:left w:val="none" w:color="auto" w:sz="0" w:space="0"/>
+          <w:bottom w:val="none" w:color="auto" w:sz="0" w:space="0"/>
+          <w:right w:val="none" w:color="auto" w:sz="0" w:space="0"/>
+        </w:pBdr>
+        <w:spacing w:before="660" w:beforeAutospacing="0" w:after="300" w:afterAutospacing="0" w:line="450" w:lineRule="atLeast"/>
+        <w:ind w:left="0" w:right="0"/>
+        <w:jc w:val="left"/>
+        <w:rPr>
+          <w:rFonts w:asciiTheme="minorHAnsi" w:hAnsiTheme="minorHAnsi" w:eastAsiaTheme="minorEastAsia" w:cstheme="minorBidi"/>
+          <w:color w:val="222222"/>
+          <w:kern w:val="0"/>
+          <w:sz w:val="27"/>
+          <w:szCs w:val="27"/>
+          <w:lang w:val="en-US" w:eastAsia="zh-CN" w:bidi="ar"/>
+        </w:rPr>
+      </w:pPr>
+      <w:r>
+        <w:rPr>
+          <w:rFonts w:hint="default" w:ascii="Arial" w:hAnsi="Arial" w:cs="Arial" w:eastAsiaTheme="minorEastAsia"/>
+          <w:i w:val="0"/>
+          <w:iCs w:val="0"/>
+          <w:caps w:val="0"/>
+          <w:color w:val="222222"/>
+          <w:spacing w:val="0"/>
+          <w:kern w:val="0"/>
+          <w:sz w:val="27"/>
+          <w:szCs w:val="27"/>
+          <w:shd w:val="clear" w:fill="FFFFFF"/>
+          <w:lang w:val="en-US" w:eastAsia="zh-CN" w:bidi="ar"/>
+        </w:rPr>
+        <w:t>薄伽丘 1313年—1375年，意大利作家，诗人，与但丁、彼特拉克并称三杰。终身未婚。</w:t>
+      </w:r>
+    </w:p>
+    <w:p>
+      <w:pPr>
+        <w:keepNext w:val="0"/>
+        <w:keepLines w:val="0"/>
+        <w:widowControl/>
+        <w:suppressLineNumbers w:val="0"/>
+        <w:pBdr>
+          <w:top w:val="none" w:color="auto" w:sz="0" w:space="0"/>
+          <w:left w:val="none" w:color="auto" w:sz="0" w:space="0"/>
+          <w:bottom w:val="none" w:color="auto" w:sz="0" w:space="0"/>
+          <w:right w:val="none" w:color="auto" w:sz="0" w:space="0"/>
+        </w:pBdr>
+        <w:spacing w:before="660" w:beforeAutospacing="0" w:after="300" w:afterAutospacing="0" w:line="450" w:lineRule="atLeast"/>
+        <w:ind w:left="0" w:right="0"/>
+        <w:jc w:val="left"/>
+        <w:rPr>
+          <w:rFonts w:asciiTheme="minorHAnsi" w:hAnsiTheme="minorHAnsi" w:eastAsiaTheme="minorEastAsia" w:cstheme="minorBidi"/>
+          <w:color w:val="222222"/>
+          <w:kern w:val="0"/>
+          <w:sz w:val="27"/>
+          <w:szCs w:val="27"/>
+          <w:lang w:val="en-US" w:eastAsia="zh-CN" w:bidi="ar"/>
+        </w:rPr>
+      </w:pPr>
+      <w:r>
+        <w:rPr>
+          <w:rFonts w:hint="default" w:ascii="Arial" w:hAnsi="Arial" w:cs="Arial" w:eastAsiaTheme="minorEastAsia"/>
+          <w:i w:val="0"/>
+          <w:iCs w:val="0"/>
+          <w:caps w:val="0"/>
+          <w:color w:val="222222"/>
+          <w:spacing w:val="0"/>
+          <w:kern w:val="0"/>
+          <w:sz w:val="27"/>
+          <w:szCs w:val="27"/>
+          <w:shd w:val="clear" w:fill="FFFFFF"/>
+          <w:lang w:val="en-US" w:eastAsia="zh-CN" w:bidi="ar"/>
+        </w:rPr>
+        <w:t>达.芬奇 1452年—1519年，意大利文艺复兴后三杰之一，画家、寓言家、雕塑家、发明家、哲学家、音乐家、医学家、生物学家、地理学家、建筑工程师和军事工程师。代表作《蒙娜丽莎》和《最后的晚餐》，终身未婚。因为他对女人没兴趣，所以当时关于他是同性恋的传闻到处都是。</w:t>
+      </w:r>
+    </w:p>
+    <w:p>
+      <w:pPr>
+        <w:keepNext w:val="0"/>
+        <w:keepLines w:val="0"/>
+        <w:widowControl/>
+        <w:suppressLineNumbers w:val="0"/>
+        <w:pBdr>
+          <w:top w:val="none" w:color="auto" w:sz="0" w:space="0"/>
+          <w:bottom w:val="none" w:color="auto" w:sz="0" w:space="0"/>
+        </w:pBdr>
+        <w:shd w:val="clear" w:fill="FFFFFF"/>
+        <w:spacing w:before="330" w:beforeAutospacing="0"/>
+        <w:ind w:left="0" w:firstLine="0"/>
+        <w:jc w:val="left"/>
+        <w:rPr>
+          <w:rFonts w:hint="default" w:ascii="Arial" w:hAnsi="Arial" w:cs="Arial" w:eastAsiaTheme="minorEastAsia"/>
+          <w:i w:val="0"/>
+          <w:iCs w:val="0"/>
+          <w:caps w:val="0"/>
+          <w:color w:val="000000"/>
+          <w:spacing w:val="0"/>
+          <w:sz w:val="18"/>
+          <w:szCs w:val="18"/>
+        </w:rPr>
+      </w:pPr>
+      <w:r>
+        <w:rPr>
+          <w:rFonts w:hint="default" w:ascii="Arial" w:hAnsi="Arial" w:eastAsia="宋体" w:cs="Arial"/>
+          <w:i w:val="0"/>
+          <w:iCs w:val="0"/>
+          <w:caps w:val="0"/>
+          <w:color w:val="000000"/>
+          <w:spacing w:val="0"/>
+          <w:kern w:val="0"/>
+          <w:sz w:val="18"/>
+          <w:szCs w:val="18"/>
+          <w:shd w:val="clear" w:fill="FFFFFF"/>
+          <w:lang w:val="en-US" w:eastAsia="zh-CN" w:bidi="ar"/>
+        </w:rPr>
+        <w:drawing>
+          <wp:inline distT="0" distB="0" distL="114300" distR="114300">
+            <wp:extent cx="6096000" cy="3028950"/>
+            <wp:effectExtent l="0" t="0" r="0" b="0"/>
+            <wp:docPr id="17" name="图片 22" descr="IMG_262"/>
+            <wp:cNvGraphicFramePr>
+              <a:graphicFrameLocks xmlns:a="http://schemas.openxmlformats.org/drawingml/2006/main" noChangeAspect="1"/>
+            </wp:cNvGraphicFramePr>
+            <a:graphic xmlns:a="http://schemas.openxmlformats.org/drawingml/2006/main">
+              <a:graphicData uri="http://schemas.openxmlformats.org/drawingml/2006/picture">
+                <pic:pic xmlns:pic="http://schemas.openxmlformats.org/drawingml/2006/picture">
+                  <pic:nvPicPr>
+                    <pic:cNvPr id="17" name="图片 22" descr="IMG_262"/>
+                    <pic:cNvPicPr>
+                      <a:picLocks noChangeAspect="1"/>
+                    </pic:cNvPicPr>
+                  </pic:nvPicPr>
+                  <pic:blipFill>
+                    <a:blip r:embed="rId10"/>
+                    <a:stretch>
+                      <a:fillRect/>
+                    </a:stretch>
+                  </pic:blipFill>
+                  <pic:spPr>
+                    <a:xfrm>
+                      <a:off x="0" y="0"/>
+                      <a:ext cx="6096000" cy="3028950"/>
+                    </a:xfrm>
+                    <a:prstGeom prst="rect">
+                      <a:avLst/>
+                    </a:prstGeom>
+                    <a:noFill/>
+                    <a:ln w="9525">
+                      <a:noFill/>
+                    </a:ln>
+                  </pic:spPr>
+                </pic:pic>
+              </a:graphicData>
+            </a:graphic>
+          </wp:inline>
+        </w:drawing>
+      </w:r>
+    </w:p>
+    <w:p>
+      <w:pPr>
+        <w:keepNext w:val="0"/>
+        <w:keepLines w:val="0"/>
+        <w:widowControl/>
+        <w:suppressLineNumbers w:val="0"/>
+        <w:pBdr>
+          <w:top w:val="none" w:color="auto" w:sz="0" w:space="0"/>
+          <w:left w:val="none" w:color="auto" w:sz="0" w:space="0"/>
+          <w:bottom w:val="none" w:color="auto" w:sz="0" w:space="0"/>
+          <w:right w:val="none" w:color="auto" w:sz="0" w:space="0"/>
+        </w:pBdr>
+        <w:spacing w:before="0" w:beforeAutospacing="0" w:after="0" w:afterAutospacing="0" w:line="450" w:lineRule="atLeast"/>
+        <w:ind w:left="0" w:right="0"/>
+        <w:jc w:val="center"/>
+        <w:rPr>
+          <w:rFonts w:asciiTheme="minorHAnsi" w:hAnsiTheme="minorHAnsi" w:eastAsiaTheme="minorEastAsia" w:cstheme="minorBidi"/>
+          <w:color w:val="999999"/>
+          <w:kern w:val="0"/>
+          <w:sz w:val="27"/>
+          <w:szCs w:val="27"/>
+          <w:lang w:val="en-US" w:eastAsia="zh-CN" w:bidi="ar"/>
+        </w:rPr>
+      </w:pPr>
+      <w:r>
+        <w:rPr>
+          <w:rFonts w:hint="default" w:ascii="Arial" w:hAnsi="Arial" w:cs="Arial" w:eastAsiaTheme="minorEastAsia"/>
+          <w:i w:val="0"/>
+          <w:iCs w:val="0"/>
+          <w:caps w:val="0"/>
+          <w:color w:val="999999"/>
+          <w:spacing w:val="0"/>
+          <w:kern w:val="0"/>
+          <w:sz w:val="27"/>
+          <w:szCs w:val="27"/>
+          <w:shd w:val="clear" w:fill="FFFFFF"/>
+          <w:lang w:val="en-US" w:eastAsia="zh-CN" w:bidi="ar"/>
+        </w:rPr>
+        <w:t>苍白无力的辩解（图源网络）</w:t>
+      </w:r>
+    </w:p>
+    <w:p>
+      <w:pPr>
+        <w:keepNext w:val="0"/>
+        <w:keepLines w:val="0"/>
+        <w:widowControl/>
+        <w:suppressLineNumbers w:val="0"/>
+        <w:pBdr>
+          <w:top w:val="none" w:color="auto" w:sz="0" w:space="0"/>
+          <w:left w:val="none" w:color="auto" w:sz="0" w:space="0"/>
+          <w:bottom w:val="none" w:color="auto" w:sz="0" w:space="0"/>
+          <w:right w:val="none" w:color="auto" w:sz="0" w:space="0"/>
+        </w:pBdr>
+        <w:spacing w:before="660" w:beforeAutospacing="0" w:after="300" w:afterAutospacing="0" w:line="450" w:lineRule="atLeast"/>
+        <w:ind w:left="0" w:right="0"/>
+        <w:jc w:val="left"/>
+        <w:rPr>
+          <w:rFonts w:asciiTheme="minorHAnsi" w:hAnsiTheme="minorHAnsi" w:eastAsiaTheme="minorEastAsia" w:cstheme="minorBidi"/>
+          <w:color w:val="222222"/>
+          <w:kern w:val="0"/>
+          <w:sz w:val="27"/>
+          <w:szCs w:val="27"/>
+          <w:lang w:val="en-US" w:eastAsia="zh-CN" w:bidi="ar"/>
+        </w:rPr>
+      </w:pPr>
+      <w:r>
+        <w:rPr>
+          <w:rFonts w:hint="default" w:ascii="Arial" w:hAnsi="Arial" w:cs="Arial" w:eastAsiaTheme="minorEastAsia"/>
+          <w:i w:val="0"/>
+          <w:iCs w:val="0"/>
+          <w:caps w:val="0"/>
+          <w:color w:val="222222"/>
+          <w:spacing w:val="0"/>
+          <w:kern w:val="0"/>
+          <w:sz w:val="27"/>
+          <w:szCs w:val="27"/>
+          <w:shd w:val="clear" w:fill="FFFFFF"/>
+          <w:lang w:val="en-US" w:eastAsia="zh-CN" w:bidi="ar"/>
+        </w:rPr>
+        <w:t>米开朗琪罗 1475年—1564年，意大利文艺复兴后三杰之一，绘画家，雕塑家，建筑家，诗人，代表作大卫雕像。和达芬奇一样被疑为同性恋，终身未婚。</w:t>
+      </w:r>
+    </w:p>
+    <w:p>
+      <w:pPr>
+        <w:keepNext w:val="0"/>
+        <w:keepLines w:val="0"/>
+        <w:widowControl/>
+        <w:suppressLineNumbers w:val="0"/>
+        <w:pBdr>
+          <w:top w:val="none" w:color="auto" w:sz="0" w:space="0"/>
+          <w:left w:val="none" w:color="auto" w:sz="0" w:space="0"/>
+          <w:bottom w:val="none" w:color="auto" w:sz="0" w:space="0"/>
+          <w:right w:val="none" w:color="auto" w:sz="0" w:space="0"/>
+        </w:pBdr>
+        <w:spacing w:before="660" w:beforeAutospacing="0" w:after="300" w:afterAutospacing="0" w:line="450" w:lineRule="atLeast"/>
+        <w:ind w:left="0" w:right="0"/>
+        <w:jc w:val="left"/>
+        <w:rPr>
+          <w:rFonts w:asciiTheme="minorHAnsi" w:hAnsiTheme="minorHAnsi" w:eastAsiaTheme="minorEastAsia" w:cstheme="minorBidi"/>
+          <w:color w:val="222222"/>
+          <w:kern w:val="0"/>
+          <w:sz w:val="27"/>
+          <w:szCs w:val="27"/>
+          <w:lang w:val="en-US" w:eastAsia="zh-CN" w:bidi="ar"/>
+        </w:rPr>
+      </w:pPr>
+      <w:r>
+        <w:rPr>
+          <w:rFonts w:hint="default" w:ascii="Arial" w:hAnsi="Arial" w:cs="Arial" w:eastAsiaTheme="minorEastAsia"/>
+          <w:i w:val="0"/>
+          <w:iCs w:val="0"/>
+          <w:caps w:val="0"/>
+          <w:color w:val="222222"/>
+          <w:spacing w:val="0"/>
+          <w:kern w:val="0"/>
+          <w:sz w:val="27"/>
+          <w:szCs w:val="27"/>
+          <w:shd w:val="clear" w:fill="FFFFFF"/>
+          <w:lang w:val="en-US" w:eastAsia="zh-CN" w:bidi="ar"/>
+        </w:rPr>
+        <w:t>拉斐尔 1483年—1520年，意大利文艺复兴后三杰之一，画家，创作了大量的圣母像。曾经被教皇许配一门婚事，他对此心存不满，一直拖延，直到意外病死。未婚。</w:t>
+      </w:r>
+    </w:p>
+    <w:p>
+      <w:pPr>
+        <w:keepNext w:val="0"/>
+        <w:keepLines w:val="0"/>
+        <w:widowControl/>
+        <w:suppressLineNumbers w:val="0"/>
+        <w:pBdr>
+          <w:top w:val="none" w:color="auto" w:sz="0" w:space="0"/>
+          <w:left w:val="none" w:color="auto" w:sz="0" w:space="0"/>
+          <w:bottom w:val="none" w:color="auto" w:sz="0" w:space="0"/>
+          <w:right w:val="none" w:color="auto" w:sz="0" w:space="0"/>
+        </w:pBdr>
+        <w:spacing w:before="660" w:beforeAutospacing="0" w:after="300" w:afterAutospacing="0" w:line="450" w:lineRule="atLeast"/>
+        <w:ind w:left="0" w:right="0"/>
+        <w:jc w:val="left"/>
+        <w:rPr>
+          <w:rFonts w:asciiTheme="minorHAnsi" w:hAnsiTheme="minorHAnsi" w:eastAsiaTheme="minorEastAsia" w:cstheme="minorBidi"/>
+          <w:color w:val="222222"/>
+          <w:kern w:val="0"/>
+          <w:sz w:val="27"/>
+          <w:szCs w:val="27"/>
+          <w:lang w:val="en-US" w:eastAsia="zh-CN" w:bidi="ar"/>
+        </w:rPr>
+      </w:pPr>
+      <w:r>
+        <w:rPr>
+          <w:rFonts w:hint="default" w:ascii="Arial" w:hAnsi="Arial" w:cs="Arial" w:eastAsiaTheme="minorEastAsia"/>
+          <w:i w:val="0"/>
+          <w:iCs w:val="0"/>
+          <w:caps w:val="0"/>
+          <w:color w:val="222222"/>
+          <w:spacing w:val="0"/>
+          <w:kern w:val="0"/>
+          <w:sz w:val="27"/>
+          <w:szCs w:val="27"/>
+          <w:shd w:val="clear" w:fill="FFFFFF"/>
+          <w:lang w:val="en-US" w:eastAsia="zh-CN" w:bidi="ar"/>
+        </w:rPr>
+        <w:t>荷尔德林 1770年—1843年， 德国诗人，古典浪漫派诗歌的先驱。爱上了有夫之妇，后来分手，终身未婚。</w:t>
+      </w:r>
+    </w:p>
+    <w:p>
+      <w:pPr>
+        <w:keepNext w:val="0"/>
+        <w:keepLines w:val="0"/>
+        <w:widowControl/>
+        <w:suppressLineNumbers w:val="0"/>
+        <w:pBdr>
+          <w:top w:val="none" w:color="auto" w:sz="0" w:space="0"/>
+          <w:left w:val="none" w:color="auto" w:sz="0" w:space="0"/>
+          <w:bottom w:val="none" w:color="auto" w:sz="0" w:space="0"/>
+          <w:right w:val="none" w:color="auto" w:sz="0" w:space="0"/>
+        </w:pBdr>
+        <w:spacing w:before="660" w:beforeAutospacing="0" w:after="300" w:afterAutospacing="0" w:line="450" w:lineRule="atLeast"/>
+        <w:ind w:left="0" w:right="0"/>
+        <w:jc w:val="left"/>
+        <w:rPr>
+          <w:rFonts w:asciiTheme="minorHAnsi" w:hAnsiTheme="minorHAnsi" w:eastAsiaTheme="minorEastAsia" w:cstheme="minorBidi"/>
+          <w:color w:val="222222"/>
+          <w:kern w:val="0"/>
+          <w:sz w:val="27"/>
+          <w:szCs w:val="27"/>
+          <w:lang w:val="en-US" w:eastAsia="zh-CN" w:bidi="ar"/>
+        </w:rPr>
+      </w:pPr>
+      <w:r>
+        <w:rPr>
+          <w:rFonts w:hint="default" w:ascii="Arial" w:hAnsi="Arial" w:cs="Arial" w:eastAsiaTheme="minorEastAsia"/>
+          <w:i w:val="0"/>
+          <w:iCs w:val="0"/>
+          <w:caps w:val="0"/>
+          <w:color w:val="222222"/>
+          <w:spacing w:val="0"/>
+          <w:kern w:val="0"/>
+          <w:sz w:val="27"/>
+          <w:szCs w:val="27"/>
+          <w:shd w:val="clear" w:fill="FFFFFF"/>
+          <w:lang w:val="en-US" w:eastAsia="zh-CN" w:bidi="ar"/>
+        </w:rPr>
+        <w:t>司汤达 1783年—1842年，法国作家、小说家，代表作《红与黑》。他在多位女子身边流连过，付出过真情，却还是情场失意，终身未婚。</w:t>
+      </w:r>
+    </w:p>
+    <w:p>
+      <w:pPr>
+        <w:keepNext w:val="0"/>
+        <w:keepLines w:val="0"/>
+        <w:widowControl/>
+        <w:suppressLineNumbers w:val="0"/>
+        <w:pBdr>
+          <w:top w:val="none" w:color="auto" w:sz="0" w:space="0"/>
+          <w:left w:val="none" w:color="auto" w:sz="0" w:space="0"/>
+          <w:bottom w:val="none" w:color="auto" w:sz="0" w:space="0"/>
+          <w:right w:val="none" w:color="auto" w:sz="0" w:space="0"/>
+        </w:pBdr>
+        <w:spacing w:before="660" w:beforeAutospacing="0" w:after="300" w:afterAutospacing="0" w:line="450" w:lineRule="atLeast"/>
+        <w:ind w:left="0" w:right="0"/>
+        <w:jc w:val="left"/>
+        <w:rPr>
+          <w:rFonts w:asciiTheme="minorHAnsi" w:hAnsiTheme="minorHAnsi" w:eastAsiaTheme="minorEastAsia" w:cstheme="minorBidi"/>
+          <w:color w:val="222222"/>
+          <w:kern w:val="0"/>
+          <w:sz w:val="27"/>
+          <w:szCs w:val="27"/>
+          <w:lang w:val="en-US" w:eastAsia="zh-CN" w:bidi="ar"/>
+        </w:rPr>
+      </w:pPr>
+      <w:r>
+        <w:rPr>
+          <w:rFonts w:hint="default" w:ascii="Arial" w:hAnsi="Arial" w:cs="Arial" w:eastAsiaTheme="minorEastAsia"/>
+          <w:i w:val="0"/>
+          <w:iCs w:val="0"/>
+          <w:caps w:val="0"/>
+          <w:color w:val="222222"/>
+          <w:spacing w:val="0"/>
+          <w:kern w:val="0"/>
+          <w:sz w:val="27"/>
+          <w:szCs w:val="27"/>
+          <w:shd w:val="clear" w:fill="FFFFFF"/>
+          <w:lang w:val="en-US" w:eastAsia="zh-CN" w:bidi="ar"/>
+        </w:rPr>
+        <w:t>柯罗 1796年—1875年，法国写实主义风景画家和肖像画家。一生钟情于画风景，终身未婚。</w:t>
+      </w:r>
+    </w:p>
+    <w:p>
+      <w:pPr>
+        <w:keepNext w:val="0"/>
+        <w:keepLines w:val="0"/>
+        <w:widowControl/>
+        <w:suppressLineNumbers w:val="0"/>
+        <w:pBdr>
+          <w:top w:val="none" w:color="auto" w:sz="0" w:space="0"/>
+          <w:left w:val="none" w:color="auto" w:sz="0" w:space="0"/>
+          <w:bottom w:val="none" w:color="auto" w:sz="0" w:space="0"/>
+          <w:right w:val="none" w:color="auto" w:sz="0" w:space="0"/>
+        </w:pBdr>
+        <w:spacing w:before="660" w:beforeAutospacing="0" w:after="300" w:afterAutospacing="0" w:line="450" w:lineRule="atLeast"/>
+        <w:ind w:left="0" w:right="0"/>
+        <w:jc w:val="left"/>
+        <w:rPr>
+          <w:rFonts w:asciiTheme="minorHAnsi" w:hAnsiTheme="minorHAnsi" w:eastAsiaTheme="minorEastAsia" w:cstheme="minorBidi"/>
+          <w:color w:val="222222"/>
+          <w:kern w:val="0"/>
+          <w:sz w:val="27"/>
+          <w:szCs w:val="27"/>
+          <w:lang w:val="en-US" w:eastAsia="zh-CN" w:bidi="ar"/>
+        </w:rPr>
+      </w:pPr>
+      <w:r>
+        <w:rPr>
+          <w:rFonts w:hint="default" w:ascii="Arial" w:hAnsi="Arial" w:cs="Arial" w:eastAsiaTheme="minorEastAsia"/>
+          <w:i w:val="0"/>
+          <w:iCs w:val="0"/>
+          <w:caps w:val="0"/>
+          <w:color w:val="222222"/>
+          <w:spacing w:val="0"/>
+          <w:kern w:val="0"/>
+          <w:sz w:val="27"/>
+          <w:szCs w:val="27"/>
+          <w:shd w:val="clear" w:fill="FFFFFF"/>
+          <w:lang w:val="en-US" w:eastAsia="zh-CN" w:bidi="ar"/>
+        </w:rPr>
+        <w:t>梭罗 1817年—1862年，美国作家，代表作《瓦尔登湖》。终身未婚。</w:t>
+      </w:r>
+    </w:p>
+    <w:p>
+      <w:pPr>
+        <w:keepNext w:val="0"/>
+        <w:keepLines w:val="0"/>
+        <w:widowControl/>
+        <w:suppressLineNumbers w:val="0"/>
+        <w:pBdr>
+          <w:top w:val="none" w:color="auto" w:sz="0" w:space="0"/>
+          <w:left w:val="none" w:color="auto" w:sz="0" w:space="0"/>
+          <w:bottom w:val="none" w:color="auto" w:sz="0" w:space="0"/>
+          <w:right w:val="none" w:color="auto" w:sz="0" w:space="0"/>
+        </w:pBdr>
+        <w:spacing w:before="660" w:beforeAutospacing="0" w:after="300" w:afterAutospacing="0" w:line="450" w:lineRule="atLeast"/>
+        <w:ind w:left="0" w:right="0"/>
+        <w:jc w:val="left"/>
+        <w:rPr>
+          <w:rFonts w:asciiTheme="minorHAnsi" w:hAnsiTheme="minorHAnsi" w:eastAsiaTheme="minorEastAsia" w:cstheme="minorBidi"/>
+          <w:color w:val="222222"/>
+          <w:kern w:val="0"/>
+          <w:sz w:val="27"/>
+          <w:szCs w:val="27"/>
+          <w:lang w:val="en-US" w:eastAsia="zh-CN" w:bidi="ar"/>
+        </w:rPr>
+      </w:pPr>
+      <w:r>
+        <w:rPr>
+          <w:rFonts w:hint="default" w:ascii="Arial" w:hAnsi="Arial" w:cs="Arial" w:eastAsiaTheme="minorEastAsia"/>
+          <w:i w:val="0"/>
+          <w:iCs w:val="0"/>
+          <w:caps w:val="0"/>
+          <w:color w:val="222222"/>
+          <w:spacing w:val="0"/>
+          <w:kern w:val="0"/>
+          <w:sz w:val="27"/>
+          <w:szCs w:val="27"/>
+          <w:shd w:val="clear" w:fill="FFFFFF"/>
+          <w:lang w:val="en-US" w:eastAsia="zh-CN" w:bidi="ar"/>
+        </w:rPr>
+        <w:t>安徒生 1805年—1875年，丹麦作家，诗人，被尊为"现代童话之父"。著有《丑小鸭》，《皇帝的新装》，《卖火柴的小女孩》等。他十分自卑，认为自己之所以屡次恋爱而不成功，一是因为相貌丑，二是因为穷。不过他在追求女人的同时，又总是下意识地躲避女人。最后病逝于朋友家中。终身未婚。</w:t>
+      </w:r>
+    </w:p>
+    <w:p>
+      <w:pPr>
+        <w:keepNext w:val="0"/>
+        <w:keepLines w:val="0"/>
+        <w:widowControl/>
+        <w:suppressLineNumbers w:val="0"/>
+        <w:pBdr>
+          <w:top w:val="none" w:color="auto" w:sz="0" w:space="0"/>
+          <w:left w:val="none" w:color="auto" w:sz="0" w:space="0"/>
+          <w:bottom w:val="none" w:color="auto" w:sz="0" w:space="0"/>
+          <w:right w:val="none" w:color="auto" w:sz="0" w:space="0"/>
+        </w:pBdr>
+        <w:spacing w:before="660" w:beforeAutospacing="0" w:after="300" w:afterAutospacing="0" w:line="450" w:lineRule="atLeast"/>
+        <w:ind w:left="0" w:right="0"/>
+        <w:jc w:val="left"/>
+        <w:rPr>
+          <w:rFonts w:asciiTheme="minorHAnsi" w:hAnsiTheme="minorHAnsi" w:eastAsiaTheme="minorEastAsia" w:cstheme="minorBidi"/>
+          <w:color w:val="222222"/>
+          <w:kern w:val="0"/>
+          <w:sz w:val="27"/>
+          <w:szCs w:val="27"/>
+          <w:lang w:val="en-US" w:eastAsia="zh-CN" w:bidi="ar"/>
+        </w:rPr>
+      </w:pPr>
+      <w:r>
+        <w:rPr>
+          <w:rFonts w:hint="default" w:ascii="Arial" w:hAnsi="Arial" w:cs="Arial" w:eastAsiaTheme="minorEastAsia"/>
+          <w:i w:val="0"/>
+          <w:iCs w:val="0"/>
+          <w:caps w:val="0"/>
+          <w:color w:val="222222"/>
+          <w:spacing w:val="0"/>
+          <w:kern w:val="0"/>
+          <w:sz w:val="27"/>
+          <w:szCs w:val="27"/>
+          <w:shd w:val="clear" w:fill="FFFFFF"/>
+          <w:lang w:val="en-US" w:eastAsia="zh-CN" w:bidi="ar"/>
+        </w:rPr>
+        <w:t>屠格涅夫 1818年—1883年，俄罗斯作家，小说家。出身贵族，年轻时与女仆相恋却被母亲拆散并将后来才知当时已怀了孕的女仆赶走，屠格涅夫每年付给她赡养费，直到她去世。后来他把一生的爱都献给了一个有夫之妇的歌唱家，和她的家庭保持着友好关系，只要有可能就住在离她家不远的地方。终身未婚。</w:t>
+      </w:r>
+    </w:p>
+    <w:p>
+      <w:pPr>
+        <w:keepNext w:val="0"/>
+        <w:keepLines w:val="0"/>
+        <w:widowControl/>
+        <w:suppressLineNumbers w:val="0"/>
+        <w:pBdr>
+          <w:top w:val="none" w:color="auto" w:sz="0" w:space="0"/>
+          <w:left w:val="none" w:color="auto" w:sz="0" w:space="0"/>
+          <w:bottom w:val="none" w:color="auto" w:sz="0" w:space="0"/>
+          <w:right w:val="none" w:color="auto" w:sz="0" w:space="0"/>
+        </w:pBdr>
+        <w:spacing w:before="660" w:beforeAutospacing="0" w:after="300" w:afterAutospacing="0" w:line="450" w:lineRule="atLeast"/>
+        <w:ind w:left="0" w:right="0"/>
+        <w:jc w:val="left"/>
+        <w:rPr>
+          <w:rFonts w:asciiTheme="minorHAnsi" w:hAnsiTheme="minorHAnsi" w:eastAsiaTheme="minorEastAsia" w:cstheme="minorBidi"/>
+          <w:color w:val="222222"/>
+          <w:kern w:val="0"/>
+          <w:sz w:val="27"/>
+          <w:szCs w:val="27"/>
+          <w:lang w:val="en-US" w:eastAsia="zh-CN" w:bidi="ar"/>
+        </w:rPr>
+      </w:pPr>
+      <w:r>
+        <w:rPr>
+          <w:rFonts w:hint="default" w:ascii="Arial" w:hAnsi="Arial" w:cs="Arial" w:eastAsiaTheme="minorEastAsia"/>
+          <w:i w:val="0"/>
+          <w:iCs w:val="0"/>
+          <w:caps w:val="0"/>
+          <w:color w:val="222222"/>
+          <w:spacing w:val="0"/>
+          <w:kern w:val="0"/>
+          <w:sz w:val="27"/>
+          <w:szCs w:val="27"/>
+          <w:shd w:val="clear" w:fill="FFFFFF"/>
+          <w:lang w:val="en-US" w:eastAsia="zh-CN" w:bidi="ar"/>
+        </w:rPr>
+        <w:t>惠特曼 1819年—1892年，美国诗人，著有《草叶集》。他爱慕者众多，却从未因为一个女人而心乱，终身未婚。</w:t>
+      </w:r>
+    </w:p>
+    <w:p>
+      <w:pPr>
+        <w:keepNext w:val="0"/>
+        <w:keepLines w:val="0"/>
+        <w:widowControl/>
+        <w:suppressLineNumbers w:val="0"/>
+        <w:pBdr>
+          <w:top w:val="none" w:color="auto" w:sz="0" w:space="0"/>
+          <w:left w:val="none" w:color="auto" w:sz="0" w:space="0"/>
+          <w:bottom w:val="none" w:color="auto" w:sz="0" w:space="0"/>
+          <w:right w:val="none" w:color="auto" w:sz="0" w:space="0"/>
+        </w:pBdr>
+        <w:spacing w:before="660" w:beforeAutospacing="0" w:after="300" w:afterAutospacing="0" w:line="450" w:lineRule="atLeast"/>
+        <w:ind w:left="0" w:right="0"/>
+        <w:jc w:val="left"/>
+        <w:rPr>
+          <w:rFonts w:asciiTheme="minorHAnsi" w:hAnsiTheme="minorHAnsi" w:eastAsiaTheme="minorEastAsia" w:cstheme="minorBidi"/>
+          <w:color w:val="222222"/>
+          <w:kern w:val="0"/>
+          <w:sz w:val="27"/>
+          <w:szCs w:val="27"/>
+          <w:lang w:val="en-US" w:eastAsia="zh-CN" w:bidi="ar"/>
+        </w:rPr>
+      </w:pPr>
+      <w:r>
+        <w:rPr>
+          <w:rFonts w:hint="default" w:ascii="Arial" w:hAnsi="Arial" w:cs="Arial" w:eastAsiaTheme="minorEastAsia"/>
+          <w:i w:val="0"/>
+          <w:iCs w:val="0"/>
+          <w:caps w:val="0"/>
+          <w:color w:val="222222"/>
+          <w:spacing w:val="0"/>
+          <w:kern w:val="0"/>
+          <w:sz w:val="27"/>
+          <w:szCs w:val="27"/>
+          <w:shd w:val="clear" w:fill="FFFFFF"/>
+          <w:lang w:val="en-US" w:eastAsia="zh-CN" w:bidi="ar"/>
+        </w:rPr>
+        <w:t>梵高 1853年—1890年，荷兰后印象派画家。 他的画现在价格高达上亿，但他生前只卖出过一幅作品。四次恋爱都以失败告终，最后精神错乱自杀，终身未婚。</w:t>
+      </w:r>
+    </w:p>
+    <w:p>
+      <w:pPr>
+        <w:keepNext w:val="0"/>
+        <w:keepLines w:val="0"/>
+        <w:widowControl/>
+        <w:suppressLineNumbers w:val="0"/>
+        <w:pBdr>
+          <w:top w:val="none" w:color="auto" w:sz="0" w:space="0"/>
+          <w:bottom w:val="none" w:color="auto" w:sz="0" w:space="0"/>
+        </w:pBdr>
+        <w:shd w:val="clear" w:fill="FFFFFF"/>
+        <w:spacing w:before="330" w:beforeAutospacing="0"/>
+        <w:ind w:left="0" w:firstLine="0"/>
+        <w:jc w:val="left"/>
+        <w:rPr>
+          <w:rFonts w:hint="default" w:ascii="Arial" w:hAnsi="Arial" w:cs="Arial" w:eastAsiaTheme="minorEastAsia"/>
+          <w:i w:val="0"/>
+          <w:iCs w:val="0"/>
+          <w:caps w:val="0"/>
+          <w:color w:val="000000"/>
+          <w:spacing w:val="0"/>
+          <w:sz w:val="18"/>
+          <w:szCs w:val="18"/>
+        </w:rPr>
+      </w:pPr>
+      <w:r>
+        <w:rPr>
+          <w:rFonts w:hint="default" w:ascii="Arial" w:hAnsi="Arial" w:eastAsia="宋体" w:cs="Arial"/>
+          <w:i w:val="0"/>
+          <w:iCs w:val="0"/>
+          <w:caps w:val="0"/>
+          <w:color w:val="000000"/>
+          <w:spacing w:val="0"/>
+          <w:kern w:val="0"/>
+          <w:sz w:val="18"/>
+          <w:szCs w:val="18"/>
+          <w:shd w:val="clear" w:fill="FFFFFF"/>
+          <w:lang w:val="en-US" w:eastAsia="zh-CN" w:bidi="ar"/>
+        </w:rPr>
+        <w:drawing>
+          <wp:inline distT="0" distB="0" distL="114300" distR="114300">
+            <wp:extent cx="4762500" cy="3171825"/>
+            <wp:effectExtent l="0" t="0" r="0" b="9525"/>
+            <wp:docPr id="21" name="图片 23" descr="IMG_263"/>
+            <wp:cNvGraphicFramePr>
+              <a:graphicFrameLocks xmlns:a="http://schemas.openxmlformats.org/drawingml/2006/main" noChangeAspect="1"/>
+            </wp:cNvGraphicFramePr>
+            <a:graphic xmlns:a="http://schemas.openxmlformats.org/drawingml/2006/main">
+              <a:graphicData uri="http://schemas.openxmlformats.org/drawingml/2006/picture">
+                <pic:pic xmlns:pic="http://schemas.openxmlformats.org/drawingml/2006/picture">
+                  <pic:nvPicPr>
+                    <pic:cNvPr id="21" name="图片 23" descr="IMG_263"/>
+                    <pic:cNvPicPr>
+                      <a:picLocks noChangeAspect="1"/>
+                    </pic:cNvPicPr>
+                  </pic:nvPicPr>
+                  <pic:blipFill>
+                    <a:blip r:embed="rId11"/>
+                    <a:stretch>
+                      <a:fillRect/>
+                    </a:stretch>
+                  </pic:blipFill>
+                  <pic:spPr>
+                    <a:xfrm>
+                      <a:off x="0" y="0"/>
+                      <a:ext cx="4762500" cy="3171825"/>
+                    </a:xfrm>
+                    <a:prstGeom prst="rect">
+                      <a:avLst/>
+                    </a:prstGeom>
+                    <a:noFill/>
+                    <a:ln w="9525">
+                      <a:noFill/>
+                    </a:ln>
+                  </pic:spPr>
+                </pic:pic>
+              </a:graphicData>
+            </a:graphic>
+          </wp:inline>
+        </w:drawing>
+      </w:r>
+    </w:p>
+    <w:p>
+      <w:pPr>
+        <w:keepNext w:val="0"/>
+        <w:keepLines w:val="0"/>
+        <w:widowControl/>
+        <w:suppressLineNumbers w:val="0"/>
+        <w:pBdr>
+          <w:top w:val="none" w:color="auto" w:sz="0" w:space="0"/>
+          <w:left w:val="none" w:color="auto" w:sz="0" w:space="0"/>
+          <w:bottom w:val="none" w:color="auto" w:sz="0" w:space="0"/>
+          <w:right w:val="none" w:color="auto" w:sz="0" w:space="0"/>
+        </w:pBdr>
+        <w:spacing w:before="0" w:beforeAutospacing="0" w:after="0" w:afterAutospacing="0" w:line="450" w:lineRule="atLeast"/>
+        <w:ind w:left="0" w:right="0"/>
+        <w:jc w:val="center"/>
+        <w:rPr>
+          <w:rFonts w:asciiTheme="minorHAnsi" w:hAnsiTheme="minorHAnsi" w:eastAsiaTheme="minorEastAsia" w:cstheme="minorBidi"/>
+          <w:color w:val="999999"/>
+          <w:kern w:val="0"/>
+          <w:sz w:val="27"/>
+          <w:szCs w:val="27"/>
+          <w:lang w:val="en-US" w:eastAsia="zh-CN" w:bidi="ar"/>
+        </w:rPr>
+      </w:pPr>
+      <w:r>
+        <w:rPr>
+          <w:rFonts w:hint="default" w:ascii="Arial" w:hAnsi="Arial" w:cs="Arial" w:eastAsiaTheme="minorEastAsia"/>
+          <w:i w:val="0"/>
+          <w:iCs w:val="0"/>
+          <w:caps w:val="0"/>
+          <w:color w:val="999999"/>
+          <w:spacing w:val="0"/>
+          <w:kern w:val="0"/>
+          <w:sz w:val="27"/>
+          <w:szCs w:val="27"/>
+          <w:shd w:val="clear" w:fill="FFFFFF"/>
+          <w:lang w:val="en-US" w:eastAsia="zh-CN" w:bidi="ar"/>
+        </w:rPr>
+        <w:t>梵高油画</w:t>
+      </w:r>
+    </w:p>
+    <w:p>
+      <w:pPr>
+        <w:keepNext w:val="0"/>
+        <w:keepLines w:val="0"/>
+        <w:widowControl/>
+        <w:suppressLineNumbers w:val="0"/>
+        <w:pBdr>
+          <w:top w:val="none" w:color="auto" w:sz="0" w:space="0"/>
+          <w:left w:val="none" w:color="auto" w:sz="0" w:space="0"/>
+          <w:bottom w:val="none" w:color="auto" w:sz="0" w:space="0"/>
+          <w:right w:val="none" w:color="auto" w:sz="0" w:space="0"/>
+        </w:pBdr>
+        <w:spacing w:before="660" w:beforeAutospacing="0" w:after="300" w:afterAutospacing="0" w:line="450" w:lineRule="atLeast"/>
+        <w:ind w:left="0" w:right="0"/>
+        <w:jc w:val="left"/>
+        <w:rPr>
+          <w:rFonts w:asciiTheme="minorHAnsi" w:hAnsiTheme="minorHAnsi" w:eastAsiaTheme="minorEastAsia" w:cstheme="minorBidi"/>
+          <w:color w:val="222222"/>
+          <w:kern w:val="0"/>
+          <w:sz w:val="27"/>
+          <w:szCs w:val="27"/>
+          <w:lang w:val="en-US" w:eastAsia="zh-CN" w:bidi="ar"/>
+        </w:rPr>
+      </w:pPr>
+      <w:r>
+        <w:rPr>
+          <w:rFonts w:hint="default" w:ascii="Arial" w:hAnsi="Arial" w:cs="Arial" w:eastAsiaTheme="minorEastAsia"/>
+          <w:i w:val="0"/>
+          <w:iCs w:val="0"/>
+          <w:caps w:val="0"/>
+          <w:color w:val="222222"/>
+          <w:spacing w:val="0"/>
+          <w:kern w:val="0"/>
+          <w:sz w:val="27"/>
+          <w:szCs w:val="27"/>
+          <w:shd w:val="clear" w:fill="FFFFFF"/>
+          <w:lang w:val="en-US" w:eastAsia="zh-CN" w:bidi="ar"/>
+        </w:rPr>
+        <w:t>卡夫卡 1883年—1924年， 奥地利小说家，作家，现代派文学的鼻祖，表现主义文学的先驱。三次订婚又三次解除婚约，终生未婚。</w:t>
+      </w:r>
+    </w:p>
+    <w:p>
+      <w:pPr>
+        <w:keepNext w:val="0"/>
+        <w:keepLines w:val="0"/>
+        <w:widowControl/>
+        <w:suppressLineNumbers w:val="0"/>
+        <w:pBdr>
+          <w:top w:val="none" w:color="auto" w:sz="0" w:space="0"/>
+          <w:left w:val="none" w:color="auto" w:sz="0" w:space="0"/>
+          <w:bottom w:val="none" w:color="auto" w:sz="0" w:space="0"/>
+          <w:right w:val="none" w:color="auto" w:sz="0" w:space="0"/>
+        </w:pBdr>
+        <w:spacing w:before="660" w:beforeAutospacing="0" w:after="300" w:afterAutospacing="0" w:line="450" w:lineRule="atLeast"/>
+        <w:ind w:left="0" w:right="0"/>
+        <w:jc w:val="left"/>
+        <w:rPr>
+          <w:rFonts w:asciiTheme="minorHAnsi" w:hAnsiTheme="minorHAnsi" w:eastAsiaTheme="minorEastAsia" w:cstheme="minorBidi"/>
+          <w:color w:val="222222"/>
+          <w:kern w:val="0"/>
+          <w:sz w:val="27"/>
+          <w:szCs w:val="27"/>
+          <w:lang w:val="en-US" w:eastAsia="zh-CN" w:bidi="ar"/>
+        </w:rPr>
+      </w:pPr>
+      <w:r>
+        <w:rPr>
+          <w:rFonts w:hint="default" w:ascii="Arial" w:hAnsi="Arial" w:cs="Arial" w:eastAsiaTheme="minorEastAsia"/>
+          <w:i w:val="0"/>
+          <w:iCs w:val="0"/>
+          <w:caps w:val="0"/>
+          <w:color w:val="222222"/>
+          <w:spacing w:val="0"/>
+          <w:kern w:val="0"/>
+          <w:sz w:val="27"/>
+          <w:szCs w:val="27"/>
+          <w:shd w:val="clear" w:fill="FFFFFF"/>
+          <w:lang w:val="en-US" w:eastAsia="zh-CN" w:bidi="ar"/>
+        </w:rPr>
+        <w:t>普鲁斯特 1871年—1922年，法国作家、小说家，意识流文学的先驱，代表作《追忆似水年华》。终身未婚。</w:t>
+      </w:r>
+    </w:p>
+    <w:p>
+      <w:pPr>
+        <w:keepNext w:val="0"/>
+        <w:keepLines w:val="0"/>
+        <w:widowControl/>
+        <w:suppressLineNumbers w:val="0"/>
+        <w:pBdr>
+          <w:top w:val="none" w:color="auto" w:sz="0" w:space="0"/>
+          <w:left w:val="none" w:color="auto" w:sz="0" w:space="0"/>
+          <w:bottom w:val="none" w:color="auto" w:sz="0" w:space="0"/>
+          <w:right w:val="none" w:color="auto" w:sz="0" w:space="0"/>
+        </w:pBdr>
+        <w:spacing w:before="660" w:beforeAutospacing="0" w:after="300" w:afterAutospacing="0" w:line="450" w:lineRule="atLeast"/>
+        <w:ind w:left="0" w:right="0"/>
+        <w:jc w:val="left"/>
+        <w:rPr>
+          <w:rFonts w:asciiTheme="minorHAnsi" w:hAnsiTheme="minorHAnsi" w:eastAsiaTheme="minorEastAsia" w:cstheme="minorBidi"/>
+          <w:color w:val="222222"/>
+          <w:kern w:val="0"/>
+          <w:sz w:val="27"/>
+          <w:szCs w:val="27"/>
+          <w:lang w:val="en-US" w:eastAsia="zh-CN" w:bidi="ar"/>
+        </w:rPr>
+      </w:pPr>
+      <w:r>
+        <w:rPr>
+          <w:rFonts w:hint="default" w:ascii="Arial" w:hAnsi="Arial" w:cs="Arial" w:eastAsiaTheme="minorEastAsia"/>
+          <w:i w:val="0"/>
+          <w:iCs w:val="0"/>
+          <w:caps w:val="0"/>
+          <w:color w:val="222222"/>
+          <w:spacing w:val="0"/>
+          <w:kern w:val="0"/>
+          <w:sz w:val="27"/>
+          <w:szCs w:val="27"/>
+          <w:shd w:val="clear" w:fill="FFFFFF"/>
+          <w:lang w:val="en-US" w:eastAsia="zh-CN" w:bidi="ar"/>
+        </w:rPr>
+        <w:t>苏曼殊 1884年—1918年，中国近代诗人，作家，翻译家。半僧半俗，终身结婚。</w:t>
+      </w:r>
+    </w:p>
+    <w:p>
+      <w:pPr>
+        <w:keepNext w:val="0"/>
+        <w:keepLines w:val="0"/>
+        <w:widowControl/>
+        <w:suppressLineNumbers w:val="0"/>
+        <w:pBdr>
+          <w:top w:val="none" w:color="auto" w:sz="0" w:space="0"/>
+          <w:left w:val="none" w:color="auto" w:sz="0" w:space="0"/>
+          <w:bottom w:val="none" w:color="auto" w:sz="0" w:space="0"/>
+          <w:right w:val="none" w:color="auto" w:sz="0" w:space="0"/>
+        </w:pBdr>
+        <w:spacing w:before="660" w:beforeAutospacing="0" w:after="300" w:afterAutospacing="0" w:line="450" w:lineRule="atLeast"/>
+        <w:ind w:left="0" w:right="0"/>
+        <w:jc w:val="left"/>
+        <w:rPr>
+          <w:rFonts w:asciiTheme="minorHAnsi" w:hAnsiTheme="minorHAnsi" w:eastAsiaTheme="minorEastAsia" w:cstheme="minorBidi"/>
+          <w:color w:val="222222"/>
+          <w:kern w:val="0"/>
+          <w:sz w:val="27"/>
+          <w:szCs w:val="27"/>
+          <w:lang w:val="en-US" w:eastAsia="zh-CN" w:bidi="ar"/>
+        </w:rPr>
+      </w:pPr>
+      <w:r>
+        <w:rPr>
+          <w:rFonts w:hint="default" w:ascii="Arial" w:hAnsi="Arial" w:cs="Arial" w:eastAsiaTheme="minorEastAsia"/>
+          <w:i w:val="0"/>
+          <w:iCs w:val="0"/>
+          <w:caps w:val="0"/>
+          <w:color w:val="222222"/>
+          <w:spacing w:val="0"/>
+          <w:kern w:val="0"/>
+          <w:sz w:val="27"/>
+          <w:szCs w:val="27"/>
+          <w:shd w:val="clear" w:fill="FFFFFF"/>
+          <w:lang w:val="en-US" w:eastAsia="zh-CN" w:bidi="ar"/>
+        </w:rPr>
+        <w:t>科学界单身人士</w:t>
+      </w:r>
+    </w:p>
+    <w:p>
+      <w:pPr>
+        <w:keepNext w:val="0"/>
+        <w:keepLines w:val="0"/>
+        <w:widowControl/>
+        <w:suppressLineNumbers w:val="0"/>
+        <w:pBdr>
+          <w:top w:val="none" w:color="auto" w:sz="0" w:space="0"/>
+          <w:left w:val="none" w:color="auto" w:sz="0" w:space="0"/>
+          <w:bottom w:val="none" w:color="auto" w:sz="0" w:space="0"/>
+          <w:right w:val="none" w:color="auto" w:sz="0" w:space="0"/>
+        </w:pBdr>
+        <w:spacing w:before="660" w:beforeAutospacing="0" w:after="300" w:afterAutospacing="0" w:line="450" w:lineRule="atLeast"/>
+        <w:ind w:left="0" w:right="0"/>
+        <w:jc w:val="left"/>
+        <w:rPr>
+          <w:rFonts w:asciiTheme="minorHAnsi" w:hAnsiTheme="minorHAnsi" w:eastAsiaTheme="minorEastAsia" w:cstheme="minorBidi"/>
+          <w:color w:val="222222"/>
+          <w:kern w:val="0"/>
+          <w:sz w:val="27"/>
+          <w:szCs w:val="27"/>
+          <w:lang w:val="en-US" w:eastAsia="zh-CN" w:bidi="ar"/>
+        </w:rPr>
+      </w:pPr>
+      <w:r>
+        <w:rPr>
+          <w:rFonts w:hint="default" w:ascii="Arial" w:hAnsi="Arial" w:cs="Arial" w:eastAsiaTheme="minorEastAsia"/>
+          <w:i w:val="0"/>
+          <w:iCs w:val="0"/>
+          <w:caps w:val="0"/>
+          <w:color w:val="222222"/>
+          <w:spacing w:val="0"/>
+          <w:kern w:val="0"/>
+          <w:sz w:val="27"/>
+          <w:szCs w:val="27"/>
+          <w:shd w:val="clear" w:fill="FFFFFF"/>
+          <w:lang w:val="en-US" w:eastAsia="zh-CN" w:bidi="ar"/>
+        </w:rPr>
+        <w:t>帕斯卡 1623年—1662年，法国数学家，物理学家，思想家。著作《思想录》。16岁时发现著名的帕斯卡六边形定理，压强的单位“帕”即是为了纪念他。终身未婚。</w:t>
+      </w:r>
+    </w:p>
+    <w:p>
+      <w:pPr>
+        <w:keepNext w:val="0"/>
+        <w:keepLines w:val="0"/>
+        <w:widowControl/>
+        <w:suppressLineNumbers w:val="0"/>
+        <w:pBdr>
+          <w:top w:val="none" w:color="auto" w:sz="0" w:space="0"/>
+          <w:left w:val="none" w:color="auto" w:sz="0" w:space="0"/>
+          <w:bottom w:val="none" w:color="auto" w:sz="0" w:space="0"/>
+          <w:right w:val="none" w:color="auto" w:sz="0" w:space="0"/>
+        </w:pBdr>
+        <w:spacing w:before="660" w:beforeAutospacing="0" w:after="300" w:afterAutospacing="0" w:line="450" w:lineRule="atLeast"/>
+        <w:ind w:left="0" w:right="0"/>
+        <w:jc w:val="left"/>
+        <w:rPr>
+          <w:rFonts w:asciiTheme="minorHAnsi" w:hAnsiTheme="minorHAnsi" w:eastAsiaTheme="minorEastAsia" w:cstheme="minorBidi"/>
+          <w:color w:val="222222"/>
+          <w:kern w:val="0"/>
+          <w:sz w:val="27"/>
+          <w:szCs w:val="27"/>
+          <w:lang w:val="en-US" w:eastAsia="zh-CN" w:bidi="ar"/>
+        </w:rPr>
+      </w:pPr>
+      <w:r>
+        <w:rPr>
+          <w:rFonts w:hint="default" w:ascii="Arial" w:hAnsi="Arial" w:cs="Arial" w:eastAsiaTheme="minorEastAsia"/>
+          <w:i w:val="0"/>
+          <w:iCs w:val="0"/>
+          <w:caps w:val="0"/>
+          <w:color w:val="222222"/>
+          <w:spacing w:val="0"/>
+          <w:kern w:val="0"/>
+          <w:sz w:val="27"/>
+          <w:szCs w:val="27"/>
+          <w:shd w:val="clear" w:fill="FFFFFF"/>
+          <w:lang w:val="en-US" w:eastAsia="zh-CN" w:bidi="ar"/>
+        </w:rPr>
+        <w:t>惠更斯 1629年——1695年，荷兰物理学家，天文学家、数学家。在力学、光学、天文学、数学上都有卓越成就。终身未婚。</w:t>
+      </w:r>
+    </w:p>
+    <w:p>
+      <w:pPr>
+        <w:keepNext w:val="0"/>
+        <w:keepLines w:val="0"/>
+        <w:widowControl/>
+        <w:suppressLineNumbers w:val="0"/>
+        <w:pBdr>
+          <w:top w:val="none" w:color="auto" w:sz="0" w:space="0"/>
+          <w:left w:val="none" w:color="auto" w:sz="0" w:space="0"/>
+          <w:bottom w:val="none" w:color="auto" w:sz="0" w:space="0"/>
+          <w:right w:val="none" w:color="auto" w:sz="0" w:space="0"/>
+        </w:pBdr>
+        <w:spacing w:before="660" w:beforeAutospacing="0" w:after="300" w:afterAutospacing="0" w:line="450" w:lineRule="atLeast"/>
+        <w:ind w:left="0" w:right="0"/>
+        <w:jc w:val="left"/>
+        <w:rPr>
+          <w:rFonts w:asciiTheme="minorHAnsi" w:hAnsiTheme="minorHAnsi" w:eastAsiaTheme="minorEastAsia" w:cstheme="minorBidi"/>
+          <w:color w:val="222222"/>
+          <w:kern w:val="0"/>
+          <w:sz w:val="27"/>
+          <w:szCs w:val="27"/>
+          <w:lang w:val="en-US" w:eastAsia="zh-CN" w:bidi="ar"/>
+        </w:rPr>
+      </w:pPr>
+      <w:r>
+        <w:rPr>
+          <w:rFonts w:hint="default" w:ascii="Arial" w:hAnsi="Arial" w:cs="Arial" w:eastAsiaTheme="minorEastAsia"/>
+          <w:i w:val="0"/>
+          <w:iCs w:val="0"/>
+          <w:caps w:val="0"/>
+          <w:color w:val="222222"/>
+          <w:spacing w:val="0"/>
+          <w:kern w:val="0"/>
+          <w:sz w:val="27"/>
+          <w:szCs w:val="27"/>
+          <w:shd w:val="clear" w:fill="FFFFFF"/>
+          <w:lang w:val="en-US" w:eastAsia="zh-CN" w:bidi="ar"/>
+        </w:rPr>
+        <w:t>牛顿 1642年—1727年，英国也是有史以来世界上最伟大影响最大的科学家，物理学家，数学家和哲学家。由于对科学研究的痴迷使得他冷却了爱情，余生继续沉迷于他的科学，终身未婚。</w:t>
+      </w:r>
+    </w:p>
+    <w:p>
+      <w:pPr>
+        <w:keepNext w:val="0"/>
+        <w:keepLines w:val="0"/>
+        <w:widowControl/>
+        <w:suppressLineNumbers w:val="0"/>
+        <w:pBdr>
+          <w:top w:val="none" w:color="auto" w:sz="0" w:space="0"/>
+          <w:bottom w:val="none" w:color="auto" w:sz="0" w:space="0"/>
+        </w:pBdr>
+        <w:shd w:val="clear" w:fill="FFFFFF"/>
+        <w:spacing w:before="330" w:beforeAutospacing="0"/>
+        <w:ind w:left="0" w:firstLine="0"/>
+        <w:jc w:val="left"/>
+        <w:rPr>
+          <w:rFonts w:hint="default" w:ascii="Arial" w:hAnsi="Arial" w:cs="Arial" w:eastAsiaTheme="minorEastAsia"/>
+          <w:i w:val="0"/>
+          <w:iCs w:val="0"/>
+          <w:caps w:val="0"/>
+          <w:color w:val="000000"/>
+          <w:spacing w:val="0"/>
+          <w:sz w:val="18"/>
+          <w:szCs w:val="18"/>
+        </w:rPr>
+      </w:pPr>
+      <w:r>
+        <w:rPr>
+          <w:rFonts w:hint="default" w:ascii="Arial" w:hAnsi="Arial" w:eastAsia="宋体" w:cs="Arial"/>
+          <w:i w:val="0"/>
+          <w:iCs w:val="0"/>
+          <w:caps w:val="0"/>
+          <w:color w:val="000000"/>
+          <w:spacing w:val="0"/>
+          <w:kern w:val="0"/>
+          <w:sz w:val="18"/>
+          <w:szCs w:val="18"/>
+          <w:shd w:val="clear" w:fill="FFFFFF"/>
+          <w:lang w:val="en-US" w:eastAsia="zh-CN" w:bidi="ar"/>
+        </w:rPr>
+        <w:drawing>
+          <wp:inline distT="0" distB="0" distL="114300" distR="114300">
+            <wp:extent cx="6096000" cy="7286625"/>
+            <wp:effectExtent l="0" t="0" r="0" b="9525"/>
+            <wp:docPr id="22" name="图片 24" descr="IMG_264"/>
+            <wp:cNvGraphicFramePr>
+              <a:graphicFrameLocks xmlns:a="http://schemas.openxmlformats.org/drawingml/2006/main" noChangeAspect="1"/>
+            </wp:cNvGraphicFramePr>
+            <a:graphic xmlns:a="http://schemas.openxmlformats.org/drawingml/2006/main">
+              <a:graphicData uri="http://schemas.openxmlformats.org/drawingml/2006/picture">
+                <pic:pic xmlns:pic="http://schemas.openxmlformats.org/drawingml/2006/picture">
+                  <pic:nvPicPr>
+                    <pic:cNvPr id="22" name="图片 24" descr="IMG_264"/>
+                    <pic:cNvPicPr>
+                      <a:picLocks noChangeAspect="1"/>
+                    </pic:cNvPicPr>
+                  </pic:nvPicPr>
+                  <pic:blipFill>
+                    <a:blip r:embed="rId12"/>
+                    <a:stretch>
+                      <a:fillRect/>
+                    </a:stretch>
+                  </pic:blipFill>
+                  <pic:spPr>
+                    <a:xfrm>
+                      <a:off x="0" y="0"/>
+                      <a:ext cx="6096000" cy="7286625"/>
+                    </a:xfrm>
+                    <a:prstGeom prst="rect">
+                      <a:avLst/>
+                    </a:prstGeom>
+                    <a:noFill/>
+                    <a:ln w="9525">
+                      <a:noFill/>
+                    </a:ln>
+                  </pic:spPr>
+                </pic:pic>
+              </a:graphicData>
+            </a:graphic>
+          </wp:inline>
+        </w:drawing>
+      </w:r>
+    </w:p>
+    <w:p>
+      <w:pPr>
+        <w:keepNext w:val="0"/>
+        <w:keepLines w:val="0"/>
+        <w:widowControl/>
+        <w:suppressLineNumbers w:val="0"/>
+        <w:pBdr>
+          <w:top w:val="none" w:color="auto" w:sz="0" w:space="0"/>
+          <w:left w:val="none" w:color="auto" w:sz="0" w:space="0"/>
+          <w:bottom w:val="none" w:color="auto" w:sz="0" w:space="0"/>
+          <w:right w:val="none" w:color="auto" w:sz="0" w:space="0"/>
+        </w:pBdr>
+        <w:spacing w:before="0" w:beforeAutospacing="0" w:after="0" w:afterAutospacing="0" w:line="450" w:lineRule="atLeast"/>
+        <w:ind w:left="0" w:right="0"/>
+        <w:jc w:val="center"/>
+        <w:rPr>
+          <w:rFonts w:asciiTheme="minorHAnsi" w:hAnsiTheme="minorHAnsi" w:eastAsiaTheme="minorEastAsia" w:cstheme="minorBidi"/>
+          <w:color w:val="999999"/>
+          <w:kern w:val="0"/>
+          <w:sz w:val="27"/>
+          <w:szCs w:val="27"/>
+          <w:lang w:val="en-US" w:eastAsia="zh-CN" w:bidi="ar"/>
+        </w:rPr>
+      </w:pPr>
+      <w:r>
+        <w:rPr>
+          <w:rFonts w:hint="default" w:ascii="Arial" w:hAnsi="Arial" w:cs="Arial" w:eastAsiaTheme="minorEastAsia"/>
+          <w:i w:val="0"/>
+          <w:iCs w:val="0"/>
+          <w:caps w:val="0"/>
+          <w:color w:val="999999"/>
+          <w:spacing w:val="0"/>
+          <w:kern w:val="0"/>
+          <w:sz w:val="27"/>
+          <w:szCs w:val="27"/>
+          <w:shd w:val="clear" w:fill="FFFFFF"/>
+          <w:lang w:val="en-US" w:eastAsia="zh-CN" w:bidi="ar"/>
+        </w:rPr>
+        <w:t>牛顿和苹果的故事</w:t>
+      </w:r>
+    </w:p>
+    <w:p>
+      <w:pPr>
+        <w:keepNext w:val="0"/>
+        <w:keepLines w:val="0"/>
+        <w:widowControl/>
+        <w:suppressLineNumbers w:val="0"/>
+        <w:pBdr>
+          <w:top w:val="none" w:color="auto" w:sz="0" w:space="0"/>
+          <w:left w:val="none" w:color="auto" w:sz="0" w:space="0"/>
+          <w:bottom w:val="none" w:color="auto" w:sz="0" w:space="0"/>
+          <w:right w:val="none" w:color="auto" w:sz="0" w:space="0"/>
+        </w:pBdr>
+        <w:spacing w:before="660" w:beforeAutospacing="0" w:after="300" w:afterAutospacing="0" w:line="450" w:lineRule="atLeast"/>
+        <w:ind w:left="0" w:right="0"/>
+        <w:jc w:val="left"/>
+        <w:rPr>
+          <w:rFonts w:asciiTheme="minorHAnsi" w:hAnsiTheme="minorHAnsi" w:eastAsiaTheme="minorEastAsia" w:cstheme="minorBidi"/>
+          <w:color w:val="222222"/>
+          <w:kern w:val="0"/>
+          <w:sz w:val="27"/>
+          <w:szCs w:val="27"/>
+          <w:lang w:val="en-US" w:eastAsia="zh-CN" w:bidi="ar"/>
+        </w:rPr>
+      </w:pPr>
+      <w:r>
+        <w:rPr>
+          <w:rFonts w:hint="default" w:ascii="Arial" w:hAnsi="Arial" w:cs="Arial" w:eastAsiaTheme="minorEastAsia"/>
+          <w:i w:val="0"/>
+          <w:iCs w:val="0"/>
+          <w:caps w:val="0"/>
+          <w:color w:val="222222"/>
+          <w:spacing w:val="0"/>
+          <w:kern w:val="0"/>
+          <w:sz w:val="27"/>
+          <w:szCs w:val="27"/>
+          <w:shd w:val="clear" w:fill="FFFFFF"/>
+          <w:lang w:val="en-US" w:eastAsia="zh-CN" w:bidi="ar"/>
+        </w:rPr>
+        <w:t>莱布尼茨 1646年—1716年，德国自然科学家，物理学家，历史学家，哲学家，数学家。一个百科全书式的人物，他研究涉及的领域有数学、物理学、逻辑学、生物学、历史学、法学、力学、光学、语言学、解剖学学、地理学等40多个范畴，被誉为十七世纪的亚里士多德。和牛顿分别独立发明了微积分。终身未婚。</w:t>
+      </w:r>
+    </w:p>
+    <w:p>
+      <w:pPr>
+        <w:keepNext w:val="0"/>
+        <w:keepLines w:val="0"/>
+        <w:widowControl/>
+        <w:suppressLineNumbers w:val="0"/>
+        <w:pBdr>
+          <w:top w:val="none" w:color="auto" w:sz="0" w:space="0"/>
+          <w:left w:val="none" w:color="auto" w:sz="0" w:space="0"/>
+          <w:bottom w:val="none" w:color="auto" w:sz="0" w:space="0"/>
+          <w:right w:val="none" w:color="auto" w:sz="0" w:space="0"/>
+        </w:pBdr>
+        <w:spacing w:before="660" w:beforeAutospacing="0" w:after="300" w:afterAutospacing="0" w:line="450" w:lineRule="atLeast"/>
+        <w:ind w:left="0" w:right="0"/>
+        <w:jc w:val="left"/>
+        <w:rPr>
+          <w:rFonts w:asciiTheme="minorHAnsi" w:hAnsiTheme="minorHAnsi" w:eastAsiaTheme="minorEastAsia" w:cstheme="minorBidi"/>
+          <w:color w:val="222222"/>
+          <w:kern w:val="0"/>
+          <w:sz w:val="27"/>
+          <w:szCs w:val="27"/>
+          <w:lang w:val="en-US" w:eastAsia="zh-CN" w:bidi="ar"/>
+        </w:rPr>
+      </w:pPr>
+      <w:r>
+        <w:rPr>
+          <w:rFonts w:hint="default" w:ascii="Arial" w:hAnsi="Arial" w:cs="Arial" w:eastAsiaTheme="minorEastAsia"/>
+          <w:i w:val="0"/>
+          <w:iCs w:val="0"/>
+          <w:caps w:val="0"/>
+          <w:color w:val="222222"/>
+          <w:spacing w:val="0"/>
+          <w:kern w:val="0"/>
+          <w:sz w:val="27"/>
+          <w:szCs w:val="27"/>
+          <w:shd w:val="clear" w:fill="FFFFFF"/>
+          <w:lang w:val="en-US" w:eastAsia="zh-CN" w:bidi="ar"/>
+        </w:rPr>
+        <w:t>卡文迪许 1731年—1810年，英国化学家、物理学家。“科学怪人”，“科学巨擘”，“最富有的学者，最博学的富豪”。不修边幅，不好交际，不善言谈，一次有人夸奖他，他大为忸怩，最后完全手足无措，从人群中冲出了室外，跳上他的马车逃回家去了。终身未婚。</w:t>
+      </w:r>
+    </w:p>
+    <w:p>
+      <w:pPr>
+        <w:keepNext w:val="0"/>
+        <w:keepLines w:val="0"/>
+        <w:widowControl/>
+        <w:suppressLineNumbers w:val="0"/>
+        <w:pBdr>
+          <w:top w:val="none" w:color="auto" w:sz="0" w:space="0"/>
+          <w:left w:val="none" w:color="auto" w:sz="0" w:space="0"/>
+          <w:bottom w:val="none" w:color="auto" w:sz="0" w:space="0"/>
+          <w:right w:val="none" w:color="auto" w:sz="0" w:space="0"/>
+        </w:pBdr>
+        <w:spacing w:before="660" w:beforeAutospacing="0" w:after="300" w:afterAutospacing="0" w:line="450" w:lineRule="atLeast"/>
+        <w:ind w:left="0" w:right="0"/>
+        <w:jc w:val="left"/>
+        <w:rPr>
+          <w:rFonts w:asciiTheme="minorHAnsi" w:hAnsiTheme="minorHAnsi" w:eastAsiaTheme="minorEastAsia" w:cstheme="minorBidi"/>
+          <w:color w:val="222222"/>
+          <w:kern w:val="0"/>
+          <w:sz w:val="27"/>
+          <w:szCs w:val="27"/>
+          <w:lang w:val="en-US" w:eastAsia="zh-CN" w:bidi="ar"/>
+        </w:rPr>
+      </w:pPr>
+      <w:r>
+        <w:rPr>
+          <w:rFonts w:hint="default" w:ascii="Arial" w:hAnsi="Arial" w:cs="Arial" w:eastAsiaTheme="minorEastAsia"/>
+          <w:i w:val="0"/>
+          <w:iCs w:val="0"/>
+          <w:caps w:val="0"/>
+          <w:color w:val="222222"/>
+          <w:spacing w:val="0"/>
+          <w:kern w:val="0"/>
+          <w:sz w:val="27"/>
+          <w:szCs w:val="27"/>
+          <w:shd w:val="clear" w:fill="FFFFFF"/>
+          <w:lang w:val="en-US" w:eastAsia="zh-CN" w:bidi="ar"/>
+        </w:rPr>
+        <w:t>道尔顿 1766年—1844年，英国化学家，物理学家，原子学说的提出者，因自身患有色盲研究并发表了第一篇有关色盲的论文。终身未婚。</w:t>
+      </w:r>
+    </w:p>
+    <w:p>
+      <w:pPr>
+        <w:keepNext w:val="0"/>
+        <w:keepLines w:val="0"/>
+        <w:widowControl/>
+        <w:suppressLineNumbers w:val="0"/>
+        <w:pBdr>
+          <w:top w:val="none" w:color="auto" w:sz="0" w:space="0"/>
+          <w:left w:val="none" w:color="auto" w:sz="0" w:space="0"/>
+          <w:bottom w:val="none" w:color="auto" w:sz="0" w:space="0"/>
+          <w:right w:val="none" w:color="auto" w:sz="0" w:space="0"/>
+        </w:pBdr>
+        <w:spacing w:before="660" w:beforeAutospacing="0" w:after="300" w:afterAutospacing="0" w:line="450" w:lineRule="atLeast"/>
+        <w:ind w:left="0" w:right="0"/>
+        <w:jc w:val="left"/>
+        <w:rPr>
+          <w:rFonts w:asciiTheme="minorHAnsi" w:hAnsiTheme="minorHAnsi" w:eastAsiaTheme="minorEastAsia" w:cstheme="minorBidi"/>
+          <w:color w:val="222222"/>
+          <w:kern w:val="0"/>
+          <w:sz w:val="27"/>
+          <w:szCs w:val="27"/>
+          <w:lang w:val="en-US" w:eastAsia="zh-CN" w:bidi="ar"/>
+        </w:rPr>
+      </w:pPr>
+      <w:r>
+        <w:rPr>
+          <w:rFonts w:hint="default" w:ascii="Arial" w:hAnsi="Arial" w:cs="Arial" w:eastAsiaTheme="minorEastAsia"/>
+          <w:i w:val="0"/>
+          <w:iCs w:val="0"/>
+          <w:caps w:val="0"/>
+          <w:color w:val="222222"/>
+          <w:spacing w:val="0"/>
+          <w:kern w:val="0"/>
+          <w:sz w:val="27"/>
+          <w:szCs w:val="27"/>
+          <w:shd w:val="clear" w:fill="FFFFFF"/>
+          <w:lang w:val="en-US" w:eastAsia="zh-CN" w:bidi="ar"/>
+        </w:rPr>
+        <w:t>洪堡 1769年—1859年，德国科学家、地理学家，天文、地理、生物，等都有涉猎和贡献，气象学、地貌学、火山学、植物地理学的创始人，走遍了西欧、南美洲、北美洲，横穿俄罗斯直达中国边境。不是在著万卷书就是在行万里路，哪有时间结婚。终身未婚。</w:t>
+      </w:r>
+    </w:p>
+    <w:p>
+      <w:pPr>
+        <w:keepNext w:val="0"/>
+        <w:keepLines w:val="0"/>
+        <w:widowControl/>
+        <w:suppressLineNumbers w:val="0"/>
+        <w:pBdr>
+          <w:top w:val="none" w:color="auto" w:sz="0" w:space="0"/>
+          <w:bottom w:val="none" w:color="auto" w:sz="0" w:space="0"/>
+        </w:pBdr>
+        <w:shd w:val="clear" w:fill="FFFFFF"/>
+        <w:spacing w:before="330" w:beforeAutospacing="0"/>
+        <w:ind w:left="0" w:firstLine="0"/>
+        <w:jc w:val="left"/>
+        <w:rPr>
+          <w:rFonts w:hint="default" w:ascii="Arial" w:hAnsi="Arial" w:cs="Arial" w:eastAsiaTheme="minorEastAsia"/>
+          <w:i w:val="0"/>
+          <w:iCs w:val="0"/>
+          <w:caps w:val="0"/>
+          <w:color w:val="000000"/>
+          <w:spacing w:val="0"/>
+          <w:sz w:val="18"/>
+          <w:szCs w:val="18"/>
+        </w:rPr>
+      </w:pPr>
+      <w:r>
+        <w:rPr>
+          <w:rFonts w:hint="default" w:ascii="Arial" w:hAnsi="Arial" w:eastAsia="宋体" w:cs="Arial"/>
+          <w:i w:val="0"/>
+          <w:iCs w:val="0"/>
+          <w:caps w:val="0"/>
+          <w:color w:val="000000"/>
+          <w:spacing w:val="0"/>
+          <w:kern w:val="0"/>
+          <w:sz w:val="18"/>
+          <w:szCs w:val="18"/>
+          <w:shd w:val="clear" w:fill="FFFFFF"/>
+          <w:lang w:val="en-US" w:eastAsia="zh-CN" w:bidi="ar"/>
+        </w:rPr>
+        <w:drawing>
+          <wp:inline distT="0" distB="0" distL="114300" distR="114300">
+            <wp:extent cx="6096000" cy="3352800"/>
+            <wp:effectExtent l="0" t="0" r="0" b="0"/>
+            <wp:docPr id="24" name="图片 25" descr="IMG_265"/>
+            <wp:cNvGraphicFramePr>
+              <a:graphicFrameLocks xmlns:a="http://schemas.openxmlformats.org/drawingml/2006/main" noChangeAspect="1"/>
+            </wp:cNvGraphicFramePr>
+            <a:graphic xmlns:a="http://schemas.openxmlformats.org/drawingml/2006/main">
+              <a:graphicData uri="http://schemas.openxmlformats.org/drawingml/2006/picture">
+                <pic:pic xmlns:pic="http://schemas.openxmlformats.org/drawingml/2006/picture">
+                  <pic:nvPicPr>
+                    <pic:cNvPr id="24" name="图片 25" descr="IMG_265"/>
+                    <pic:cNvPicPr>
+                      <a:picLocks noChangeAspect="1"/>
+                    </pic:cNvPicPr>
+                  </pic:nvPicPr>
+                  <pic:blipFill>
+                    <a:blip r:embed="rId13"/>
+                    <a:stretch>
+                      <a:fillRect/>
+                    </a:stretch>
+                  </pic:blipFill>
+                  <pic:spPr>
+                    <a:xfrm>
+                      <a:off x="0" y="0"/>
+                      <a:ext cx="6096000" cy="3352800"/>
+                    </a:xfrm>
+                    <a:prstGeom prst="rect">
+                      <a:avLst/>
+                    </a:prstGeom>
+                    <a:noFill/>
+                    <a:ln w="9525">
+                      <a:noFill/>
+                    </a:ln>
+                  </pic:spPr>
+                </pic:pic>
+              </a:graphicData>
+            </a:graphic>
+          </wp:inline>
+        </w:drawing>
+      </w:r>
+    </w:p>
+    <w:p>
+      <w:pPr>
+        <w:keepNext w:val="0"/>
+        <w:keepLines w:val="0"/>
+        <w:widowControl/>
+        <w:suppressLineNumbers w:val="0"/>
+        <w:pBdr>
+          <w:top w:val="none" w:color="auto" w:sz="0" w:space="0"/>
+          <w:left w:val="none" w:color="auto" w:sz="0" w:space="0"/>
+          <w:bottom w:val="none" w:color="auto" w:sz="0" w:space="0"/>
+          <w:right w:val="none" w:color="auto" w:sz="0" w:space="0"/>
+        </w:pBdr>
+        <w:spacing w:before="0" w:beforeAutospacing="0" w:after="0" w:afterAutospacing="0" w:line="450" w:lineRule="atLeast"/>
+        <w:ind w:left="0" w:right="0"/>
+        <w:jc w:val="center"/>
+        <w:rPr>
+          <w:rFonts w:asciiTheme="minorHAnsi" w:hAnsiTheme="minorHAnsi" w:eastAsiaTheme="minorEastAsia" w:cstheme="minorBidi"/>
+          <w:color w:val="999999"/>
+          <w:kern w:val="0"/>
+          <w:sz w:val="27"/>
+          <w:szCs w:val="27"/>
+          <w:lang w:val="en-US" w:eastAsia="zh-CN" w:bidi="ar"/>
+        </w:rPr>
+      </w:pPr>
+      <w:r>
+        <w:rPr>
+          <w:rFonts w:hint="default" w:ascii="Arial" w:hAnsi="Arial" w:cs="Arial" w:eastAsiaTheme="minorEastAsia"/>
+          <w:i w:val="0"/>
+          <w:iCs w:val="0"/>
+          <w:caps w:val="0"/>
+          <w:color w:val="999999"/>
+          <w:spacing w:val="0"/>
+          <w:kern w:val="0"/>
+          <w:sz w:val="27"/>
+          <w:szCs w:val="27"/>
+          <w:shd w:val="clear" w:fill="FFFFFF"/>
+          <w:lang w:val="en-US" w:eastAsia="zh-CN" w:bidi="ar"/>
+        </w:rPr>
+        <w:t>洪堡走遍半个世界</w:t>
+      </w:r>
+    </w:p>
+    <w:p>
+      <w:pPr>
+        <w:keepNext w:val="0"/>
+        <w:keepLines w:val="0"/>
+        <w:widowControl/>
+        <w:suppressLineNumbers w:val="0"/>
+        <w:pBdr>
+          <w:top w:val="none" w:color="auto" w:sz="0" w:space="0"/>
+          <w:left w:val="none" w:color="auto" w:sz="0" w:space="0"/>
+          <w:bottom w:val="none" w:color="auto" w:sz="0" w:space="0"/>
+          <w:right w:val="none" w:color="auto" w:sz="0" w:space="0"/>
+        </w:pBdr>
+        <w:spacing w:before="660" w:beforeAutospacing="0" w:after="300" w:afterAutospacing="0" w:line="450" w:lineRule="atLeast"/>
+        <w:ind w:left="0" w:right="0"/>
+        <w:jc w:val="left"/>
+        <w:rPr>
+          <w:rFonts w:asciiTheme="minorHAnsi" w:hAnsiTheme="minorHAnsi" w:eastAsiaTheme="minorEastAsia" w:cstheme="minorBidi"/>
+          <w:color w:val="222222"/>
+          <w:kern w:val="0"/>
+          <w:sz w:val="27"/>
+          <w:szCs w:val="27"/>
+          <w:lang w:val="en-US" w:eastAsia="zh-CN" w:bidi="ar"/>
+        </w:rPr>
+      </w:pPr>
+      <w:r>
+        <w:rPr>
+          <w:rFonts w:hint="default" w:ascii="Arial" w:hAnsi="Arial" w:cs="Arial" w:eastAsiaTheme="minorEastAsia"/>
+          <w:i w:val="0"/>
+          <w:iCs w:val="0"/>
+          <w:caps w:val="0"/>
+          <w:color w:val="222222"/>
+          <w:spacing w:val="0"/>
+          <w:kern w:val="0"/>
+          <w:sz w:val="27"/>
+          <w:szCs w:val="27"/>
+          <w:shd w:val="clear" w:fill="FFFFFF"/>
+          <w:lang w:val="en-US" w:eastAsia="zh-CN" w:bidi="ar"/>
+        </w:rPr>
+        <w:t>欧姆 1789年—1854年，德国物理学家，发现了欧姆定律，电阻的国际单位以他的名字命名。终身未婚。</w:t>
+      </w:r>
+    </w:p>
+    <w:p>
+      <w:pPr>
+        <w:keepNext w:val="0"/>
+        <w:keepLines w:val="0"/>
+        <w:widowControl/>
+        <w:suppressLineNumbers w:val="0"/>
+        <w:pBdr>
+          <w:top w:val="none" w:color="auto" w:sz="0" w:space="0"/>
+          <w:left w:val="none" w:color="auto" w:sz="0" w:space="0"/>
+          <w:bottom w:val="none" w:color="auto" w:sz="0" w:space="0"/>
+          <w:right w:val="none" w:color="auto" w:sz="0" w:space="0"/>
+        </w:pBdr>
+        <w:spacing w:before="660" w:beforeAutospacing="0" w:after="300" w:afterAutospacing="0" w:line="450" w:lineRule="atLeast"/>
+        <w:ind w:left="0" w:right="0"/>
+        <w:jc w:val="left"/>
+        <w:rPr>
+          <w:rFonts w:asciiTheme="minorHAnsi" w:hAnsiTheme="minorHAnsi" w:eastAsiaTheme="minorEastAsia" w:cstheme="minorBidi"/>
+          <w:color w:val="222222"/>
+          <w:kern w:val="0"/>
+          <w:sz w:val="27"/>
+          <w:szCs w:val="27"/>
+          <w:lang w:val="en-US" w:eastAsia="zh-CN" w:bidi="ar"/>
+        </w:rPr>
+      </w:pPr>
+      <w:r>
+        <w:rPr>
+          <w:rFonts w:hint="default" w:ascii="Arial" w:hAnsi="Arial" w:cs="Arial" w:eastAsiaTheme="minorEastAsia"/>
+          <w:i w:val="0"/>
+          <w:iCs w:val="0"/>
+          <w:caps w:val="0"/>
+          <w:color w:val="222222"/>
+          <w:spacing w:val="0"/>
+          <w:kern w:val="0"/>
+          <w:sz w:val="27"/>
+          <w:szCs w:val="27"/>
+          <w:shd w:val="clear" w:fill="FFFFFF"/>
+          <w:lang w:val="en-US" w:eastAsia="zh-CN" w:bidi="ar"/>
+        </w:rPr>
+        <w:t>诺贝尔 1833年—1896年，瑞典化学家，工程师，发明家，炸药的发明者。创立诺贝尔奖。他曾爱过3个姑娘，第一个红颜薄命，第二个心有所属，第三个没有文化教养只知道挥霍放荡并且移情别恋。诺贝尔终身未婚。</w:t>
+      </w:r>
+    </w:p>
+    <w:p>
+      <w:pPr>
+        <w:keepNext w:val="0"/>
+        <w:keepLines w:val="0"/>
+        <w:widowControl/>
+        <w:suppressLineNumbers w:val="0"/>
+        <w:pBdr>
+          <w:top w:val="none" w:color="auto" w:sz="0" w:space="0"/>
+          <w:left w:val="none" w:color="auto" w:sz="0" w:space="0"/>
+          <w:bottom w:val="none" w:color="auto" w:sz="0" w:space="0"/>
+          <w:right w:val="none" w:color="auto" w:sz="0" w:space="0"/>
+        </w:pBdr>
+        <w:spacing w:before="660" w:beforeAutospacing="0" w:after="300" w:afterAutospacing="0" w:line="450" w:lineRule="atLeast"/>
+        <w:ind w:left="0" w:right="0"/>
+        <w:jc w:val="left"/>
+        <w:rPr>
+          <w:rFonts w:asciiTheme="minorHAnsi" w:hAnsiTheme="minorHAnsi" w:eastAsiaTheme="minorEastAsia" w:cstheme="minorBidi"/>
+          <w:color w:val="222222"/>
+          <w:kern w:val="0"/>
+          <w:sz w:val="27"/>
+          <w:szCs w:val="27"/>
+          <w:lang w:val="en-US" w:eastAsia="zh-CN" w:bidi="ar"/>
+        </w:rPr>
+      </w:pPr>
+      <w:r>
+        <w:rPr>
+          <w:rFonts w:hint="default" w:ascii="Arial" w:hAnsi="Arial" w:cs="Arial" w:eastAsiaTheme="minorEastAsia"/>
+          <w:i w:val="0"/>
+          <w:iCs w:val="0"/>
+          <w:caps w:val="0"/>
+          <w:color w:val="222222"/>
+          <w:spacing w:val="0"/>
+          <w:kern w:val="0"/>
+          <w:sz w:val="27"/>
+          <w:szCs w:val="27"/>
+          <w:shd w:val="clear" w:fill="FFFFFF"/>
+          <w:lang w:val="en-US" w:eastAsia="zh-CN" w:bidi="ar"/>
+        </w:rPr>
+        <w:t>孟德尔 1822年-1884年，奥地利生物学家，现代遗传学之父。发现了遗传学三大基本规律中的两个。终身未婚。</w:t>
+      </w:r>
+    </w:p>
+    <w:p>
+      <w:pPr>
+        <w:keepNext w:val="0"/>
+        <w:keepLines w:val="0"/>
+        <w:widowControl/>
+        <w:suppressLineNumbers w:val="0"/>
+        <w:pBdr>
+          <w:top w:val="none" w:color="auto" w:sz="0" w:space="0"/>
+          <w:left w:val="none" w:color="auto" w:sz="0" w:space="0"/>
+          <w:bottom w:val="none" w:color="auto" w:sz="0" w:space="0"/>
+          <w:right w:val="none" w:color="auto" w:sz="0" w:space="0"/>
+        </w:pBdr>
+        <w:spacing w:before="660" w:beforeAutospacing="0" w:after="300" w:afterAutospacing="0" w:line="450" w:lineRule="atLeast"/>
+        <w:ind w:left="0" w:right="0"/>
+        <w:jc w:val="left"/>
+        <w:rPr>
+          <w:rFonts w:asciiTheme="minorHAnsi" w:hAnsiTheme="minorHAnsi" w:eastAsiaTheme="minorEastAsia" w:cstheme="minorBidi"/>
+          <w:color w:val="222222"/>
+          <w:kern w:val="0"/>
+          <w:sz w:val="27"/>
+          <w:szCs w:val="27"/>
+          <w:lang w:val="en-US" w:eastAsia="zh-CN" w:bidi="ar"/>
+        </w:rPr>
+      </w:pPr>
+      <w:r>
+        <w:rPr>
+          <w:rFonts w:hint="default" w:ascii="Arial" w:hAnsi="Arial" w:cs="Arial" w:eastAsiaTheme="minorEastAsia"/>
+          <w:i w:val="0"/>
+          <w:iCs w:val="0"/>
+          <w:caps w:val="0"/>
+          <w:color w:val="222222"/>
+          <w:spacing w:val="0"/>
+          <w:kern w:val="0"/>
+          <w:sz w:val="27"/>
+          <w:szCs w:val="27"/>
+          <w:shd w:val="clear" w:fill="FFFFFF"/>
+          <w:lang w:val="en-US" w:eastAsia="zh-CN" w:bidi="ar"/>
+        </w:rPr>
+        <w:t>尼古拉特斯拉 1856年—1943年，美国发明家，物理学家，一生有近千项发明专利，终身未婚。</w:t>
+      </w:r>
+    </w:p>
+    <w:p>
+      <w:pPr>
+        <w:keepNext w:val="0"/>
+        <w:keepLines w:val="0"/>
+        <w:widowControl/>
+        <w:suppressLineNumbers w:val="0"/>
+        <w:pBdr>
+          <w:top w:val="none" w:color="auto" w:sz="0" w:space="0"/>
+          <w:bottom w:val="none" w:color="auto" w:sz="0" w:space="0"/>
+        </w:pBdr>
+        <w:shd w:val="clear" w:fill="FFFFFF"/>
+        <w:spacing w:before="330" w:beforeAutospacing="0"/>
+        <w:ind w:left="0" w:firstLine="0"/>
+        <w:jc w:val="left"/>
+        <w:rPr>
+          <w:rFonts w:hint="default" w:ascii="Arial" w:hAnsi="Arial" w:cs="Arial" w:eastAsiaTheme="minorEastAsia"/>
+          <w:i w:val="0"/>
+          <w:iCs w:val="0"/>
+          <w:caps w:val="0"/>
+          <w:color w:val="000000"/>
+          <w:spacing w:val="0"/>
+          <w:sz w:val="18"/>
+          <w:szCs w:val="18"/>
+        </w:rPr>
+      </w:pPr>
+      <w:r>
+        <w:rPr>
+          <w:rFonts w:hint="default" w:ascii="Arial" w:hAnsi="Arial" w:eastAsia="宋体" w:cs="Arial"/>
+          <w:i w:val="0"/>
+          <w:iCs w:val="0"/>
+          <w:caps w:val="0"/>
+          <w:color w:val="000000"/>
+          <w:spacing w:val="0"/>
+          <w:kern w:val="0"/>
+          <w:sz w:val="18"/>
+          <w:szCs w:val="18"/>
+          <w:shd w:val="clear" w:fill="FFFFFF"/>
+          <w:lang w:val="en-US" w:eastAsia="zh-CN" w:bidi="ar"/>
+        </w:rPr>
+        <w:drawing>
+          <wp:inline distT="0" distB="0" distL="114300" distR="114300">
+            <wp:extent cx="6096000" cy="4029075"/>
+            <wp:effectExtent l="0" t="0" r="0" b="9525"/>
+            <wp:docPr id="15" name="图片 26" descr="IMG_266"/>
+            <wp:cNvGraphicFramePr>
+              <a:graphicFrameLocks xmlns:a="http://schemas.openxmlformats.org/drawingml/2006/main" noChangeAspect="1"/>
+            </wp:cNvGraphicFramePr>
+            <a:graphic xmlns:a="http://schemas.openxmlformats.org/drawingml/2006/main">
+              <a:graphicData uri="http://schemas.openxmlformats.org/drawingml/2006/picture">
+                <pic:pic xmlns:pic="http://schemas.openxmlformats.org/drawingml/2006/picture">
+                  <pic:nvPicPr>
+                    <pic:cNvPr id="15" name="图片 26" descr="IMG_266"/>
+                    <pic:cNvPicPr>
+                      <a:picLocks noChangeAspect="1"/>
+                    </pic:cNvPicPr>
+                  </pic:nvPicPr>
+                  <pic:blipFill>
+                    <a:blip r:embed="rId14"/>
+                    <a:stretch>
+                      <a:fillRect/>
+                    </a:stretch>
+                  </pic:blipFill>
+                  <pic:spPr>
+                    <a:xfrm>
+                      <a:off x="0" y="0"/>
+                      <a:ext cx="6096000" cy="4029075"/>
+                    </a:xfrm>
+                    <a:prstGeom prst="rect">
+                      <a:avLst/>
+                    </a:prstGeom>
+                    <a:noFill/>
+                    <a:ln w="9525">
+                      <a:noFill/>
+                    </a:ln>
+                  </pic:spPr>
+                </pic:pic>
+              </a:graphicData>
+            </a:graphic>
+          </wp:inline>
+        </w:drawing>
+      </w:r>
+    </w:p>
+    <w:p>
+      <w:pPr>
+        <w:keepNext w:val="0"/>
+        <w:keepLines w:val="0"/>
+        <w:widowControl/>
+        <w:suppressLineNumbers w:val="0"/>
+        <w:pBdr>
+          <w:top w:val="none" w:color="auto" w:sz="0" w:space="0"/>
+          <w:left w:val="none" w:color="auto" w:sz="0" w:space="0"/>
+          <w:bottom w:val="none" w:color="auto" w:sz="0" w:space="0"/>
+          <w:right w:val="none" w:color="auto" w:sz="0" w:space="0"/>
+        </w:pBdr>
+        <w:spacing w:before="0" w:beforeAutospacing="0" w:after="0" w:afterAutospacing="0" w:line="450" w:lineRule="atLeast"/>
+        <w:ind w:left="0" w:right="0"/>
+        <w:jc w:val="center"/>
+        <w:rPr>
+          <w:rFonts w:asciiTheme="minorHAnsi" w:hAnsiTheme="minorHAnsi" w:eastAsiaTheme="minorEastAsia" w:cstheme="minorBidi"/>
+          <w:color w:val="999999"/>
+          <w:kern w:val="0"/>
+          <w:sz w:val="27"/>
+          <w:szCs w:val="27"/>
+          <w:lang w:val="en-US" w:eastAsia="zh-CN" w:bidi="ar"/>
+        </w:rPr>
+      </w:pPr>
+      <w:r>
+        <w:rPr>
+          <w:rFonts w:hint="default" w:ascii="Arial" w:hAnsi="Arial" w:cs="Arial" w:eastAsiaTheme="minorEastAsia"/>
+          <w:i w:val="0"/>
+          <w:iCs w:val="0"/>
+          <w:caps w:val="0"/>
+          <w:color w:val="999999"/>
+          <w:spacing w:val="0"/>
+          <w:kern w:val="0"/>
+          <w:sz w:val="27"/>
+          <w:szCs w:val="27"/>
+          <w:shd w:val="clear" w:fill="FFFFFF"/>
+          <w:lang w:val="en-US" w:eastAsia="zh-CN" w:bidi="ar"/>
+        </w:rPr>
+        <w:t>特斯拉曾制造出几百英里半径范围的人造闪电</w:t>
+      </w:r>
+    </w:p>
+    <w:p>
+      <w:pPr>
+        <w:keepNext w:val="0"/>
+        <w:keepLines w:val="0"/>
+        <w:widowControl/>
+        <w:suppressLineNumbers w:val="0"/>
+        <w:pBdr>
+          <w:top w:val="none" w:color="auto" w:sz="0" w:space="0"/>
+          <w:left w:val="none" w:color="auto" w:sz="0" w:space="0"/>
+          <w:bottom w:val="none" w:color="auto" w:sz="0" w:space="0"/>
+          <w:right w:val="none" w:color="auto" w:sz="0" w:space="0"/>
+        </w:pBdr>
+        <w:spacing w:before="660" w:beforeAutospacing="0" w:after="300" w:afterAutospacing="0" w:line="450" w:lineRule="atLeast"/>
+        <w:ind w:left="0" w:right="0"/>
+        <w:jc w:val="left"/>
+        <w:rPr>
+          <w:rFonts w:asciiTheme="minorHAnsi" w:hAnsiTheme="minorHAnsi" w:eastAsiaTheme="minorEastAsia" w:cstheme="minorBidi"/>
+          <w:color w:val="222222"/>
+          <w:kern w:val="0"/>
+          <w:sz w:val="27"/>
+          <w:szCs w:val="27"/>
+          <w:lang w:val="en-US" w:eastAsia="zh-CN" w:bidi="ar"/>
+        </w:rPr>
+      </w:pPr>
+      <w:r>
+        <w:rPr>
+          <w:rFonts w:hint="default" w:ascii="Arial" w:hAnsi="Arial" w:cs="Arial" w:eastAsiaTheme="minorEastAsia"/>
+          <w:i w:val="0"/>
+          <w:iCs w:val="0"/>
+          <w:caps w:val="0"/>
+          <w:color w:val="222222"/>
+          <w:spacing w:val="0"/>
+          <w:kern w:val="0"/>
+          <w:sz w:val="27"/>
+          <w:szCs w:val="27"/>
+          <w:shd w:val="clear" w:fill="FFFFFF"/>
+          <w:lang w:val="en-US" w:eastAsia="zh-CN" w:bidi="ar"/>
+        </w:rPr>
+        <w:t>叶企孙 1898—1977年，中国近代物理学奠基人，物理学家、教育家。邓稼先，王淦昌，钱三强，李政道，杨振宁等都是他的学生。终身未婚。</w:t>
+      </w:r>
+    </w:p>
+    <w:p>
+      <w:pPr>
+        <w:keepNext w:val="0"/>
+        <w:keepLines w:val="0"/>
+        <w:widowControl/>
+        <w:suppressLineNumbers w:val="0"/>
+        <w:pBdr>
+          <w:top w:val="none" w:color="auto" w:sz="0" w:space="0"/>
+          <w:left w:val="none" w:color="auto" w:sz="0" w:space="0"/>
+          <w:bottom w:val="none" w:color="auto" w:sz="0" w:space="0"/>
+          <w:right w:val="none" w:color="auto" w:sz="0" w:space="0"/>
+        </w:pBdr>
+        <w:spacing w:before="660" w:beforeAutospacing="0" w:after="300" w:afterAutospacing="0" w:line="450" w:lineRule="atLeast"/>
+        <w:ind w:left="0" w:right="0"/>
+        <w:jc w:val="left"/>
+        <w:rPr>
+          <w:rFonts w:asciiTheme="minorHAnsi" w:hAnsiTheme="minorHAnsi" w:eastAsiaTheme="minorEastAsia" w:cstheme="minorBidi"/>
+          <w:color w:val="222222"/>
+          <w:kern w:val="0"/>
+          <w:sz w:val="27"/>
+          <w:szCs w:val="27"/>
+          <w:lang w:val="en-US" w:eastAsia="zh-CN" w:bidi="ar"/>
+        </w:rPr>
+      </w:pPr>
+      <w:r>
+        <w:rPr>
+          <w:rFonts w:hint="default" w:ascii="Arial" w:hAnsi="Arial" w:cs="Arial" w:eastAsiaTheme="minorEastAsia"/>
+          <w:i w:val="0"/>
+          <w:iCs w:val="0"/>
+          <w:caps w:val="0"/>
+          <w:color w:val="222222"/>
+          <w:spacing w:val="0"/>
+          <w:kern w:val="0"/>
+          <w:sz w:val="27"/>
+          <w:szCs w:val="27"/>
+          <w:shd w:val="clear" w:fill="FFFFFF"/>
+          <w:lang w:val="en-US" w:eastAsia="zh-CN" w:bidi="ar"/>
+        </w:rPr>
+        <w:t>音乐界单身人士</w:t>
+      </w:r>
+    </w:p>
+    <w:p>
+      <w:pPr>
+        <w:keepNext w:val="0"/>
+        <w:keepLines w:val="0"/>
+        <w:widowControl/>
+        <w:suppressLineNumbers w:val="0"/>
+        <w:pBdr>
+          <w:top w:val="none" w:color="auto" w:sz="0" w:space="0"/>
+          <w:left w:val="none" w:color="auto" w:sz="0" w:space="0"/>
+          <w:bottom w:val="none" w:color="auto" w:sz="0" w:space="0"/>
+          <w:right w:val="none" w:color="auto" w:sz="0" w:space="0"/>
+        </w:pBdr>
+        <w:spacing w:before="660" w:beforeAutospacing="0" w:after="300" w:afterAutospacing="0" w:line="450" w:lineRule="atLeast"/>
+        <w:ind w:left="0" w:right="0"/>
+        <w:jc w:val="left"/>
+        <w:rPr>
+          <w:rFonts w:asciiTheme="minorHAnsi" w:hAnsiTheme="minorHAnsi" w:eastAsiaTheme="minorEastAsia" w:cstheme="minorBidi"/>
+          <w:color w:val="222222"/>
+          <w:kern w:val="0"/>
+          <w:sz w:val="27"/>
+          <w:szCs w:val="27"/>
+          <w:lang w:val="en-US" w:eastAsia="zh-CN" w:bidi="ar"/>
+        </w:rPr>
+      </w:pPr>
+      <w:r>
+        <w:rPr>
+          <w:rFonts w:hint="default" w:ascii="Arial" w:hAnsi="Arial" w:cs="Arial" w:eastAsiaTheme="minorEastAsia"/>
+          <w:i w:val="0"/>
+          <w:iCs w:val="0"/>
+          <w:caps w:val="0"/>
+          <w:color w:val="222222"/>
+          <w:spacing w:val="0"/>
+          <w:kern w:val="0"/>
+          <w:sz w:val="27"/>
+          <w:szCs w:val="27"/>
+          <w:shd w:val="clear" w:fill="FFFFFF"/>
+          <w:lang w:val="en-US" w:eastAsia="zh-CN" w:bidi="ar"/>
+        </w:rPr>
+        <w:t>贝多芬 1770年—1827年，德国作曲家、钢琴家、指挥家。“乐圣”。贝多芬的初恋以失败和差点自杀告终，著名的《月光奏鸣曲》就是因这次情伤而作。后来与一位寡妇产生了感情，因身份地位相差悬殊，失之交臂，贝多芬终身未婚。</w:t>
+      </w:r>
+    </w:p>
+    <w:p>
+      <w:pPr>
+        <w:keepNext w:val="0"/>
+        <w:keepLines w:val="0"/>
+        <w:widowControl/>
+        <w:suppressLineNumbers w:val="0"/>
+        <w:pBdr>
+          <w:top w:val="none" w:color="auto" w:sz="0" w:space="0"/>
+          <w:left w:val="none" w:color="auto" w:sz="0" w:space="0"/>
+          <w:bottom w:val="none" w:color="auto" w:sz="0" w:space="0"/>
+          <w:right w:val="none" w:color="auto" w:sz="0" w:space="0"/>
+        </w:pBdr>
+        <w:spacing w:before="660" w:beforeAutospacing="0" w:after="300" w:afterAutospacing="0" w:line="450" w:lineRule="atLeast"/>
+        <w:ind w:left="0" w:right="0"/>
+        <w:jc w:val="left"/>
+        <w:rPr>
+          <w:rFonts w:asciiTheme="minorHAnsi" w:hAnsiTheme="minorHAnsi" w:eastAsiaTheme="minorEastAsia" w:cstheme="minorBidi"/>
+          <w:color w:val="222222"/>
+          <w:kern w:val="0"/>
+          <w:sz w:val="27"/>
+          <w:szCs w:val="27"/>
+          <w:lang w:val="en-US" w:eastAsia="zh-CN" w:bidi="ar"/>
+        </w:rPr>
+      </w:pPr>
+      <w:r>
+        <w:rPr>
+          <w:rFonts w:hint="default" w:ascii="Arial" w:hAnsi="Arial" w:cs="Arial" w:eastAsiaTheme="minorEastAsia"/>
+          <w:i w:val="0"/>
+          <w:iCs w:val="0"/>
+          <w:caps w:val="0"/>
+          <w:color w:val="222222"/>
+          <w:spacing w:val="0"/>
+          <w:kern w:val="0"/>
+          <w:sz w:val="27"/>
+          <w:szCs w:val="27"/>
+          <w:shd w:val="clear" w:fill="FFFFFF"/>
+          <w:lang w:val="en-US" w:eastAsia="zh-CN" w:bidi="ar"/>
+        </w:rPr>
+        <w:t>舒伯特 1797年—1828年，奥地利作曲家、音乐家。被誉为“歌曲之王”。他在一生中唯一的一次恋爱中倾注了全部感情，对方却嫁给了一个面包师。他终身未婚。死后按照他的意愿被安葬在他生前一直相当崇拜却只见过几次面的贝多芬墓旁。</w:t>
+      </w:r>
+    </w:p>
+    <w:p>
+      <w:pPr>
+        <w:keepNext w:val="0"/>
+        <w:keepLines w:val="0"/>
+        <w:widowControl/>
+        <w:suppressLineNumbers w:val="0"/>
+        <w:pBdr>
+          <w:top w:val="none" w:color="auto" w:sz="0" w:space="0"/>
+          <w:left w:val="none" w:color="auto" w:sz="0" w:space="0"/>
+          <w:bottom w:val="none" w:color="auto" w:sz="0" w:space="0"/>
+          <w:right w:val="none" w:color="auto" w:sz="0" w:space="0"/>
+        </w:pBdr>
+        <w:spacing w:before="660" w:beforeAutospacing="0" w:after="300" w:afterAutospacing="0" w:line="450" w:lineRule="atLeast"/>
+        <w:ind w:left="0" w:right="0"/>
+        <w:jc w:val="left"/>
+        <w:rPr>
+          <w:rFonts w:asciiTheme="minorHAnsi" w:hAnsiTheme="minorHAnsi" w:eastAsiaTheme="minorEastAsia" w:cstheme="minorBidi"/>
+          <w:color w:val="222222"/>
+          <w:kern w:val="0"/>
+          <w:sz w:val="27"/>
+          <w:szCs w:val="27"/>
+          <w:lang w:val="en-US" w:eastAsia="zh-CN" w:bidi="ar"/>
+        </w:rPr>
+      </w:pPr>
+      <w:r>
+        <w:rPr>
+          <w:rFonts w:hint="default" w:ascii="Arial" w:hAnsi="Arial" w:cs="Arial" w:eastAsiaTheme="minorEastAsia"/>
+          <w:i w:val="0"/>
+          <w:iCs w:val="0"/>
+          <w:caps w:val="0"/>
+          <w:color w:val="222222"/>
+          <w:spacing w:val="0"/>
+          <w:kern w:val="0"/>
+          <w:sz w:val="27"/>
+          <w:szCs w:val="27"/>
+          <w:shd w:val="clear" w:fill="FFFFFF"/>
+          <w:lang w:val="en-US" w:eastAsia="zh-CN" w:bidi="ar"/>
+        </w:rPr>
+        <w:t>肖邦 1810年—1849年，波兰作曲家，钢琴家，“钢琴诗人”。曾经求过婚却被棒打鸳鸯，后来与法国女作家乔治·桑同居九年，因为感情、志趣等多方面的原因，最终九年的恋情宣告分手。终身未婚。</w:t>
+      </w:r>
+    </w:p>
+    <w:p>
+      <w:pPr>
+        <w:keepNext w:val="0"/>
+        <w:keepLines w:val="0"/>
+        <w:widowControl/>
+        <w:suppressLineNumbers w:val="0"/>
+        <w:pBdr>
+          <w:top w:val="none" w:color="auto" w:sz="0" w:space="0"/>
+          <w:left w:val="none" w:color="auto" w:sz="0" w:space="0"/>
+          <w:bottom w:val="none" w:color="auto" w:sz="0" w:space="0"/>
+          <w:right w:val="none" w:color="auto" w:sz="0" w:space="0"/>
+        </w:pBdr>
+        <w:spacing w:before="660" w:beforeAutospacing="0" w:after="300" w:afterAutospacing="0" w:line="450" w:lineRule="atLeast"/>
+        <w:ind w:left="0" w:right="0"/>
+        <w:jc w:val="left"/>
+        <w:rPr>
+          <w:rFonts w:asciiTheme="minorHAnsi" w:hAnsiTheme="minorHAnsi" w:eastAsiaTheme="minorEastAsia" w:cstheme="minorBidi"/>
+          <w:color w:val="222222"/>
+          <w:kern w:val="0"/>
+          <w:sz w:val="27"/>
+          <w:szCs w:val="27"/>
+          <w:lang w:val="en-US" w:eastAsia="zh-CN" w:bidi="ar"/>
+        </w:rPr>
+      </w:pPr>
+      <w:r>
+        <w:rPr>
+          <w:rFonts w:hint="default" w:ascii="Arial" w:hAnsi="Arial" w:cs="Arial" w:eastAsiaTheme="minorEastAsia"/>
+          <w:i w:val="0"/>
+          <w:iCs w:val="0"/>
+          <w:caps w:val="0"/>
+          <w:color w:val="222222"/>
+          <w:spacing w:val="0"/>
+          <w:kern w:val="0"/>
+          <w:sz w:val="27"/>
+          <w:szCs w:val="27"/>
+          <w:shd w:val="clear" w:fill="FFFFFF"/>
+          <w:lang w:val="en-US" w:eastAsia="zh-CN" w:bidi="ar"/>
+        </w:rPr>
+        <w:t>勃拉姆斯 1833年—1897年， 德国浪漫主义作曲家，音乐家。勃拉姆斯20岁时对亦师亦友的音乐家舒曼的妻子克拉拉一见钟情，他选择了克制这份感情，并帮忙一起照顾生病的舒曼以及他们的孩子，即便舒曼病逝，他也没有向克拉拉表达过自己的情感，而是把这份爱放在心底。由于两人关系交好，外界的流言蜚语四起，为了克拉拉不再被流言蜚语纠缠，勃拉姆斯在舒曼的葬礼过后便选择了离开。两人经常书信往来但从不提及感情，勃拉姆斯会把每一首创作的曲子寄给克拉拉，并资助她抚养七个孩子。</w:t>
+      </w:r>
+    </w:p>
+    <w:p>
+      <w:pPr>
+        <w:keepNext w:val="0"/>
+        <w:keepLines w:val="0"/>
+        <w:widowControl/>
+        <w:suppressLineNumbers w:val="0"/>
+        <w:pBdr>
+          <w:top w:val="none" w:color="auto" w:sz="0" w:space="0"/>
+          <w:left w:val="none" w:color="auto" w:sz="0" w:space="0"/>
+          <w:bottom w:val="none" w:color="auto" w:sz="0" w:space="0"/>
+          <w:right w:val="none" w:color="auto" w:sz="0" w:space="0"/>
+        </w:pBdr>
+        <w:spacing w:before="660" w:beforeAutospacing="0" w:after="300" w:afterAutospacing="0" w:line="450" w:lineRule="atLeast"/>
+        <w:ind w:left="0" w:right="0"/>
+        <w:jc w:val="left"/>
+        <w:rPr>
+          <w:rFonts w:asciiTheme="minorHAnsi" w:hAnsiTheme="minorHAnsi" w:eastAsiaTheme="minorEastAsia" w:cstheme="minorBidi"/>
+          <w:color w:val="222222"/>
+          <w:kern w:val="0"/>
+          <w:sz w:val="27"/>
+          <w:szCs w:val="27"/>
+          <w:lang w:val="en-US" w:eastAsia="zh-CN" w:bidi="ar"/>
+        </w:rPr>
+      </w:pPr>
+      <w:r>
+        <w:rPr>
+          <w:rFonts w:hint="default" w:ascii="Arial" w:hAnsi="Arial" w:cs="Arial" w:eastAsiaTheme="minorEastAsia"/>
+          <w:i w:val="0"/>
+          <w:iCs w:val="0"/>
+          <w:caps w:val="0"/>
+          <w:color w:val="222222"/>
+          <w:spacing w:val="0"/>
+          <w:kern w:val="0"/>
+          <w:sz w:val="27"/>
+          <w:szCs w:val="27"/>
+          <w:shd w:val="clear" w:fill="FFFFFF"/>
+          <w:lang w:val="en-US" w:eastAsia="zh-CN" w:bidi="ar"/>
+        </w:rPr>
+        <w:t>1896年克拉拉病逝，他拖着带病之躯去参加葬礼，却在匆忙之间踏上了相反的列车，当他赶到时葬礼已经结束。一年后勃拉姆斯逝世。他一生的爱都给了克拉拉，所以他一生未婚。</w:t>
+      </w:r>
+    </w:p>
+    <w:p>
+      <w:pPr>
+        <w:keepNext w:val="0"/>
+        <w:keepLines w:val="0"/>
+        <w:widowControl/>
+        <w:suppressLineNumbers w:val="0"/>
+        <w:pBdr>
+          <w:top w:val="none" w:color="auto" w:sz="0" w:space="0"/>
+          <w:bottom w:val="none" w:color="auto" w:sz="0" w:space="0"/>
+        </w:pBdr>
+        <w:shd w:val="clear" w:fill="FFFFFF"/>
+        <w:spacing w:before="330" w:beforeAutospacing="0"/>
+        <w:ind w:left="0" w:firstLine="0"/>
+        <w:jc w:val="left"/>
+        <w:rPr>
+          <w:rFonts w:hint="default" w:ascii="Arial" w:hAnsi="Arial" w:cs="Arial" w:eastAsiaTheme="minorEastAsia"/>
+          <w:i w:val="0"/>
+          <w:iCs w:val="0"/>
+          <w:caps w:val="0"/>
+          <w:color w:val="000000"/>
+          <w:spacing w:val="0"/>
+          <w:sz w:val="18"/>
+          <w:szCs w:val="18"/>
+        </w:rPr>
+      </w:pPr>
+      <w:r>
+        <w:rPr>
+          <w:rFonts w:hint="default" w:ascii="Arial" w:hAnsi="Arial" w:eastAsia="宋体" w:cs="Arial"/>
+          <w:i w:val="0"/>
+          <w:iCs w:val="0"/>
+          <w:caps w:val="0"/>
+          <w:color w:val="000000"/>
+          <w:spacing w:val="0"/>
+          <w:kern w:val="0"/>
+          <w:sz w:val="18"/>
+          <w:szCs w:val="18"/>
+          <w:shd w:val="clear" w:fill="FFFFFF"/>
+          <w:lang w:val="en-US" w:eastAsia="zh-CN" w:bidi="ar"/>
+        </w:rPr>
+        <w:drawing>
+          <wp:inline distT="0" distB="0" distL="114300" distR="114300">
+            <wp:extent cx="6096000" cy="6096000"/>
+            <wp:effectExtent l="0" t="0" r="0" b="0"/>
+            <wp:docPr id="23" name="图片 27" descr="IMG_267"/>
+            <wp:cNvGraphicFramePr>
+              <a:graphicFrameLocks xmlns:a="http://schemas.openxmlformats.org/drawingml/2006/main" noChangeAspect="1"/>
+            </wp:cNvGraphicFramePr>
+            <a:graphic xmlns:a="http://schemas.openxmlformats.org/drawingml/2006/main">
+              <a:graphicData uri="http://schemas.openxmlformats.org/drawingml/2006/picture">
+                <pic:pic xmlns:pic="http://schemas.openxmlformats.org/drawingml/2006/picture">
+                  <pic:nvPicPr>
+                    <pic:cNvPr id="23" name="图片 27" descr="IMG_267"/>
+                    <pic:cNvPicPr>
+                      <a:picLocks noChangeAspect="1"/>
+                    </pic:cNvPicPr>
+                  </pic:nvPicPr>
+                  <pic:blipFill>
+                    <a:blip r:embed="rId15"/>
+                    <a:stretch>
+                      <a:fillRect/>
+                    </a:stretch>
+                  </pic:blipFill>
+                  <pic:spPr>
+                    <a:xfrm>
+                      <a:off x="0" y="0"/>
+                      <a:ext cx="6096000" cy="6096000"/>
+                    </a:xfrm>
+                    <a:prstGeom prst="rect">
+                      <a:avLst/>
+                    </a:prstGeom>
+                    <a:noFill/>
+                    <a:ln w="9525">
+                      <a:noFill/>
+                    </a:ln>
+                  </pic:spPr>
+                </pic:pic>
+              </a:graphicData>
+            </a:graphic>
+          </wp:inline>
+        </w:drawing>
+      </w:r>
+    </w:p>
+    <w:p>
+      <w:pPr>
+        <w:keepNext w:val="0"/>
+        <w:keepLines w:val="0"/>
+        <w:widowControl/>
+        <w:suppressLineNumbers w:val="0"/>
+        <w:pBdr>
+          <w:top w:val="none" w:color="auto" w:sz="0" w:space="0"/>
+          <w:left w:val="none" w:color="auto" w:sz="0" w:space="0"/>
+          <w:bottom w:val="none" w:color="auto" w:sz="0" w:space="0"/>
+          <w:right w:val="none" w:color="auto" w:sz="0" w:space="0"/>
+        </w:pBdr>
+        <w:spacing w:before="0" w:beforeAutospacing="0" w:after="0" w:afterAutospacing="0" w:line="450" w:lineRule="atLeast"/>
+        <w:ind w:left="0" w:right="0"/>
+        <w:jc w:val="center"/>
+        <w:rPr>
+          <w:rFonts w:asciiTheme="minorHAnsi" w:hAnsiTheme="minorHAnsi" w:eastAsiaTheme="minorEastAsia" w:cstheme="minorBidi"/>
+          <w:color w:val="999999"/>
+          <w:kern w:val="0"/>
+          <w:sz w:val="27"/>
+          <w:szCs w:val="27"/>
+          <w:lang w:val="en-US" w:eastAsia="zh-CN" w:bidi="ar"/>
+        </w:rPr>
+      </w:pPr>
+      <w:r>
+        <w:rPr>
+          <w:rFonts w:hint="default" w:ascii="Arial" w:hAnsi="Arial" w:cs="Arial" w:eastAsiaTheme="minorEastAsia"/>
+          <w:i w:val="0"/>
+          <w:iCs w:val="0"/>
+          <w:caps w:val="0"/>
+          <w:color w:val="999999"/>
+          <w:spacing w:val="0"/>
+          <w:kern w:val="0"/>
+          <w:sz w:val="27"/>
+          <w:szCs w:val="27"/>
+          <w:shd w:val="clear" w:fill="FFFFFF"/>
+          <w:lang w:val="en-US" w:eastAsia="zh-CN" w:bidi="ar"/>
+        </w:rPr>
+        <w:t>错过列车</w:t>
+      </w:r>
+    </w:p>
+    <w:p>
+      <w:pPr>
+        <w:keepNext w:val="0"/>
+        <w:keepLines w:val="0"/>
+        <w:widowControl/>
+        <w:suppressLineNumbers w:val="0"/>
+        <w:pBdr>
+          <w:top w:val="none" w:color="auto" w:sz="0" w:space="0"/>
+          <w:left w:val="none" w:color="auto" w:sz="0" w:space="0"/>
+          <w:bottom w:val="none" w:color="auto" w:sz="0" w:space="0"/>
+          <w:right w:val="none" w:color="auto" w:sz="0" w:space="0"/>
+        </w:pBdr>
+        <w:spacing w:before="660" w:beforeAutospacing="0" w:after="300" w:afterAutospacing="0" w:line="450" w:lineRule="atLeast"/>
+        <w:ind w:left="0" w:right="0"/>
+        <w:jc w:val="left"/>
+        <w:rPr>
+          <w:rFonts w:asciiTheme="minorHAnsi" w:hAnsiTheme="minorHAnsi" w:eastAsiaTheme="minorEastAsia" w:cstheme="minorBidi"/>
+          <w:color w:val="222222"/>
+          <w:kern w:val="0"/>
+          <w:sz w:val="27"/>
+          <w:szCs w:val="27"/>
+          <w:lang w:val="en-US" w:eastAsia="zh-CN" w:bidi="ar"/>
+        </w:rPr>
+      </w:pPr>
+      <w:r>
+        <w:rPr>
+          <w:rFonts w:hint="default" w:ascii="Arial" w:hAnsi="Arial" w:cs="Arial" w:eastAsiaTheme="minorEastAsia"/>
+          <w:i w:val="0"/>
+          <w:iCs w:val="0"/>
+          <w:caps w:val="0"/>
+          <w:color w:val="222222"/>
+          <w:spacing w:val="0"/>
+          <w:kern w:val="0"/>
+          <w:sz w:val="27"/>
+          <w:szCs w:val="27"/>
+          <w:shd w:val="clear" w:fill="FFFFFF"/>
+          <w:lang w:val="en-US" w:eastAsia="zh-CN" w:bidi="ar"/>
+        </w:rPr>
+        <w:t>女性单身名人</w:t>
+      </w:r>
+    </w:p>
+    <w:p>
+      <w:pPr>
+        <w:keepNext w:val="0"/>
+        <w:keepLines w:val="0"/>
+        <w:widowControl/>
+        <w:suppressLineNumbers w:val="0"/>
+        <w:pBdr>
+          <w:top w:val="none" w:color="auto" w:sz="0" w:space="0"/>
+          <w:left w:val="none" w:color="auto" w:sz="0" w:space="0"/>
+          <w:bottom w:val="none" w:color="auto" w:sz="0" w:space="0"/>
+          <w:right w:val="none" w:color="auto" w:sz="0" w:space="0"/>
+        </w:pBdr>
+        <w:spacing w:before="660" w:beforeAutospacing="0" w:after="300" w:afterAutospacing="0" w:line="450" w:lineRule="atLeast"/>
+        <w:ind w:left="0" w:right="0"/>
+        <w:jc w:val="left"/>
+        <w:rPr>
+          <w:rFonts w:asciiTheme="minorHAnsi" w:hAnsiTheme="minorHAnsi" w:eastAsiaTheme="minorEastAsia" w:cstheme="minorBidi"/>
+          <w:color w:val="222222"/>
+          <w:kern w:val="0"/>
+          <w:sz w:val="27"/>
+          <w:szCs w:val="27"/>
+          <w:lang w:val="en-US" w:eastAsia="zh-CN" w:bidi="ar"/>
+        </w:rPr>
+      </w:pPr>
+      <w:r>
+        <w:rPr>
+          <w:rFonts w:hint="default" w:ascii="Arial" w:hAnsi="Arial" w:cs="Arial" w:eastAsiaTheme="minorEastAsia"/>
+          <w:i w:val="0"/>
+          <w:iCs w:val="0"/>
+          <w:caps w:val="0"/>
+          <w:color w:val="222222"/>
+          <w:spacing w:val="0"/>
+          <w:kern w:val="0"/>
+          <w:sz w:val="27"/>
+          <w:szCs w:val="27"/>
+          <w:shd w:val="clear" w:fill="FFFFFF"/>
+          <w:lang w:val="en-US" w:eastAsia="zh-CN" w:bidi="ar"/>
+        </w:rPr>
+        <w:t>英国女王伊丽莎白一世 1533年—1603年，英国女王，在位期间被称为英国“黄金时代”。终身未婚，被称为童贞女王。</w:t>
+      </w:r>
+    </w:p>
+    <w:p>
+      <w:pPr>
+        <w:keepNext w:val="0"/>
+        <w:keepLines w:val="0"/>
+        <w:widowControl/>
+        <w:suppressLineNumbers w:val="0"/>
+        <w:pBdr>
+          <w:top w:val="none" w:color="auto" w:sz="0" w:space="0"/>
+          <w:left w:val="none" w:color="auto" w:sz="0" w:space="0"/>
+          <w:bottom w:val="none" w:color="auto" w:sz="0" w:space="0"/>
+          <w:right w:val="none" w:color="auto" w:sz="0" w:space="0"/>
+        </w:pBdr>
+        <w:spacing w:before="660" w:beforeAutospacing="0" w:after="300" w:afterAutospacing="0" w:line="450" w:lineRule="atLeast"/>
+        <w:ind w:left="0" w:right="0"/>
+        <w:jc w:val="left"/>
+        <w:rPr>
+          <w:rFonts w:asciiTheme="minorHAnsi" w:hAnsiTheme="minorHAnsi" w:eastAsiaTheme="minorEastAsia" w:cstheme="minorBidi"/>
+          <w:color w:val="222222"/>
+          <w:kern w:val="0"/>
+          <w:sz w:val="27"/>
+          <w:szCs w:val="27"/>
+          <w:lang w:val="en-US" w:eastAsia="zh-CN" w:bidi="ar"/>
+        </w:rPr>
+      </w:pPr>
+      <w:r>
+        <w:rPr>
+          <w:rFonts w:hint="default" w:ascii="Arial" w:hAnsi="Arial" w:cs="Arial" w:eastAsiaTheme="minorEastAsia"/>
+          <w:i w:val="0"/>
+          <w:iCs w:val="0"/>
+          <w:caps w:val="0"/>
+          <w:color w:val="222222"/>
+          <w:spacing w:val="0"/>
+          <w:kern w:val="0"/>
+          <w:sz w:val="27"/>
+          <w:szCs w:val="27"/>
+          <w:shd w:val="clear" w:fill="FFFFFF"/>
+          <w:lang w:val="en-US" w:eastAsia="zh-CN" w:bidi="ar"/>
+        </w:rPr>
+        <w:t>瑞典女王克里斯蒂娜 1626年—1689年，瑞典女王。出生时哭声响亮被以为是男孩，国王将她当王子一样培养，政治军事骑马射箭样样都驾轻就熟，对于女红却笨手笨脚，对时髦的发型衣服都没兴趣，“男子气十足”。28岁放弃王位离开瑞典去往欧洲其他国家，短发男装举止阳刚，或许这是她终身未婚的原因：不喜欢男性。</w:t>
+      </w:r>
+    </w:p>
+    <w:p>
+      <w:pPr>
+        <w:keepNext w:val="0"/>
+        <w:keepLines w:val="0"/>
+        <w:widowControl/>
+        <w:suppressLineNumbers w:val="0"/>
+        <w:pBdr>
+          <w:top w:val="none" w:color="auto" w:sz="0" w:space="0"/>
+          <w:left w:val="none" w:color="auto" w:sz="0" w:space="0"/>
+          <w:bottom w:val="none" w:color="auto" w:sz="0" w:space="0"/>
+          <w:right w:val="none" w:color="auto" w:sz="0" w:space="0"/>
+        </w:pBdr>
+        <w:spacing w:before="660" w:beforeAutospacing="0" w:after="300" w:afterAutospacing="0" w:line="450" w:lineRule="atLeast"/>
+        <w:ind w:left="0" w:right="0"/>
+        <w:jc w:val="left"/>
+        <w:rPr>
+          <w:rFonts w:asciiTheme="minorHAnsi" w:hAnsiTheme="minorHAnsi" w:eastAsiaTheme="minorEastAsia" w:cstheme="minorBidi"/>
+          <w:color w:val="222222"/>
+          <w:kern w:val="0"/>
+          <w:sz w:val="27"/>
+          <w:szCs w:val="27"/>
+          <w:lang w:val="en-US" w:eastAsia="zh-CN" w:bidi="ar"/>
+        </w:rPr>
+      </w:pPr>
+      <w:r>
+        <w:rPr>
+          <w:rFonts w:hint="default" w:ascii="Arial" w:hAnsi="Arial" w:cs="Arial" w:eastAsiaTheme="minorEastAsia"/>
+          <w:i w:val="0"/>
+          <w:iCs w:val="0"/>
+          <w:caps w:val="0"/>
+          <w:color w:val="222222"/>
+          <w:spacing w:val="0"/>
+          <w:kern w:val="0"/>
+          <w:sz w:val="27"/>
+          <w:szCs w:val="27"/>
+          <w:shd w:val="clear" w:fill="FFFFFF"/>
+          <w:lang w:val="en-US" w:eastAsia="zh-CN" w:bidi="ar"/>
+        </w:rPr>
+        <w:t>简.奥斯汀 1775年—1817年， 英国小说家，作家。被誉为地位“可与莎士比亚平起平坐”的作家。代表作《傲慢与偏见》。奥斯汀聪明而且美丽，年轻时一见钟情后失恋是她终身不嫁的原因。42岁的时候，她英年早逝。</w:t>
+      </w:r>
+    </w:p>
+    <w:p>
+      <w:pPr>
+        <w:keepNext w:val="0"/>
+        <w:keepLines w:val="0"/>
+        <w:widowControl/>
+        <w:suppressLineNumbers w:val="0"/>
+        <w:pBdr>
+          <w:top w:val="none" w:color="auto" w:sz="0" w:space="0"/>
+          <w:left w:val="none" w:color="auto" w:sz="0" w:space="0"/>
+          <w:bottom w:val="none" w:color="auto" w:sz="0" w:space="0"/>
+          <w:right w:val="none" w:color="auto" w:sz="0" w:space="0"/>
+        </w:pBdr>
+        <w:spacing w:before="660" w:beforeAutospacing="0" w:after="300" w:afterAutospacing="0" w:line="450" w:lineRule="atLeast"/>
+        <w:ind w:left="0" w:right="0"/>
+        <w:jc w:val="left"/>
+        <w:rPr>
+          <w:rFonts w:asciiTheme="minorHAnsi" w:hAnsiTheme="minorHAnsi" w:eastAsiaTheme="minorEastAsia" w:cstheme="minorBidi"/>
+          <w:color w:val="222222"/>
+          <w:kern w:val="0"/>
+          <w:sz w:val="27"/>
+          <w:szCs w:val="27"/>
+          <w:lang w:val="en-US" w:eastAsia="zh-CN" w:bidi="ar"/>
+        </w:rPr>
+      </w:pPr>
+      <w:r>
+        <w:rPr>
+          <w:rFonts w:hint="default" w:ascii="Arial" w:hAnsi="Arial" w:cs="Arial" w:eastAsiaTheme="minorEastAsia"/>
+          <w:i w:val="0"/>
+          <w:iCs w:val="0"/>
+          <w:caps w:val="0"/>
+          <w:color w:val="222222"/>
+          <w:spacing w:val="0"/>
+          <w:kern w:val="0"/>
+          <w:sz w:val="27"/>
+          <w:szCs w:val="27"/>
+          <w:shd w:val="clear" w:fill="FFFFFF"/>
+          <w:lang w:val="en-US" w:eastAsia="zh-CN" w:bidi="ar"/>
+        </w:rPr>
+        <w:t>艾米莉·勃朗特 1818年—1848年，英国女作家，诗人。代表作《呼啸山庄》。感染肺结核病死，死时年仅30岁，没有经历过爱情更没有结婚。</w:t>
+      </w:r>
+    </w:p>
+    <w:p>
+      <w:pPr>
+        <w:keepNext w:val="0"/>
+        <w:keepLines w:val="0"/>
+        <w:widowControl/>
+        <w:suppressLineNumbers w:val="0"/>
+        <w:pBdr>
+          <w:top w:val="none" w:color="auto" w:sz="0" w:space="0"/>
+          <w:left w:val="none" w:color="auto" w:sz="0" w:space="0"/>
+          <w:bottom w:val="none" w:color="auto" w:sz="0" w:space="0"/>
+          <w:right w:val="none" w:color="auto" w:sz="0" w:space="0"/>
+        </w:pBdr>
+        <w:spacing w:before="660" w:beforeAutospacing="0" w:after="300" w:afterAutospacing="0" w:line="450" w:lineRule="atLeast"/>
+        <w:ind w:left="0" w:right="0"/>
+        <w:jc w:val="left"/>
+        <w:rPr>
+          <w:rFonts w:asciiTheme="minorHAnsi" w:hAnsiTheme="minorHAnsi" w:eastAsiaTheme="minorEastAsia" w:cstheme="minorBidi"/>
+          <w:color w:val="222222"/>
+          <w:kern w:val="0"/>
+          <w:sz w:val="27"/>
+          <w:szCs w:val="27"/>
+          <w:lang w:val="en-US" w:eastAsia="zh-CN" w:bidi="ar"/>
+        </w:rPr>
+      </w:pPr>
+      <w:r>
+        <w:rPr>
+          <w:rFonts w:hint="default" w:ascii="Arial" w:hAnsi="Arial" w:cs="Arial" w:eastAsiaTheme="minorEastAsia"/>
+          <w:i w:val="0"/>
+          <w:iCs w:val="0"/>
+          <w:caps w:val="0"/>
+          <w:color w:val="222222"/>
+          <w:spacing w:val="0"/>
+          <w:kern w:val="0"/>
+          <w:sz w:val="27"/>
+          <w:szCs w:val="27"/>
+          <w:shd w:val="clear" w:fill="FFFFFF"/>
+          <w:lang w:val="en-US" w:eastAsia="zh-CN" w:bidi="ar"/>
+        </w:rPr>
+        <w:t>安妮·勃朗特 1820年—1849年，英国女作家。著作《艾格尼斯·格雷》。她曾一度钟情于他父亲的助手威利·韦特曼，但韦特曼在安妮到外地当家庭教师期间突然病逝，她的姐姐艾米莉病死后半年安妮也死于肺结核，时年29岁，未婚。</w:t>
+      </w:r>
+    </w:p>
+    <w:p>
+      <w:pPr>
+        <w:keepNext w:val="0"/>
+        <w:keepLines w:val="0"/>
+        <w:widowControl/>
+        <w:suppressLineNumbers w:val="0"/>
+        <w:pBdr>
+          <w:top w:val="none" w:color="auto" w:sz="0" w:space="0"/>
+          <w:left w:val="none" w:color="auto" w:sz="0" w:space="0"/>
+          <w:bottom w:val="none" w:color="auto" w:sz="0" w:space="0"/>
+          <w:right w:val="none" w:color="auto" w:sz="0" w:space="0"/>
+        </w:pBdr>
+        <w:spacing w:before="660" w:beforeAutospacing="0" w:after="300" w:afterAutospacing="0" w:line="450" w:lineRule="atLeast"/>
+        <w:ind w:left="0" w:right="0"/>
+        <w:jc w:val="left"/>
+        <w:rPr>
+          <w:rFonts w:asciiTheme="minorHAnsi" w:hAnsiTheme="minorHAnsi" w:eastAsiaTheme="minorEastAsia" w:cstheme="minorBidi"/>
+          <w:color w:val="222222"/>
+          <w:kern w:val="0"/>
+          <w:sz w:val="27"/>
+          <w:szCs w:val="27"/>
+          <w:lang w:val="en-US" w:eastAsia="zh-CN" w:bidi="ar"/>
+        </w:rPr>
+      </w:pPr>
+      <w:r>
+        <w:rPr>
+          <w:rFonts w:hint="default" w:ascii="Arial" w:hAnsi="Arial" w:cs="Arial" w:eastAsiaTheme="minorEastAsia"/>
+          <w:i w:val="0"/>
+          <w:iCs w:val="0"/>
+          <w:caps w:val="0"/>
+          <w:color w:val="222222"/>
+          <w:spacing w:val="0"/>
+          <w:kern w:val="0"/>
+          <w:sz w:val="27"/>
+          <w:szCs w:val="27"/>
+          <w:shd w:val="clear" w:fill="FFFFFF"/>
+          <w:lang w:val="en-US" w:eastAsia="zh-CN" w:bidi="ar"/>
+        </w:rPr>
+        <w:t>题外话：她们的姐姐著有《简·爱》的夏洛蒂·勃朗特也命运多舛，成婚不足一年病死。</w:t>
+      </w:r>
+    </w:p>
+    <w:p>
+      <w:pPr>
+        <w:keepNext w:val="0"/>
+        <w:keepLines w:val="0"/>
+        <w:widowControl/>
+        <w:suppressLineNumbers w:val="0"/>
+        <w:pBdr>
+          <w:top w:val="none" w:color="auto" w:sz="0" w:space="0"/>
+          <w:left w:val="none" w:color="auto" w:sz="0" w:space="0"/>
+          <w:bottom w:val="none" w:color="auto" w:sz="0" w:space="0"/>
+          <w:right w:val="none" w:color="auto" w:sz="0" w:space="0"/>
+        </w:pBdr>
+        <w:spacing w:before="660" w:beforeAutospacing="0" w:after="300" w:afterAutospacing="0" w:line="450" w:lineRule="atLeast"/>
+        <w:ind w:left="0" w:right="0"/>
+        <w:jc w:val="left"/>
+        <w:rPr>
+          <w:rFonts w:asciiTheme="minorHAnsi" w:hAnsiTheme="minorHAnsi" w:eastAsiaTheme="minorEastAsia" w:cstheme="minorBidi"/>
+          <w:color w:val="222222"/>
+          <w:kern w:val="0"/>
+          <w:sz w:val="27"/>
+          <w:szCs w:val="27"/>
+          <w:lang w:val="en-US" w:eastAsia="zh-CN" w:bidi="ar"/>
+        </w:rPr>
+      </w:pPr>
+      <w:r>
+        <w:rPr>
+          <w:rFonts w:hint="default" w:ascii="Arial" w:hAnsi="Arial" w:cs="Arial" w:eastAsiaTheme="minorEastAsia"/>
+          <w:i w:val="0"/>
+          <w:iCs w:val="0"/>
+          <w:caps w:val="0"/>
+          <w:color w:val="222222"/>
+          <w:spacing w:val="0"/>
+          <w:kern w:val="0"/>
+          <w:sz w:val="27"/>
+          <w:szCs w:val="27"/>
+          <w:shd w:val="clear" w:fill="FFFFFF"/>
+          <w:lang w:val="en-US" w:eastAsia="zh-CN" w:bidi="ar"/>
+        </w:rPr>
+        <w:t>南丁格尔 1820年——1910年，英国人。她是世界上第一个真正的女护士，开创了护理事业。 “提灯天使”。 她出身名门富有之家，却毅然选择了做护士，她无意于婚姻，终身未嫁。</w:t>
+      </w:r>
+    </w:p>
+    <w:p>
+      <w:pPr>
+        <w:keepNext w:val="0"/>
+        <w:keepLines w:val="0"/>
+        <w:widowControl/>
+        <w:suppressLineNumbers w:val="0"/>
+        <w:pBdr>
+          <w:top w:val="none" w:color="auto" w:sz="0" w:space="0"/>
+          <w:left w:val="none" w:color="auto" w:sz="0" w:space="0"/>
+          <w:bottom w:val="none" w:color="auto" w:sz="0" w:space="0"/>
+          <w:right w:val="none" w:color="auto" w:sz="0" w:space="0"/>
+        </w:pBdr>
+        <w:spacing w:before="660" w:beforeAutospacing="0" w:after="300" w:afterAutospacing="0" w:line="450" w:lineRule="atLeast"/>
+        <w:ind w:left="0" w:right="0"/>
+        <w:jc w:val="left"/>
+        <w:rPr>
+          <w:rFonts w:asciiTheme="minorHAnsi" w:hAnsiTheme="minorHAnsi" w:eastAsiaTheme="minorEastAsia" w:cstheme="minorBidi"/>
+          <w:color w:val="222222"/>
+          <w:kern w:val="0"/>
+          <w:sz w:val="27"/>
+          <w:szCs w:val="27"/>
+          <w:lang w:val="en-US" w:eastAsia="zh-CN" w:bidi="ar"/>
+        </w:rPr>
+      </w:pPr>
+      <w:r>
+        <w:rPr>
+          <w:rFonts w:hint="default" w:ascii="Arial" w:hAnsi="Arial" w:cs="Arial" w:eastAsiaTheme="minorEastAsia"/>
+          <w:i w:val="0"/>
+          <w:iCs w:val="0"/>
+          <w:caps w:val="0"/>
+          <w:color w:val="222222"/>
+          <w:spacing w:val="0"/>
+          <w:kern w:val="0"/>
+          <w:sz w:val="27"/>
+          <w:szCs w:val="27"/>
+          <w:shd w:val="clear" w:fill="FFFFFF"/>
+          <w:lang w:val="en-US" w:eastAsia="zh-CN" w:bidi="ar"/>
+        </w:rPr>
+        <w:t>林巧稚 1901年—1983年，中国医学家，妇产科奠基人。一生没有结婚，却亲自接生了5万多婴儿，被尊称为“万婴之母”、“生命天使”、“中国医学圣母”。</w:t>
+      </w:r>
+    </w:p>
+    <w:p>
+      <w:pPr>
+        <w:keepNext w:val="0"/>
+        <w:keepLines w:val="0"/>
+        <w:widowControl/>
+        <w:suppressLineNumbers w:val="0"/>
+        <w:pBdr>
+          <w:top w:val="none" w:color="auto" w:sz="0" w:space="0"/>
+          <w:bottom w:val="none" w:color="auto" w:sz="0" w:space="0"/>
+        </w:pBdr>
+        <w:shd w:val="clear" w:fill="FFFFFF"/>
+        <w:spacing w:before="330" w:beforeAutospacing="0"/>
+        <w:ind w:left="0" w:firstLine="0"/>
+        <w:jc w:val="left"/>
+        <w:rPr>
+          <w:rFonts w:hint="default" w:ascii="Arial" w:hAnsi="Arial" w:cs="Arial" w:eastAsiaTheme="minorEastAsia"/>
+          <w:i w:val="0"/>
+          <w:iCs w:val="0"/>
+          <w:caps w:val="0"/>
+          <w:color w:val="000000"/>
+          <w:spacing w:val="0"/>
+          <w:sz w:val="18"/>
+          <w:szCs w:val="18"/>
+        </w:rPr>
+      </w:pPr>
+      <w:r>
+        <w:rPr>
+          <w:rFonts w:hint="default" w:ascii="Arial" w:hAnsi="Arial" w:eastAsia="宋体" w:cs="Arial"/>
+          <w:i w:val="0"/>
+          <w:iCs w:val="0"/>
+          <w:caps w:val="0"/>
+          <w:color w:val="000000"/>
+          <w:spacing w:val="0"/>
+          <w:kern w:val="0"/>
+          <w:sz w:val="18"/>
+          <w:szCs w:val="18"/>
+          <w:shd w:val="clear" w:fill="FFFFFF"/>
+          <w:lang w:val="en-US" w:eastAsia="zh-CN" w:bidi="ar"/>
+        </w:rPr>
+        <w:drawing>
+          <wp:inline distT="0" distB="0" distL="114300" distR="114300">
+            <wp:extent cx="6096000" cy="3743325"/>
+            <wp:effectExtent l="0" t="0" r="0" b="9525"/>
+            <wp:docPr id="18" name="图片 28" descr="IMG_268"/>
+            <wp:cNvGraphicFramePr>
+              <a:graphicFrameLocks xmlns:a="http://schemas.openxmlformats.org/drawingml/2006/main" noChangeAspect="1"/>
+            </wp:cNvGraphicFramePr>
+            <a:graphic xmlns:a="http://schemas.openxmlformats.org/drawingml/2006/main">
+              <a:graphicData uri="http://schemas.openxmlformats.org/drawingml/2006/picture">
+                <pic:pic xmlns:pic="http://schemas.openxmlformats.org/drawingml/2006/picture">
+                  <pic:nvPicPr>
+                    <pic:cNvPr id="18" name="图片 28" descr="IMG_268"/>
+                    <pic:cNvPicPr>
+                      <a:picLocks noChangeAspect="1"/>
+                    </pic:cNvPicPr>
+                  </pic:nvPicPr>
+                  <pic:blipFill>
+                    <a:blip r:embed="rId16"/>
+                    <a:stretch>
+                      <a:fillRect/>
+                    </a:stretch>
+                  </pic:blipFill>
+                  <pic:spPr>
+                    <a:xfrm>
+                      <a:off x="0" y="0"/>
+                      <a:ext cx="6096000" cy="3743325"/>
+                    </a:xfrm>
+                    <a:prstGeom prst="rect">
+                      <a:avLst/>
+                    </a:prstGeom>
+                    <a:noFill/>
+                    <a:ln w="9525">
+                      <a:noFill/>
+                    </a:ln>
+                  </pic:spPr>
+                </pic:pic>
+              </a:graphicData>
+            </a:graphic>
+          </wp:inline>
+        </w:drawing>
+      </w:r>
+    </w:p>
+    <w:p>
+      <w:pPr>
+        <w:keepNext w:val="0"/>
+        <w:keepLines w:val="0"/>
+        <w:widowControl/>
+        <w:suppressLineNumbers w:val="0"/>
+        <w:pBdr>
+          <w:top w:val="none" w:color="auto" w:sz="0" w:space="0"/>
+          <w:left w:val="none" w:color="auto" w:sz="0" w:space="0"/>
+          <w:bottom w:val="none" w:color="auto" w:sz="0" w:space="0"/>
+          <w:right w:val="none" w:color="auto" w:sz="0" w:space="0"/>
+        </w:pBdr>
+        <w:spacing w:before="0" w:beforeAutospacing="0" w:after="0" w:afterAutospacing="0" w:line="450" w:lineRule="atLeast"/>
+        <w:ind w:left="0" w:right="0"/>
+        <w:jc w:val="center"/>
+        <w:rPr>
+          <w:rFonts w:asciiTheme="minorHAnsi" w:hAnsiTheme="minorHAnsi" w:eastAsiaTheme="minorEastAsia" w:cstheme="minorBidi"/>
+          <w:color w:val="999999"/>
+          <w:kern w:val="0"/>
+          <w:sz w:val="27"/>
+          <w:szCs w:val="27"/>
+          <w:lang w:val="en-US" w:eastAsia="zh-CN" w:bidi="ar"/>
+        </w:rPr>
+      </w:pPr>
+      <w:r>
+        <w:rPr>
+          <w:rFonts w:hint="default" w:ascii="Arial" w:hAnsi="Arial" w:cs="Arial" w:eastAsiaTheme="minorEastAsia"/>
+          <w:i w:val="0"/>
+          <w:iCs w:val="0"/>
+          <w:caps w:val="0"/>
+          <w:color w:val="999999"/>
+          <w:spacing w:val="0"/>
+          <w:kern w:val="0"/>
+          <w:sz w:val="27"/>
+          <w:szCs w:val="27"/>
+          <w:shd w:val="clear" w:fill="FFFFFF"/>
+          <w:lang w:val="en-US" w:eastAsia="zh-CN" w:bidi="ar"/>
+        </w:rPr>
+        <w:t>万婴之母</w:t>
+      </w:r>
+    </w:p>
+    <w:p>
+      <w:pPr>
+        <w:keepNext w:val="0"/>
+        <w:keepLines w:val="0"/>
+        <w:widowControl/>
+        <w:suppressLineNumbers w:val="0"/>
+        <w:pBdr>
+          <w:top w:val="none" w:color="auto" w:sz="0" w:space="0"/>
+          <w:left w:val="none" w:color="auto" w:sz="0" w:space="0"/>
+          <w:bottom w:val="none" w:color="auto" w:sz="0" w:space="0"/>
+          <w:right w:val="none" w:color="auto" w:sz="0" w:space="0"/>
+        </w:pBdr>
+        <w:spacing w:before="660" w:beforeAutospacing="0" w:after="300" w:afterAutospacing="0" w:line="450" w:lineRule="atLeast"/>
+        <w:ind w:left="0" w:right="0"/>
+        <w:jc w:val="left"/>
+        <w:rPr>
+          <w:rFonts w:asciiTheme="minorHAnsi" w:hAnsiTheme="minorHAnsi" w:eastAsiaTheme="minorEastAsia" w:cstheme="minorBidi"/>
+          <w:color w:val="222222"/>
+          <w:kern w:val="0"/>
+          <w:sz w:val="27"/>
+          <w:szCs w:val="27"/>
+          <w:lang w:val="en-US" w:eastAsia="zh-CN" w:bidi="ar"/>
+        </w:rPr>
+      </w:pPr>
+      <w:r>
+        <w:rPr>
+          <w:rFonts w:hint="default" w:ascii="Arial" w:hAnsi="Arial" w:cs="Arial" w:eastAsiaTheme="minorEastAsia"/>
+          <w:i w:val="0"/>
+          <w:iCs w:val="0"/>
+          <w:caps w:val="0"/>
+          <w:color w:val="222222"/>
+          <w:spacing w:val="0"/>
+          <w:kern w:val="0"/>
+          <w:sz w:val="27"/>
+          <w:szCs w:val="27"/>
+          <w:shd w:val="clear" w:fill="FFFFFF"/>
+          <w:lang w:val="en-US" w:eastAsia="zh-CN" w:bidi="ar"/>
+        </w:rPr>
+        <w:t>终身未婚但长期同居的名人</w:t>
+      </w:r>
+    </w:p>
+    <w:p>
+      <w:pPr>
+        <w:keepNext w:val="0"/>
+        <w:keepLines w:val="0"/>
+        <w:widowControl/>
+        <w:suppressLineNumbers w:val="0"/>
+        <w:pBdr>
+          <w:top w:val="none" w:color="auto" w:sz="0" w:space="0"/>
+          <w:left w:val="none" w:color="auto" w:sz="0" w:space="0"/>
+          <w:bottom w:val="none" w:color="auto" w:sz="0" w:space="0"/>
+          <w:right w:val="none" w:color="auto" w:sz="0" w:space="0"/>
+        </w:pBdr>
+        <w:spacing w:before="660" w:beforeAutospacing="0" w:after="300" w:afterAutospacing="0" w:line="450" w:lineRule="atLeast"/>
+        <w:ind w:left="0" w:right="0"/>
+        <w:jc w:val="left"/>
+        <w:rPr>
+          <w:rFonts w:asciiTheme="minorHAnsi" w:hAnsiTheme="minorHAnsi" w:eastAsiaTheme="minorEastAsia" w:cstheme="minorBidi"/>
+          <w:color w:val="222222"/>
+          <w:kern w:val="0"/>
+          <w:sz w:val="27"/>
+          <w:szCs w:val="27"/>
+          <w:lang w:val="en-US" w:eastAsia="zh-CN" w:bidi="ar"/>
+        </w:rPr>
+      </w:pPr>
+      <w:r>
+        <w:rPr>
+          <w:rFonts w:hint="default" w:ascii="Arial" w:hAnsi="Arial" w:cs="Arial" w:eastAsiaTheme="minorEastAsia"/>
+          <w:i w:val="0"/>
+          <w:iCs w:val="0"/>
+          <w:caps w:val="0"/>
+          <w:color w:val="222222"/>
+          <w:spacing w:val="0"/>
+          <w:kern w:val="0"/>
+          <w:sz w:val="27"/>
+          <w:szCs w:val="27"/>
+          <w:shd w:val="clear" w:fill="FFFFFF"/>
+          <w:lang w:val="en-US" w:eastAsia="zh-CN" w:bidi="ar"/>
+        </w:rPr>
+        <w:t>奥古斯丁 354年—430年，古罗马神学家。十七岁在迦太基求学期间结识了一个女子，并与她同居至少有十四年之久并生有一子。到罗马后他的母亲为他定了一门亲事，因女子年纪尚轻并未完婚。这期间又与另一个女人结上了非法之缘，几年后离开了情妇，才去做了神父和主教。</w:t>
+      </w:r>
+    </w:p>
+    <w:p>
+      <w:pPr>
+        <w:keepNext w:val="0"/>
+        <w:keepLines w:val="0"/>
+        <w:widowControl/>
+        <w:suppressLineNumbers w:val="0"/>
+        <w:pBdr>
+          <w:top w:val="none" w:color="auto" w:sz="0" w:space="0"/>
+          <w:left w:val="none" w:color="auto" w:sz="0" w:space="0"/>
+          <w:bottom w:val="none" w:color="auto" w:sz="0" w:space="0"/>
+          <w:right w:val="none" w:color="auto" w:sz="0" w:space="0"/>
+        </w:pBdr>
+        <w:spacing w:before="660" w:beforeAutospacing="0" w:after="300" w:afterAutospacing="0" w:line="450" w:lineRule="atLeast"/>
+        <w:ind w:left="0" w:right="0"/>
+        <w:jc w:val="left"/>
+        <w:rPr>
+          <w:rFonts w:asciiTheme="minorHAnsi" w:hAnsiTheme="minorHAnsi" w:eastAsiaTheme="minorEastAsia" w:cstheme="minorBidi"/>
+          <w:color w:val="222222"/>
+          <w:kern w:val="0"/>
+          <w:sz w:val="27"/>
+          <w:szCs w:val="27"/>
+          <w:lang w:val="en-US" w:eastAsia="zh-CN" w:bidi="ar"/>
+        </w:rPr>
+      </w:pPr>
+      <w:r>
+        <w:rPr>
+          <w:rFonts w:hint="default" w:ascii="Arial" w:hAnsi="Arial" w:cs="Arial" w:eastAsiaTheme="minorEastAsia"/>
+          <w:i w:val="0"/>
+          <w:iCs w:val="0"/>
+          <w:caps w:val="0"/>
+          <w:color w:val="222222"/>
+          <w:spacing w:val="0"/>
+          <w:kern w:val="0"/>
+          <w:sz w:val="27"/>
+          <w:szCs w:val="27"/>
+          <w:shd w:val="clear" w:fill="FFFFFF"/>
+          <w:lang w:val="en-US" w:eastAsia="zh-CN" w:bidi="ar"/>
+        </w:rPr>
+        <w:t>哥白尼 1473年—1543年 ，波兰天文学家，现代天文学创始人，日心说的创立者。他的学说触怒了教会，因此受到教会的迫害监视并被教会剥夺了结婚权利，他虽然终身未婚，但是和安娜同居长达十年。</w:t>
+      </w:r>
+    </w:p>
+    <w:p>
+      <w:pPr>
+        <w:keepNext w:val="0"/>
+        <w:keepLines w:val="0"/>
+        <w:widowControl/>
+        <w:suppressLineNumbers w:val="0"/>
+        <w:pBdr>
+          <w:top w:val="none" w:color="auto" w:sz="0" w:space="0"/>
+          <w:left w:val="none" w:color="auto" w:sz="0" w:space="0"/>
+          <w:bottom w:val="none" w:color="auto" w:sz="0" w:space="0"/>
+          <w:right w:val="none" w:color="auto" w:sz="0" w:space="0"/>
+        </w:pBdr>
+        <w:spacing w:before="660" w:beforeAutospacing="0" w:after="300" w:afterAutospacing="0" w:line="450" w:lineRule="atLeast"/>
+        <w:ind w:left="0" w:right="0"/>
+        <w:jc w:val="left"/>
+        <w:rPr>
+          <w:rFonts w:asciiTheme="minorHAnsi" w:hAnsiTheme="minorHAnsi" w:eastAsiaTheme="minorEastAsia" w:cstheme="minorBidi"/>
+          <w:color w:val="222222"/>
+          <w:kern w:val="0"/>
+          <w:sz w:val="27"/>
+          <w:szCs w:val="27"/>
+          <w:lang w:val="en-US" w:eastAsia="zh-CN" w:bidi="ar"/>
+        </w:rPr>
+      </w:pPr>
+      <w:r>
+        <w:rPr>
+          <w:rFonts w:hint="default" w:ascii="Arial" w:hAnsi="Arial" w:cs="Arial" w:eastAsiaTheme="minorEastAsia"/>
+          <w:i w:val="0"/>
+          <w:iCs w:val="0"/>
+          <w:caps w:val="0"/>
+          <w:color w:val="222222"/>
+          <w:spacing w:val="0"/>
+          <w:kern w:val="0"/>
+          <w:sz w:val="27"/>
+          <w:szCs w:val="27"/>
+          <w:shd w:val="clear" w:fill="FFFFFF"/>
+          <w:lang w:val="en-US" w:eastAsia="zh-CN" w:bidi="ar"/>
+        </w:rPr>
+        <w:t>伽利略 1564年—1642年，意大利天文学家、物理学家。制成了温度计、望远镜等。因支持哥白尼的日心说受到教会软禁，他和女人同居生子但没有结婚。</w:t>
+      </w:r>
+    </w:p>
+    <w:p>
+      <w:pPr>
+        <w:keepNext w:val="0"/>
+        <w:keepLines w:val="0"/>
+        <w:widowControl/>
+        <w:suppressLineNumbers w:val="0"/>
+        <w:pBdr>
+          <w:top w:val="none" w:color="auto" w:sz="0" w:space="0"/>
+          <w:left w:val="none" w:color="auto" w:sz="0" w:space="0"/>
+          <w:bottom w:val="none" w:color="auto" w:sz="0" w:space="0"/>
+          <w:right w:val="none" w:color="auto" w:sz="0" w:space="0"/>
+        </w:pBdr>
+        <w:spacing w:before="660" w:beforeAutospacing="0" w:after="300" w:afterAutospacing="0" w:line="450" w:lineRule="atLeast"/>
+        <w:ind w:left="0" w:right="0"/>
+        <w:jc w:val="left"/>
+        <w:rPr>
+          <w:rFonts w:asciiTheme="minorHAnsi" w:hAnsiTheme="minorHAnsi" w:eastAsiaTheme="minorEastAsia" w:cstheme="minorBidi"/>
+          <w:color w:val="222222"/>
+          <w:kern w:val="0"/>
+          <w:sz w:val="27"/>
+          <w:szCs w:val="27"/>
+          <w:lang w:val="en-US" w:eastAsia="zh-CN" w:bidi="ar"/>
+        </w:rPr>
+      </w:pPr>
+      <w:r>
+        <w:rPr>
+          <w:rFonts w:hint="default" w:ascii="Arial" w:hAnsi="Arial" w:cs="Arial" w:eastAsiaTheme="minorEastAsia"/>
+          <w:i w:val="0"/>
+          <w:iCs w:val="0"/>
+          <w:caps w:val="0"/>
+          <w:color w:val="222222"/>
+          <w:spacing w:val="0"/>
+          <w:kern w:val="0"/>
+          <w:sz w:val="27"/>
+          <w:szCs w:val="27"/>
+          <w:shd w:val="clear" w:fill="FFFFFF"/>
+          <w:lang w:val="en-US" w:eastAsia="zh-CN" w:bidi="ar"/>
+        </w:rPr>
+        <w:t>笛卡尔 1596年—1650年，法国数学家，科学家和哲学家，解析几何之父。他终身没有结婚，不过在荷兰期间，有过一位情妇，还生了一个女孩，不幸的是这个小女孩5岁就夭折了。</w:t>
+      </w:r>
+      <w:r>
+        <w:rPr>
+          <w:rFonts w:hint="default" w:ascii="Arial" w:hAnsi="Arial" w:cs="Arial" w:eastAsiaTheme="minorEastAsia"/>
+          <w:i w:val="0"/>
+          <w:iCs w:val="0"/>
+          <w:caps w:val="0"/>
+          <w:color w:val="222222"/>
+          <w:spacing w:val="0"/>
+          <w:kern w:val="0"/>
+          <w:sz w:val="27"/>
+          <w:szCs w:val="27"/>
+          <w:shd w:val="clear" w:fill="FFFFFF"/>
+          <w:lang w:val="en-US" w:eastAsia="zh-CN" w:bidi="ar"/>
+        </w:rPr>
+        <w:br w:type="textWrapping"/>
+      </w:r>
+      <w:r>
+        <w:rPr>
+          <w:rFonts w:hint="default" w:ascii="Arial" w:hAnsi="Arial" w:cs="Arial" w:eastAsiaTheme="minorEastAsia"/>
+          <w:i w:val="0"/>
+          <w:iCs w:val="0"/>
+          <w:caps w:val="0"/>
+          <w:color w:val="222222"/>
+          <w:spacing w:val="0"/>
+          <w:kern w:val="0"/>
+          <w:sz w:val="27"/>
+          <w:szCs w:val="27"/>
+          <w:shd w:val="clear" w:fill="FFFFFF"/>
+          <w:lang w:val="en-US" w:eastAsia="zh-CN" w:bidi="ar"/>
+        </w:rPr>
+        <w:t>伏尔泰 1694---1778 法国近代思想家，文学家、哲学家。与有夫之妇的情人艾米莉共居20年，直到后者去世，一生没有结婚。</w:t>
+      </w:r>
+    </w:p>
+    <w:p>
+      <w:pPr>
+        <w:keepNext w:val="0"/>
+        <w:keepLines w:val="0"/>
+        <w:widowControl/>
+        <w:suppressLineNumbers w:val="0"/>
+        <w:pBdr>
+          <w:top w:val="none" w:color="auto" w:sz="0" w:space="0"/>
+          <w:left w:val="none" w:color="auto" w:sz="0" w:space="0"/>
+          <w:bottom w:val="none" w:color="auto" w:sz="0" w:space="0"/>
+          <w:right w:val="none" w:color="auto" w:sz="0" w:space="0"/>
+        </w:pBdr>
+        <w:spacing w:before="660" w:beforeAutospacing="0" w:after="300" w:afterAutospacing="0" w:line="450" w:lineRule="atLeast"/>
+        <w:ind w:left="0" w:right="0"/>
+        <w:jc w:val="left"/>
+        <w:rPr>
+          <w:rFonts w:asciiTheme="minorHAnsi" w:hAnsiTheme="minorHAnsi" w:eastAsiaTheme="minorEastAsia" w:cstheme="minorBidi"/>
+          <w:color w:val="222222"/>
+          <w:kern w:val="0"/>
+          <w:sz w:val="27"/>
+          <w:szCs w:val="27"/>
+          <w:lang w:val="en-US" w:eastAsia="zh-CN" w:bidi="ar"/>
+        </w:rPr>
+      </w:pPr>
+      <w:r>
+        <w:rPr>
+          <w:rFonts w:hint="default" w:ascii="Arial" w:hAnsi="Arial" w:cs="Arial" w:eastAsiaTheme="minorEastAsia"/>
+          <w:i w:val="0"/>
+          <w:iCs w:val="0"/>
+          <w:caps w:val="0"/>
+          <w:color w:val="222222"/>
+          <w:spacing w:val="0"/>
+          <w:kern w:val="0"/>
+          <w:sz w:val="27"/>
+          <w:szCs w:val="27"/>
+          <w:shd w:val="clear" w:fill="FFFFFF"/>
+          <w:lang w:val="en-US" w:eastAsia="zh-CN" w:bidi="ar"/>
+        </w:rPr>
+        <w:t>恩格斯 1820—1895，德国哲学家，思想家，革命家，马克思主义创始人。认为结婚需要国家批准，举办仪式都是多余的，没有必要。因此只同居，但不办结婚手续。</w:t>
+      </w:r>
+    </w:p>
+    <w:p>
+      <w:pPr>
+        <w:keepNext w:val="0"/>
+        <w:keepLines w:val="0"/>
+        <w:widowControl/>
+        <w:suppressLineNumbers w:val="0"/>
+        <w:pBdr>
+          <w:top w:val="none" w:color="auto" w:sz="0" w:space="0"/>
+          <w:left w:val="none" w:color="auto" w:sz="0" w:space="0"/>
+          <w:bottom w:val="none" w:color="auto" w:sz="0" w:space="0"/>
+          <w:right w:val="none" w:color="auto" w:sz="0" w:space="0"/>
+        </w:pBdr>
+        <w:spacing w:before="660" w:beforeAutospacing="0" w:after="300" w:afterAutospacing="0" w:line="450" w:lineRule="atLeast"/>
+        <w:ind w:left="0" w:right="0"/>
+        <w:jc w:val="left"/>
+        <w:rPr>
+          <w:rFonts w:asciiTheme="minorHAnsi" w:hAnsiTheme="minorHAnsi" w:eastAsiaTheme="minorEastAsia" w:cstheme="minorBidi"/>
+          <w:color w:val="222222"/>
+          <w:kern w:val="0"/>
+          <w:sz w:val="27"/>
+          <w:szCs w:val="27"/>
+          <w:lang w:val="en-US" w:eastAsia="zh-CN" w:bidi="ar"/>
+        </w:rPr>
+      </w:pPr>
+      <w:r>
+        <w:rPr>
+          <w:rFonts w:hint="default" w:ascii="Arial" w:hAnsi="Arial" w:cs="Arial" w:eastAsiaTheme="minorEastAsia"/>
+          <w:i w:val="0"/>
+          <w:iCs w:val="0"/>
+          <w:caps w:val="0"/>
+          <w:color w:val="222222"/>
+          <w:spacing w:val="0"/>
+          <w:kern w:val="0"/>
+          <w:sz w:val="27"/>
+          <w:szCs w:val="27"/>
+          <w:shd w:val="clear" w:fill="FFFFFF"/>
+          <w:lang w:val="en-US" w:eastAsia="zh-CN" w:bidi="ar"/>
+        </w:rPr>
+        <w:t>福楼拜 1821——1880年，法国作家，小说家。女诗人路易丝高莱是他的密友和情妇，两人的关系持续了十年，没有结婚。</w:t>
+      </w:r>
+    </w:p>
+    <w:p>
+      <w:pPr>
+        <w:keepNext w:val="0"/>
+        <w:keepLines w:val="0"/>
+        <w:widowControl/>
+        <w:suppressLineNumbers w:val="0"/>
+        <w:pBdr>
+          <w:top w:val="none" w:color="auto" w:sz="0" w:space="0"/>
+          <w:left w:val="none" w:color="auto" w:sz="0" w:space="0"/>
+          <w:bottom w:val="none" w:color="auto" w:sz="0" w:space="0"/>
+          <w:right w:val="none" w:color="auto" w:sz="0" w:space="0"/>
+        </w:pBdr>
+        <w:spacing w:before="660" w:beforeAutospacing="0" w:after="300" w:afterAutospacing="0" w:line="450" w:lineRule="atLeast"/>
+        <w:ind w:left="0" w:right="0"/>
+        <w:jc w:val="left"/>
+        <w:rPr>
+          <w:rFonts w:asciiTheme="minorHAnsi" w:hAnsiTheme="minorHAnsi" w:eastAsiaTheme="minorEastAsia" w:cstheme="minorBidi"/>
+          <w:color w:val="222222"/>
+          <w:kern w:val="0"/>
+          <w:sz w:val="27"/>
+          <w:szCs w:val="27"/>
+          <w:lang w:val="en-US" w:eastAsia="zh-CN" w:bidi="ar"/>
+        </w:rPr>
+      </w:pPr>
+      <w:r>
+        <w:rPr>
+          <w:rFonts w:hint="default" w:ascii="Arial" w:hAnsi="Arial" w:cs="Arial" w:eastAsiaTheme="minorEastAsia"/>
+          <w:i w:val="0"/>
+          <w:iCs w:val="0"/>
+          <w:caps w:val="0"/>
+          <w:color w:val="222222"/>
+          <w:spacing w:val="0"/>
+          <w:kern w:val="0"/>
+          <w:sz w:val="27"/>
+          <w:szCs w:val="27"/>
+          <w:shd w:val="clear" w:fill="FFFFFF"/>
+          <w:lang w:val="en-US" w:eastAsia="zh-CN" w:bidi="ar"/>
+        </w:rPr>
+        <w:t>莫泊桑 1850-1893年，法国作家，世界三大短篇小说巨匠之一。没有结婚，有三个私生子，只供养不承认。</w:t>
+      </w:r>
+    </w:p>
+    <w:p>
+      <w:pPr>
+        <w:keepNext w:val="0"/>
+        <w:keepLines w:val="0"/>
+        <w:widowControl/>
+        <w:suppressLineNumbers w:val="0"/>
+        <w:pBdr>
+          <w:top w:val="none" w:color="auto" w:sz="0" w:space="0"/>
+          <w:left w:val="none" w:color="auto" w:sz="0" w:space="0"/>
+          <w:bottom w:val="none" w:color="auto" w:sz="0" w:space="0"/>
+          <w:right w:val="none" w:color="auto" w:sz="0" w:space="0"/>
+        </w:pBdr>
+        <w:spacing w:before="660" w:beforeAutospacing="0" w:after="300" w:afterAutospacing="0" w:line="450" w:lineRule="atLeast"/>
+        <w:ind w:left="0" w:right="0"/>
+        <w:jc w:val="left"/>
+        <w:rPr>
+          <w:rFonts w:asciiTheme="minorHAnsi" w:hAnsiTheme="minorHAnsi" w:eastAsiaTheme="minorEastAsia" w:cstheme="minorBidi"/>
+          <w:color w:val="222222"/>
+          <w:kern w:val="0"/>
+          <w:sz w:val="27"/>
+          <w:szCs w:val="27"/>
+          <w:lang w:val="en-US" w:eastAsia="zh-CN" w:bidi="ar"/>
+        </w:rPr>
+      </w:pPr>
+      <w:r>
+        <w:rPr>
+          <w:rFonts w:hint="default" w:ascii="Arial" w:hAnsi="Arial" w:cs="Arial" w:eastAsiaTheme="minorEastAsia"/>
+          <w:i w:val="0"/>
+          <w:iCs w:val="0"/>
+          <w:caps w:val="0"/>
+          <w:color w:val="222222"/>
+          <w:spacing w:val="0"/>
+          <w:kern w:val="0"/>
+          <w:sz w:val="27"/>
+          <w:szCs w:val="27"/>
+          <w:shd w:val="clear" w:fill="FFFFFF"/>
+          <w:lang w:val="en-US" w:eastAsia="zh-CN" w:bidi="ar"/>
+        </w:rPr>
+        <w:t>萨特 1905年—1980年，法国作家，哲学家。存在主义的代表之一。《存在与虚无》。与他的同学女哲学家西蒙·波伏娃是终生情侣，但没有结婚。</w:t>
+      </w:r>
+    </w:p>
+    <w:p>
+      <w:pPr>
+        <w:keepNext w:val="0"/>
+        <w:keepLines w:val="0"/>
+        <w:widowControl/>
+        <w:suppressLineNumbers w:val="0"/>
+        <w:pBdr>
+          <w:top w:val="none" w:color="auto" w:sz="0" w:space="0"/>
+          <w:left w:val="none" w:color="auto" w:sz="0" w:space="0"/>
+          <w:bottom w:val="none" w:color="auto" w:sz="0" w:space="0"/>
+          <w:right w:val="none" w:color="auto" w:sz="0" w:space="0"/>
+        </w:pBdr>
+        <w:spacing w:before="720" w:beforeAutospacing="0" w:after="0" w:afterAutospacing="0" w:line="450" w:lineRule="atLeast"/>
+        <w:ind w:left="0" w:right="0"/>
+        <w:jc w:val="left"/>
+        <w:rPr>
+          <w:rFonts w:asciiTheme="minorHAnsi" w:hAnsiTheme="minorHAnsi" w:eastAsiaTheme="minorEastAsia" w:cstheme="minorBidi"/>
+          <w:color w:val="222222"/>
+          <w:kern w:val="0"/>
+          <w:sz w:val="27"/>
+          <w:szCs w:val="27"/>
+          <w:lang w:val="en-US" w:eastAsia="zh-CN" w:bidi="ar"/>
+        </w:rPr>
+      </w:pPr>
+      <w:r>
+        <w:rPr>
+          <w:rFonts w:hint="eastAsia" w:ascii="Arial" w:hAnsi="Arial" w:cs="Arial" w:eastAsiaTheme="minorEastAsia"/>
+          <w:i w:val="0"/>
+          <w:iCs w:val="0"/>
+          <w:caps w:val="0"/>
+          <w:color w:val="000000"/>
+          <w:spacing w:val="0"/>
+          <w:kern w:val="0"/>
+          <w:sz w:val="18"/>
+          <w:szCs w:val="18"/>
+          <w:lang w:val="en-US" w:eastAsia="zh-CN" w:bidi="ar"/>
+        </w:rPr>
+        <w:t xml:space="preserve"> </w:t>
+      </w:r>
+      <w:r>
+        <w:rPr>
+          <w:rFonts w:hint="default" w:ascii="Arial" w:hAnsi="Arial" w:cs="Arial" w:eastAsiaTheme="minorEastAsia"/>
+          <w:i w:val="0"/>
+          <w:iCs w:val="0"/>
+          <w:caps w:val="0"/>
+          <w:color w:val="222222"/>
+          <w:spacing w:val="0"/>
+          <w:kern w:val="0"/>
+          <w:sz w:val="27"/>
+          <w:szCs w:val="27"/>
+          <w:shd w:val="clear" w:fill="FFFFFF"/>
+          <w:lang w:val="en-US" w:eastAsia="zh-CN" w:bidi="ar"/>
+        </w:rPr>
+        <w:t>看了历史上这些单身者，你会发现单身不可怕，单身一无所成才可怕。</w:t>
+      </w:r>
+    </w:p>
+    <w:p>
+      <w:pPr>
+        <w:keepNext w:val="0"/>
+        <w:keepLines w:val="0"/>
+        <w:widowControl/>
+        <w:suppressLineNumbers w:val="0"/>
+        <w:pBdr>
+          <w:top w:val="none" w:color="auto" w:sz="0" w:space="0"/>
+          <w:left w:val="none" w:color="auto" w:sz="0" w:space="0"/>
+          <w:bottom w:val="none" w:color="auto" w:sz="0" w:space="0"/>
+          <w:right w:val="none" w:color="auto" w:sz="0" w:space="0"/>
+        </w:pBdr>
+        <w:spacing w:before="360" w:beforeAutospacing="0" w:after="0" w:afterAutospacing="0" w:line="450" w:lineRule="atLeast"/>
+        <w:ind w:left="0" w:right="0"/>
+        <w:jc w:val="left"/>
+        <w:rPr>
+          <w:rFonts w:asciiTheme="minorHAnsi" w:hAnsiTheme="minorHAnsi" w:eastAsiaTheme="minorEastAsia" w:cstheme="minorBidi"/>
+          <w:color w:val="222222"/>
+          <w:kern w:val="0"/>
+          <w:sz w:val="27"/>
+          <w:szCs w:val="27"/>
+          <w:lang w:val="en-US" w:eastAsia="zh-CN" w:bidi="ar"/>
+        </w:rPr>
+      </w:pPr>
+      <w:r>
+        <w:rPr>
+          <w:rFonts w:hint="default" w:ascii="Arial" w:hAnsi="Arial" w:cs="Arial" w:eastAsiaTheme="minorEastAsia"/>
+          <w:i w:val="0"/>
+          <w:iCs w:val="0"/>
+          <w:caps w:val="0"/>
+          <w:color w:val="222222"/>
+          <w:spacing w:val="0"/>
+          <w:kern w:val="0"/>
+          <w:sz w:val="27"/>
+          <w:szCs w:val="27"/>
+          <w:shd w:val="clear" w:fill="FFFFFF"/>
+          <w:lang w:val="en-US" w:eastAsia="zh-CN" w:bidi="ar"/>
+        </w:rPr>
+        <w:t>你还知道哪些名人终身未婚呢</w:t>
+      </w:r>
+    </w:p>
+    <w:p>
+      <w:pPr>
+        <w:rPr>
+          <w:rFonts w:asciiTheme="minorHAnsi" w:hAnsiTheme="minorHAnsi" w:eastAsiaTheme="minorEastAsia" w:cstheme="minorBidi"/>
+          <w:sz w:val="21"/>
+          <w:szCs w:val="24"/>
         </w:rPr>
       </w:pPr>
     </w:p>
@@ -527,13 +5834,6 @@
           <w:lang w:val="en-US" w:eastAsia="zh-CN"/>
         </w:rPr>
       </w:pPr>
-      <w:r>
-        <w:rPr>
-          <w:rFonts w:hint="eastAsia"/>
-          <w:lang w:val="en-US" w:eastAsia="zh-CN"/>
-        </w:rPr>
-        <w:t>我傻了，为啥周一不请假，周一请假的话我周六就可以回家去了，傻了。</w:t>
-      </w:r>
     </w:p>
     <w:sectPr>
       <w:headerReference r:id="rId3" w:type="default"/>
@@ -550,12 +5850,12 @@
 <w:hdr xmlns:wpc="http://schemas.microsoft.com/office/word/2010/wordprocessingCanvas" xmlns:mc="http://schemas.openxmlformats.org/markup-compatibility/2006" xmlns:o="urn:schemas-microsoft-com:office:office" xmlns:r="http://schemas.openxmlformats.org/officeDocument/2006/relationships" xmlns:m="http://schemas.openxmlformats.org/officeDocument/2006/math" xmlns:v="urn:schemas-microsoft-com:vml" xmlns:wp14="http://schemas.microsoft.com/office/word/2010/wordprocessingDrawing" xmlns:wp="http://schemas.openxmlformats.org/drawingml/2006/wordprocessingDrawing" xmlns:w10="urn:schemas-microsoft-com:office:word" xmlns:w="http://schemas.openxmlformats.org/wordprocessingml/2006/main" xmlns:w14="http://schemas.microsoft.com/office/word/2010/wordml" xmlns:w15="http://schemas.microsoft.com/office/word/2012/wordml" xmlns:wpg="http://schemas.microsoft.com/office/word/2010/wordprocessingGroup" xmlns:wpi="http://schemas.microsoft.com/office/word/2010/wordprocessingInk" xmlns:wne="http://schemas.microsoft.com/office/word/2006/wordml" xmlns:wps="http://schemas.microsoft.com/office/word/2010/wordprocessingShape" xmlns:wpsCustomData="http://www.wps.cn/officeDocument/2013/wpsCustomData" mc:Ignorable="w14 w15 wp14">
   <w:p>
     <w:pPr>
-      <w:pStyle w:val="3"/>
+      <w:pStyle w:val="5"/>
     </w:pPr>
   </w:p>
   <w:p>
     <w:pPr>
-      <w:pStyle w:val="3"/>
+      <w:pStyle w:val="5"/>
     </w:pPr>
   </w:p>
 </w:hdr>
@@ -566,7 +5866,7 @@
   <w:docDefaults>
     <w:rPrDefault>
       <w:rPr>
-        <w:rFonts w:asciiTheme="minorHAnsi" w:hAnsiTheme="minorHAnsi" w:eastAsiaTheme="minorEastAsia" w:cstheme="minorBidi"/>
+        <w:rFonts w:ascii="Times New Roman" w:hAnsi="Times New Roman" w:eastAsia="宋体" w:cs="Times New Roman"/>
       </w:rPr>
     </w:rPrDefault>
     <w:pPrDefault/>
@@ -603,8 +5903,8 @@
     <w:lsdException w:unhideWhenUsed="0" w:uiPriority="0" w:semiHidden="0" w:name="Normal Indent"/>
     <w:lsdException w:unhideWhenUsed="0" w:uiPriority="0" w:semiHidden="0" w:name="footnote text"/>
     <w:lsdException w:unhideWhenUsed="0" w:uiPriority="0" w:semiHidden="0" w:name="annotation text"/>
-    <w:lsdException w:unhideWhenUsed="0" w:uiPriority="0" w:semiHidden="0" w:name="header"/>
-    <w:lsdException w:unhideWhenUsed="0" w:uiPriority="0" w:semiHidden="0" w:name="footer"/>
+    <w:lsdException w:qFormat="1" w:unhideWhenUsed="0" w:uiPriority="0" w:semiHidden="0" w:name="header"/>
+    <w:lsdException w:qFormat="1" w:unhideWhenUsed="0" w:uiPriority="0" w:semiHidden="0" w:name="footer"/>
     <w:lsdException w:unhideWhenUsed="0" w:uiPriority="0" w:semiHidden="0" w:name="index heading"/>
     <w:lsdException w:qFormat="1" w:uiPriority="0" w:name="caption"/>
     <w:lsdException w:unhideWhenUsed="0" w:uiPriority="0" w:semiHidden="0" w:name="table of figures"/>
@@ -657,14 +5957,14 @@
     <w:lsdException w:unhideWhenUsed="0" w:uiPriority="0" w:semiHidden="0" w:name="Body Text Indent 2"/>
     <w:lsdException w:unhideWhenUsed="0" w:uiPriority="0" w:semiHidden="0" w:name="Body Text Indent 3"/>
     <w:lsdException w:unhideWhenUsed="0" w:uiPriority="0" w:semiHidden="0" w:name="Block Text"/>
-    <w:lsdException w:unhideWhenUsed="0" w:uiPriority="0" w:semiHidden="0" w:name="Hyperlink"/>
+    <w:lsdException w:qFormat="1" w:unhideWhenUsed="0" w:uiPriority="0" w:semiHidden="0" w:name="Hyperlink"/>
     <w:lsdException w:unhideWhenUsed="0" w:uiPriority="0" w:semiHidden="0" w:name="FollowedHyperlink"/>
     <w:lsdException w:qFormat="1" w:unhideWhenUsed="0" w:uiPriority="0" w:semiHidden="0" w:name="Strong"/>
     <w:lsdException w:qFormat="1" w:unhideWhenUsed="0" w:uiPriority="0" w:semiHidden="0" w:name="Emphasis"/>
     <w:lsdException w:unhideWhenUsed="0" w:uiPriority="0" w:semiHidden="0" w:name="Document Map"/>
     <w:lsdException w:unhideWhenUsed="0" w:uiPriority="0" w:semiHidden="0" w:name="Plain Text"/>
     <w:lsdException w:unhideWhenUsed="0" w:uiPriority="0" w:semiHidden="0" w:name="E-mail Signature"/>
-    <w:lsdException w:unhideWhenUsed="0" w:uiPriority="0" w:semiHidden="0" w:name="Normal (Web)"/>
+    <w:lsdException w:qFormat="1" w:unhideWhenUsed="0" w:uiPriority="0" w:semiHidden="0" w:name="Normal (Web)"/>
     <w:lsdException w:unhideWhenUsed="0" w:uiPriority="0" w:semiHidden="0" w:name="HTML Acronym"/>
     <w:lsdException w:unhideWhenUsed="0" w:uiPriority="0" w:semiHidden="0" w:name="HTML Address"/>
     <w:lsdException w:unhideWhenUsed="0" w:uiPriority="0" w:semiHidden="0" w:name="HTML Cite"/>
@@ -837,13 +6137,57 @@
       <w:lang w:val="en-US" w:eastAsia="zh-CN" w:bidi="ar-SA"/>
     </w:rPr>
   </w:style>
-  <w:style w:type="character" w:default="1" w:styleId="5">
+  <w:style w:type="paragraph" w:styleId="2">
+    <w:name w:val="heading 2"/>
+    <w:basedOn w:val="1"/>
+    <w:next w:val="1"/>
+    <w:semiHidden/>
+    <w:unhideWhenUsed/>
+    <w:qFormat/>
+    <w:uiPriority w:val="0"/>
+    <w:pPr>
+      <w:spacing w:before="0" w:beforeAutospacing="1" w:after="0" w:afterAutospacing="1"/>
+      <w:jc w:val="left"/>
+    </w:pPr>
+    <w:rPr>
+      <w:rFonts w:hint="eastAsia" w:ascii="宋体" w:hAnsi="宋体" w:eastAsia="宋体" w:cs="宋体"/>
+      <w:b/>
+      <w:bCs/>
+      <w:kern w:val="0"/>
+      <w:sz w:val="36"/>
+      <w:szCs w:val="36"/>
+      <w:lang w:val="en-US" w:eastAsia="zh-CN" w:bidi="ar"/>
+    </w:rPr>
+  </w:style>
+  <w:style w:type="paragraph" w:styleId="3">
+    <w:name w:val="heading 5"/>
+    <w:basedOn w:val="1"/>
+    <w:next w:val="1"/>
+    <w:semiHidden/>
+    <w:unhideWhenUsed/>
+    <w:qFormat/>
+    <w:uiPriority w:val="0"/>
+    <w:pPr>
+      <w:spacing w:before="0" w:beforeAutospacing="1" w:after="0" w:afterAutospacing="1"/>
+      <w:jc w:val="left"/>
+    </w:pPr>
+    <w:rPr>
+      <w:rFonts w:hint="eastAsia" w:ascii="宋体" w:hAnsi="宋体" w:eastAsia="宋体" w:cs="宋体"/>
+      <w:b/>
+      <w:bCs/>
+      <w:kern w:val="0"/>
+      <w:sz w:val="20"/>
+      <w:szCs w:val="20"/>
+      <w:lang w:val="en-US" w:eastAsia="zh-CN" w:bidi="ar"/>
+    </w:rPr>
+  </w:style>
+  <w:style w:type="character" w:default="1" w:styleId="8">
     <w:name w:val="Default Paragraph Font"/>
     <w:semiHidden/>
     <w:qFormat/>
     <w:uiPriority w:val="0"/>
   </w:style>
-  <w:style w:type="table" w:default="1" w:styleId="4">
+  <w:style w:type="table" w:default="1" w:styleId="7">
     <w:name w:val="Normal Table"/>
     <w:semiHidden/>
     <w:qFormat/>
@@ -857,9 +6201,10 @@
       </w:tblCellMar>
     </w:tblPr>
   </w:style>
-  <w:style w:type="paragraph" w:styleId="2">
+  <w:style w:type="paragraph" w:styleId="4">
     <w:name w:val="footer"/>
     <w:basedOn w:val="1"/>
+    <w:qFormat/>
     <w:uiPriority w:val="0"/>
     <w:pPr>
       <w:tabs>
@@ -873,9 +6218,10 @@
       <w:sz w:val="18"/>
     </w:rPr>
   </w:style>
-  <w:style w:type="paragraph" w:styleId="3">
+  <w:style w:type="paragraph" w:styleId="5">
     <w:name w:val="header"/>
     <w:basedOn w:val="1"/>
+    <w:qFormat/>
     <w:uiPriority w:val="0"/>
     <w:pPr>
       <w:pBdr>
@@ -895,6 +6241,32 @@
     </w:pPr>
     <w:rPr>
       <w:sz w:val="18"/>
+    </w:rPr>
+  </w:style>
+  <w:style w:type="paragraph" w:styleId="6">
+    <w:name w:val="Normal (Web)"/>
+    <w:basedOn w:val="1"/>
+    <w:qFormat/>
+    <w:uiPriority w:val="0"/>
+    <w:pPr>
+      <w:spacing w:before="0" w:beforeAutospacing="1" w:after="0" w:afterAutospacing="1"/>
+      <w:ind w:left="0" w:right="0"/>
+      <w:jc w:val="left"/>
+    </w:pPr>
+    <w:rPr>
+      <w:kern w:val="0"/>
+      <w:sz w:val="24"/>
+      <w:lang w:val="en-US" w:eastAsia="zh-CN" w:bidi="ar"/>
+    </w:rPr>
+  </w:style>
+  <w:style w:type="character" w:styleId="9">
+    <w:name w:val="Hyperlink"/>
+    <w:basedOn w:val="8"/>
+    <w:qFormat/>
+    <w:uiPriority w:val="0"/>
+    <w:rPr>
+      <w:color w:val="0000FF"/>
+      <w:u w:val="single"/>
     </w:rPr>
   </w:style>
 </w:styles>

--- a/1月日记2023.docx
+++ b/1月日记2023.docx
@@ -644,8 +644,6 @@
         </w:rPr>
         <w:t>整理过去写的文档，再改《七年》。整理2022年写的日记。看到那么多日夜都在记日记，心中多了些力量。虽然今天又手上无劲。在此记一下，身为一个程序猿还是挺好的。熟练各种电脑工具，对于整理文字很好。</w:t>
       </w:r>
-      <w:bookmarkStart w:id="0" w:name="_GoBack"/>
-      <w:bookmarkEnd w:id="0"/>
     </w:p>
     <w:p>
       <w:pPr>
@@ -866,358 +864,6 @@
           <w:lang w:val="en-US" w:eastAsia="zh-CN"/>
         </w:rPr>
         <w:t>历史上那些终身未婚的著名单身“汪”</w:t>
-      </w:r>
-    </w:p>
-    <w:p>
-      <w:pPr>
-        <w:keepNext w:val="0"/>
-        <w:keepLines w:val="0"/>
-        <w:widowControl/>
-        <w:suppressLineNumbers w:val="0"/>
-        <w:pBdr>
-          <w:bottom w:val="none" w:color="auto" w:sz="0" w:space="0"/>
-        </w:pBdr>
-        <w:shd w:val="clear" w:fill="FFFFFF"/>
-        <w:ind w:left="0" w:right="360" w:firstLine="0"/>
-        <w:jc w:val="left"/>
-        <w:rPr>
-          <w:rFonts w:hint="default" w:asciiTheme="minorHAnsi" w:hAnsiTheme="minorHAnsi" w:eastAsiaTheme="minorEastAsia" w:cstheme="minorBidi"/>
-          <w:sz w:val="21"/>
-          <w:szCs w:val="24"/>
-        </w:rPr>
-      </w:pPr>
-      <w:r>
-        <w:rPr>
-          <w:rFonts w:hint="default" w:ascii="Arial" w:hAnsi="Arial" w:eastAsia="宋体" w:cs="Arial"/>
-          <w:i w:val="0"/>
-          <w:iCs w:val="0"/>
-          <w:caps w:val="0"/>
-          <w:color w:val="000000"/>
-          <w:spacing w:val="0"/>
-          <w:kern w:val="0"/>
-          <w:sz w:val="18"/>
-          <w:szCs w:val="18"/>
-          <w:u w:val="none"/>
-          <w:shd w:val="clear" w:fill="FFFFFF"/>
-          <w:lang w:val="en-US" w:eastAsia="zh-CN" w:bidi="ar"/>
-        </w:rPr>
-        <w:fldChar w:fldCharType="begin"/>
-      </w:r>
-      <w:r>
-        <w:rPr>
-          <w:rFonts w:hint="default" w:ascii="Arial" w:hAnsi="Arial" w:eastAsia="宋体" w:cs="Arial"/>
-          <w:i w:val="0"/>
-          <w:iCs w:val="0"/>
-          <w:caps w:val="0"/>
-          <w:color w:val="000000"/>
-          <w:spacing w:val="0"/>
-          <w:kern w:val="0"/>
-          <w:sz w:val="18"/>
-          <w:szCs w:val="18"/>
-          <w:u w:val="none"/>
-          <w:shd w:val="clear" w:fill="FFFFFF"/>
-          <w:lang w:val="en-US" w:eastAsia="zh-CN" w:bidi="ar"/>
-        </w:rPr>
-        <w:instrText xml:space="preserve"> HYPERLINK "https://author.baidu.com/home?from=bjh_article&amp;app_id=1734126992850352" \t "https://baijiahao.baidu.com/_blank" </w:instrText>
-      </w:r>
-      <w:r>
-        <w:rPr>
-          <w:rFonts w:hint="default" w:ascii="Arial" w:hAnsi="Arial" w:eastAsia="宋体" w:cs="Arial"/>
-          <w:i w:val="0"/>
-          <w:iCs w:val="0"/>
-          <w:caps w:val="0"/>
-          <w:color w:val="000000"/>
-          <w:spacing w:val="0"/>
-          <w:kern w:val="0"/>
-          <w:sz w:val="18"/>
-          <w:szCs w:val="18"/>
-          <w:u w:val="none"/>
-          <w:shd w:val="clear" w:fill="FFFFFF"/>
-          <w:lang w:val="en-US" w:eastAsia="zh-CN" w:bidi="ar"/>
-        </w:rPr>
-        <w:fldChar w:fldCharType="separate"/>
-      </w:r>
-    </w:p>
-    <w:p>
-      <w:pPr>
-        <w:keepNext w:val="0"/>
-        <w:keepLines w:val="0"/>
-        <w:widowControl/>
-        <w:suppressLineNumbers w:val="0"/>
-        <w:pBdr>
-          <w:top w:val="none" w:color="auto" w:sz="0" w:space="0"/>
-          <w:left w:val="none" w:color="auto" w:sz="0" w:space="0"/>
-          <w:bottom w:val="none" w:color="auto" w:sz="0" w:space="0"/>
-          <w:right w:val="none" w:color="auto" w:sz="0" w:space="0"/>
-        </w:pBdr>
-        <w:spacing w:before="0" w:beforeAutospacing="0" w:after="0" w:afterAutospacing="0" w:line="270" w:lineRule="atLeast"/>
-        <w:ind w:left="0" w:right="360"/>
-        <w:jc w:val="left"/>
-        <w:rPr>
-          <w:rFonts w:asciiTheme="minorHAnsi" w:hAnsiTheme="minorHAnsi" w:eastAsiaTheme="minorEastAsia" w:cstheme="minorBidi"/>
-          <w:b/>
-          <w:bCs/>
-          <w:kern w:val="0"/>
-          <w:sz w:val="24"/>
-          <w:szCs w:val="24"/>
-          <w:lang w:val="en-US" w:eastAsia="zh-CN" w:bidi="ar"/>
-        </w:rPr>
-      </w:pPr>
-      <w:r>
-        <w:rPr>
-          <w:rFonts w:hint="default" w:ascii="Arial" w:hAnsi="Arial" w:eastAsia="宋体" w:cs="Arial"/>
-          <w:b/>
-          <w:bCs/>
-          <w:i w:val="0"/>
-          <w:iCs w:val="0"/>
-          <w:caps w:val="0"/>
-          <w:color w:val="000000"/>
-          <w:spacing w:val="0"/>
-          <w:kern w:val="0"/>
-          <w:sz w:val="24"/>
-          <w:szCs w:val="24"/>
-          <w:u w:val="none"/>
-          <w:shd w:val="clear" w:fill="FFFFFF"/>
-          <w:lang w:val="en-US" w:eastAsia="zh-CN" w:bidi="ar"/>
-        </w:rPr>
-        <w:t>儒释道玄墨</w:t>
-      </w:r>
-    </w:p>
-    <w:p>
-      <w:pPr>
-        <w:keepNext w:val="0"/>
-        <w:keepLines w:val="0"/>
-        <w:widowControl/>
-        <w:suppressLineNumbers w:val="0"/>
-        <w:ind w:right="360"/>
-        <w:jc w:val="left"/>
-        <w:rPr>
-          <w:rFonts w:asciiTheme="minorHAnsi" w:hAnsiTheme="minorHAnsi" w:eastAsiaTheme="minorEastAsia" w:cstheme="minorBidi"/>
-          <w:sz w:val="21"/>
-          <w:szCs w:val="24"/>
-        </w:rPr>
-      </w:pPr>
-      <w:r>
-        <w:rPr>
-          <w:rFonts w:hint="default" w:ascii="Arial" w:hAnsi="Arial" w:eastAsia="宋体" w:cs="Arial"/>
-          <w:i w:val="0"/>
-          <w:iCs w:val="0"/>
-          <w:caps w:val="0"/>
-          <w:color w:val="000000"/>
-          <w:spacing w:val="0"/>
-          <w:kern w:val="0"/>
-          <w:sz w:val="18"/>
-          <w:szCs w:val="18"/>
-          <w:u w:val="none"/>
-          <w:shd w:val="clear" w:fill="FFFFFF"/>
-          <w:lang w:val="en-US" w:eastAsia="zh-CN" w:bidi="ar"/>
-        </w:rPr>
-        <w:fldChar w:fldCharType="end"/>
-      </w:r>
-    </w:p>
-    <w:p>
-      <w:pPr>
-        <w:keepNext w:val="0"/>
-        <w:keepLines w:val="0"/>
-        <w:widowControl/>
-        <w:suppressLineNumbers w:val="0"/>
-        <w:pBdr>
-          <w:bottom w:val="none" w:color="auto" w:sz="0" w:space="0"/>
-        </w:pBdr>
-        <w:shd w:val="clear" w:fill="FFFFFF"/>
-        <w:spacing w:line="225" w:lineRule="atLeast"/>
-        <w:ind w:left="0" w:right="360" w:firstLine="0"/>
-        <w:jc w:val="left"/>
-        <w:rPr>
-          <w:rFonts w:ascii="PingFangSC-Regular" w:hAnsi="PingFangSC-Regular" w:eastAsia="PingFangSC-Regular" w:cs="PingFangSC-Regular"/>
-          <w:i w:val="0"/>
-          <w:iCs w:val="0"/>
-          <w:caps w:val="0"/>
-          <w:color w:val="9195A3"/>
-          <w:spacing w:val="0"/>
-          <w:sz w:val="19"/>
-          <w:szCs w:val="19"/>
-        </w:rPr>
-      </w:pPr>
-      <w:r>
-        <w:rPr>
-          <w:rFonts w:hint="default" w:ascii="PingFangSC-Regular" w:hAnsi="PingFangSC-Regular" w:eastAsia="PingFangSC-Regular" w:cs="PingFangSC-Regular"/>
-          <w:i w:val="0"/>
-          <w:iCs w:val="0"/>
-          <w:caps w:val="0"/>
-          <w:color w:val="9195A3"/>
-          <w:spacing w:val="0"/>
-          <w:kern w:val="0"/>
-          <w:sz w:val="19"/>
-          <w:szCs w:val="19"/>
-          <w:shd w:val="clear" w:fill="FFFFFF"/>
-          <w:lang w:val="en-US" w:eastAsia="zh-CN" w:bidi="ar"/>
-        </w:rPr>
-        <w:t>2022-05-30 13:27</w:t>
-      </w:r>
-    </w:p>
-    <w:p>
-      <w:pPr>
-        <w:keepNext w:val="0"/>
-        <w:keepLines w:val="0"/>
-        <w:widowControl/>
-        <w:suppressLineNumbers w:val="0"/>
-        <w:pBdr>
-          <w:bottom w:val="none" w:color="auto" w:sz="0" w:space="0"/>
-        </w:pBdr>
-        <w:shd w:val="clear" w:fill="4E6EF2"/>
-        <w:spacing w:line="480" w:lineRule="atLeast"/>
-        <w:ind w:left="0" w:firstLine="0"/>
-        <w:jc w:val="center"/>
-        <w:rPr>
-          <w:rFonts w:hint="default" w:ascii="Arial" w:hAnsi="Arial" w:cs="Arial" w:eastAsiaTheme="minorEastAsia"/>
-          <w:i w:val="0"/>
-          <w:iCs w:val="0"/>
-          <w:caps w:val="0"/>
-          <w:color w:val="000000"/>
-          <w:spacing w:val="0"/>
-          <w:sz w:val="18"/>
-          <w:szCs w:val="18"/>
-        </w:rPr>
-      </w:pPr>
-      <w:r>
-        <w:rPr>
-          <w:rFonts w:hint="default" w:ascii="Arial" w:hAnsi="Arial" w:eastAsia="宋体" w:cs="Arial"/>
-          <w:i w:val="0"/>
-          <w:iCs w:val="0"/>
-          <w:caps w:val="0"/>
-          <w:color w:val="FFFFFF"/>
-          <w:spacing w:val="0"/>
-          <w:kern w:val="0"/>
-          <w:sz w:val="21"/>
-          <w:szCs w:val="21"/>
-          <w:shd w:val="clear" w:fill="4E6EF2"/>
-          <w:lang w:val="en-US" w:eastAsia="zh-CN" w:bidi="ar"/>
-        </w:rPr>
-        <w:t>关注</w:t>
-      </w:r>
-    </w:p>
-    <w:p>
-      <w:pPr>
-        <w:keepNext w:val="0"/>
-        <w:keepLines w:val="0"/>
-        <w:widowControl/>
-        <w:suppressLineNumbers w:val="0"/>
-        <w:pBdr>
-          <w:top w:val="none" w:color="auto" w:sz="0" w:space="0"/>
-          <w:bottom w:val="none" w:color="auto" w:sz="0" w:space="0"/>
-        </w:pBdr>
-        <w:shd w:val="clear" w:fill="FFFFFF"/>
-        <w:spacing w:before="0" w:beforeAutospacing="0"/>
-        <w:ind w:left="0" w:firstLine="0"/>
-        <w:jc w:val="left"/>
-        <w:rPr>
-          <w:rFonts w:hint="default" w:ascii="Arial" w:hAnsi="Arial" w:cs="Arial" w:eastAsiaTheme="minorEastAsia"/>
-          <w:i w:val="0"/>
-          <w:iCs w:val="0"/>
-          <w:caps w:val="0"/>
-          <w:color w:val="000000"/>
-          <w:spacing w:val="0"/>
-          <w:sz w:val="18"/>
-          <w:szCs w:val="18"/>
-        </w:rPr>
-      </w:pPr>
-      <w:r>
-        <w:rPr>
-          <w:rFonts w:hint="default" w:ascii="Arial" w:hAnsi="Arial" w:eastAsia="宋体" w:cs="Arial"/>
-          <w:i w:val="0"/>
-          <w:iCs w:val="0"/>
-          <w:caps w:val="0"/>
-          <w:color w:val="000000"/>
-          <w:spacing w:val="0"/>
-          <w:kern w:val="0"/>
-          <w:sz w:val="18"/>
-          <w:szCs w:val="18"/>
-          <w:shd w:val="clear" w:fill="FFFFFF"/>
-          <w:lang w:val="en-US" w:eastAsia="zh-CN" w:bidi="ar"/>
-        </w:rPr>
-        <w:drawing>
-          <wp:inline distT="0" distB="0" distL="114300" distR="114300">
-            <wp:extent cx="5829300" cy="3429000"/>
-            <wp:effectExtent l="0" t="0" r="0" b="0"/>
-            <wp:docPr id="26" name="图片 17" descr="IMG_257"/>
-            <wp:cNvGraphicFramePr>
-              <a:graphicFrameLocks xmlns:a="http://schemas.openxmlformats.org/drawingml/2006/main" noChangeAspect="1"/>
-            </wp:cNvGraphicFramePr>
-            <a:graphic xmlns:a="http://schemas.openxmlformats.org/drawingml/2006/main">
-              <a:graphicData uri="http://schemas.openxmlformats.org/drawingml/2006/picture">
-                <pic:pic xmlns:pic="http://schemas.openxmlformats.org/drawingml/2006/picture">
-                  <pic:nvPicPr>
-                    <pic:cNvPr id="26" name="图片 17" descr="IMG_257"/>
-                    <pic:cNvPicPr>
-                      <a:picLocks noChangeAspect="1"/>
-                    </pic:cNvPicPr>
-                  </pic:nvPicPr>
-                  <pic:blipFill>
-                    <a:blip r:embed="rId5"/>
-                    <a:stretch>
-                      <a:fillRect/>
-                    </a:stretch>
-                  </pic:blipFill>
-                  <pic:spPr>
-                    <a:xfrm>
-                      <a:off x="0" y="0"/>
-                      <a:ext cx="5829300" cy="3429000"/>
-                    </a:xfrm>
-                    <a:prstGeom prst="rect">
-                      <a:avLst/>
-                    </a:prstGeom>
-                    <a:noFill/>
-                    <a:ln w="9525">
-                      <a:noFill/>
-                    </a:ln>
-                  </pic:spPr>
-                </pic:pic>
-              </a:graphicData>
-            </a:graphic>
-          </wp:inline>
-        </w:drawing>
-      </w:r>
-    </w:p>
-    <w:p>
-      <w:pPr>
-        <w:keepNext w:val="0"/>
-        <w:keepLines w:val="0"/>
-        <w:widowControl/>
-        <w:suppressLineNumbers w:val="0"/>
-        <w:pBdr>
-          <w:top w:val="none" w:color="auto" w:sz="0" w:space="0"/>
-          <w:left w:val="none" w:color="auto" w:sz="0" w:space="0"/>
-          <w:bottom w:val="none" w:color="auto" w:sz="0" w:space="0"/>
-          <w:right w:val="none" w:color="auto" w:sz="0" w:space="0"/>
-        </w:pBdr>
-        <w:spacing w:before="0" w:beforeAutospacing="0" w:after="0" w:afterAutospacing="0" w:line="450" w:lineRule="atLeast"/>
-        <w:ind w:left="0" w:right="0"/>
-        <w:jc w:val="center"/>
-        <w:rPr>
-          <w:rFonts w:asciiTheme="minorHAnsi" w:hAnsiTheme="minorHAnsi" w:eastAsiaTheme="minorEastAsia" w:cstheme="minorBidi"/>
-          <w:color w:val="999999"/>
-          <w:kern w:val="0"/>
-          <w:sz w:val="27"/>
-          <w:szCs w:val="27"/>
-          <w:lang w:val="en-US" w:eastAsia="zh-CN" w:bidi="ar"/>
-        </w:rPr>
-      </w:pPr>
-      <w:r>
-        <w:rPr>
-          <w:rFonts w:hint="default" w:ascii="Arial" w:hAnsi="Arial" w:cs="Arial" w:eastAsiaTheme="minorEastAsia"/>
-          <w:i w:val="0"/>
-          <w:iCs w:val="0"/>
-          <w:caps w:val="0"/>
-          <w:color w:val="999999"/>
-          <w:spacing w:val="0"/>
-          <w:kern w:val="0"/>
-          <w:sz w:val="27"/>
-          <w:szCs w:val="27"/>
-          <w:shd w:val="clear" w:fill="FFFFFF"/>
-          <w:lang w:val="en-US" w:eastAsia="zh-CN" w:bidi="ar"/>
-        </w:rPr>
-        <w:t>来自单身狗的凝视</w:t>
       </w:r>
     </w:p>
     <w:p>
@@ -1564,7 +1210,7 @@
                     </pic:cNvPicPr>
                   </pic:nvPicPr>
                   <pic:blipFill>
-                    <a:blip r:embed="rId6"/>
+                    <a:blip r:embed="rId5"/>
                     <a:stretch>
                       <a:fillRect/>
                     </a:stretch>
@@ -1687,7 +1333,7 @@
                     </pic:cNvPicPr>
                   </pic:nvPicPr>
                   <pic:blipFill>
-                    <a:blip r:embed="rId7"/>
+                    <a:blip r:embed="rId6"/>
                     <a:stretch>
                       <a:fillRect/>
                     </a:stretch>
@@ -2056,7 +1702,7 @@
                     </pic:cNvPicPr>
                   </pic:nvPicPr>
                   <pic:blipFill>
-                    <a:blip r:embed="rId8"/>
+                    <a:blip r:embed="rId7"/>
                     <a:stretch>
                       <a:fillRect/>
                     </a:stretch>
@@ -2589,7 +2235,7 @@
                     </pic:cNvPicPr>
                   </pic:nvPicPr>
                   <pic:blipFill>
-                    <a:blip r:embed="rId9"/>
+                    <a:blip r:embed="rId8"/>
                     <a:stretch>
                       <a:fillRect/>
                     </a:stretch>
@@ -2835,7 +2481,7 @@
                     </pic:cNvPicPr>
                   </pic:nvPicPr>
                   <pic:blipFill>
-                    <a:blip r:embed="rId10"/>
+                    <a:blip r:embed="rId9"/>
                     <a:stretch>
                       <a:fillRect/>
                     </a:stretch>
@@ -3368,7 +3014,7 @@
                     </pic:cNvPicPr>
                   </pic:nvPicPr>
                   <pic:blipFill>
-                    <a:blip r:embed="rId11"/>
+                    <a:blip r:embed="rId10"/>
                     <a:stretch>
                       <a:fillRect/>
                     </a:stretch>
@@ -3778,7 +3424,7 @@
                     </pic:cNvPicPr>
                   </pic:nvPicPr>
                   <pic:blipFill>
-                    <a:blip r:embed="rId12"/>
+                    <a:blip r:embed="rId11"/>
                     <a:stretch>
                       <a:fillRect/>
                     </a:stretch>
@@ -4065,7 +3711,7 @@
                     </pic:cNvPicPr>
                   </pic:nvPicPr>
                   <pic:blipFill>
-                    <a:blip r:embed="rId13"/>
+                    <a:blip r:embed="rId12"/>
                     <a:stretch>
                       <a:fillRect/>
                     </a:stretch>
@@ -4352,7 +3998,7 @@
                     </pic:cNvPicPr>
                   </pic:nvPicPr>
                   <pic:blipFill>
-                    <a:blip r:embed="rId14"/>
+                    <a:blip r:embed="rId13"/>
                     <a:stretch>
                       <a:fillRect/>
                     </a:stretch>
@@ -4762,7 +4408,7 @@
                     </pic:cNvPicPr>
                   </pic:nvPicPr>
                   <pic:blipFill>
-                    <a:blip r:embed="rId15"/>
+                    <a:blip r:embed="rId14"/>
                     <a:stretch>
                       <a:fillRect/>
                     </a:stretch>
@@ -5254,7 +4900,7 @@
                     </pic:cNvPicPr>
                   </pic:nvPicPr>
                   <pic:blipFill>
-                    <a:blip r:embed="rId16"/>
+                    <a:blip r:embed="rId15"/>
                     <a:stretch>
                       <a:fillRect/>
                     </a:stretch>
@@ -5834,6 +5480,148 @@
           <w:lang w:val="en-US" w:eastAsia="zh-CN"/>
         </w:rPr>
       </w:pPr>
+    </w:p>
+    <w:p>
+      <w:pPr>
+        <w:rPr>
+          <w:rFonts w:hint="default"/>
+          <w:lang w:val="en-US" w:eastAsia="zh-CN"/>
+        </w:rPr>
+      </w:pPr>
+    </w:p>
+    <w:p>
+      <w:pPr>
+        <w:outlineLvl w:val="0"/>
+        <w:rPr>
+          <w:rFonts w:hint="default"/>
+          <w:b/>
+          <w:bCs/>
+          <w:lang w:val="en-US" w:eastAsia="zh-CN"/>
+        </w:rPr>
+      </w:pPr>
+      <w:r>
+        <w:rPr>
+          <w:rFonts w:hint="default"/>
+          <w:b/>
+          <w:bCs/>
+          <w:lang w:val="en-US" w:eastAsia="zh-CN"/>
+        </w:rPr>
+        <w:t>011</w:t>
+      </w:r>
+      <w:r>
+        <w:rPr>
+          <w:rFonts w:hint="eastAsia"/>
+          <w:b/>
+          <w:bCs/>
+          <w:lang w:val="en-US" w:eastAsia="zh-CN"/>
+        </w:rPr>
+        <w:t>4</w:t>
+      </w:r>
+      <w:r>
+        <w:rPr>
+          <w:rFonts w:hint="default"/>
+          <w:b/>
+          <w:bCs/>
+          <w:lang w:val="en-US" w:eastAsia="zh-CN"/>
+        </w:rPr>
+        <w:t xml:space="preserve"> 周</w:t>
+      </w:r>
+      <w:r>
+        <w:rPr>
+          <w:rFonts w:hint="eastAsia"/>
+          <w:b/>
+          <w:bCs/>
+          <w:lang w:val="en-US" w:eastAsia="zh-CN"/>
+        </w:rPr>
+        <w:t>六</w:t>
+      </w:r>
+    </w:p>
+    <w:p>
+      <w:pPr>
+        <w:rPr>
+          <w:rFonts w:hint="eastAsia"/>
+          <w:lang w:val="en-US" w:eastAsia="zh-CN"/>
+        </w:rPr>
+      </w:pPr>
+      <w:r>
+        <w:rPr>
+          <w:rFonts w:hint="eastAsia"/>
+          <w:lang w:val="en-US" w:eastAsia="zh-CN"/>
+        </w:rPr>
+        <w:t>云雨抽离。下午，看蒋勋说红楼梦第四辑。</w:t>
+      </w:r>
+    </w:p>
+    <w:p>
+      <w:pPr>
+        <w:rPr>
+          <w:rFonts w:hint="eastAsia"/>
+          <w:lang w:val="en-US" w:eastAsia="zh-CN"/>
+        </w:rPr>
+      </w:pPr>
+    </w:p>
+    <w:p>
+      <w:pPr>
+        <w:outlineLvl w:val="0"/>
+        <w:rPr>
+          <w:rFonts w:hint="default"/>
+          <w:b/>
+          <w:bCs/>
+          <w:lang w:val="en-US" w:eastAsia="zh-CN"/>
+        </w:rPr>
+      </w:pPr>
+      <w:bookmarkStart w:id="0" w:name="_GoBack"/>
+      <w:r>
+        <w:rPr>
+          <w:rFonts w:hint="default"/>
+          <w:b/>
+          <w:bCs/>
+          <w:lang w:val="en-US" w:eastAsia="zh-CN"/>
+        </w:rPr>
+        <w:t>011</w:t>
+      </w:r>
+      <w:r>
+        <w:rPr>
+          <w:rFonts w:hint="eastAsia"/>
+          <w:b/>
+          <w:bCs/>
+          <w:lang w:val="en-US" w:eastAsia="zh-CN"/>
+        </w:rPr>
+        <w:t>5</w:t>
+      </w:r>
+      <w:r>
+        <w:rPr>
+          <w:rFonts w:hint="default"/>
+          <w:b/>
+          <w:bCs/>
+          <w:lang w:val="en-US" w:eastAsia="zh-CN"/>
+        </w:rPr>
+        <w:t xml:space="preserve"> 周</w:t>
+      </w:r>
+      <w:r>
+        <w:rPr>
+          <w:rFonts w:hint="eastAsia"/>
+          <w:b/>
+          <w:bCs/>
+          <w:lang w:val="en-US" w:eastAsia="zh-CN"/>
+        </w:rPr>
+        <w:t>日</w:t>
+      </w:r>
+    </w:p>
+    <w:bookmarkEnd w:id="0"/>
+    <w:p>
+      <w:pPr>
+        <w:rPr>
+          <w:rFonts w:hint="default"/>
+          <w:lang w:val="en-US" w:eastAsia="zh-CN"/>
+        </w:rPr>
+      </w:pPr>
+      <w:r>
+        <w:rPr>
+          <w:rFonts w:hint="eastAsia"/>
+          <w:lang w:val="en-US" w:eastAsia="zh-CN"/>
+        </w:rPr>
+        <w:t>回劲。晨，看《海贼王》。下午，到公司整理日记及其他文档。修改七年。</w:t>
+      </w:r>
     </w:p>
     <w:sectPr>
       <w:headerReference r:id="rId3" w:type="default"/>

--- a/1月日记2023.docx
+++ b/1月日记2023.docx
@@ -49,6 +49,23 @@
           <w:lang w:val="en-US" w:eastAsia="zh-CN"/>
         </w:rPr>
       </w:pPr>
+      <w:r>
+        <w:rPr>
+          <w:rFonts w:hint="eastAsia"/>
+          <w:lang w:val="en-US" w:eastAsia="zh-CN"/>
+        </w:rPr>
+        <w:t>这几日是元旦假期。</w:t>
+      </w:r>
+    </w:p>
+    <w:p>
+      <w:pPr>
+        <w:rPr>
+          <w:rFonts w:hint="default"/>
+          <w:lang w:val="en-US" w:eastAsia="zh-CN"/>
+        </w:rPr>
+      </w:pPr>
+      <w:bookmarkStart w:id="0" w:name="_GoBack"/>
+      <w:bookmarkEnd w:id="0"/>
     </w:p>
     <w:p>
       <w:pPr>
@@ -4148,82 +4165,40 @@
     </w:p>
     <w:p>
       <w:pPr>
-        <w:keepNext w:val="0"/>
-        <w:keepLines w:val="0"/>
-        <w:widowControl/>
-        <w:suppressLineNumbers w:val="0"/>
-        <w:pBdr>
-          <w:top w:val="none" w:color="auto" w:sz="0" w:space="0"/>
-          <w:left w:val="none" w:color="auto" w:sz="0" w:space="0"/>
-          <w:bottom w:val="none" w:color="auto" w:sz="0" w:space="0"/>
-          <w:right w:val="none" w:color="auto" w:sz="0" w:space="0"/>
-        </w:pBdr>
-        <w:spacing w:before="660" w:beforeAutospacing="0" w:after="300" w:afterAutospacing="0" w:line="450" w:lineRule="atLeast"/>
-        <w:ind w:left="0" w:right="0"/>
-        <w:jc w:val="left"/>
-        <w:rPr>
-          <w:rFonts w:asciiTheme="minorHAnsi" w:hAnsiTheme="minorHAnsi" w:eastAsiaTheme="minorEastAsia" w:cstheme="minorBidi"/>
-          <w:color w:val="222222"/>
-          <w:kern w:val="0"/>
-          <w:sz w:val="27"/>
-          <w:szCs w:val="27"/>
-          <w:lang w:val="en-US" w:eastAsia="zh-CN" w:bidi="ar"/>
-        </w:rPr>
-      </w:pPr>
-      <w:r>
-        <w:rPr>
-          <w:rFonts w:hint="default" w:ascii="Arial" w:hAnsi="Arial" w:cs="Arial" w:eastAsiaTheme="minorEastAsia"/>
-          <w:i w:val="0"/>
-          <w:iCs w:val="0"/>
-          <w:caps w:val="0"/>
-          <w:color w:val="222222"/>
-          <w:spacing w:val="0"/>
-          <w:kern w:val="0"/>
-          <w:sz w:val="27"/>
-          <w:szCs w:val="27"/>
-          <w:shd w:val="clear" w:fill="FFFFFF"/>
-          <w:lang w:val="en-US" w:eastAsia="zh-CN" w:bidi="ar"/>
+        <w:bidi w:val="0"/>
+        <w:rPr>
+          <w:rFonts w:hint="default"/>
+          <w:lang w:val="en-US" w:eastAsia="zh-CN"/>
+        </w:rPr>
+      </w:pPr>
+      <w:r>
+        <w:rPr>
+          <w:rFonts w:hint="default"/>
+          <w:lang w:val="en-US" w:eastAsia="zh-CN"/>
         </w:rPr>
         <w:t>贝多芬 1770年—1827年，德国作曲家、钢琴家、指挥家。“乐圣”。贝多芬的初恋以失败和差点自杀告终，著名的《月光奏鸣曲》就是因这次情伤而作。后来与一位寡妇产生了感情，因身份地位相差悬殊，失之交臂，贝多芬终身未婚。</w:t>
       </w:r>
     </w:p>
     <w:p>
       <w:pPr>
-        <w:keepNext w:val="0"/>
-        <w:keepLines w:val="0"/>
-        <w:widowControl/>
-        <w:suppressLineNumbers w:val="0"/>
-        <w:pBdr>
-          <w:top w:val="none" w:color="auto" w:sz="0" w:space="0"/>
-          <w:left w:val="none" w:color="auto" w:sz="0" w:space="0"/>
-          <w:bottom w:val="none" w:color="auto" w:sz="0" w:space="0"/>
-          <w:right w:val="none" w:color="auto" w:sz="0" w:space="0"/>
-        </w:pBdr>
-        <w:spacing w:before="660" w:beforeAutospacing="0" w:after="300" w:afterAutospacing="0" w:line="450" w:lineRule="atLeast"/>
-        <w:ind w:left="0" w:right="0"/>
-        <w:jc w:val="left"/>
-        <w:rPr>
-          <w:rFonts w:asciiTheme="minorHAnsi" w:hAnsiTheme="minorHAnsi" w:eastAsiaTheme="minorEastAsia" w:cstheme="minorBidi"/>
-          <w:color w:val="222222"/>
-          <w:kern w:val="0"/>
-          <w:sz w:val="27"/>
-          <w:szCs w:val="27"/>
-          <w:lang w:val="en-US" w:eastAsia="zh-CN" w:bidi="ar"/>
-        </w:rPr>
-      </w:pPr>
-      <w:r>
-        <w:rPr>
-          <w:rFonts w:hint="default" w:ascii="Arial" w:hAnsi="Arial" w:cs="Arial" w:eastAsiaTheme="minorEastAsia"/>
-          <w:i w:val="0"/>
-          <w:iCs w:val="0"/>
-          <w:caps w:val="0"/>
-          <w:color w:val="222222"/>
-          <w:spacing w:val="0"/>
-          <w:kern w:val="0"/>
-          <w:sz w:val="27"/>
-          <w:szCs w:val="27"/>
-          <w:shd w:val="clear" w:fill="FFFFFF"/>
-          <w:lang w:val="en-US" w:eastAsia="zh-CN" w:bidi="ar"/>
+        <w:bidi w:val="0"/>
+        <w:rPr>
+          <w:rFonts w:hint="default"/>
+          <w:lang w:val="en-US" w:eastAsia="zh-CN"/>
+        </w:rPr>
+      </w:pPr>
+    </w:p>
+    <w:p>
+      <w:pPr>
+        <w:bidi w:val="0"/>
+        <w:rPr>
+          <w:lang w:val="en-US" w:eastAsia="zh-CN"/>
+        </w:rPr>
+      </w:pPr>
+      <w:r>
+        <w:rPr>
+          <w:rFonts w:hint="default"/>
+          <w:lang w:val="en-US" w:eastAsia="zh-CN"/>
         </w:rPr>
         <w:t>舒伯特 1797年—1828年，奥地利作曲家、音乐家。被誉为“歌曲之王”。他在一生中唯一的一次恋爱中倾注了全部感情，对方却嫁给了一个面包师。他终身未婚。死后按照他的意愿被安葬在他生前一直相当崇拜却只见过几次面的贝多芬墓旁。</w:t>
       </w:r>
@@ -4599,123 +4574,65 @@
     </w:p>
     <w:p>
       <w:pPr>
-        <w:keepNext w:val="0"/>
-        <w:keepLines w:val="0"/>
-        <w:widowControl/>
-        <w:suppressLineNumbers w:val="0"/>
-        <w:pBdr>
-          <w:top w:val="none" w:color="auto" w:sz="0" w:space="0"/>
-          <w:left w:val="none" w:color="auto" w:sz="0" w:space="0"/>
-          <w:bottom w:val="none" w:color="auto" w:sz="0" w:space="0"/>
-          <w:right w:val="none" w:color="auto" w:sz="0" w:space="0"/>
-        </w:pBdr>
-        <w:spacing w:before="660" w:beforeAutospacing="0" w:after="300" w:afterAutospacing="0" w:line="450" w:lineRule="atLeast"/>
-        <w:ind w:left="0" w:right="0"/>
-        <w:jc w:val="left"/>
-        <w:rPr>
-          <w:rFonts w:asciiTheme="minorHAnsi" w:hAnsiTheme="minorHAnsi" w:eastAsiaTheme="minorEastAsia" w:cstheme="minorBidi"/>
-          <w:color w:val="222222"/>
-          <w:kern w:val="0"/>
-          <w:sz w:val="27"/>
-          <w:szCs w:val="27"/>
-          <w:lang w:val="en-US" w:eastAsia="zh-CN" w:bidi="ar"/>
-        </w:rPr>
-      </w:pPr>
-      <w:r>
-        <w:rPr>
-          <w:rFonts w:hint="default" w:ascii="Arial" w:hAnsi="Arial" w:cs="Arial" w:eastAsiaTheme="minorEastAsia"/>
-          <w:i w:val="0"/>
-          <w:iCs w:val="0"/>
-          <w:caps w:val="0"/>
-          <w:color w:val="222222"/>
-          <w:spacing w:val="0"/>
-          <w:kern w:val="0"/>
-          <w:sz w:val="27"/>
-          <w:szCs w:val="27"/>
-          <w:shd w:val="clear" w:fill="FFFFFF"/>
-          <w:lang w:val="en-US" w:eastAsia="zh-CN" w:bidi="ar"/>
+        <w:bidi w:val="0"/>
+        <w:rPr>
+          <w:rFonts w:hint="default"/>
+          <w:lang w:val="en-US" w:eastAsia="zh-CN"/>
+        </w:rPr>
+      </w:pPr>
+      <w:r>
+        <w:rPr>
+          <w:rFonts w:hint="default"/>
+          <w:lang w:val="en-US" w:eastAsia="zh-CN"/>
         </w:rPr>
         <w:t>简.奥斯汀 1775年—1817年， 英国小说家，作家。被誉为地位“可与莎士比亚平起平坐”的作家。代表作《傲慢与偏见》。奥斯汀聪明而且美丽，年轻时一见钟情后失恋是她终身不嫁的原因。42岁的时候，她英年早逝。</w:t>
       </w:r>
     </w:p>
     <w:p>
       <w:pPr>
-        <w:keepNext w:val="0"/>
-        <w:keepLines w:val="0"/>
-        <w:widowControl/>
-        <w:suppressLineNumbers w:val="0"/>
-        <w:pBdr>
-          <w:top w:val="none" w:color="auto" w:sz="0" w:space="0"/>
-          <w:left w:val="none" w:color="auto" w:sz="0" w:space="0"/>
-          <w:bottom w:val="none" w:color="auto" w:sz="0" w:space="0"/>
-          <w:right w:val="none" w:color="auto" w:sz="0" w:space="0"/>
-        </w:pBdr>
-        <w:spacing w:before="660" w:beforeAutospacing="0" w:after="300" w:afterAutospacing="0" w:line="450" w:lineRule="atLeast"/>
-        <w:ind w:left="0" w:right="0"/>
-        <w:jc w:val="left"/>
-        <w:rPr>
-          <w:rFonts w:asciiTheme="minorHAnsi" w:hAnsiTheme="minorHAnsi" w:eastAsiaTheme="minorEastAsia" w:cstheme="minorBidi"/>
-          <w:color w:val="222222"/>
-          <w:kern w:val="0"/>
-          <w:sz w:val="27"/>
-          <w:szCs w:val="27"/>
-          <w:lang w:val="en-US" w:eastAsia="zh-CN" w:bidi="ar"/>
-        </w:rPr>
-      </w:pPr>
-      <w:r>
-        <w:rPr>
-          <w:rFonts w:hint="default" w:ascii="Arial" w:hAnsi="Arial" w:cs="Arial" w:eastAsiaTheme="minorEastAsia"/>
-          <w:i w:val="0"/>
-          <w:iCs w:val="0"/>
-          <w:caps w:val="0"/>
-          <w:color w:val="222222"/>
-          <w:spacing w:val="0"/>
-          <w:kern w:val="0"/>
-          <w:sz w:val="27"/>
-          <w:szCs w:val="27"/>
-          <w:shd w:val="clear" w:fill="FFFFFF"/>
-          <w:lang w:val="en-US" w:eastAsia="zh-CN" w:bidi="ar"/>
+        <w:bidi w:val="0"/>
+        <w:rPr>
+          <w:rFonts w:hint="default"/>
+          <w:lang w:val="en-US" w:eastAsia="zh-CN"/>
+        </w:rPr>
+      </w:pPr>
+    </w:p>
+    <w:p>
+      <w:pPr>
+        <w:bidi w:val="0"/>
+        <w:rPr>
+          <w:rFonts w:hint="default"/>
+          <w:lang w:val="en-US" w:eastAsia="zh-CN"/>
+        </w:rPr>
+      </w:pPr>
+      <w:r>
+        <w:rPr>
+          <w:rFonts w:hint="default"/>
+          <w:lang w:val="en-US" w:eastAsia="zh-CN"/>
         </w:rPr>
         <w:t>艾米莉·勃朗特 1818年—1848年，英国女作家，诗人。代表作《呼啸山庄》。感染肺结核病死，死时年仅30岁，没有经历过爱情更没有结婚。</w:t>
       </w:r>
     </w:p>
     <w:p>
       <w:pPr>
-        <w:keepNext w:val="0"/>
-        <w:keepLines w:val="0"/>
-        <w:widowControl/>
-        <w:suppressLineNumbers w:val="0"/>
-        <w:pBdr>
-          <w:top w:val="none" w:color="auto" w:sz="0" w:space="0"/>
-          <w:left w:val="none" w:color="auto" w:sz="0" w:space="0"/>
-          <w:bottom w:val="none" w:color="auto" w:sz="0" w:space="0"/>
-          <w:right w:val="none" w:color="auto" w:sz="0" w:space="0"/>
-        </w:pBdr>
-        <w:spacing w:before="660" w:beforeAutospacing="0" w:after="300" w:afterAutospacing="0" w:line="450" w:lineRule="atLeast"/>
-        <w:ind w:left="0" w:right="0"/>
-        <w:jc w:val="left"/>
-        <w:rPr>
-          <w:rFonts w:asciiTheme="minorHAnsi" w:hAnsiTheme="minorHAnsi" w:eastAsiaTheme="minorEastAsia" w:cstheme="minorBidi"/>
-          <w:color w:val="222222"/>
-          <w:kern w:val="0"/>
-          <w:sz w:val="27"/>
-          <w:szCs w:val="27"/>
-          <w:lang w:val="en-US" w:eastAsia="zh-CN" w:bidi="ar"/>
-        </w:rPr>
-      </w:pPr>
-      <w:r>
-        <w:rPr>
-          <w:rFonts w:hint="default" w:ascii="Arial" w:hAnsi="Arial" w:cs="Arial" w:eastAsiaTheme="minorEastAsia"/>
-          <w:i w:val="0"/>
-          <w:iCs w:val="0"/>
-          <w:caps w:val="0"/>
-          <w:color w:val="222222"/>
-          <w:spacing w:val="0"/>
-          <w:kern w:val="0"/>
-          <w:sz w:val="27"/>
-          <w:szCs w:val="27"/>
-          <w:shd w:val="clear" w:fill="FFFFFF"/>
-          <w:lang w:val="en-US" w:eastAsia="zh-CN" w:bidi="ar"/>
+        <w:bidi w:val="0"/>
+        <w:rPr>
+          <w:rFonts w:hint="default"/>
+          <w:lang w:val="en-US" w:eastAsia="zh-CN"/>
+        </w:rPr>
+      </w:pPr>
+    </w:p>
+    <w:p>
+      <w:pPr>
+        <w:bidi w:val="0"/>
+        <w:rPr>
+          <w:lang w:val="en-US" w:eastAsia="zh-CN"/>
+        </w:rPr>
+      </w:pPr>
+      <w:r>
+        <w:rPr>
+          <w:rFonts w:hint="default"/>
+          <w:lang w:val="en-US" w:eastAsia="zh-CN"/>
         </w:rPr>
         <w:t>安妮·勃朗特 1820年—1849年，英国女作家。著作《艾格尼斯·格雷》。她曾一度钟情于他父亲的助手威利·韦特曼，但韦特曼在安妮到外地当家庭教师期间突然病逝，她的姐姐艾米莉病死后半年安妮也死于肺结核，时年29岁，未婚。</w:t>
       </w:r>
@@ -4763,82 +4680,30 @@
     </w:p>
     <w:p>
       <w:pPr>
-        <w:keepNext w:val="0"/>
-        <w:keepLines w:val="0"/>
-        <w:widowControl/>
-        <w:suppressLineNumbers w:val="0"/>
-        <w:pBdr>
-          <w:top w:val="none" w:color="auto" w:sz="0" w:space="0"/>
-          <w:left w:val="none" w:color="auto" w:sz="0" w:space="0"/>
-          <w:bottom w:val="none" w:color="auto" w:sz="0" w:space="0"/>
-          <w:right w:val="none" w:color="auto" w:sz="0" w:space="0"/>
-        </w:pBdr>
-        <w:spacing w:before="660" w:beforeAutospacing="0" w:after="300" w:afterAutospacing="0" w:line="450" w:lineRule="atLeast"/>
-        <w:ind w:left="0" w:right="0"/>
-        <w:jc w:val="left"/>
-        <w:rPr>
-          <w:rFonts w:asciiTheme="minorHAnsi" w:hAnsiTheme="minorHAnsi" w:eastAsiaTheme="minorEastAsia" w:cstheme="minorBidi"/>
-          <w:color w:val="222222"/>
-          <w:kern w:val="0"/>
-          <w:sz w:val="27"/>
-          <w:szCs w:val="27"/>
-          <w:lang w:val="en-US" w:eastAsia="zh-CN" w:bidi="ar"/>
-        </w:rPr>
-      </w:pPr>
-      <w:r>
-        <w:rPr>
-          <w:rFonts w:hint="default" w:ascii="Arial" w:hAnsi="Arial" w:cs="Arial" w:eastAsiaTheme="minorEastAsia"/>
-          <w:i w:val="0"/>
-          <w:iCs w:val="0"/>
-          <w:caps w:val="0"/>
-          <w:color w:val="222222"/>
-          <w:spacing w:val="0"/>
-          <w:kern w:val="0"/>
-          <w:sz w:val="27"/>
-          <w:szCs w:val="27"/>
-          <w:shd w:val="clear" w:fill="FFFFFF"/>
-          <w:lang w:val="en-US" w:eastAsia="zh-CN" w:bidi="ar"/>
+        <w:bidi w:val="0"/>
+        <w:rPr>
+          <w:lang w:val="en-US" w:eastAsia="zh-CN"/>
+        </w:rPr>
+      </w:pPr>
+      <w:r>
+        <w:rPr>
+          <w:rFonts w:hint="default"/>
+          <w:lang w:val="en-US" w:eastAsia="zh-CN"/>
         </w:rPr>
         <w:t>南丁格尔 1820年——1910年，英国人。她是世界上第一个真正的女护士，开创了护理事业。 “提灯天使”。 她出身名门富有之家，却毅然选择了做护士，她无意于婚姻，终身未嫁。</w:t>
       </w:r>
     </w:p>
     <w:p>
       <w:pPr>
-        <w:keepNext w:val="0"/>
-        <w:keepLines w:val="0"/>
-        <w:widowControl/>
-        <w:suppressLineNumbers w:val="0"/>
-        <w:pBdr>
-          <w:top w:val="none" w:color="auto" w:sz="0" w:space="0"/>
-          <w:left w:val="none" w:color="auto" w:sz="0" w:space="0"/>
-          <w:bottom w:val="none" w:color="auto" w:sz="0" w:space="0"/>
-          <w:right w:val="none" w:color="auto" w:sz="0" w:space="0"/>
-        </w:pBdr>
-        <w:spacing w:before="660" w:beforeAutospacing="0" w:after="300" w:afterAutospacing="0" w:line="450" w:lineRule="atLeast"/>
-        <w:ind w:left="0" w:right="0"/>
-        <w:jc w:val="left"/>
-        <w:rPr>
-          <w:rFonts w:asciiTheme="minorHAnsi" w:hAnsiTheme="minorHAnsi" w:eastAsiaTheme="minorEastAsia" w:cstheme="minorBidi"/>
-          <w:color w:val="222222"/>
-          <w:kern w:val="0"/>
-          <w:sz w:val="27"/>
-          <w:szCs w:val="27"/>
-          <w:lang w:val="en-US" w:eastAsia="zh-CN" w:bidi="ar"/>
-        </w:rPr>
-      </w:pPr>
-      <w:r>
-        <w:rPr>
-          <w:rFonts w:hint="default" w:ascii="Arial" w:hAnsi="Arial" w:cs="Arial" w:eastAsiaTheme="minorEastAsia"/>
-          <w:i w:val="0"/>
-          <w:iCs w:val="0"/>
-          <w:caps w:val="0"/>
-          <w:color w:val="222222"/>
-          <w:spacing w:val="0"/>
-          <w:kern w:val="0"/>
-          <w:sz w:val="27"/>
-          <w:szCs w:val="27"/>
-          <w:shd w:val="clear" w:fill="FFFFFF"/>
-          <w:lang w:val="en-US" w:eastAsia="zh-CN" w:bidi="ar"/>
+        <w:bidi w:val="0"/>
+        <w:rPr>
+          <w:lang w:val="en-US" w:eastAsia="zh-CN"/>
+        </w:rPr>
+      </w:pPr>
+      <w:r>
+        <w:rPr>
+          <w:rFonts w:hint="default"/>
+          <w:lang w:val="en-US" w:eastAsia="zh-CN"/>
         </w:rPr>
         <w:t>林巧稚 1901年—1983年，中国医学家，妇产科奠基人。一生没有结婚，却亲自接生了5万多婴儿，被尊称为“万婴之母”、“生命天使”、“中国医学圣母”。</w:t>
       </w:r>
@@ -4884,8 +4749,8 @@
         </w:rPr>
         <w:drawing>
           <wp:inline distT="0" distB="0" distL="114300" distR="114300">
-            <wp:extent cx="6096000" cy="3743325"/>
-            <wp:effectExtent l="0" t="0" r="0" b="9525"/>
+            <wp:extent cx="3023870" cy="1856740"/>
+            <wp:effectExtent l="0" t="0" r="5080" b="10160"/>
             <wp:docPr id="18" name="图片 28" descr="IMG_268"/>
             <wp:cNvGraphicFramePr>
               <a:graphicFrameLocks xmlns:a="http://schemas.openxmlformats.org/drawingml/2006/main" noChangeAspect="1"/>
@@ -4908,7 +4773,7 @@
                   <pic:spPr>
                     <a:xfrm>
                       <a:off x="0" y="0"/>
-                      <a:ext cx="6096000" cy="3743325"/>
+                      <a:ext cx="3023870" cy="1856740"/>
                     </a:xfrm>
                     <a:prstGeom prst="rect">
                       <a:avLst/>
@@ -5009,459 +4874,171 @@
     </w:p>
     <w:p>
       <w:pPr>
-        <w:keepNext w:val="0"/>
-        <w:keepLines w:val="0"/>
-        <w:widowControl/>
-        <w:suppressLineNumbers w:val="0"/>
-        <w:pBdr>
-          <w:top w:val="none" w:color="auto" w:sz="0" w:space="0"/>
-          <w:left w:val="none" w:color="auto" w:sz="0" w:space="0"/>
-          <w:bottom w:val="none" w:color="auto" w:sz="0" w:space="0"/>
-          <w:right w:val="none" w:color="auto" w:sz="0" w:space="0"/>
-        </w:pBdr>
-        <w:spacing w:before="660" w:beforeAutospacing="0" w:after="300" w:afterAutospacing="0" w:line="450" w:lineRule="atLeast"/>
-        <w:ind w:left="0" w:right="0"/>
-        <w:jc w:val="left"/>
-        <w:rPr>
-          <w:rFonts w:asciiTheme="minorHAnsi" w:hAnsiTheme="minorHAnsi" w:eastAsiaTheme="minorEastAsia" w:cstheme="minorBidi"/>
-          <w:color w:val="222222"/>
-          <w:kern w:val="0"/>
-          <w:sz w:val="27"/>
-          <w:szCs w:val="27"/>
-          <w:lang w:val="en-US" w:eastAsia="zh-CN" w:bidi="ar"/>
-        </w:rPr>
-      </w:pPr>
-      <w:r>
-        <w:rPr>
-          <w:rFonts w:hint="default" w:ascii="Arial" w:hAnsi="Arial" w:cs="Arial" w:eastAsiaTheme="minorEastAsia"/>
-          <w:i w:val="0"/>
-          <w:iCs w:val="0"/>
-          <w:caps w:val="0"/>
-          <w:color w:val="222222"/>
-          <w:spacing w:val="0"/>
-          <w:kern w:val="0"/>
-          <w:sz w:val="27"/>
-          <w:szCs w:val="27"/>
-          <w:shd w:val="clear" w:fill="FFFFFF"/>
-          <w:lang w:val="en-US" w:eastAsia="zh-CN" w:bidi="ar"/>
-        </w:rPr>
-        <w:t>奥古斯丁 354年—430年，古罗马神学家。十七岁在迦太基求学期间结识了一个女子，并与她同居至少有十四年之久并生有一子。到罗马后他的母亲为他定了一门亲事，因女子年纪尚轻并未完婚。这期间又与另一个女人结上了非法之缘，几年后离开了情妇，才去做了神父和主教。</w:t>
-      </w:r>
-    </w:p>
-    <w:p>
-      <w:pPr>
-        <w:keepNext w:val="0"/>
-        <w:keepLines w:val="0"/>
-        <w:widowControl/>
-        <w:suppressLineNumbers w:val="0"/>
-        <w:pBdr>
-          <w:top w:val="none" w:color="auto" w:sz="0" w:space="0"/>
-          <w:left w:val="none" w:color="auto" w:sz="0" w:space="0"/>
-          <w:bottom w:val="none" w:color="auto" w:sz="0" w:space="0"/>
-          <w:right w:val="none" w:color="auto" w:sz="0" w:space="0"/>
-        </w:pBdr>
-        <w:spacing w:before="660" w:beforeAutospacing="0" w:after="300" w:afterAutospacing="0" w:line="450" w:lineRule="atLeast"/>
-        <w:ind w:left="0" w:right="0"/>
-        <w:jc w:val="left"/>
-        <w:rPr>
-          <w:rFonts w:asciiTheme="minorHAnsi" w:hAnsiTheme="minorHAnsi" w:eastAsiaTheme="minorEastAsia" w:cstheme="minorBidi"/>
-          <w:color w:val="222222"/>
-          <w:kern w:val="0"/>
-          <w:sz w:val="27"/>
-          <w:szCs w:val="27"/>
-          <w:lang w:val="en-US" w:eastAsia="zh-CN" w:bidi="ar"/>
-        </w:rPr>
-      </w:pPr>
-      <w:r>
-        <w:rPr>
-          <w:rFonts w:hint="default" w:ascii="Arial" w:hAnsi="Arial" w:cs="Arial" w:eastAsiaTheme="minorEastAsia"/>
-          <w:i w:val="0"/>
-          <w:iCs w:val="0"/>
-          <w:caps w:val="0"/>
-          <w:color w:val="222222"/>
-          <w:spacing w:val="0"/>
-          <w:kern w:val="0"/>
-          <w:sz w:val="27"/>
-          <w:szCs w:val="27"/>
-          <w:shd w:val="clear" w:fill="FFFFFF"/>
-          <w:lang w:val="en-US" w:eastAsia="zh-CN" w:bidi="ar"/>
+        <w:bidi w:val="0"/>
+        <w:rPr>
+          <w:rFonts w:hint="default"/>
+          <w:lang w:val="en-US" w:eastAsia="zh-CN"/>
+        </w:rPr>
+      </w:pPr>
+      <w:r>
+        <w:rPr>
+          <w:rFonts w:hint="default" w:ascii="Arial" w:hAnsi="Arial" w:cs="Arial" w:eastAsiaTheme="minorEastAsia"/>
+          <w:i w:val="0"/>
+          <w:iCs w:val="0"/>
+          <w:caps w:val="0"/>
+          <w:color w:val="222222"/>
+          <w:spacing w:val="0"/>
+          <w:kern w:val="0"/>
+          <w:szCs w:val="27"/>
+          <w:shd w:val="clear" w:fill="FFFFFF"/>
+          <w:lang w:val="en-US" w:eastAsia="zh-CN" w:bidi="ar"/>
+        </w:rPr>
+        <w:t>奥古斯丁 354年—430年，古罗马神学家。十七岁在迦太基求学期间结识了一个女子，并与她同居至少有十四年之久并生有一子。到罗马后他</w:t>
+      </w:r>
+      <w:r>
+        <w:rPr>
+          <w:rFonts w:hint="default"/>
+          <w:lang w:val="en-US" w:eastAsia="zh-CN"/>
+        </w:rPr>
+        <w:t>的母亲为他定了一门亲事，因女子年纪尚轻并未完婚。这期间又与另一个女人结上了非法之缘，几年后离开了情妇，才去做了神父和主教。</w:t>
+      </w:r>
+    </w:p>
+    <w:p>
+      <w:pPr>
+        <w:bidi w:val="0"/>
+        <w:rPr>
+          <w:rFonts w:hint="default"/>
+          <w:lang w:val="en-US" w:eastAsia="zh-CN"/>
+        </w:rPr>
+      </w:pPr>
+    </w:p>
+    <w:p>
+      <w:pPr>
+        <w:bidi w:val="0"/>
+        <w:rPr>
+          <w:rFonts w:hint="default"/>
+          <w:lang w:val="en-US" w:eastAsia="zh-CN"/>
+        </w:rPr>
+      </w:pPr>
+      <w:r>
+        <w:rPr>
+          <w:rFonts w:hint="default"/>
+          <w:lang w:val="en-US" w:eastAsia="zh-CN"/>
         </w:rPr>
         <w:t>哥白尼 1473年—1543年 ，波兰天文学家，现代天文学创始人，日心说的创立者。他的学说触怒了教会，因此受到教会的迫害监视并被教会剥夺了结婚权利，他虽然终身未婚，但是和安娜同居长达十年。</w:t>
       </w:r>
     </w:p>
     <w:p>
       <w:pPr>
-        <w:keepNext w:val="0"/>
-        <w:keepLines w:val="0"/>
-        <w:widowControl/>
-        <w:suppressLineNumbers w:val="0"/>
-        <w:pBdr>
-          <w:top w:val="none" w:color="auto" w:sz="0" w:space="0"/>
-          <w:left w:val="none" w:color="auto" w:sz="0" w:space="0"/>
-          <w:bottom w:val="none" w:color="auto" w:sz="0" w:space="0"/>
-          <w:right w:val="none" w:color="auto" w:sz="0" w:space="0"/>
-        </w:pBdr>
-        <w:spacing w:before="660" w:beforeAutospacing="0" w:after="300" w:afterAutospacing="0" w:line="450" w:lineRule="atLeast"/>
-        <w:ind w:left="0" w:right="0"/>
-        <w:jc w:val="left"/>
-        <w:rPr>
-          <w:rFonts w:asciiTheme="minorHAnsi" w:hAnsiTheme="minorHAnsi" w:eastAsiaTheme="minorEastAsia" w:cstheme="minorBidi"/>
-          <w:color w:val="222222"/>
-          <w:kern w:val="0"/>
-          <w:sz w:val="27"/>
-          <w:szCs w:val="27"/>
-          <w:lang w:val="en-US" w:eastAsia="zh-CN" w:bidi="ar"/>
-        </w:rPr>
-      </w:pPr>
-      <w:r>
-        <w:rPr>
-          <w:rFonts w:hint="default" w:ascii="Arial" w:hAnsi="Arial" w:cs="Arial" w:eastAsiaTheme="minorEastAsia"/>
-          <w:i w:val="0"/>
-          <w:iCs w:val="0"/>
-          <w:caps w:val="0"/>
-          <w:color w:val="222222"/>
-          <w:spacing w:val="0"/>
-          <w:kern w:val="0"/>
-          <w:sz w:val="27"/>
-          <w:szCs w:val="27"/>
-          <w:shd w:val="clear" w:fill="FFFFFF"/>
-          <w:lang w:val="en-US" w:eastAsia="zh-CN" w:bidi="ar"/>
+        <w:bidi w:val="0"/>
+        <w:rPr>
+          <w:rFonts w:hint="default"/>
+          <w:lang w:val="en-US" w:eastAsia="zh-CN"/>
+        </w:rPr>
+      </w:pPr>
+    </w:p>
+    <w:p>
+      <w:pPr>
+        <w:bidi w:val="0"/>
+        <w:rPr>
+          <w:lang w:val="en-US" w:eastAsia="zh-CN"/>
+        </w:rPr>
+      </w:pPr>
+      <w:r>
+        <w:rPr>
+          <w:rFonts w:hint="default"/>
+          <w:lang w:val="en-US" w:eastAsia="zh-CN"/>
         </w:rPr>
         <w:t>伽利略 1564年—1642年，意大利天文学家、物理学家。制成了温度计、望远镜等。因支持哥白尼的日心说受到教会软禁，他和女人同居生子但没有结婚。</w:t>
       </w:r>
     </w:p>
     <w:p>
       <w:pPr>
-        <w:keepNext w:val="0"/>
-        <w:keepLines w:val="0"/>
-        <w:widowControl/>
-        <w:suppressLineNumbers w:val="0"/>
-        <w:pBdr>
-          <w:top w:val="none" w:color="auto" w:sz="0" w:space="0"/>
-          <w:left w:val="none" w:color="auto" w:sz="0" w:space="0"/>
-          <w:bottom w:val="none" w:color="auto" w:sz="0" w:space="0"/>
-          <w:right w:val="none" w:color="auto" w:sz="0" w:space="0"/>
-        </w:pBdr>
-        <w:spacing w:before="660" w:beforeAutospacing="0" w:after="300" w:afterAutospacing="0" w:line="450" w:lineRule="atLeast"/>
-        <w:ind w:left="0" w:right="0"/>
-        <w:jc w:val="left"/>
-        <w:rPr>
-          <w:rFonts w:asciiTheme="minorHAnsi" w:hAnsiTheme="minorHAnsi" w:eastAsiaTheme="minorEastAsia" w:cstheme="minorBidi"/>
-          <w:color w:val="222222"/>
-          <w:kern w:val="0"/>
-          <w:sz w:val="27"/>
-          <w:szCs w:val="27"/>
-          <w:lang w:val="en-US" w:eastAsia="zh-CN" w:bidi="ar"/>
-        </w:rPr>
-      </w:pPr>
-      <w:r>
-        <w:rPr>
-          <w:rFonts w:hint="default" w:ascii="Arial" w:hAnsi="Arial" w:cs="Arial" w:eastAsiaTheme="minorEastAsia"/>
-          <w:i w:val="0"/>
-          <w:iCs w:val="0"/>
-          <w:caps w:val="0"/>
-          <w:color w:val="222222"/>
-          <w:spacing w:val="0"/>
-          <w:kern w:val="0"/>
-          <w:sz w:val="27"/>
-          <w:szCs w:val="27"/>
-          <w:shd w:val="clear" w:fill="FFFFFF"/>
-          <w:lang w:val="en-US" w:eastAsia="zh-CN" w:bidi="ar"/>
+        <w:bidi w:val="0"/>
+        <w:rPr>
+          <w:lang w:val="en-US" w:eastAsia="zh-CN"/>
+        </w:rPr>
+      </w:pPr>
+      <w:r>
+        <w:rPr>
+          <w:rFonts w:hint="default"/>
+          <w:lang w:val="en-US" w:eastAsia="zh-CN"/>
         </w:rPr>
         <w:t>笛卡尔 1596年—1650年，法国数学家，科学家和哲学家，解析几何之父。他终身没有结婚，不过在荷兰期间，有过一位情妇，还生了一个女孩，不幸的是这个小女孩5岁就夭折了。</w:t>
       </w:r>
       <w:r>
         <w:rPr>
-          <w:rFonts w:hint="default" w:ascii="Arial" w:hAnsi="Arial" w:cs="Arial" w:eastAsiaTheme="minorEastAsia"/>
-          <w:i w:val="0"/>
-          <w:iCs w:val="0"/>
-          <w:caps w:val="0"/>
-          <w:color w:val="222222"/>
-          <w:spacing w:val="0"/>
-          <w:kern w:val="0"/>
-          <w:sz w:val="27"/>
-          <w:szCs w:val="27"/>
-          <w:shd w:val="clear" w:fill="FFFFFF"/>
-          <w:lang w:val="en-US" w:eastAsia="zh-CN" w:bidi="ar"/>
+          <w:rFonts w:hint="default"/>
+          <w:lang w:val="en-US" w:eastAsia="zh-CN"/>
         </w:rPr>
         <w:br w:type="textWrapping"/>
       </w:r>
       <w:r>
         <w:rPr>
-          <w:rFonts w:hint="default" w:ascii="Arial" w:hAnsi="Arial" w:cs="Arial" w:eastAsiaTheme="minorEastAsia"/>
-          <w:i w:val="0"/>
-          <w:iCs w:val="0"/>
-          <w:caps w:val="0"/>
-          <w:color w:val="222222"/>
-          <w:spacing w:val="0"/>
-          <w:kern w:val="0"/>
-          <w:sz w:val="27"/>
-          <w:szCs w:val="27"/>
-          <w:shd w:val="clear" w:fill="FFFFFF"/>
-          <w:lang w:val="en-US" w:eastAsia="zh-CN" w:bidi="ar"/>
+          <w:rFonts w:hint="default"/>
+          <w:lang w:val="en-US" w:eastAsia="zh-CN"/>
         </w:rPr>
         <w:t>伏尔泰 1694---1778 法国近代思想家，文学家、哲学家。与有夫之妇的情人艾米莉共居20年，直到后者去世，一生没有结婚。</w:t>
       </w:r>
     </w:p>
     <w:p>
       <w:pPr>
-        <w:keepNext w:val="0"/>
-        <w:keepLines w:val="0"/>
-        <w:widowControl/>
-        <w:suppressLineNumbers w:val="0"/>
-        <w:pBdr>
-          <w:top w:val="none" w:color="auto" w:sz="0" w:space="0"/>
-          <w:left w:val="none" w:color="auto" w:sz="0" w:space="0"/>
-          <w:bottom w:val="none" w:color="auto" w:sz="0" w:space="0"/>
-          <w:right w:val="none" w:color="auto" w:sz="0" w:space="0"/>
-        </w:pBdr>
-        <w:spacing w:before="660" w:beforeAutospacing="0" w:after="300" w:afterAutospacing="0" w:line="450" w:lineRule="atLeast"/>
-        <w:ind w:left="0" w:right="0"/>
-        <w:jc w:val="left"/>
-        <w:rPr>
-          <w:rFonts w:asciiTheme="minorHAnsi" w:hAnsiTheme="minorHAnsi" w:eastAsiaTheme="minorEastAsia" w:cstheme="minorBidi"/>
-          <w:color w:val="222222"/>
-          <w:kern w:val="0"/>
-          <w:sz w:val="27"/>
-          <w:szCs w:val="27"/>
-          <w:lang w:val="en-US" w:eastAsia="zh-CN" w:bidi="ar"/>
-        </w:rPr>
-      </w:pPr>
-      <w:r>
-        <w:rPr>
-          <w:rFonts w:hint="default" w:ascii="Arial" w:hAnsi="Arial" w:cs="Arial" w:eastAsiaTheme="minorEastAsia"/>
-          <w:i w:val="0"/>
-          <w:iCs w:val="0"/>
-          <w:caps w:val="0"/>
-          <w:color w:val="222222"/>
-          <w:spacing w:val="0"/>
-          <w:kern w:val="0"/>
-          <w:sz w:val="27"/>
-          <w:szCs w:val="27"/>
-          <w:shd w:val="clear" w:fill="FFFFFF"/>
-          <w:lang w:val="en-US" w:eastAsia="zh-CN" w:bidi="ar"/>
+        <w:bidi w:val="0"/>
+        <w:rPr>
+          <w:lang w:val="en-US" w:eastAsia="zh-CN"/>
+        </w:rPr>
+      </w:pPr>
+      <w:r>
+        <w:rPr>
+          <w:rFonts w:hint="default"/>
+          <w:lang w:val="en-US" w:eastAsia="zh-CN"/>
         </w:rPr>
         <w:t>恩格斯 1820—1895，德国哲学家，思想家，革命家，马克思主义创始人。认为结婚需要国家批准，举办仪式都是多余的，没有必要。因此只同居，但不办结婚手续。</w:t>
       </w:r>
     </w:p>
     <w:p>
       <w:pPr>
-        <w:keepNext w:val="0"/>
-        <w:keepLines w:val="0"/>
-        <w:widowControl/>
-        <w:suppressLineNumbers w:val="0"/>
-        <w:pBdr>
-          <w:top w:val="none" w:color="auto" w:sz="0" w:space="0"/>
-          <w:left w:val="none" w:color="auto" w:sz="0" w:space="0"/>
-          <w:bottom w:val="none" w:color="auto" w:sz="0" w:space="0"/>
-          <w:right w:val="none" w:color="auto" w:sz="0" w:space="0"/>
-        </w:pBdr>
-        <w:spacing w:before="660" w:beforeAutospacing="0" w:after="300" w:afterAutospacing="0" w:line="450" w:lineRule="atLeast"/>
-        <w:ind w:left="0" w:right="0"/>
-        <w:jc w:val="left"/>
-        <w:rPr>
-          <w:rFonts w:asciiTheme="minorHAnsi" w:hAnsiTheme="minorHAnsi" w:eastAsiaTheme="minorEastAsia" w:cstheme="minorBidi"/>
-          <w:color w:val="222222"/>
-          <w:kern w:val="0"/>
-          <w:sz w:val="27"/>
-          <w:szCs w:val="27"/>
-          <w:lang w:val="en-US" w:eastAsia="zh-CN" w:bidi="ar"/>
-        </w:rPr>
-      </w:pPr>
-      <w:r>
-        <w:rPr>
-          <w:rFonts w:hint="default" w:ascii="Arial" w:hAnsi="Arial" w:cs="Arial" w:eastAsiaTheme="minorEastAsia"/>
-          <w:i w:val="0"/>
-          <w:iCs w:val="0"/>
-          <w:caps w:val="0"/>
-          <w:color w:val="222222"/>
-          <w:spacing w:val="0"/>
-          <w:kern w:val="0"/>
-          <w:sz w:val="27"/>
-          <w:szCs w:val="27"/>
-          <w:shd w:val="clear" w:fill="FFFFFF"/>
-          <w:lang w:val="en-US" w:eastAsia="zh-CN" w:bidi="ar"/>
+        <w:bidi w:val="0"/>
+        <w:rPr>
+          <w:lang w:val="en-US" w:eastAsia="zh-CN"/>
+        </w:rPr>
+      </w:pPr>
+      <w:r>
+        <w:rPr>
+          <w:rFonts w:hint="default"/>
+          <w:lang w:val="en-US" w:eastAsia="zh-CN"/>
         </w:rPr>
         <w:t>福楼拜 1821——1880年，法国作家，小说家。女诗人路易丝高莱是他的密友和情妇，两人的关系持续了十年，没有结婚。</w:t>
       </w:r>
     </w:p>
     <w:p>
       <w:pPr>
-        <w:keepNext w:val="0"/>
-        <w:keepLines w:val="0"/>
-        <w:widowControl/>
-        <w:suppressLineNumbers w:val="0"/>
-        <w:pBdr>
-          <w:top w:val="none" w:color="auto" w:sz="0" w:space="0"/>
-          <w:left w:val="none" w:color="auto" w:sz="0" w:space="0"/>
-          <w:bottom w:val="none" w:color="auto" w:sz="0" w:space="0"/>
-          <w:right w:val="none" w:color="auto" w:sz="0" w:space="0"/>
-        </w:pBdr>
-        <w:spacing w:before="660" w:beforeAutospacing="0" w:after="300" w:afterAutospacing="0" w:line="450" w:lineRule="atLeast"/>
-        <w:ind w:left="0" w:right="0"/>
-        <w:jc w:val="left"/>
-        <w:rPr>
-          <w:rFonts w:asciiTheme="minorHAnsi" w:hAnsiTheme="minorHAnsi" w:eastAsiaTheme="minorEastAsia" w:cstheme="minorBidi"/>
-          <w:color w:val="222222"/>
-          <w:kern w:val="0"/>
-          <w:sz w:val="27"/>
-          <w:szCs w:val="27"/>
-          <w:lang w:val="en-US" w:eastAsia="zh-CN" w:bidi="ar"/>
-        </w:rPr>
-      </w:pPr>
-      <w:r>
-        <w:rPr>
-          <w:rFonts w:hint="default" w:ascii="Arial" w:hAnsi="Arial" w:cs="Arial" w:eastAsiaTheme="minorEastAsia"/>
-          <w:i w:val="0"/>
-          <w:iCs w:val="0"/>
-          <w:caps w:val="0"/>
-          <w:color w:val="222222"/>
-          <w:spacing w:val="0"/>
-          <w:kern w:val="0"/>
-          <w:sz w:val="27"/>
-          <w:szCs w:val="27"/>
-          <w:shd w:val="clear" w:fill="FFFFFF"/>
-          <w:lang w:val="en-US" w:eastAsia="zh-CN" w:bidi="ar"/>
+        <w:bidi w:val="0"/>
+        <w:rPr>
+          <w:lang w:val="en-US" w:eastAsia="zh-CN"/>
+        </w:rPr>
+      </w:pPr>
+      <w:r>
+        <w:rPr>
+          <w:rFonts w:hint="default"/>
+          <w:lang w:val="en-US" w:eastAsia="zh-CN"/>
         </w:rPr>
         <w:t>莫泊桑 1850-1893年，法国作家，世界三大短篇小说巨匠之一。没有结婚，有三个私生子，只供养不承认。</w:t>
       </w:r>
     </w:p>
     <w:p>
       <w:pPr>
-        <w:keepNext w:val="0"/>
-        <w:keepLines w:val="0"/>
-        <w:widowControl/>
-        <w:suppressLineNumbers w:val="0"/>
-        <w:pBdr>
-          <w:top w:val="none" w:color="auto" w:sz="0" w:space="0"/>
-          <w:left w:val="none" w:color="auto" w:sz="0" w:space="0"/>
-          <w:bottom w:val="none" w:color="auto" w:sz="0" w:space="0"/>
-          <w:right w:val="none" w:color="auto" w:sz="0" w:space="0"/>
-        </w:pBdr>
-        <w:spacing w:before="660" w:beforeAutospacing="0" w:after="300" w:afterAutospacing="0" w:line="450" w:lineRule="atLeast"/>
-        <w:ind w:left="0" w:right="0"/>
-        <w:jc w:val="left"/>
-        <w:rPr>
-          <w:rFonts w:asciiTheme="minorHAnsi" w:hAnsiTheme="minorHAnsi" w:eastAsiaTheme="minorEastAsia" w:cstheme="minorBidi"/>
-          <w:color w:val="222222"/>
-          <w:kern w:val="0"/>
-          <w:sz w:val="27"/>
-          <w:szCs w:val="27"/>
-          <w:lang w:val="en-US" w:eastAsia="zh-CN" w:bidi="ar"/>
-        </w:rPr>
-      </w:pPr>
-      <w:r>
-        <w:rPr>
-          <w:rFonts w:hint="default" w:ascii="Arial" w:hAnsi="Arial" w:cs="Arial" w:eastAsiaTheme="minorEastAsia"/>
-          <w:i w:val="0"/>
-          <w:iCs w:val="0"/>
-          <w:caps w:val="0"/>
-          <w:color w:val="222222"/>
-          <w:spacing w:val="0"/>
-          <w:kern w:val="0"/>
-          <w:sz w:val="27"/>
-          <w:szCs w:val="27"/>
-          <w:shd w:val="clear" w:fill="FFFFFF"/>
-          <w:lang w:val="en-US" w:eastAsia="zh-CN" w:bidi="ar"/>
+        <w:bidi w:val="0"/>
+        <w:rPr>
+          <w:lang w:val="en-US" w:eastAsia="zh-CN"/>
+        </w:rPr>
+      </w:pPr>
+      <w:r>
+        <w:rPr>
+          <w:rFonts w:hint="default"/>
+          <w:lang w:val="en-US" w:eastAsia="zh-CN"/>
         </w:rPr>
         <w:t>萨特 1905年—1980年，法国作家，哲学家。存在主义的代表之一。《存在与虚无》。与他的同学女哲学家西蒙·波伏娃是终生情侣，但没有结婚。</w:t>
-      </w:r>
-    </w:p>
-    <w:p>
-      <w:pPr>
-        <w:keepNext w:val="0"/>
-        <w:keepLines w:val="0"/>
-        <w:widowControl/>
-        <w:suppressLineNumbers w:val="0"/>
-        <w:pBdr>
-          <w:top w:val="none" w:color="auto" w:sz="0" w:space="0"/>
-          <w:left w:val="none" w:color="auto" w:sz="0" w:space="0"/>
-          <w:bottom w:val="none" w:color="auto" w:sz="0" w:space="0"/>
-          <w:right w:val="none" w:color="auto" w:sz="0" w:space="0"/>
-        </w:pBdr>
-        <w:spacing w:before="720" w:beforeAutospacing="0" w:after="0" w:afterAutospacing="0" w:line="450" w:lineRule="atLeast"/>
-        <w:ind w:left="0" w:right="0"/>
-        <w:jc w:val="left"/>
-        <w:rPr>
-          <w:rFonts w:asciiTheme="minorHAnsi" w:hAnsiTheme="minorHAnsi" w:eastAsiaTheme="minorEastAsia" w:cstheme="minorBidi"/>
-          <w:color w:val="222222"/>
-          <w:kern w:val="0"/>
-          <w:sz w:val="27"/>
-          <w:szCs w:val="27"/>
-          <w:lang w:val="en-US" w:eastAsia="zh-CN" w:bidi="ar"/>
-        </w:rPr>
-      </w:pPr>
-      <w:r>
-        <w:rPr>
-          <w:rFonts w:hint="eastAsia" w:ascii="Arial" w:hAnsi="Arial" w:cs="Arial" w:eastAsiaTheme="minorEastAsia"/>
-          <w:i w:val="0"/>
-          <w:iCs w:val="0"/>
-          <w:caps w:val="0"/>
-          <w:color w:val="000000"/>
-          <w:spacing w:val="0"/>
-          <w:kern w:val="0"/>
-          <w:sz w:val="18"/>
-          <w:szCs w:val="18"/>
-          <w:lang w:val="en-US" w:eastAsia="zh-CN" w:bidi="ar"/>
-        </w:rPr>
-        <w:t xml:space="preserve"> </w:t>
-      </w:r>
-      <w:r>
-        <w:rPr>
-          <w:rFonts w:hint="default" w:ascii="Arial" w:hAnsi="Arial" w:cs="Arial" w:eastAsiaTheme="minorEastAsia"/>
-          <w:i w:val="0"/>
-          <w:iCs w:val="0"/>
-          <w:caps w:val="0"/>
-          <w:color w:val="222222"/>
-          <w:spacing w:val="0"/>
-          <w:kern w:val="0"/>
-          <w:sz w:val="27"/>
-          <w:szCs w:val="27"/>
-          <w:shd w:val="clear" w:fill="FFFFFF"/>
-          <w:lang w:val="en-US" w:eastAsia="zh-CN" w:bidi="ar"/>
-        </w:rPr>
-        <w:t>看了历史上这些单身者，你会发现单身不可怕，单身一无所成才可怕。</w:t>
-      </w:r>
-    </w:p>
-    <w:p>
-      <w:pPr>
-        <w:keepNext w:val="0"/>
-        <w:keepLines w:val="0"/>
-        <w:widowControl/>
-        <w:suppressLineNumbers w:val="0"/>
-        <w:pBdr>
-          <w:top w:val="none" w:color="auto" w:sz="0" w:space="0"/>
-          <w:left w:val="none" w:color="auto" w:sz="0" w:space="0"/>
-          <w:bottom w:val="none" w:color="auto" w:sz="0" w:space="0"/>
-          <w:right w:val="none" w:color="auto" w:sz="0" w:space="0"/>
-        </w:pBdr>
-        <w:spacing w:before="360" w:beforeAutospacing="0" w:after="0" w:afterAutospacing="0" w:line="450" w:lineRule="atLeast"/>
-        <w:ind w:left="0" w:right="0"/>
-        <w:jc w:val="left"/>
-        <w:rPr>
-          <w:rFonts w:asciiTheme="minorHAnsi" w:hAnsiTheme="minorHAnsi" w:eastAsiaTheme="minorEastAsia" w:cstheme="minorBidi"/>
-          <w:color w:val="222222"/>
-          <w:kern w:val="0"/>
-          <w:sz w:val="27"/>
-          <w:szCs w:val="27"/>
-          <w:lang w:val="en-US" w:eastAsia="zh-CN" w:bidi="ar"/>
-        </w:rPr>
-      </w:pPr>
-      <w:r>
-        <w:rPr>
-          <w:rFonts w:hint="default" w:ascii="Arial" w:hAnsi="Arial" w:cs="Arial" w:eastAsiaTheme="minorEastAsia"/>
-          <w:i w:val="0"/>
-          <w:iCs w:val="0"/>
-          <w:caps w:val="0"/>
-          <w:color w:val="222222"/>
-          <w:spacing w:val="0"/>
-          <w:kern w:val="0"/>
-          <w:sz w:val="27"/>
-          <w:szCs w:val="27"/>
-          <w:shd w:val="clear" w:fill="FFFFFF"/>
-          <w:lang w:val="en-US" w:eastAsia="zh-CN" w:bidi="ar"/>
-        </w:rPr>
-        <w:t>你还知道哪些名人终身未婚呢</w:t>
       </w:r>
     </w:p>
     <w:p>
@@ -5569,7 +5146,6 @@
           <w:lang w:val="en-US" w:eastAsia="zh-CN"/>
         </w:rPr>
       </w:pPr>
-      <w:bookmarkStart w:id="0" w:name="_GoBack"/>
       <w:r>
         <w:rPr>
           <w:rFonts w:hint="default"/>
@@ -5607,20 +5183,105 @@
         <w:t>日</w:t>
       </w:r>
     </w:p>
-    <w:bookmarkEnd w:id="0"/>
-    <w:p>
-      <w:pPr>
+    <w:p>
+      <w:pPr>
+        <w:rPr>
+          <w:rFonts w:hint="eastAsia"/>
+          <w:lang w:val="en-US" w:eastAsia="zh-CN"/>
+        </w:rPr>
+      </w:pPr>
+      <w:r>
+        <w:rPr>
+          <w:rFonts w:hint="eastAsia"/>
+          <w:lang w:val="en-US" w:eastAsia="zh-CN"/>
+        </w:rPr>
+        <w:t>回劲。晨，看《海贼王》。下午，到公司整理日记及其他文档。修改七年。</w:t>
+      </w:r>
+    </w:p>
+    <w:p>
+      <w:pPr>
+        <w:rPr>
+          <w:rFonts w:hint="eastAsia"/>
+          <w:lang w:val="en-US" w:eastAsia="zh-CN"/>
+        </w:rPr>
+      </w:pPr>
+    </w:p>
+    <w:p>
+      <w:pPr>
+        <w:rPr>
+          <w:rFonts w:hint="eastAsia"/>
+          <w:lang w:val="en-US" w:eastAsia="zh-CN"/>
+        </w:rPr>
+      </w:pPr>
+    </w:p>
+    <w:p>
+      <w:pPr>
+        <w:rPr>
+          <w:rFonts w:hint="eastAsia"/>
+          <w:lang w:val="en-US" w:eastAsia="zh-CN"/>
+        </w:rPr>
+      </w:pPr>
+    </w:p>
+    <w:p>
+      <w:pPr>
+        <w:outlineLvl w:val="0"/>
         <w:rPr>
           <w:rFonts w:hint="default"/>
-          <w:lang w:val="en-US" w:eastAsia="zh-CN"/>
-        </w:rPr>
-      </w:pPr>
-      <w:r>
-        <w:rPr>
-          <w:rFonts w:hint="eastAsia"/>
-          <w:lang w:val="en-US" w:eastAsia="zh-CN"/>
-        </w:rPr>
-        <w:t>回劲。晨，看《海贼王》。下午，到公司整理日记及其他文档。修改七年。</w:t>
+          <w:b/>
+          <w:bCs/>
+          <w:lang w:val="en-US" w:eastAsia="zh-CN"/>
+        </w:rPr>
+      </w:pPr>
+      <w:r>
+        <w:rPr>
+          <w:rFonts w:hint="default"/>
+          <w:b/>
+          <w:bCs/>
+          <w:lang w:val="en-US" w:eastAsia="zh-CN"/>
+        </w:rPr>
+        <w:t>011</w:t>
+      </w:r>
+      <w:r>
+        <w:rPr>
+          <w:rFonts w:hint="eastAsia"/>
+          <w:b/>
+          <w:bCs/>
+          <w:lang w:val="en-US" w:eastAsia="zh-CN"/>
+        </w:rPr>
+        <w:t>6</w:t>
+      </w:r>
+      <w:r>
+        <w:rPr>
+          <w:rFonts w:hint="default"/>
+          <w:b/>
+          <w:bCs/>
+          <w:lang w:val="en-US" w:eastAsia="zh-CN"/>
+        </w:rPr>
+        <w:t xml:space="preserve"> 周</w:t>
+      </w:r>
+      <w:r>
+        <w:rPr>
+          <w:rFonts w:hint="eastAsia"/>
+          <w:b/>
+          <w:bCs/>
+          <w:lang w:val="en-US" w:eastAsia="zh-CN"/>
+        </w:rPr>
+        <w:t>一</w:t>
+      </w:r>
+    </w:p>
+    <w:p>
+      <w:pPr>
+        <w:rPr>
+          <w:rFonts w:hint="default"/>
+          <w:lang w:val="en-US" w:eastAsia="zh-CN"/>
+        </w:rPr>
+      </w:pPr>
+      <w:r>
+        <w:rPr>
+          <w:rFonts w:hint="eastAsia"/>
+          <w:lang w:val="en-US" w:eastAsia="zh-CN"/>
+        </w:rPr>
+        <w:t>冷。中午妈妈打视频来说有凌（ling）子.说老的那个又在闹了。风冷人冷心冷啊。人心到底是怎么回事。</w:t>
       </w:r>
     </w:p>
     <w:sectPr>

--- a/1月日记2023.docx
+++ b/1月日记2023.docx
@@ -64,8 +64,6 @@
           <w:lang w:val="en-US" w:eastAsia="zh-CN"/>
         </w:rPr>
       </w:pPr>
-      <w:bookmarkStart w:id="0" w:name="_GoBack"/>
-      <w:bookmarkEnd w:id="0"/>
     </w:p>
     <w:p>
       <w:pPr>
@@ -5227,6 +5225,729 @@
         <w:outlineLvl w:val="0"/>
         <w:rPr>
           <w:rFonts w:hint="default"/>
+          <w:lang w:val="en-US" w:eastAsia="zh-CN"/>
+        </w:rPr>
+      </w:pPr>
+      <w:r>
+        <w:rPr>
+          <w:rFonts w:hint="default"/>
+          <w:lang w:val="en-US" w:eastAsia="zh-CN"/>
+        </w:rPr>
+        <w:t>011</w:t>
+      </w:r>
+      <w:r>
+        <w:rPr>
+          <w:rFonts w:hint="eastAsia"/>
+          <w:lang w:val="en-US" w:eastAsia="zh-CN"/>
+        </w:rPr>
+        <w:t>6</w:t>
+      </w:r>
+      <w:r>
+        <w:rPr>
+          <w:rFonts w:hint="default"/>
+          <w:lang w:val="en-US" w:eastAsia="zh-CN"/>
+        </w:rPr>
+        <w:t xml:space="preserve"> 周</w:t>
+      </w:r>
+      <w:r>
+        <w:rPr>
+          <w:rFonts w:hint="eastAsia"/>
+          <w:lang w:val="en-US" w:eastAsia="zh-CN"/>
+        </w:rPr>
+        <w:t>一</w:t>
+      </w:r>
+    </w:p>
+    <w:p>
+      <w:pPr>
+        <w:rPr>
+          <w:rFonts w:hint="eastAsia"/>
+          <w:lang w:val="en-US" w:eastAsia="zh-CN"/>
+        </w:rPr>
+      </w:pPr>
+      <w:r>
+        <w:rPr>
+          <w:rFonts w:hint="eastAsia"/>
+          <w:lang w:val="en-US" w:eastAsia="zh-CN"/>
+        </w:rPr>
+        <w:t>冷。中午妈妈打视频来说有凌（ling）子.说老的那个又在闹了。风冷人冷心冷啊。人心到底是怎么回事。</w:t>
+      </w:r>
+    </w:p>
+    <w:p>
+      <w:pPr>
+        <w:rPr>
+          <w:rFonts w:hint="eastAsia"/>
+          <w:lang w:val="en-US" w:eastAsia="zh-CN"/>
+        </w:rPr>
+      </w:pPr>
+    </w:p>
+    <w:p>
+      <w:pPr>
+        <w:rPr>
+          <w:rFonts w:hint="eastAsia"/>
+          <w:lang w:val="en-US" w:eastAsia="zh-CN"/>
+        </w:rPr>
+      </w:pPr>
+    </w:p>
+    <w:p>
+      <w:pPr>
+        <w:outlineLvl w:val="0"/>
+        <w:rPr>
+          <w:rFonts w:hint="default"/>
+          <w:lang w:val="en-US" w:eastAsia="zh-CN"/>
+        </w:rPr>
+      </w:pPr>
+      <w:r>
+        <w:rPr>
+          <w:rFonts w:hint="default"/>
+          <w:lang w:val="en-US" w:eastAsia="zh-CN"/>
+        </w:rPr>
+        <w:t>0117</w:t>
+      </w:r>
+      <w:r>
+        <w:rPr>
+          <w:rFonts w:hint="default"/>
+          <w:lang w:val="en-US" w:eastAsia="zh-CN"/>
+        </w:rPr>
+        <w:br w:type="textWrapping"/>
+      </w:r>
+    </w:p>
+    <w:p>
+      <w:pPr>
+        <w:rPr>
+          <w:rFonts w:hint="default"/>
+          <w:lang w:val="en-US" w:eastAsia="zh-CN"/>
+        </w:rPr>
+      </w:pPr>
+      <w:r>
+        <w:rPr>
+          <w:rFonts w:hint="default"/>
+          <w:lang w:val="en-US" w:eastAsia="zh-CN"/>
+        </w:rPr>
+        <w:t>回家。火车上泛读《北大中文名师教育谈》</w:t>
+      </w:r>
+      <w:r>
+        <w:rPr>
+          <w:rFonts w:hint="default"/>
+          <w:lang w:val="en-US" w:eastAsia="zh-CN"/>
+        </w:rPr>
+        <w:br w:type="textWrapping"/>
+      </w:r>
+      <w:r>
+        <w:rPr>
+          <w:rFonts w:hint="default"/>
+          <w:lang w:val="en-US" w:eastAsia="zh-CN"/>
+        </w:rPr>
+        <w:t>作　者：郭九苓　漆永祥　赵国栋</w:t>
+      </w:r>
+      <w:r>
+        <w:rPr>
+          <w:rFonts w:hint="default"/>
+          <w:lang w:val="en-US" w:eastAsia="zh-CN"/>
+        </w:rPr>
+        <w:br w:type="textWrapping"/>
+      </w:r>
+      <w:r>
+        <w:rPr>
+          <w:rFonts w:hint="default"/>
+          <w:lang w:val="en-US" w:eastAsia="zh-CN"/>
+        </w:rPr>
+        <w:t>出版人：何林夏</w:t>
+      </w:r>
+      <w:r>
+        <w:rPr>
+          <w:rFonts w:hint="default"/>
+          <w:lang w:val="en-US" w:eastAsia="zh-CN"/>
+        </w:rPr>
+        <w:br w:type="textWrapping"/>
+      </w:r>
+      <w:r>
+        <w:rPr>
+          <w:rFonts w:hint="default"/>
+          <w:lang w:val="en-US" w:eastAsia="zh-CN"/>
+        </w:rPr>
+        <w:t>钱理群《周作人传》，读《二十六篇:和青年谈心》大受震撼</w:t>
+      </w:r>
+      <w:r>
+        <w:rPr>
+          <w:rFonts w:hint="default"/>
+          <w:lang w:val="en-US" w:eastAsia="zh-CN"/>
+        </w:rPr>
+        <w:br w:type="textWrapping"/>
+      </w:r>
+      <w:r>
+        <w:rPr>
+          <w:rFonts w:hint="default"/>
+          <w:lang w:val="en-US" w:eastAsia="zh-CN"/>
+        </w:rPr>
+        <w:t>9点左右到成都。接我到公寓的是一位女性，我问她</w:t>
+      </w:r>
+      <w:r>
+        <w:rPr>
+          <w:rFonts w:hint="default"/>
+          <w:lang w:val="en-US" w:eastAsia="zh-CN"/>
+        </w:rPr>
+        <w:br w:type="textWrapping"/>
+      </w:r>
+      <w:r>
+        <w:rPr>
+          <w:rFonts w:hint="default"/>
+          <w:lang w:val="en-US" w:eastAsia="zh-CN"/>
+        </w:rPr>
+        <w:t>“你们这个工作需要熬夜吗”</w:t>
+      </w:r>
+      <w:r>
+        <w:rPr>
+          <w:rFonts w:hint="default"/>
+          <w:lang w:val="en-US" w:eastAsia="zh-CN"/>
+        </w:rPr>
+        <w:br w:type="textWrapping"/>
+      </w:r>
+      <w:r>
+        <w:rPr>
+          <w:rFonts w:hint="default"/>
+          <w:lang w:val="en-US" w:eastAsia="zh-CN"/>
+        </w:rPr>
+        <w:t>“不需要，只工作到12点”</w:t>
+      </w:r>
+      <w:r>
+        <w:rPr>
+          <w:rFonts w:hint="default"/>
+          <w:lang w:val="en-US" w:eastAsia="zh-CN"/>
+        </w:rPr>
+        <w:br w:type="textWrapping"/>
+      </w:r>
+      <w:r>
+        <w:rPr>
+          <w:rFonts w:hint="default"/>
+          <w:lang w:val="en-US" w:eastAsia="zh-CN"/>
+        </w:rPr>
+        <w:t>“早上几点开始工作呢”</w:t>
+      </w:r>
+      <w:r>
+        <w:rPr>
+          <w:rFonts w:hint="default"/>
+          <w:lang w:val="en-US" w:eastAsia="zh-CN"/>
+        </w:rPr>
+        <w:br w:type="textWrapping"/>
+      </w:r>
+      <w:r>
+        <w:rPr>
+          <w:rFonts w:hint="default"/>
+          <w:lang w:val="en-US" w:eastAsia="zh-CN"/>
+        </w:rPr>
+        <w:t>“睡到中午”</w:t>
+      </w:r>
+      <w:r>
+        <w:rPr>
+          <w:rFonts w:hint="default"/>
+          <w:lang w:val="en-US" w:eastAsia="zh-CN"/>
+        </w:rPr>
+        <w:br w:type="textWrapping"/>
+      </w:r>
+      <w:r>
+        <w:rPr>
+          <w:rFonts w:hint="default"/>
+          <w:lang w:val="en-US" w:eastAsia="zh-CN"/>
+        </w:rPr>
+        <w:t>“自然醒啊”</w:t>
+      </w:r>
+      <w:r>
+        <w:rPr>
+          <w:rFonts w:hint="default"/>
+          <w:lang w:val="en-US" w:eastAsia="zh-CN"/>
+        </w:rPr>
+        <w:br w:type="textWrapping"/>
+      </w:r>
+      <w:r>
+        <w:rPr>
+          <w:rFonts w:hint="default"/>
+          <w:lang w:val="en-US" w:eastAsia="zh-CN"/>
+        </w:rPr>
+        <w:t>“毕竟这是自己的房子”</w:t>
+      </w:r>
+      <w:r>
+        <w:rPr>
+          <w:rFonts w:hint="default"/>
+          <w:lang w:val="en-US" w:eastAsia="zh-CN"/>
+        </w:rPr>
+        <w:br w:type="textWrapping"/>
+      </w:r>
+      <w:r>
+        <w:rPr>
+          <w:rFonts w:hint="default"/>
+          <w:lang w:val="en-US" w:eastAsia="zh-CN"/>
+        </w:rPr>
+        <w:t>“如果不是自己的房子话...”</w:t>
+      </w:r>
+      <w:r>
+        <w:rPr>
+          <w:rFonts w:hint="default"/>
+          <w:lang w:val="en-US" w:eastAsia="zh-CN"/>
+        </w:rPr>
+        <w:br w:type="textWrapping"/>
+      </w:r>
+      <w:r>
+        <w:rPr>
+          <w:rFonts w:hint="default"/>
+          <w:lang w:val="en-US" w:eastAsia="zh-CN"/>
+        </w:rPr>
+        <w:br w:type="textWrapping"/>
+      </w:r>
+      <w:r>
+        <w:rPr>
+          <w:rFonts w:hint="eastAsia"/>
+          <w:lang w:val="en-US" w:eastAsia="zh-CN"/>
+        </w:rPr>
+        <w:t>0</w:t>
+      </w:r>
+      <w:r>
+        <w:rPr>
+          <w:rFonts w:hint="default"/>
+          <w:lang w:val="en-US" w:eastAsia="zh-CN"/>
+        </w:rPr>
+        <w:t>118</w:t>
+      </w:r>
+    </w:p>
+    <w:p>
+      <w:pPr>
+        <w:rPr>
+          <w:rFonts w:hint="default"/>
+          <w:lang w:val="en-US" w:eastAsia="zh-CN"/>
+        </w:rPr>
+      </w:pPr>
+    </w:p>
+    <w:p>
+      <w:pPr>
+        <w:rPr>
+          <w:rFonts w:hint="default"/>
+          <w:lang w:val="en-US" w:eastAsia="zh-CN"/>
+        </w:rPr>
+      </w:pPr>
+      <w:r>
+        <w:rPr>
+          <w:rFonts w:hint="default"/>
+          <w:lang w:val="en-US" w:eastAsia="zh-CN"/>
+        </w:rPr>
+        <w:t>甚冷。0度。</w:t>
+      </w:r>
+    </w:p>
+    <w:p>
+      <w:pPr>
+        <w:rPr>
+          <w:rFonts w:hint="default"/>
+          <w:lang w:val="en-US" w:eastAsia="zh-CN"/>
+        </w:rPr>
+      </w:pPr>
+    </w:p>
+    <w:p>
+      <w:pPr>
+        <w:rPr>
+          <w:rFonts w:hint="default"/>
+          <w:lang w:val="en-US" w:eastAsia="zh-CN"/>
+        </w:rPr>
+      </w:pPr>
+      <w:r>
+        <w:rPr>
+          <w:rFonts w:hint="default"/>
+          <w:lang w:val="en-US" w:eastAsia="zh-CN"/>
+        </w:rPr>
+        <w:t>镜子里的我头发两侧稀疏已至耳际。</w:t>
+      </w:r>
+      <w:r>
+        <w:rPr>
+          <w:rFonts w:hint="default"/>
+          <w:lang w:val="en-US" w:eastAsia="zh-CN"/>
+        </w:rPr>
+        <w:br w:type="textWrapping"/>
+      </w:r>
+      <w:r>
+        <w:rPr>
+          <w:rFonts w:hint="default"/>
+          <w:lang w:val="en-US" w:eastAsia="zh-CN"/>
+        </w:rPr>
+        <w:t>呜呼哀哉，人生变幻不定，何期至此。</w:t>
+      </w:r>
+      <w:r>
+        <w:rPr>
+          <w:rFonts w:hint="default"/>
+          <w:lang w:val="en-US" w:eastAsia="zh-CN"/>
+        </w:rPr>
+        <w:br w:type="textWrapping"/>
+      </w:r>
+      <w:r>
+        <w:rPr>
+          <w:rFonts w:hint="default"/>
+          <w:lang w:val="en-US" w:eastAsia="zh-CN"/>
+        </w:rPr>
+        <w:t>人生期望何为？今唯念读书而矣。至如娶妻生子则随缘而至矣。吾不能如先时之人，诵几名篇，</w:t>
+      </w:r>
+      <w:r>
+        <w:rPr>
+          <w:rFonts w:hint="default"/>
+          <w:lang w:val="en-US" w:eastAsia="zh-CN"/>
+        </w:rPr>
+        <w:br w:type="textWrapping"/>
+      </w:r>
+      <w:r>
+        <w:rPr>
+          <w:rFonts w:hint="default"/>
+          <w:lang w:val="en-US" w:eastAsia="zh-CN"/>
+        </w:rPr>
+        <w:t>心气不足啊发落</w:t>
+      </w:r>
+      <w:r>
+        <w:rPr>
+          <w:rFonts w:hint="default"/>
+          <w:lang w:val="en-US" w:eastAsia="zh-CN"/>
+        </w:rPr>
+        <w:br w:type="textWrapping"/>
+      </w:r>
+      <w:r>
+        <w:rPr>
+          <w:rFonts w:hint="default"/>
+          <w:lang w:val="en-US" w:eastAsia="zh-CN"/>
+        </w:rPr>
+        <w:t>今天看2191动车赶车的人，最后一分钟到的也有。改签到也有</w:t>
+      </w:r>
+      <w:r>
+        <w:rPr>
+          <w:rFonts w:hint="default"/>
+          <w:lang w:val="en-US" w:eastAsia="zh-CN"/>
+        </w:rPr>
+        <w:br w:type="textWrapping"/>
+      </w:r>
+      <w:r>
+        <w:rPr>
+          <w:rFonts w:hint="default"/>
+          <w:lang w:val="en-US" w:eastAsia="zh-CN"/>
+        </w:rPr>
+        <w:t>帮助一位80岁的老爷爷看票。问“文化大革命真的像历史书中说的那样持续了10年吗”</w:t>
+      </w:r>
+      <w:r>
+        <w:rPr>
+          <w:rFonts w:hint="default"/>
+          <w:lang w:val="en-US" w:eastAsia="zh-CN"/>
+        </w:rPr>
+        <w:br w:type="textWrapping"/>
+      </w:r>
+      <w:r>
+        <w:rPr>
+          <w:rFonts w:hint="default"/>
+          <w:lang w:val="en-US" w:eastAsia="zh-CN"/>
+        </w:rPr>
+        <w:t>“3年左右”</w:t>
+      </w:r>
+      <w:r>
+        <w:rPr>
+          <w:rFonts w:hint="default"/>
+          <w:lang w:val="en-US" w:eastAsia="zh-CN"/>
+        </w:rPr>
+        <w:br w:type="textWrapping"/>
+      </w:r>
+      <w:r>
+        <w:rPr>
+          <w:rFonts w:hint="default"/>
+          <w:lang w:val="en-US" w:eastAsia="zh-CN"/>
+        </w:rPr>
+        <w:t>“60年代饿死一大批人，吃草根”</w:t>
+      </w:r>
+      <w:r>
+        <w:rPr>
+          <w:rFonts w:hint="default"/>
+          <w:lang w:val="en-US" w:eastAsia="zh-CN"/>
+        </w:rPr>
+        <w:br w:type="textWrapping"/>
+      </w:r>
+      <w:r>
+        <w:rPr>
+          <w:rFonts w:hint="default"/>
+          <w:lang w:val="en-US" w:eastAsia="zh-CN"/>
+        </w:rPr>
+        <w:br w:type="textWrapping"/>
+      </w:r>
+      <w:r>
+        <w:rPr>
+          <w:rFonts w:hint="default"/>
+          <w:lang w:val="en-US" w:eastAsia="zh-CN"/>
+        </w:rPr>
+        <w:t>无力</w:t>
+      </w:r>
+    </w:p>
+    <w:p>
+      <w:pPr>
+        <w:outlineLvl w:val="0"/>
+        <w:rPr>
+          <w:rFonts w:hint="default"/>
+          <w:lang w:val="en-US" w:eastAsia="zh-CN"/>
+        </w:rPr>
+      </w:pPr>
+      <w:r>
+        <w:rPr>
+          <w:rFonts w:hint="default"/>
+          <w:lang w:val="en-US" w:eastAsia="zh-CN"/>
+        </w:rPr>
+        <w:br w:type="textWrapping"/>
+      </w:r>
+      <w:r>
+        <w:rPr>
+          <w:rFonts w:hint="default"/>
+          <w:lang w:val="en-US" w:eastAsia="zh-CN"/>
+        </w:rPr>
+        <w:t>0119 甚冷，出太阳</w:t>
+      </w:r>
+    </w:p>
+    <w:p>
+      <w:pPr>
+        <w:rPr>
+          <w:rFonts w:hint="default"/>
+          <w:lang w:val="en-US" w:eastAsia="zh-CN"/>
+        </w:rPr>
+      </w:pPr>
+      <w:r>
+        <w:rPr>
+          <w:rFonts w:hint="default"/>
+          <w:lang w:val="en-US" w:eastAsia="zh-CN"/>
+        </w:rPr>
+        <w:br w:type="textWrapping"/>
+      </w:r>
+      <w:r>
+        <w:rPr>
+          <w:rFonts w:hint="default"/>
+          <w:lang w:val="en-US" w:eastAsia="zh-CN"/>
+        </w:rPr>
+        <w:t>今天看了西游记原著小圣施威降大圣一章，人民文学出版社，还看了前言部分。</w:t>
+      </w:r>
+      <w:r>
+        <w:rPr>
+          <w:rFonts w:hint="default"/>
+          <w:lang w:val="en-US" w:eastAsia="zh-CN"/>
+        </w:rPr>
+        <w:br w:type="textWrapping"/>
+      </w:r>
+      <w:r>
+        <w:rPr>
+          <w:rFonts w:hint="default"/>
+          <w:lang w:val="en-US" w:eastAsia="zh-CN"/>
+        </w:rPr>
+        <w:t>昨晚和小啟富下围棋，不够冷静。</w:t>
+      </w:r>
+      <w:r>
+        <w:rPr>
+          <w:rFonts w:hint="default"/>
+          <w:lang w:val="en-US" w:eastAsia="zh-CN"/>
+        </w:rPr>
+        <w:br w:type="textWrapping"/>
+      </w:r>
+      <w:r>
+        <w:rPr>
+          <w:rFonts w:hint="default"/>
+          <w:lang w:val="en-US" w:eastAsia="zh-CN"/>
+        </w:rPr>
+        <w:t>重看《Vue.js设计》前三张，有新的收获。</w:t>
+      </w:r>
+      <w:r>
+        <w:rPr>
+          <w:rFonts w:hint="default"/>
+          <w:lang w:val="en-US" w:eastAsia="zh-CN"/>
+        </w:rPr>
+        <w:br w:type="textWrapping"/>
+      </w:r>
+      <w:r>
+        <w:rPr>
+          <w:rFonts w:hint="default"/>
+          <w:lang w:val="en-US" w:eastAsia="zh-CN"/>
+        </w:rPr>
+        <w:t>和欢姐说过年时去她家玩。</w:t>
+      </w:r>
+      <w:r>
+        <w:rPr>
+          <w:rFonts w:hint="default"/>
+          <w:lang w:val="en-US" w:eastAsia="zh-CN"/>
+        </w:rPr>
+        <w:br w:type="textWrapping"/>
+      </w:r>
+      <w:r>
+        <w:rPr>
+          <w:rFonts w:hint="default"/>
+          <w:lang w:val="en-US" w:eastAsia="zh-CN"/>
+        </w:rPr>
+        <w:t>哥哥说他不回家来了。（他压力大吧）</w:t>
+      </w:r>
+      <w:r>
+        <w:rPr>
+          <w:rFonts w:hint="default"/>
+          <w:lang w:val="en-US" w:eastAsia="zh-CN"/>
+        </w:rPr>
+        <w:br w:type="textWrapping"/>
+      </w:r>
+      <w:r>
+        <w:rPr>
+          <w:rFonts w:hint="default"/>
+          <w:lang w:val="en-US" w:eastAsia="zh-CN"/>
+        </w:rPr>
+        <w:t>院子里面的柳沙树都被砍了，妈妈说遮到太阳影响包谷生长。</w:t>
+      </w:r>
+      <w:r>
+        <w:rPr>
+          <w:rFonts w:hint="default"/>
+          <w:lang w:val="en-US" w:eastAsia="zh-CN"/>
+        </w:rPr>
+        <w:br w:type="textWrapping"/>
+      </w:r>
+      <w:r>
+        <w:rPr>
+          <w:rFonts w:hint="default"/>
+          <w:lang w:val="en-US" w:eastAsia="zh-CN"/>
+        </w:rPr>
+        <w:t>去看了一样东门边，竹子生了。</w:t>
+      </w:r>
+      <w:r>
+        <w:rPr>
+          <w:rFonts w:hint="default"/>
+          <w:lang w:val="en-US" w:eastAsia="zh-CN"/>
+        </w:rPr>
+        <w:br w:type="textWrapping"/>
+      </w:r>
+      <w:r>
+        <w:rPr>
+          <w:rFonts w:hint="default"/>
+          <w:lang w:val="en-US" w:eastAsia="zh-CN"/>
+        </w:rPr>
+        <w:t>军二伯家重二层楼了。</w:t>
+      </w:r>
+      <w:r>
+        <w:rPr>
+          <w:rFonts w:hint="default"/>
+          <w:lang w:val="en-US" w:eastAsia="zh-CN"/>
+        </w:rPr>
+        <w:br w:type="textWrapping"/>
+      </w:r>
+      <w:r>
+        <w:rPr>
+          <w:rFonts w:hint="default"/>
+          <w:lang w:val="en-US" w:eastAsia="zh-CN"/>
+        </w:rPr>
+        <w:t>"洗涤剂在哪里"</w:t>
+      </w:r>
+      <w:r>
+        <w:rPr>
+          <w:rFonts w:hint="default"/>
+          <w:lang w:val="en-US" w:eastAsia="zh-CN"/>
+        </w:rPr>
+        <w:br w:type="textWrapping"/>
+      </w:r>
+      <w:r>
+        <w:rPr>
+          <w:rFonts w:hint="default"/>
+          <w:lang w:val="en-US" w:eastAsia="zh-CN"/>
+        </w:rPr>
+        <w:t>"你找洗涤剂干啥子"</w:t>
+      </w:r>
+      <w:r>
+        <w:rPr>
+          <w:rFonts w:hint="default"/>
+          <w:lang w:val="en-US" w:eastAsia="zh-CN"/>
+        </w:rPr>
+        <w:br w:type="textWrapping"/>
+      </w:r>
+      <w:r>
+        <w:rPr>
+          <w:rFonts w:hint="default"/>
+          <w:lang w:val="en-US" w:eastAsia="zh-CN"/>
+        </w:rPr>
+        <w:t>"洗澡an"</w:t>
+      </w:r>
+      <w:r>
+        <w:rPr>
+          <w:rFonts w:hint="default"/>
+          <w:lang w:val="en-US" w:eastAsia="zh-CN"/>
+        </w:rPr>
+        <w:br w:type="textWrapping"/>
+      </w:r>
+      <w:r>
+        <w:rPr>
+          <w:rFonts w:hint="default"/>
+          <w:lang w:val="en-US" w:eastAsia="zh-CN"/>
+        </w:rPr>
+        <w:br w:type="textWrapping"/>
+      </w:r>
+      <w:r>
+        <w:rPr>
+          <w:rFonts w:hint="default"/>
+          <w:lang w:val="en-US" w:eastAsia="zh-CN"/>
+        </w:rPr>
+        <w:br w:type="textWrapping"/>
+      </w:r>
+      <w:r>
+        <w:rPr>
+          <w:rFonts w:hint="default"/>
+          <w:lang w:val="en-US" w:eastAsia="zh-CN"/>
+        </w:rPr>
+        <w:t>0120</w:t>
+      </w:r>
+    </w:p>
+    <w:p>
+      <w:pPr>
+        <w:rPr>
+          <w:rFonts w:hint="default"/>
+          <w:lang w:val="en-US" w:eastAsia="zh-CN"/>
+        </w:rPr>
+      </w:pPr>
+      <w:r>
+        <w:rPr>
+          <w:rFonts w:hint="default"/>
+          <w:lang w:val="en-US" w:eastAsia="zh-CN"/>
+        </w:rPr>
+        <w:br w:type="textWrapping"/>
+      </w:r>
+      <w:r>
+        <w:rPr>
+          <w:rFonts w:hint="default"/>
+          <w:lang w:val="en-US" w:eastAsia="zh-CN"/>
+        </w:rPr>
+        <w:t>甚冷。继续看《Vue.js设计》。抄写《离骚》末几段。</w:t>
+      </w:r>
+      <w:r>
+        <w:rPr>
+          <w:rFonts w:hint="default"/>
+          <w:lang w:val="en-US" w:eastAsia="zh-CN"/>
+        </w:rPr>
+        <w:br w:type="textWrapping"/>
+      </w:r>
+      <w:r>
+        <w:rPr>
+          <w:rFonts w:hint="default"/>
+          <w:lang w:val="en-US" w:eastAsia="zh-CN"/>
+        </w:rPr>
+        <w:t>今天婆婆，妈妈，叔叔，小啟富，小啟贵，小啟军和我一起吃饭。早上吃的有白菜加油渣（大肠）和豆腐煮汤，再加猪脑袋的凉拌肉。妈妈，和叔叔吃包谷饭。我们吃米饭。下午吃猪心肺，还有白菜汤。</w:t>
+      </w:r>
+      <w:r>
+        <w:rPr>
+          <w:rFonts w:hint="default"/>
+          <w:lang w:val="en-US" w:eastAsia="zh-CN"/>
+        </w:rPr>
+        <w:br w:type="textWrapping"/>
+      </w:r>
+      <w:r>
+        <w:rPr>
+          <w:rFonts w:hint="default"/>
+          <w:lang w:val="en-US" w:eastAsia="zh-CN"/>
+        </w:rPr>
+        <w:br w:type="textWrapping"/>
+      </w:r>
+      <w:r>
+        <w:rPr>
+          <w:rFonts w:hint="default"/>
+          <w:lang w:val="en-US" w:eastAsia="zh-CN"/>
+        </w:rPr>
+        <w:t>听妈妈他们说欢姐已经有小孩子了，是一个一两岁的女娃娃。时间好快啊，回想她结婚时我还在上大学。朱丽姐又嫁了，嫁在那支寨。他大约35岁了。人生多变。</w:t>
+      </w:r>
+    </w:p>
+    <w:p>
+      <w:pPr>
+        <w:outlineLvl w:val="0"/>
+        <w:rPr>
+          <w:rFonts w:hint="default"/>
           <w:b/>
           <w:bCs/>
           <w:lang w:val="en-US" w:eastAsia="zh-CN"/>
@@ -5235,21 +5956,88 @@
       <w:r>
         <w:rPr>
           <w:rFonts w:hint="default"/>
+          <w:lang w:val="en-US" w:eastAsia="zh-CN"/>
+        </w:rPr>
+        <w:br w:type="textWrapping"/>
+      </w:r>
+      <w:r>
+        <w:rPr>
+          <w:rFonts w:hint="default"/>
           <w:b/>
           <w:bCs/>
           <w:lang w:val="en-US" w:eastAsia="zh-CN"/>
         </w:rPr>
-        <w:t>011</w:t>
-      </w:r>
-      <w:r>
-        <w:rPr>
-          <w:rFonts w:hint="eastAsia"/>
+        <w:t>0121</w:t>
+      </w:r>
+    </w:p>
+    <w:p>
+      <w:pPr>
+        <w:rPr>
+          <w:rFonts w:hint="default"/>
+          <w:lang w:val="en-US" w:eastAsia="zh-CN"/>
+        </w:rPr>
+      </w:pPr>
+      <w:r>
+        <w:rPr>
+          <w:rFonts w:hint="default"/>
+          <w:lang w:val="en-US" w:eastAsia="zh-CN"/>
+        </w:rPr>
+        <w:br w:type="textWrapping"/>
+      </w:r>
+      <w:r>
+        <w:rPr>
+          <w:rFonts w:hint="default"/>
+          <w:lang w:val="en-US" w:eastAsia="zh-CN"/>
+        </w:rPr>
+        <w:t>甚冷。今天二爹，三爹家到家里过年。来的人有三爹家:三爹，曲银，艳梅，小龙，三爹，另外一个叔叔；二爹家有:二爹，二姑爷，赵庆，赵敏。</w:t>
+      </w:r>
+      <w:r>
+        <w:rPr>
+          <w:rFonts w:hint="default"/>
+          <w:lang w:val="en-US" w:eastAsia="zh-CN"/>
+        </w:rPr>
+        <w:br w:type="textWrapping"/>
+      </w:r>
+      <w:r>
+        <w:rPr>
+          <w:rFonts w:hint="default"/>
+          <w:lang w:val="en-US" w:eastAsia="zh-CN"/>
+        </w:rPr>
+        <w:t>冷雨温常热。</w:t>
+      </w:r>
+      <w:r>
+        <w:rPr>
+          <w:rFonts w:hint="default"/>
+          <w:lang w:val="en-US" w:eastAsia="zh-CN"/>
+        </w:rPr>
+        <w:br w:type="textWrapping"/>
+      </w:r>
+      <w:r>
+        <w:rPr>
+          <w:rFonts w:hint="default"/>
+          <w:lang w:val="en-US" w:eastAsia="zh-CN"/>
+        </w:rPr>
+        <w:t>晚，给红红，老永，小敏，彭发</w:t>
+      </w:r>
+      <w:r>
+        <w:rPr>
+          <w:rFonts w:hint="default"/>
+          <w:lang w:val="en-US" w:eastAsia="zh-CN"/>
+        </w:rPr>
+        <w:br w:type="textWrapping"/>
+      </w:r>
+    </w:p>
+    <w:p>
+      <w:pPr>
+        <w:bidi w:val="0"/>
+        <w:outlineLvl w:val="0"/>
+        <w:rPr>
+          <w:rFonts w:hint="default"/>
           <w:b/>
           <w:bCs/>
           <w:lang w:val="en-US" w:eastAsia="zh-CN"/>
         </w:rPr>
-        <w:t>6</w:t>
-      </w:r>
+      </w:pPr>
       <w:r>
         <w:rPr>
           <w:rFonts w:hint="default"/>
@@ -5257,32 +6045,1772 @@
           <w:bCs/>
           <w:lang w:val="en-US" w:eastAsia="zh-CN"/>
         </w:rPr>
-        <w:t xml:space="preserve"> 周</w:t>
-      </w:r>
-      <w:r>
-        <w:rPr>
-          <w:rFonts w:hint="eastAsia"/>
+        <w:t>0122</w:t>
+      </w:r>
+    </w:p>
+    <w:p>
+      <w:pPr>
+        <w:bidi w:val="0"/>
+        <w:rPr>
+          <w:rFonts w:hint="default"/>
+          <w:lang w:val="en-US" w:eastAsia="zh-CN"/>
+        </w:rPr>
+      </w:pPr>
+      <w:r>
+        <w:rPr>
+          <w:rFonts w:hint="default"/>
+          <w:lang w:val="en-US" w:eastAsia="zh-CN"/>
+        </w:rPr>
+        <w:br w:type="textWrapping"/>
+      </w:r>
+      <w:r>
+        <w:rPr>
+          <w:rFonts w:hint="default"/>
+          <w:lang w:val="en-US" w:eastAsia="zh-CN"/>
+        </w:rPr>
+        <w:t>甚冷。7点起。到火草平的鱼塘那边，同小龙，小敏，艳梅爬山。曲银，赵庆没去。花椒树还是含苞待放。去军二伯家，欢姐变胖了。今天他们都回家了。</w:t>
+      </w:r>
+      <w:r>
+        <w:rPr>
+          <w:rFonts w:hint="default"/>
+          <w:lang w:val="en-US" w:eastAsia="zh-CN"/>
+        </w:rPr>
+        <w:br w:type="textWrapping"/>
+      </w:r>
+      <w:r>
+        <w:rPr>
+          <w:rFonts w:hint="default"/>
+          <w:lang w:val="en-US" w:eastAsia="zh-CN"/>
+        </w:rPr>
+        <w:t>和二叔商量初四（25号）去他家，26号回来。</w:t>
+      </w:r>
+      <w:r>
+        <w:rPr>
+          <w:rFonts w:hint="default"/>
+          <w:lang w:val="en-US" w:eastAsia="zh-CN"/>
+        </w:rPr>
+        <w:br w:type="textWrapping"/>
+      </w:r>
+    </w:p>
+    <w:p>
+      <w:pPr>
+        <w:bidi w:val="0"/>
+        <w:outlineLvl w:val="0"/>
+        <w:rPr>
+          <w:rFonts w:hint="default"/>
           <w:b/>
           <w:bCs/>
           <w:lang w:val="en-US" w:eastAsia="zh-CN"/>
         </w:rPr>
-        <w:t>一</w:t>
-      </w:r>
-    </w:p>
-    <w:p>
-      <w:pPr>
-        <w:rPr>
-          <w:rFonts w:hint="default"/>
-          <w:lang w:val="en-US" w:eastAsia="zh-CN"/>
-        </w:rPr>
-      </w:pPr>
-      <w:r>
-        <w:rPr>
-          <w:rFonts w:hint="eastAsia"/>
-          <w:lang w:val="en-US" w:eastAsia="zh-CN"/>
-        </w:rPr>
-        <w:t>冷。中午妈妈打视频来说有凌（ling）子.说老的那个又在闹了。风冷人冷心冷啊。人心到底是怎么回事。</w:t>
-      </w:r>
+      </w:pPr>
+      <w:r>
+        <w:rPr>
+          <w:rFonts w:hint="default"/>
+          <w:b/>
+          <w:bCs/>
+          <w:lang w:val="en-US" w:eastAsia="zh-CN"/>
+        </w:rPr>
+        <w:t>0123 周一</w:t>
+      </w:r>
+    </w:p>
+    <w:p>
+      <w:pPr>
+        <w:bidi w:val="0"/>
+        <w:rPr>
+          <w:rFonts w:hint="default"/>
+          <w:lang w:val="en-US" w:eastAsia="zh-CN"/>
+        </w:rPr>
+      </w:pPr>
+      <w:r>
+        <w:rPr>
+          <w:rFonts w:hint="default"/>
+          <w:lang w:val="en-US" w:eastAsia="zh-CN"/>
+        </w:rPr>
+        <w:br w:type="textWrapping"/>
+      </w:r>
+      <w:r>
+        <w:rPr>
+          <w:rFonts w:hint="default"/>
+          <w:lang w:val="en-US" w:eastAsia="zh-CN"/>
+        </w:rPr>
+        <w:t>甚冷。吃酒大碗。听叔叔讲家谱的事情。入族谱。洋芋非常好吃，其它菜也很不错。据说，</w:t>
+      </w:r>
+      <w:r>
+        <w:rPr>
+          <w:rFonts w:hint="default"/>
+          <w:lang w:val="en-US" w:eastAsia="zh-CN"/>
+        </w:rPr>
+        <w:br w:type="textWrapping"/>
+      </w:r>
+      <w:r>
+        <w:rPr>
+          <w:rFonts w:hint="default"/>
+          <w:lang w:val="en-US" w:eastAsia="zh-CN"/>
+        </w:rPr>
+        <w:t>看《吞噬星空》</w:t>
+      </w:r>
+      <w:r>
+        <w:rPr>
+          <w:rFonts w:hint="default"/>
+          <w:lang w:val="en-US" w:eastAsia="zh-CN"/>
+        </w:rPr>
+        <w:br w:type="textWrapping"/>
+      </w:r>
+      <w:r>
+        <w:rPr>
+          <w:rFonts w:hint="default"/>
+          <w:lang w:val="en-US" w:eastAsia="zh-CN"/>
+        </w:rPr>
+        <w:br w:type="textWrapping"/>
+      </w:r>
+      <w:r>
+        <w:rPr>
+          <w:rFonts w:hint="eastAsia"/>
+          <w:lang w:val="en-US" w:eastAsia="zh-CN"/>
+        </w:rPr>
+        <w:t>写作修改七年。</w:t>
+      </w:r>
+    </w:p>
+    <w:p>
+      <w:pPr>
+        <w:outlineLvl w:val="0"/>
+        <w:rPr>
+          <w:rFonts w:hint="default"/>
+          <w:b/>
+          <w:bCs/>
+          <w:lang w:val="en-US" w:eastAsia="zh-CN"/>
+        </w:rPr>
+      </w:pPr>
+      <w:r>
+        <w:rPr>
+          <w:rFonts w:hint="default"/>
+          <w:b/>
+          <w:bCs/>
+          <w:lang w:val="en-US" w:eastAsia="zh-CN"/>
+        </w:rPr>
+        <w:t>0124</w:t>
+      </w:r>
+    </w:p>
+    <w:p>
+      <w:pPr>
+        <w:rPr>
+          <w:rFonts w:hint="default"/>
+          <w:lang w:val="en-US" w:eastAsia="zh-CN"/>
+        </w:rPr>
+      </w:pPr>
+    </w:p>
+    <w:p>
+      <w:pPr>
+        <w:rPr>
+          <w:rFonts w:hint="default"/>
+          <w:lang w:val="en-US" w:eastAsia="zh-CN"/>
+        </w:rPr>
+      </w:pPr>
+      <w:r>
+        <w:rPr>
+          <w:rFonts w:hint="default"/>
+          <w:lang w:val="en-US" w:eastAsia="zh-CN"/>
+        </w:rPr>
+        <w:t>看《吞噬星空》。小啟贵做的作业大多数都是抄的。</w:t>
+      </w:r>
+    </w:p>
+    <w:p>
+      <w:pPr>
+        <w:rPr>
+          <w:rFonts w:hint="default"/>
+          <w:lang w:val="en-US" w:eastAsia="zh-CN"/>
+        </w:rPr>
+      </w:pPr>
+      <w:r>
+        <w:rPr>
+          <w:rFonts w:hint="default"/>
+          <w:lang w:val="en-US" w:eastAsia="zh-CN"/>
+        </w:rPr>
+        <w:t>英语，语文我怎样才能积淀深厚。</w:t>
+      </w:r>
+    </w:p>
+    <w:p>
+      <w:pPr>
+        <w:rPr>
+          <w:rFonts w:hint="default"/>
+          <w:lang w:val="en-US" w:eastAsia="zh-CN"/>
+        </w:rPr>
+      </w:pPr>
+      <w:r>
+        <w:rPr>
+          <w:rFonts w:hint="default"/>
+          <w:lang w:val="en-US" w:eastAsia="zh-CN"/>
+        </w:rPr>
+        <w:t>成长待何年，虽是兄弟却也各有方向。</w:t>
+      </w:r>
+    </w:p>
+    <w:p>
+      <w:pPr>
+        <w:rPr>
+          <w:rFonts w:hint="default"/>
+          <w:lang w:val="en-US" w:eastAsia="zh-CN"/>
+        </w:rPr>
+      </w:pPr>
+      <w:r>
+        <w:rPr>
+          <w:rFonts w:hint="default"/>
+          <w:lang w:val="en-US" w:eastAsia="zh-CN"/>
+        </w:rPr>
+        <w:t>二叔打电话来，说没找到车，所以我们就不去他家了。</w:t>
+      </w:r>
+    </w:p>
+    <w:p>
+      <w:pPr>
+        <w:rPr>
+          <w:rFonts w:hint="default"/>
+          <w:lang w:val="en-US" w:eastAsia="zh-CN"/>
+        </w:rPr>
+      </w:pPr>
+      <w:r>
+        <w:rPr>
+          <w:rFonts w:hint="default"/>
+          <w:lang w:val="en-US" w:eastAsia="zh-CN"/>
+        </w:rPr>
+        <w:t>中午问老爷关于族谱的事情。</w:t>
+      </w:r>
+    </w:p>
+    <w:p>
+      <w:pPr>
+        <w:rPr>
+          <w:rFonts w:hint="default"/>
+          <w:lang w:val="en-US" w:eastAsia="zh-CN"/>
+        </w:rPr>
+      </w:pPr>
+      <w:r>
+        <w:rPr>
+          <w:rFonts w:hint="default"/>
+          <w:lang w:val="en-US" w:eastAsia="zh-CN"/>
+        </w:rPr>
+        <w:t>看张恨水的文章。</w:t>
+      </w:r>
+    </w:p>
+    <w:p>
+      <w:pPr>
+        <w:rPr>
+          <w:rFonts w:hint="default"/>
+          <w:lang w:val="en-US" w:eastAsia="zh-CN"/>
+        </w:rPr>
+      </w:pPr>
+    </w:p>
+    <w:p>
+      <w:pPr>
+        <w:rPr>
+          <w:rFonts w:hint="default"/>
+          <w:lang w:val="en-US" w:eastAsia="zh-CN"/>
+        </w:rPr>
+      </w:pPr>
+    </w:p>
+    <w:p>
+      <w:pPr>
+        <w:outlineLvl w:val="0"/>
+        <w:rPr>
+          <w:rFonts w:hint="default"/>
+          <w:b/>
+          <w:bCs/>
+          <w:lang w:val="en-US" w:eastAsia="zh-CN"/>
+        </w:rPr>
+      </w:pPr>
+      <w:r>
+        <w:rPr>
+          <w:rFonts w:hint="default"/>
+          <w:b/>
+          <w:bCs/>
+          <w:lang w:val="en-US" w:eastAsia="zh-CN"/>
+        </w:rPr>
+        <w:t>0125 周三 阴 冷</w:t>
+      </w:r>
+    </w:p>
+    <w:p>
+      <w:pPr>
+        <w:rPr>
+          <w:rFonts w:hint="default"/>
+          <w:lang w:val="en-US" w:eastAsia="zh-CN"/>
+        </w:rPr>
+      </w:pPr>
+    </w:p>
+    <w:p>
+      <w:pPr>
+        <w:rPr>
+          <w:rFonts w:hint="default"/>
+          <w:lang w:val="en-US" w:eastAsia="zh-CN"/>
+        </w:rPr>
+      </w:pPr>
+      <w:r>
+        <w:rPr>
+          <w:rFonts w:hint="default"/>
+          <w:lang w:val="en-US" w:eastAsia="zh-CN"/>
+        </w:rPr>
+        <w:t>总结概览3+4</w:t>
+      </w:r>
+    </w:p>
+    <w:p>
+      <w:pPr>
+        <w:rPr>
+          <w:rFonts w:hint="default"/>
+          <w:lang w:val="en-US" w:eastAsia="zh-CN"/>
+        </w:rPr>
+      </w:pPr>
+      <w:r>
+        <w:rPr>
+          <w:rFonts w:hint="default"/>
+          <w:lang w:val="en-US" w:eastAsia="zh-CN"/>
+        </w:rPr>
+        <w:t>啟贵的拼音n,l分不清，音调也不好；</w:t>
+      </w:r>
+    </w:p>
+    <w:p>
+      <w:pPr>
+        <w:rPr>
+          <w:rFonts w:hint="default"/>
+          <w:lang w:val="en-US" w:eastAsia="zh-CN"/>
+        </w:rPr>
+      </w:pPr>
+      <w:r>
+        <w:rPr>
+          <w:rFonts w:hint="default"/>
+          <w:lang w:val="en-US" w:eastAsia="zh-CN"/>
+        </w:rPr>
+        <w:t>看南环谨《四书》。</w:t>
+      </w:r>
+    </w:p>
+    <w:p>
+      <w:pPr>
+        <w:rPr>
+          <w:rFonts w:hint="default"/>
+          <w:lang w:val="en-US" w:eastAsia="zh-CN"/>
+        </w:rPr>
+      </w:pPr>
+      <w:r>
+        <w:rPr>
+          <w:rFonts w:hint="default"/>
+          <w:lang w:val="en-US" w:eastAsia="zh-CN"/>
+        </w:rPr>
+        <w:t>让小啟贵看西游记原著；</w:t>
+      </w:r>
+    </w:p>
+    <w:p>
+      <w:pPr>
+        <w:rPr>
+          <w:rFonts w:hint="default"/>
+          <w:lang w:val="en-US" w:eastAsia="zh-CN"/>
+        </w:rPr>
+      </w:pPr>
+      <w:r>
+        <w:rPr>
+          <w:rFonts w:hint="default"/>
+          <w:lang w:val="en-US" w:eastAsia="zh-CN"/>
+        </w:rPr>
+        <w:t>小啟军在看“奥特曼”</w:t>
+      </w:r>
+    </w:p>
+    <w:p>
+      <w:pPr>
+        <w:rPr>
+          <w:rFonts w:hint="default"/>
+          <w:lang w:val="en-US" w:eastAsia="zh-CN"/>
+        </w:rPr>
+      </w:pPr>
+      <w:r>
+        <w:rPr>
+          <w:rFonts w:hint="default"/>
+          <w:lang w:val="en-US" w:eastAsia="zh-CN"/>
+        </w:rPr>
+        <w:t>“奥特曼是谁做的”</w:t>
+      </w:r>
+    </w:p>
+    <w:p>
+      <w:pPr>
+        <w:rPr>
+          <w:rFonts w:hint="default"/>
+          <w:lang w:val="en-US" w:eastAsia="zh-CN"/>
+        </w:rPr>
+      </w:pPr>
+      <w:r>
+        <w:rPr>
+          <w:rFonts w:hint="default"/>
+          <w:lang w:val="en-US" w:eastAsia="zh-CN"/>
+        </w:rPr>
+        <w:t>光之国做的。</w:t>
+      </w:r>
+    </w:p>
+    <w:p>
+      <w:pPr>
+        <w:rPr>
+          <w:rFonts w:hint="default"/>
+          <w:lang w:val="en-US" w:eastAsia="zh-CN"/>
+        </w:rPr>
+      </w:pPr>
+      <w:r>
+        <w:rPr>
+          <w:rFonts w:hint="default"/>
+          <w:lang w:val="en-US" w:eastAsia="zh-CN"/>
+        </w:rPr>
+        <w:t>放《蓝色星球》记录片部分给他们看</w:t>
+      </w:r>
+    </w:p>
+    <w:p>
+      <w:pPr>
+        <w:rPr>
+          <w:rFonts w:hint="default"/>
+          <w:lang w:val="en-US" w:eastAsia="zh-CN"/>
+        </w:rPr>
+      </w:pPr>
+      <w:r>
+        <w:rPr>
+          <w:rFonts w:hint="default"/>
+          <w:lang w:val="en-US" w:eastAsia="zh-CN"/>
+        </w:rPr>
+        <w:t>看《斯宾塞的快乐教育》几节</w:t>
+      </w:r>
+    </w:p>
+    <w:p>
+      <w:pPr>
+        <w:rPr>
+          <w:rFonts w:hint="default"/>
+          <w:lang w:val="en-US" w:eastAsia="zh-CN"/>
+        </w:rPr>
+      </w:pPr>
+      <w:r>
+        <w:rPr>
+          <w:rFonts w:hint="default"/>
+          <w:lang w:val="en-US" w:eastAsia="zh-CN"/>
+        </w:rPr>
+        <w:t>过年那几天，妈妈他们说我走的那几天杀鸡吃，今天幺爷杀鸡了。今天二爹二姑爷也来我们家，他们给老的那个买洗衣机。妈妈这几天咳嗽不止，有时头痛，</w:t>
+      </w:r>
+    </w:p>
+    <w:p>
+      <w:pPr>
+        <w:rPr>
+          <w:rFonts w:hint="default"/>
+          <w:lang w:val="en-US" w:eastAsia="zh-CN"/>
+        </w:rPr>
+      </w:pPr>
+      <w:r>
+        <w:rPr>
+          <w:rFonts w:hint="default"/>
+          <w:lang w:val="en-US" w:eastAsia="zh-CN"/>
+        </w:rPr>
+        <w:t>晚上一起吃饭的有自家一家人，还有二爹二姑爷，老的那个，还有婆婆，华哥（二姑爷叫他来玩）。</w:t>
+      </w:r>
+    </w:p>
+    <w:p>
+      <w:pPr>
+        <w:rPr>
+          <w:rFonts w:hint="default"/>
+          <w:lang w:val="en-US" w:eastAsia="zh-CN"/>
+        </w:rPr>
+      </w:pPr>
+      <w:r>
+        <w:rPr>
+          <w:rFonts w:hint="default"/>
+          <w:lang w:val="en-US" w:eastAsia="zh-CN"/>
+        </w:rPr>
+        <w:t>哥哥打电话来说手机被充电器烧坏了，然后他花钱买了个二手手机，600元。我转了一些钱给他。</w:t>
+      </w:r>
+    </w:p>
+    <w:p>
+      <w:pPr>
+        <w:rPr>
+          <w:rFonts w:hint="default"/>
+          <w:lang w:val="en-US" w:eastAsia="zh-CN"/>
+        </w:rPr>
+      </w:pPr>
+      <w:r>
+        <w:rPr>
+          <w:rFonts w:hint="default"/>
+          <w:lang w:val="en-US" w:eastAsia="zh-CN"/>
+        </w:rPr>
+        <w:t>好的文章是能写生活的趣味的。</w:t>
+      </w:r>
+    </w:p>
+    <w:p>
+      <w:pPr>
+        <w:rPr>
+          <w:rFonts w:hint="default"/>
+          <w:lang w:val="en-US" w:eastAsia="zh-CN"/>
+        </w:rPr>
+      </w:pPr>
+    </w:p>
+    <w:p>
+      <w:pPr>
+        <w:rPr>
+          <w:rFonts w:hint="default"/>
+          <w:lang w:val="en-US" w:eastAsia="zh-CN"/>
+        </w:rPr>
+      </w:pPr>
+      <w:r>
+        <w:rPr>
+          <w:rFonts w:hint="default"/>
+          <w:lang w:val="en-US" w:eastAsia="zh-CN"/>
+        </w:rPr>
+        <w:t>和王芳婷聊天。</w:t>
+      </w:r>
+    </w:p>
+    <w:p>
+      <w:pPr>
+        <w:rPr>
+          <w:rFonts w:hint="default"/>
+          <w:lang w:val="en-US" w:eastAsia="zh-CN"/>
+        </w:rPr>
+      </w:pPr>
+    </w:p>
+    <w:p>
+      <w:pPr>
+        <w:outlineLvl w:val="0"/>
+        <w:rPr>
+          <w:rFonts w:hint="default"/>
+          <w:b/>
+          <w:bCs/>
+          <w:lang w:val="en-US" w:eastAsia="zh-CN"/>
+        </w:rPr>
+      </w:pPr>
+      <w:r>
+        <w:rPr>
+          <w:rFonts w:hint="default"/>
+          <w:b/>
+          <w:bCs/>
+          <w:lang w:val="en-US" w:eastAsia="zh-CN"/>
+        </w:rPr>
+        <w:t>0126 周四 阴 甚冷</w:t>
+      </w:r>
+    </w:p>
+    <w:p>
+      <w:pPr>
+        <w:rPr>
+          <w:rFonts w:hint="default"/>
+          <w:lang w:val="en-US" w:eastAsia="zh-CN"/>
+        </w:rPr>
+      </w:pPr>
+    </w:p>
+    <w:p>
+      <w:pPr>
+        <w:rPr>
+          <w:rFonts w:hint="default"/>
+          <w:lang w:val="en-US" w:eastAsia="zh-CN"/>
+        </w:rPr>
+      </w:pPr>
+      <w:r>
+        <w:rPr>
+          <w:rFonts w:hint="default"/>
+          <w:lang w:val="en-US" w:eastAsia="zh-CN"/>
+        </w:rPr>
+        <w:t>读张恨水《山窗小品》。修改七年。</w:t>
+      </w:r>
+    </w:p>
+    <w:p>
+      <w:pPr>
+        <w:rPr>
+          <w:rFonts w:hint="default"/>
+          <w:lang w:val="en-US" w:eastAsia="zh-CN"/>
+        </w:rPr>
+      </w:pPr>
+      <w:r>
+        <w:rPr>
+          <w:rFonts w:hint="default"/>
+          <w:lang w:val="en-US" w:eastAsia="zh-CN"/>
+        </w:rPr>
+        <w:t>妈妈已经有很多白头发了，这几天她一直在咳。在去应沟上时她跟我说，二爹去买洗衣机的时候买了新衣服给她。</w:t>
+      </w:r>
+    </w:p>
+    <w:p>
+      <w:pPr>
+        <w:rPr>
+          <w:rFonts w:hint="default"/>
+          <w:lang w:val="en-US" w:eastAsia="zh-CN"/>
+        </w:rPr>
+      </w:pPr>
+      <w:r>
+        <w:rPr>
+          <w:rFonts w:hint="default"/>
+          <w:lang w:val="en-US" w:eastAsia="zh-CN"/>
+        </w:rPr>
+        <w:t>耳朵好掉的了吗。都可以谈到话了</w:t>
+      </w:r>
+    </w:p>
+    <w:p>
+      <w:pPr>
+        <w:rPr>
+          <w:rFonts w:hint="default"/>
+          <w:lang w:val="en-US" w:eastAsia="zh-CN"/>
+        </w:rPr>
+      </w:pPr>
+      <w:r>
+        <w:rPr>
+          <w:rFonts w:hint="default"/>
+          <w:lang w:val="en-US" w:eastAsia="zh-CN"/>
+        </w:rPr>
+        <w:t>看《尔雅》</w:t>
+      </w:r>
+    </w:p>
+    <w:p>
+      <w:pPr>
+        <w:rPr>
+          <w:rFonts w:hint="default"/>
+          <w:lang w:val="en-US" w:eastAsia="zh-CN"/>
+        </w:rPr>
+      </w:pPr>
+      <w:r>
+        <w:rPr>
+          <w:rFonts w:hint="default"/>
+          <w:lang w:val="en-US" w:eastAsia="zh-CN"/>
+        </w:rPr>
+        <w:t>今天零下一度，好冷。小啟贵都不想看书，太冷了，如果有更多的钱的话就可以安安稳稳放心大胆的买好多保暖的衣服了。冷到脚冻僵，不想看书。今天晚上烤酸巴吃，妈妈这几天咳得很，准备明天去吊针。</w:t>
+      </w:r>
+    </w:p>
+    <w:p>
+      <w:pPr>
+        <w:rPr>
+          <w:rFonts w:hint="default"/>
+          <w:lang w:val="en-US" w:eastAsia="zh-CN"/>
+        </w:rPr>
+      </w:pPr>
+      <w:r>
+        <w:rPr>
+          <w:rFonts w:hint="default"/>
+          <w:lang w:val="en-US" w:eastAsia="zh-CN"/>
+        </w:rPr>
+        <w:t>问曾武敏有没有看教育书籍，分享了两本给她。一本是钱理群的《和青年谈心》，一本是《北京大学中文系教师访谈》</w:t>
+      </w:r>
+    </w:p>
+    <w:p>
+      <w:pPr>
+        <w:rPr>
+          <w:rFonts w:hint="default"/>
+          <w:lang w:val="en-US" w:eastAsia="zh-CN"/>
+        </w:rPr>
+      </w:pPr>
+      <w:r>
+        <w:rPr>
+          <w:rFonts w:hint="default"/>
+          <w:lang w:val="en-US" w:eastAsia="zh-CN"/>
+        </w:rPr>
+        <w:t>梁漱溟年轻就有很多学问。</w:t>
+      </w:r>
+    </w:p>
+    <w:p>
+      <w:pPr>
+        <w:rPr>
+          <w:rFonts w:hint="default"/>
+          <w:lang w:val="en-US" w:eastAsia="zh-CN"/>
+        </w:rPr>
+      </w:pPr>
+      <w:r>
+        <w:rPr>
+          <w:rFonts w:hint="default"/>
+          <w:lang w:val="en-US" w:eastAsia="zh-CN"/>
+        </w:rPr>
+        <w:t>阅读一些教育类的书籍。</w:t>
+      </w:r>
+    </w:p>
+    <w:p>
+      <w:pPr>
+        <w:rPr>
+          <w:rFonts w:hint="default"/>
+          <w:lang w:val="en-US" w:eastAsia="zh-CN"/>
+        </w:rPr>
+      </w:pPr>
+    </w:p>
+    <w:p>
+      <w:pPr>
+        <w:outlineLvl w:val="0"/>
+        <w:rPr>
+          <w:rFonts w:hint="default"/>
+          <w:b/>
+          <w:bCs/>
+          <w:lang w:val="en-US" w:eastAsia="zh-CN"/>
+        </w:rPr>
+      </w:pPr>
+      <w:r>
+        <w:rPr>
+          <w:rFonts w:hint="default"/>
+          <w:b/>
+          <w:bCs/>
+          <w:lang w:val="en-US" w:eastAsia="zh-CN"/>
+        </w:rPr>
+        <w:t>0127</w:t>
+      </w:r>
+    </w:p>
+    <w:p>
+      <w:pPr>
+        <w:rPr>
+          <w:rFonts w:hint="default"/>
+          <w:lang w:val="en-US" w:eastAsia="zh-CN"/>
+        </w:rPr>
+      </w:pPr>
+    </w:p>
+    <w:p>
+      <w:pPr>
+        <w:rPr>
+          <w:rFonts w:hint="default"/>
+          <w:lang w:val="en-US" w:eastAsia="zh-CN"/>
+        </w:rPr>
+      </w:pPr>
+      <w:r>
+        <w:rPr>
+          <w:rFonts w:hint="default"/>
+          <w:lang w:val="en-US" w:eastAsia="zh-CN"/>
+        </w:rPr>
+        <w:t>早上下雪。下午化了。今天洗了头，洗了衣服。写七年。没有车有时很不方面，像妈妈说医院本来要她吊三天针，可是没车，只好下次逢赶场再去。妈妈跟婆婆，小啟军买了新衣服。可叹啊，自己没有什么学问，文言文也不能背多少。</w:t>
+      </w:r>
+    </w:p>
+    <w:p>
+      <w:pPr>
+        <w:rPr>
+          <w:rFonts w:hint="default"/>
+          <w:lang w:val="en-US" w:eastAsia="zh-CN"/>
+        </w:rPr>
+      </w:pPr>
+      <w:r>
+        <w:rPr>
+          <w:rFonts w:hint="default"/>
+          <w:lang w:val="en-US" w:eastAsia="zh-CN"/>
+        </w:rPr>
+        <w:t>再看《古代汉语2009》王宁老师</w:t>
+      </w:r>
+    </w:p>
+    <w:p>
+      <w:pPr>
+        <w:rPr>
+          <w:rFonts w:hint="default"/>
+          <w:lang w:val="en-US" w:eastAsia="zh-CN"/>
+        </w:rPr>
+      </w:pPr>
+      <w:r>
+        <w:rPr>
+          <w:rFonts w:hint="default"/>
+          <w:lang w:val="en-US" w:eastAsia="zh-CN"/>
+        </w:rPr>
+        <w:t>开始读马建忠的《马氏文通》</w:t>
+      </w:r>
+    </w:p>
+    <w:p>
+      <w:pPr>
+        <w:rPr>
+          <w:rFonts w:hint="default"/>
+          <w:lang w:val="en-US" w:eastAsia="zh-CN"/>
+        </w:rPr>
+      </w:pPr>
+      <w:r>
+        <w:rPr>
+          <w:rFonts w:hint="default"/>
+          <w:lang w:val="en-US" w:eastAsia="zh-CN"/>
+        </w:rPr>
+        <w:t>一年之后回来，已经是初二下学期</w:t>
+      </w:r>
+    </w:p>
+    <w:p>
+      <w:pPr>
+        <w:rPr>
+          <w:rFonts w:hint="default"/>
+          <w:lang w:val="en-US" w:eastAsia="zh-CN"/>
+        </w:rPr>
+      </w:pPr>
+    </w:p>
+    <w:p>
+      <w:pPr>
+        <w:outlineLvl w:val="0"/>
+        <w:rPr>
+          <w:rFonts w:hint="default"/>
+          <w:b/>
+          <w:bCs/>
+          <w:lang w:val="en-US" w:eastAsia="zh-CN"/>
+        </w:rPr>
+      </w:pPr>
+      <w:r>
+        <w:rPr>
+          <w:rFonts w:hint="default"/>
+          <w:b/>
+          <w:bCs/>
+          <w:lang w:val="en-US" w:eastAsia="zh-CN"/>
+        </w:rPr>
+        <w:t>0128 周六 冷</w:t>
+      </w:r>
+    </w:p>
+    <w:p>
+      <w:pPr>
+        <w:rPr>
+          <w:rFonts w:hint="default"/>
+          <w:lang w:val="en-US" w:eastAsia="zh-CN"/>
+        </w:rPr>
+      </w:pPr>
+    </w:p>
+    <w:p>
+      <w:pPr>
+        <w:rPr>
+          <w:rFonts w:hint="default"/>
+          <w:lang w:val="en-US" w:eastAsia="zh-CN"/>
+        </w:rPr>
+      </w:pPr>
+      <w:r>
+        <w:rPr>
+          <w:rFonts w:hint="default"/>
+          <w:lang w:val="en-US" w:eastAsia="zh-CN"/>
+        </w:rPr>
+        <w:t>七点半左右起。看《马氏文通》助字篇。看《文心雕龙》章句篇还有其它</w:t>
+      </w:r>
+    </w:p>
+    <w:p>
+      <w:pPr>
+        <w:rPr>
+          <w:rFonts w:hint="default"/>
+          <w:lang w:val="en-US" w:eastAsia="zh-CN"/>
+        </w:rPr>
+      </w:pPr>
+      <w:r>
+        <w:rPr>
+          <w:rFonts w:hint="default"/>
+          <w:lang w:val="en-US" w:eastAsia="zh-CN"/>
+        </w:rPr>
+        <w:t>《列子》其实也没几篇，还没楚辞多，但现在还是看不进去。</w:t>
+      </w:r>
+    </w:p>
+    <w:p>
+      <w:pPr>
+        <w:rPr>
+          <w:rFonts w:hint="default"/>
+          <w:lang w:val="en-US" w:eastAsia="zh-CN"/>
+        </w:rPr>
+      </w:pPr>
+      <w:r>
+        <w:rPr>
+          <w:rFonts w:hint="default"/>
+          <w:lang w:val="en-US" w:eastAsia="zh-CN"/>
+        </w:rPr>
+        <w:t>今日，王俊加我微信。</w:t>
+      </w:r>
+    </w:p>
+    <w:p>
+      <w:pPr>
+        <w:rPr>
+          <w:rFonts w:hint="default"/>
+          <w:lang w:val="en-US" w:eastAsia="zh-CN"/>
+        </w:rPr>
+      </w:pPr>
+    </w:p>
+    <w:p>
+      <w:pPr>
+        <w:outlineLvl w:val="0"/>
+        <w:rPr>
+          <w:rFonts w:hint="default"/>
+          <w:b/>
+          <w:bCs/>
+          <w:lang w:val="en-US" w:eastAsia="zh-CN"/>
+        </w:rPr>
+      </w:pPr>
+      <w:r>
+        <w:rPr>
+          <w:rFonts w:hint="default"/>
+          <w:b/>
+          <w:bCs/>
+          <w:lang w:val="en-US" w:eastAsia="zh-CN"/>
+        </w:rPr>
+        <w:t>0129 晴</w:t>
+      </w:r>
+    </w:p>
+    <w:p>
+      <w:pPr>
+        <w:rPr>
+          <w:rFonts w:hint="default"/>
+          <w:lang w:val="en-US" w:eastAsia="zh-CN"/>
+        </w:rPr>
+      </w:pPr>
+    </w:p>
+    <w:p>
+      <w:pPr>
+        <w:rPr>
+          <w:rFonts w:hint="default"/>
+          <w:lang w:val="en-US" w:eastAsia="zh-CN"/>
+        </w:rPr>
+      </w:pPr>
+      <w:r>
+        <w:rPr>
+          <w:rFonts w:hint="default"/>
+          <w:lang w:val="en-US" w:eastAsia="zh-CN"/>
+        </w:rPr>
+        <w:t>六点半起，出门但见星星如许，霜华铺地。过几时，天格外湛蓝，远望疏枝飞鸟。</w:t>
+      </w:r>
+    </w:p>
+    <w:p>
+      <w:pPr>
+        <w:rPr>
+          <w:rFonts w:hint="default"/>
+          <w:lang w:val="en-US" w:eastAsia="zh-CN"/>
+        </w:rPr>
+      </w:pPr>
+      <w:r>
+        <w:rPr>
+          <w:rFonts w:hint="default"/>
+          <w:lang w:val="en-US" w:eastAsia="zh-CN"/>
+        </w:rPr>
+        <w:t>如果有一天看字典看得津津有味，就说明你已经入门了，或上道了。</w:t>
+      </w:r>
+    </w:p>
+    <w:p>
+      <w:pPr>
+        <w:rPr>
+          <w:rFonts w:hint="default"/>
+          <w:lang w:val="en-US" w:eastAsia="zh-CN"/>
+        </w:rPr>
+      </w:pPr>
+    </w:p>
+    <w:p>
+      <w:pPr>
+        <w:rPr>
+          <w:rFonts w:hint="default"/>
+          <w:lang w:val="en-US" w:eastAsia="zh-CN"/>
+        </w:rPr>
+      </w:pPr>
+      <w:r>
+        <w:rPr>
+          <w:rFonts w:hint="default"/>
+          <w:lang w:val="en-US" w:eastAsia="zh-CN"/>
+        </w:rPr>
+        <w:t>今天回佛山。</w:t>
+      </w:r>
+    </w:p>
+    <w:p>
+      <w:pPr>
+        <w:rPr>
+          <w:rFonts w:hint="default"/>
+          <w:lang w:val="en-US" w:eastAsia="zh-CN"/>
+        </w:rPr>
+      </w:pPr>
+      <w:r>
+        <w:rPr>
+          <w:rFonts w:hint="default"/>
+          <w:lang w:val="en-US" w:eastAsia="zh-CN"/>
+        </w:rPr>
+        <w:t>在以勒站看先秦文学。肉体在跳动，还在跳动。</w:t>
+      </w:r>
+    </w:p>
+    <w:p>
+      <w:pPr>
+        <w:rPr>
+          <w:rFonts w:hint="default"/>
+          <w:lang w:val="en-US" w:eastAsia="zh-CN"/>
+        </w:rPr>
+      </w:pPr>
+      <w:r>
+        <w:rPr>
+          <w:rFonts w:hint="default"/>
+          <w:lang w:val="en-US" w:eastAsia="zh-CN"/>
+        </w:rPr>
+        <w:t>但看湖泊深邃，两侧山高，俯视而望，直觉心气思逸。黔西市锦绣街道湖泊</w:t>
+      </w:r>
+    </w:p>
+    <w:p>
+      <w:pPr>
+        <w:rPr>
+          <w:rFonts w:hint="default"/>
+          <w:lang w:val="en-US" w:eastAsia="zh-CN"/>
+        </w:rPr>
+      </w:pPr>
+    </w:p>
+    <w:p>
+      <w:pPr>
+        <w:rPr>
+          <w:rFonts w:hint="default"/>
+          <w:lang w:val="en-US" w:eastAsia="zh-CN"/>
+        </w:rPr>
+      </w:pPr>
+      <w:r>
+        <w:rPr>
+          <w:rFonts w:hint="default"/>
+          <w:lang w:val="en-US" w:eastAsia="zh-CN"/>
+        </w:rPr>
+        <w:t>手的握劲在消逝，</w:t>
+      </w:r>
+    </w:p>
+    <w:p>
+      <w:pPr>
+        <w:rPr>
+          <w:rFonts w:hint="default"/>
+          <w:lang w:val="en-US" w:eastAsia="zh-CN"/>
+        </w:rPr>
+      </w:pPr>
+      <w:r>
+        <w:rPr>
+          <w:rFonts w:hint="default"/>
+          <w:lang w:val="en-US" w:eastAsia="zh-CN"/>
+        </w:rPr>
+        <w:t>啊</w:t>
+      </w:r>
+    </w:p>
+    <w:p>
+      <w:pPr>
+        <w:rPr>
+          <w:rFonts w:hint="default"/>
+          <w:lang w:val="en-US" w:eastAsia="zh-CN"/>
+        </w:rPr>
+      </w:pPr>
+    </w:p>
+    <w:p>
+      <w:pPr>
+        <w:rPr>
+          <w:rFonts w:hint="default"/>
+          <w:lang w:val="en-US" w:eastAsia="zh-CN"/>
+        </w:rPr>
+      </w:pPr>
+    </w:p>
+    <w:p>
+      <w:pPr>
+        <w:outlineLvl w:val="0"/>
+        <w:rPr>
+          <w:rFonts w:hint="default"/>
+          <w:b/>
+          <w:bCs/>
+          <w:lang w:val="en-US" w:eastAsia="zh-CN"/>
+        </w:rPr>
+      </w:pPr>
+      <w:r>
+        <w:rPr>
+          <w:rFonts w:hint="default"/>
+          <w:b/>
+          <w:bCs/>
+          <w:lang w:val="en-US" w:eastAsia="zh-CN"/>
+        </w:rPr>
+        <w:t>0130 周一</w:t>
+      </w:r>
+    </w:p>
+    <w:p>
+      <w:pPr>
+        <w:rPr>
+          <w:rFonts w:hint="default"/>
+          <w:lang w:val="en-US" w:eastAsia="zh-CN"/>
+        </w:rPr>
+      </w:pPr>
+    </w:p>
+    <w:p>
+      <w:pPr>
+        <w:rPr>
+          <w:rFonts w:hint="default"/>
+          <w:lang w:val="en-US" w:eastAsia="zh-CN"/>
+        </w:rPr>
+      </w:pPr>
+      <w:r>
+        <w:rPr>
+          <w:rFonts w:hint="default"/>
+          <w:lang w:val="en-US" w:eastAsia="zh-CN"/>
+        </w:rPr>
+        <w:t>《火车站的女郎》</w:t>
+      </w:r>
+    </w:p>
+    <w:p>
+      <w:pPr>
+        <w:rPr>
+          <w:rFonts w:hint="default"/>
+          <w:lang w:val="en-US" w:eastAsia="zh-CN"/>
+        </w:rPr>
+      </w:pPr>
+      <w:r>
+        <w:rPr>
+          <w:rFonts w:hint="default"/>
+          <w:lang w:val="en-US" w:eastAsia="zh-CN"/>
+        </w:rPr>
+        <w:t>凌晨，深夜</w:t>
+      </w:r>
+    </w:p>
+    <w:p>
+      <w:pPr>
+        <w:rPr>
+          <w:rFonts w:hint="default"/>
+          <w:lang w:val="en-US" w:eastAsia="zh-CN"/>
+        </w:rPr>
+      </w:pPr>
+      <w:r>
+        <w:rPr>
+          <w:rFonts w:hint="default"/>
+          <w:lang w:val="en-US" w:eastAsia="zh-CN"/>
+        </w:rPr>
+        <w:t>你我相遇在火车站</w:t>
+      </w:r>
+    </w:p>
+    <w:p>
+      <w:pPr>
+        <w:rPr>
+          <w:rFonts w:hint="default"/>
+          <w:lang w:val="en-US" w:eastAsia="zh-CN"/>
+        </w:rPr>
+      </w:pPr>
+      <w:r>
+        <w:rPr>
+          <w:rFonts w:hint="default"/>
+          <w:lang w:val="en-US" w:eastAsia="zh-CN"/>
+        </w:rPr>
+        <w:t>你不认识我</w:t>
+      </w:r>
+    </w:p>
+    <w:p>
+      <w:pPr>
+        <w:rPr>
+          <w:rFonts w:hint="default"/>
+          <w:lang w:val="en-US" w:eastAsia="zh-CN"/>
+        </w:rPr>
+      </w:pPr>
+      <w:r>
+        <w:rPr>
+          <w:rFonts w:hint="default"/>
+          <w:lang w:val="en-US" w:eastAsia="zh-CN"/>
+        </w:rPr>
+        <w:t>我不认识你</w:t>
+      </w:r>
+    </w:p>
+    <w:p>
+      <w:pPr>
+        <w:rPr>
+          <w:rFonts w:hint="default"/>
+          <w:lang w:val="en-US" w:eastAsia="zh-CN"/>
+        </w:rPr>
+      </w:pPr>
+      <w:r>
+        <w:rPr>
+          <w:rFonts w:hint="default"/>
+          <w:lang w:val="en-US" w:eastAsia="zh-CN"/>
+        </w:rPr>
+        <w:t>只见黑色的发上有个小嗒嗒，</w:t>
+      </w:r>
+    </w:p>
+    <w:p>
+      <w:pPr>
+        <w:rPr>
+          <w:rFonts w:hint="default"/>
+          <w:lang w:val="en-US" w:eastAsia="zh-CN"/>
+        </w:rPr>
+      </w:pPr>
+      <w:r>
+        <w:rPr>
+          <w:rFonts w:hint="default"/>
+          <w:lang w:val="en-US" w:eastAsia="zh-CN"/>
+        </w:rPr>
+        <w:t>白色的毛线外套，深色牛仔，黑白格的袜子，优雅色调的鞋子，红色的手提箱上是个黑色的小包包。</w:t>
+      </w:r>
+    </w:p>
+    <w:p>
+      <w:pPr>
+        <w:rPr>
+          <w:rFonts w:hint="default"/>
+          <w:lang w:val="en-US" w:eastAsia="zh-CN"/>
+        </w:rPr>
+      </w:pPr>
+      <w:r>
+        <w:rPr>
+          <w:rFonts w:hint="default"/>
+          <w:lang w:val="en-US" w:eastAsia="zh-CN"/>
+        </w:rPr>
+        <w:t>你坐在我的对面</w:t>
+      </w:r>
+    </w:p>
+    <w:p>
+      <w:pPr>
+        <w:rPr>
+          <w:rFonts w:hint="default"/>
+          <w:lang w:val="en-US" w:eastAsia="zh-CN"/>
+        </w:rPr>
+      </w:pPr>
+      <w:r>
+        <w:rPr>
+          <w:rFonts w:hint="default"/>
+          <w:lang w:val="en-US" w:eastAsia="zh-CN"/>
+        </w:rPr>
+        <w:t>每次睁眼都是你的模样</w:t>
+      </w:r>
+    </w:p>
+    <w:p>
+      <w:pPr>
+        <w:rPr>
+          <w:rFonts w:hint="default"/>
+          <w:lang w:val="en-US" w:eastAsia="zh-CN"/>
+        </w:rPr>
+      </w:pPr>
+      <w:r>
+        <w:rPr>
+          <w:rFonts w:hint="default"/>
+          <w:lang w:val="en-US" w:eastAsia="zh-CN"/>
+        </w:rPr>
+        <w:t>“为什么你就是不肯看我一眼呢”</w:t>
+      </w:r>
+    </w:p>
+    <w:p>
+      <w:pPr>
+        <w:rPr>
+          <w:rFonts w:hint="default"/>
+          <w:lang w:val="en-US" w:eastAsia="zh-CN"/>
+        </w:rPr>
+      </w:pPr>
+      <w:r>
+        <w:rPr>
+          <w:rFonts w:hint="default"/>
+          <w:lang w:val="en-US" w:eastAsia="zh-CN"/>
+        </w:rPr>
+        <w:t>“</w:t>
+      </w:r>
+      <w:r>
+        <w:rPr>
+          <w:rFonts w:hint="eastAsia"/>
+          <w:lang w:val="en-US" w:eastAsia="zh-CN"/>
+        </w:rPr>
+        <w:t>你也曾看我一眼</w:t>
+      </w:r>
+      <w:r>
+        <w:rPr>
+          <w:rFonts w:hint="default"/>
+          <w:lang w:val="en-US" w:eastAsia="zh-CN"/>
+        </w:rPr>
+        <w:t>”</w:t>
+      </w:r>
+    </w:p>
+    <w:p>
+      <w:pPr>
+        <w:rPr>
+          <w:rFonts w:hint="default"/>
+          <w:lang w:val="en-US" w:eastAsia="zh-CN"/>
+        </w:rPr>
+      </w:pPr>
+      <w:r>
+        <w:rPr>
+          <w:rFonts w:hint="default"/>
+          <w:lang w:val="en-US" w:eastAsia="zh-CN"/>
+        </w:rPr>
+        <w:t>“对我。你到底是怎么想的？”</w:t>
+      </w:r>
+    </w:p>
+    <w:p>
+      <w:pPr>
+        <w:rPr>
+          <w:rFonts w:hint="default"/>
+          <w:lang w:val="en-US" w:eastAsia="zh-CN"/>
+        </w:rPr>
+      </w:pPr>
+      <w:r>
+        <w:rPr>
+          <w:rFonts w:hint="default"/>
+          <w:lang w:val="en-US" w:eastAsia="zh-CN"/>
+        </w:rPr>
+        <w:t>“就像深夜的大海又冷沉默，却不知那温热沉到哪儿去了”</w:t>
+      </w:r>
+    </w:p>
+    <w:p>
+      <w:pPr>
+        <w:rPr>
+          <w:rFonts w:hint="default"/>
+          <w:lang w:val="en-US" w:eastAsia="zh-CN"/>
+        </w:rPr>
+      </w:pPr>
+    </w:p>
+    <w:p>
+      <w:pPr>
+        <w:rPr>
+          <w:rFonts w:hint="default"/>
+          <w:lang w:val="en-US" w:eastAsia="zh-CN"/>
+        </w:rPr>
+      </w:pPr>
+      <w:r>
+        <w:rPr>
+          <w:rFonts w:hint="default"/>
+          <w:lang w:val="en-US" w:eastAsia="zh-CN"/>
+        </w:rPr>
+        <w:t>每当有人在她位置附近徘徊</w:t>
+      </w:r>
+    </w:p>
+    <w:p>
+      <w:pPr>
+        <w:rPr>
+          <w:rFonts w:hint="default"/>
+          <w:lang w:val="en-US" w:eastAsia="zh-CN"/>
+        </w:rPr>
+      </w:pPr>
+      <w:r>
+        <w:rPr>
+          <w:rFonts w:hint="default"/>
+          <w:lang w:val="en-US" w:eastAsia="zh-CN"/>
+        </w:rPr>
+        <w:t>我知道她也许不会回来了</w:t>
+      </w:r>
+    </w:p>
+    <w:p>
+      <w:pPr>
+        <w:rPr>
+          <w:rFonts w:hint="eastAsia"/>
+          <w:lang w:val="en-US" w:eastAsia="zh-CN"/>
+        </w:rPr>
+      </w:pPr>
+      <w:r>
+        <w:rPr>
+          <w:rFonts w:hint="eastAsia"/>
+          <w:lang w:val="en-US" w:eastAsia="zh-CN"/>
+        </w:rPr>
+        <w:t>七年云雨，七年漂泊。</w:t>
+      </w:r>
+    </w:p>
+    <w:p>
+      <w:pPr>
+        <w:rPr>
+          <w:rFonts w:hint="eastAsia"/>
+          <w:lang w:val="en-US" w:eastAsia="zh-CN"/>
+        </w:rPr>
+      </w:pPr>
+    </w:p>
+    <w:p>
+      <w:pPr>
+        <w:rPr>
+          <w:rFonts w:hint="eastAsia"/>
+          <w:lang w:val="en-US" w:eastAsia="zh-CN"/>
+        </w:rPr>
+      </w:pPr>
+    </w:p>
+    <w:p>
+      <w:pPr>
+        <w:outlineLvl w:val="0"/>
+        <w:rPr>
+          <w:rFonts w:hint="default"/>
+          <w:b/>
+          <w:bCs/>
+          <w:lang w:val="en-US" w:eastAsia="zh-CN"/>
+        </w:rPr>
+      </w:pPr>
+      <w:r>
+        <w:rPr>
+          <w:rFonts w:hint="default"/>
+          <w:b/>
+          <w:bCs/>
+          <w:lang w:val="en-US" w:eastAsia="zh-CN"/>
+        </w:rPr>
+        <w:t>013</w:t>
+      </w:r>
+      <w:r>
+        <w:rPr>
+          <w:rFonts w:hint="eastAsia"/>
+          <w:b/>
+          <w:bCs/>
+          <w:lang w:val="en-US" w:eastAsia="zh-CN"/>
+        </w:rPr>
+        <w:t xml:space="preserve">1 晴 </w:t>
+      </w:r>
+      <w:r>
+        <w:rPr>
+          <w:rFonts w:hint="default"/>
+          <w:b/>
+          <w:bCs/>
+          <w:lang w:val="en-US" w:eastAsia="zh-CN"/>
+        </w:rPr>
+        <w:t> 周</w:t>
+      </w:r>
+      <w:r>
+        <w:rPr>
+          <w:rFonts w:hint="eastAsia"/>
+          <w:b/>
+          <w:bCs/>
+          <w:lang w:val="en-US" w:eastAsia="zh-CN"/>
+        </w:rPr>
+        <w:t>二 佛山三期十楼</w:t>
+      </w:r>
+    </w:p>
+    <w:p>
+      <w:pPr>
+        <w:rPr>
+          <w:rFonts w:hint="default"/>
+          <w:lang w:val="en-US" w:eastAsia="zh-CN"/>
+        </w:rPr>
+      </w:pPr>
+      <w:r>
+        <w:rPr>
+          <w:rFonts w:hint="default"/>
+          <w:lang w:val="en-US" w:eastAsia="zh-CN"/>
+        </w:rPr>
+        <w:t>七年云雨，七年漂泊。</w:t>
+      </w:r>
+      <w:r>
+        <w:rPr>
+          <w:rFonts w:hint="eastAsia"/>
+          <w:lang w:val="en-US" w:eastAsia="zh-CN"/>
+        </w:rPr>
+        <w:t>草溺死，草萎落。</w:t>
+      </w:r>
+    </w:p>
+    <w:p>
+      <w:pPr>
+        <w:rPr>
+          <w:rFonts w:hint="eastAsia"/>
+          <w:lang w:val="en-US" w:eastAsia="zh-CN"/>
+        </w:rPr>
+      </w:pPr>
+      <w:r>
+        <w:rPr>
+          <w:rFonts w:hint="eastAsia"/>
+          <w:lang w:val="en-US" w:eastAsia="zh-CN"/>
+        </w:rPr>
+        <w:t>今天转2000元给哥哥。今天向妮妮姐借了2000元。</w:t>
+      </w:r>
+    </w:p>
+    <w:p>
+      <w:pPr>
+        <w:rPr>
+          <w:rFonts w:hint="eastAsia"/>
+          <w:lang w:val="en-US" w:eastAsia="zh-CN"/>
+        </w:rPr>
+      </w:pPr>
+      <w:r>
+        <w:rPr>
+          <w:rFonts w:hint="eastAsia"/>
+          <w:lang w:val="en-US" w:eastAsia="zh-CN"/>
+        </w:rPr>
+        <w:t>妈妈今天送婆婆回家去了。她的声音现在都咳哈了。</w:t>
+      </w:r>
+    </w:p>
+    <w:p>
+      <w:pPr>
+        <w:rPr>
+          <w:rFonts w:hint="eastAsia"/>
+          <w:lang w:val="en-US" w:eastAsia="zh-CN"/>
+        </w:rPr>
+      </w:pPr>
+    </w:p>
+    <w:p>
+      <w:pPr>
+        <w:rPr>
+          <w:rFonts w:hint="eastAsia"/>
+          <w:lang w:val="en-US" w:eastAsia="zh-CN"/>
+        </w:rPr>
+      </w:pPr>
+    </w:p>
+    <w:p>
+      <w:pPr>
+        <w:rPr>
+          <w:rFonts w:hint="eastAsia"/>
+          <w:lang w:val="en-US" w:eastAsia="zh-CN"/>
+        </w:rPr>
+      </w:pPr>
+    </w:p>
+    <w:p>
+      <w:pPr>
+        <w:outlineLvl w:val="0"/>
+        <w:rPr>
+          <w:rFonts w:hint="eastAsia"/>
+          <w:b/>
+          <w:bCs/>
+          <w:lang w:val="en-US" w:eastAsia="zh-CN"/>
+        </w:rPr>
+      </w:pPr>
+      <w:r>
+        <w:rPr>
+          <w:rFonts w:hint="eastAsia"/>
+          <w:b/>
+          <w:bCs/>
+          <w:lang w:val="en-US" w:eastAsia="zh-CN"/>
+        </w:rPr>
+        <w:t>0201</w:t>
+      </w:r>
+      <w:r>
+        <w:rPr>
+          <w:rFonts w:hint="default"/>
+          <w:b/>
+          <w:bCs/>
+          <w:lang w:val="en-US" w:eastAsia="zh-CN"/>
+        </w:rPr>
+        <w:t xml:space="preserve"> 晴</w:t>
+      </w:r>
+      <w:r>
+        <w:rPr>
+          <w:rFonts w:hint="eastAsia"/>
+          <w:b/>
+          <w:bCs/>
+          <w:lang w:val="en-US" w:eastAsia="zh-CN"/>
+        </w:rPr>
+        <w:t xml:space="preserve"> 周三</w:t>
+      </w:r>
+    </w:p>
+    <w:p>
+      <w:pPr>
+        <w:rPr>
+          <w:rFonts w:hint="eastAsia"/>
+          <w:lang w:val="en-US" w:eastAsia="zh-CN"/>
+        </w:rPr>
+      </w:pPr>
+    </w:p>
+    <w:p>
+      <w:pPr>
+        <w:rPr>
+          <w:rFonts w:hint="eastAsia"/>
+          <w:lang w:val="en-US" w:eastAsia="zh-CN"/>
+        </w:rPr>
+      </w:pPr>
+      <w:r>
+        <w:rPr>
+          <w:rFonts w:hint="eastAsia"/>
+          <w:lang w:val="en-US" w:eastAsia="zh-CN"/>
+        </w:rPr>
+        <w:t>搬工位到裙楼9楼。</w:t>
+      </w:r>
+    </w:p>
+    <w:p>
+      <w:pPr>
+        <w:rPr>
+          <w:rFonts w:hint="default"/>
+          <w:lang w:val="en-US" w:eastAsia="zh-CN"/>
+        </w:rPr>
+      </w:pPr>
+      <w:r>
+        <w:rPr>
+          <w:rFonts w:hint="eastAsia"/>
+          <w:lang w:val="en-US" w:eastAsia="zh-CN"/>
+        </w:rPr>
+        <w:t>写作网页设计的历史。</w:t>
+      </w:r>
+    </w:p>
+    <w:p>
+      <w:pPr>
+        <w:rPr>
+          <w:rFonts w:hint="eastAsia"/>
+          <w:lang w:val="en-US" w:eastAsia="zh-CN"/>
+        </w:rPr>
+      </w:pPr>
+    </w:p>
+    <w:p>
+      <w:pPr>
+        <w:rPr>
+          <w:rFonts w:hint="eastAsia"/>
+          <w:lang w:val="en-US" w:eastAsia="zh-CN"/>
+        </w:rPr>
+      </w:pPr>
+    </w:p>
+    <w:p>
+      <w:pPr>
+        <w:outlineLvl w:val="0"/>
+        <w:rPr>
+          <w:rFonts w:hint="eastAsia"/>
+          <w:b/>
+          <w:bCs/>
+          <w:lang w:val="en-US" w:eastAsia="zh-CN"/>
+        </w:rPr>
+      </w:pPr>
+      <w:r>
+        <w:rPr>
+          <w:rFonts w:hint="default"/>
+          <w:b/>
+          <w:bCs/>
+          <w:lang w:val="en-US" w:eastAsia="zh-CN"/>
+        </w:rPr>
+        <w:t>020</w:t>
+      </w:r>
+      <w:r>
+        <w:rPr>
+          <w:rFonts w:hint="eastAsia"/>
+          <w:b/>
+          <w:bCs/>
+          <w:lang w:val="en-US" w:eastAsia="zh-CN"/>
+        </w:rPr>
+        <w:t>2</w:t>
+      </w:r>
+      <w:r>
+        <w:rPr>
+          <w:rFonts w:hint="default"/>
+          <w:b/>
+          <w:bCs/>
+          <w:lang w:val="en-US" w:eastAsia="zh-CN"/>
+        </w:rPr>
+        <w:t xml:space="preserve"> 晴 周</w:t>
+      </w:r>
+      <w:r>
+        <w:rPr>
+          <w:rFonts w:hint="eastAsia"/>
+          <w:b/>
+          <w:bCs/>
+          <w:lang w:val="en-US" w:eastAsia="zh-CN"/>
+        </w:rPr>
+        <w:t>四</w:t>
+      </w:r>
+    </w:p>
+    <w:p>
+      <w:pPr>
+        <w:rPr>
+          <w:rFonts w:hint="eastAsia"/>
+          <w:lang w:val="en-US" w:eastAsia="zh-CN"/>
+        </w:rPr>
+      </w:pPr>
+      <w:r>
+        <w:rPr>
+          <w:rFonts w:hint="eastAsia"/>
+          <w:lang w:val="en-US" w:eastAsia="zh-CN"/>
+        </w:rPr>
+        <w:t>鲶鱼。了解自己的欲望，然后约束自己，加油精神飘忽的肥鲶鱼。</w:t>
+      </w:r>
+    </w:p>
+    <w:p>
+      <w:pPr>
+        <w:rPr>
+          <w:rFonts w:hint="default"/>
+          <w:lang w:val="en-US" w:eastAsia="zh-CN"/>
+        </w:rPr>
+      </w:pPr>
+      <w:r>
+        <w:rPr>
+          <w:rFonts w:hint="eastAsia"/>
+          <w:lang w:val="en-US" w:eastAsia="zh-CN"/>
+        </w:rPr>
+        <w:t>晨，修改《七年》。</w:t>
+      </w:r>
+    </w:p>
+    <w:p>
+      <w:pPr>
+        <w:rPr>
+          <w:rFonts w:hint="eastAsia"/>
+          <w:lang w:val="en-US" w:eastAsia="zh-CN"/>
+        </w:rPr>
+      </w:pPr>
+    </w:p>
+    <w:p>
+      <w:pPr>
+        <w:rPr>
+          <w:rFonts w:hint="eastAsia"/>
+          <w:lang w:val="en-US" w:eastAsia="zh-CN"/>
+        </w:rPr>
+      </w:pPr>
+    </w:p>
+    <w:p>
+      <w:pPr>
+        <w:outlineLvl w:val="0"/>
+        <w:rPr>
+          <w:rFonts w:hint="default"/>
+          <w:b/>
+          <w:bCs/>
+          <w:lang w:val="en-US" w:eastAsia="zh-CN"/>
+        </w:rPr>
+      </w:pPr>
+      <w:r>
+        <w:rPr>
+          <w:rFonts w:hint="default"/>
+          <w:b/>
+          <w:bCs/>
+          <w:lang w:val="en-US" w:eastAsia="zh-CN"/>
+        </w:rPr>
+        <w:t>020</w:t>
+      </w:r>
+      <w:r>
+        <w:rPr>
+          <w:rFonts w:hint="eastAsia"/>
+          <w:b/>
+          <w:bCs/>
+          <w:lang w:val="en-US" w:eastAsia="zh-CN"/>
+        </w:rPr>
+        <w:t>3</w:t>
+      </w:r>
+      <w:r>
+        <w:rPr>
+          <w:rFonts w:hint="default"/>
+          <w:b/>
+          <w:bCs/>
+          <w:lang w:val="en-US" w:eastAsia="zh-CN"/>
+        </w:rPr>
+        <w:t xml:space="preserve"> 晴 周</w:t>
+      </w:r>
+      <w:r>
+        <w:rPr>
+          <w:rFonts w:hint="eastAsia"/>
+          <w:b/>
+          <w:bCs/>
+          <w:lang w:val="en-US" w:eastAsia="zh-CN"/>
+        </w:rPr>
+        <w:t>五</w:t>
+      </w:r>
+    </w:p>
+    <w:p>
+      <w:pPr>
+        <w:rPr>
+          <w:rFonts w:hint="default"/>
+          <w:lang w:val="en-US" w:eastAsia="zh-CN"/>
+        </w:rPr>
+      </w:pPr>
+    </w:p>
+    <w:p>
+      <w:pPr>
+        <w:rPr>
+          <w:rFonts w:hint="eastAsia"/>
+          <w:lang w:val="en-US" w:eastAsia="zh-CN"/>
+        </w:rPr>
+      </w:pPr>
+      <w:r>
+        <w:rPr>
+          <w:rFonts w:hint="eastAsia"/>
+          <w:lang w:val="en-US" w:eastAsia="zh-CN"/>
+        </w:rPr>
+        <w:t>昨晚的我，今早的我依旧是肥鲶鱼。晚，下雨了。</w:t>
+      </w:r>
+    </w:p>
+    <w:p>
+      <w:pPr>
+        <w:rPr>
+          <w:rFonts w:hint="eastAsia"/>
+          <w:lang w:val="en-US" w:eastAsia="zh-CN"/>
+        </w:rPr>
+      </w:pPr>
+      <w:r>
+        <w:rPr>
+          <w:rFonts w:hint="eastAsia"/>
+          <w:lang w:val="en-US" w:eastAsia="zh-CN"/>
+        </w:rPr>
+        <w:t>晨，修改《七年》，删除消极并太过直白的文字。</w:t>
+      </w:r>
+    </w:p>
+    <w:p>
+      <w:pPr>
+        <w:rPr>
+          <w:rFonts w:hint="eastAsia"/>
+          <w:lang w:val="en-US" w:eastAsia="zh-CN"/>
+        </w:rPr>
+      </w:pPr>
+      <w:r>
+        <w:rPr>
+          <w:rFonts w:hint="eastAsia"/>
+          <w:lang w:val="en-US" w:eastAsia="zh-CN"/>
+        </w:rPr>
+        <w:t>记录曾经的文字，记住那时的心情：“又一年，不确定，不安定;不知道，怎么定”</w:t>
+      </w:r>
+    </w:p>
+    <w:p>
+      <w:pPr>
+        <w:rPr>
+          <w:rFonts w:hint="default"/>
+          <w:lang w:val="en-US" w:eastAsia="zh-CN"/>
+        </w:rPr>
+      </w:pPr>
+      <w:r>
+        <w:rPr>
+          <w:rFonts w:hint="eastAsia"/>
+          <w:lang w:val="en-US" w:eastAsia="zh-CN"/>
+        </w:rPr>
+        <w:t>删掉过去大学的一些记录。改七年为一间自己的房间。</w:t>
+      </w:r>
+      <w:bookmarkStart w:id="0" w:name="_GoBack"/>
+      <w:bookmarkEnd w:id="0"/>
+    </w:p>
+    <w:p>
+      <w:pPr>
+        <w:rPr>
+          <w:rFonts w:hint="eastAsia"/>
+          <w:lang w:val="en-US" w:eastAsia="zh-CN"/>
+        </w:rPr>
+      </w:pPr>
+    </w:p>
+    <w:p>
+      <w:pPr>
+        <w:rPr>
+          <w:rFonts w:hint="eastAsia"/>
+          <w:lang w:val="en-US" w:eastAsia="zh-CN"/>
+        </w:rPr>
+      </w:pPr>
+    </w:p>
+    <w:p>
+      <w:pPr>
+        <w:rPr>
+          <w:rFonts w:hint="default"/>
+          <w:lang w:val="en-US" w:eastAsia="zh-CN"/>
+        </w:rPr>
+      </w:pPr>
     </w:p>
     <w:sectPr>
       <w:headerReference r:id="rId3" w:type="default"/>

--- a/1月日记2023.docx
+++ b/1月日记2023.docx
@@ -6021,6 +6021,13 @@
       </w:r>
       <w:r>
         <w:rPr>
+          <w:rFonts w:hint="eastAsia"/>
+          <w:lang w:val="en-US" w:eastAsia="zh-CN"/>
+        </w:rPr>
+        <w:t>新年祝福。</w:t>
+      </w:r>
+      <w:r>
+        <w:rPr>
           <w:rFonts w:hint="default"/>
           <w:lang w:val="en-US" w:eastAsia="zh-CN"/>
         </w:rPr>
@@ -7706,7 +7713,7 @@
           <w:bCs/>
           <w:lang w:val="en-US" w:eastAsia="zh-CN"/>
         </w:rPr>
-        <w:t xml:space="preserve"> 晴 周</w:t>
+        <w:t xml:space="preserve"> 晴</w:t>
       </w:r>
       <w:r>
         <w:rPr>
@@ -7715,6 +7722,24 @@
           <w:bCs/>
           <w:lang w:val="en-US" w:eastAsia="zh-CN"/>
         </w:rPr>
+        <w:t>、阴</w:t>
+      </w:r>
+      <w:r>
+        <w:rPr>
+          <w:rFonts w:hint="default"/>
+          <w:b/>
+          <w:bCs/>
+          <w:lang w:val="en-US" w:eastAsia="zh-CN"/>
+        </w:rPr>
+        <w:t xml:space="preserve"> 周</w:t>
+      </w:r>
+      <w:r>
+        <w:rPr>
+          <w:rFonts w:hint="eastAsia"/>
+          <w:b/>
+          <w:bCs/>
+          <w:lang w:val="en-US" w:eastAsia="zh-CN"/>
+        </w:rPr>
         <w:t>五</w:t>
       </w:r>
     </w:p>
@@ -7784,9 +7809,601 @@
           <w:lang w:val="en-US" w:eastAsia="zh-CN"/>
         </w:rPr>
         <w:t>删掉过去大学的一些记录。改七年为一间自己的房间。</w:t>
+      </w:r>
+    </w:p>
+    <w:p>
+      <w:pPr>
+        <w:rPr>
+          <w:rFonts w:hint="eastAsia"/>
+          <w:lang w:val="en-US" w:eastAsia="zh-CN"/>
+        </w:rPr>
+      </w:pPr>
+    </w:p>
+    <w:p>
+      <w:pPr>
+        <w:rPr>
+          <w:rFonts w:hint="default"/>
+          <w:lang w:val="en-US" w:eastAsia="zh-CN"/>
+        </w:rPr>
+      </w:pPr>
+      <w:r>
+        <w:rPr>
+          <w:rFonts w:hint="eastAsia"/>
+          <w:lang w:val="en-US" w:eastAsia="zh-CN"/>
+        </w:rPr>
+        <w:t>肥鲶鱼今天工作下来很累。</w:t>
+      </w:r>
+    </w:p>
+    <w:p>
+      <w:pPr>
+        <w:rPr>
+          <w:rFonts w:hint="eastAsia"/>
+          <w:lang w:val="en-US" w:eastAsia="zh-CN"/>
+        </w:rPr>
+      </w:pPr>
+      <w:r>
+        <w:rPr>
+          <w:rFonts w:hint="eastAsia"/>
+          <w:lang w:val="en-US" w:eastAsia="zh-CN"/>
+        </w:rPr>
+        <w:t>阅读英文网站：webdesignmuseum.org，并做注释。</w:t>
+      </w:r>
+    </w:p>
+    <w:p>
+      <w:pPr>
+        <w:rPr>
+          <w:rFonts w:hint="eastAsia"/>
+          <w:lang w:val="en-US" w:eastAsia="zh-CN"/>
+        </w:rPr>
+      </w:pPr>
+    </w:p>
+    <w:p>
+      <w:pPr>
+        <w:rPr>
+          <w:rFonts w:hint="eastAsia"/>
+          <w:lang w:val="en-US" w:eastAsia="zh-CN"/>
+        </w:rPr>
+      </w:pPr>
+    </w:p>
+    <w:p>
+      <w:pPr>
+        <w:rPr>
+          <w:rFonts w:hint="eastAsia"/>
+          <w:lang w:val="en-US" w:eastAsia="zh-CN"/>
+        </w:rPr>
+      </w:pPr>
+    </w:p>
+    <w:p>
+      <w:pPr>
+        <w:rPr>
+          <w:rFonts w:hint="eastAsia"/>
+          <w:lang w:val="en-US" w:eastAsia="zh-CN"/>
+        </w:rPr>
+      </w:pPr>
+    </w:p>
+    <w:p>
+      <w:pPr>
+        <w:outlineLvl w:val="0"/>
+        <w:rPr>
+          <w:rFonts w:hint="default"/>
+          <w:lang w:val="en-US" w:eastAsia="zh-CN"/>
+        </w:rPr>
+      </w:pPr>
+      <w:r>
+        <w:rPr>
+          <w:rFonts w:hint="default"/>
+          <w:lang w:val="en-US" w:eastAsia="zh-CN"/>
+        </w:rPr>
+        <w:t>0204周六</w:t>
+      </w:r>
+      <w:r>
+        <w:rPr>
+          <w:rFonts w:hint="eastAsia"/>
+          <w:lang w:val="en-US" w:eastAsia="zh-CN"/>
+        </w:rPr>
+        <w:t xml:space="preserve"> 小雨</w:t>
+      </w:r>
+      <w:r>
+        <w:rPr>
+          <w:rFonts w:hint="default"/>
+          <w:lang w:val="en-US" w:eastAsia="zh-CN"/>
+        </w:rPr>
+        <w:br w:type="textWrapping"/>
+      </w:r>
+    </w:p>
+    <w:p>
+      <w:pPr>
+        <w:rPr>
+          <w:rFonts w:hint="default"/>
+          <w:lang w:val="en-US" w:eastAsia="zh-CN"/>
+        </w:rPr>
+      </w:pPr>
+      <w:r>
+        <w:rPr>
+          <w:rFonts w:hint="default"/>
+          <w:lang w:val="en-US" w:eastAsia="zh-CN"/>
+        </w:rPr>
+        <w:t>昨晚下班确实有点害怕回宿舍，害怕回宿舍就云雨，内心变得如此难以抑制。吃完饭后就去公司的图书馆去看书到了八点半，看得上蒋勋说红楼梦第四辑。回来依旧内心难以平息，又陷入云雨中。九点左右睡觉，晨，五点半左右醒来写次日记，呜呼哀哉，岁月荒废至此。</w:t>
+      </w:r>
+      <w:r>
+        <w:rPr>
+          <w:rFonts w:hint="default"/>
+          <w:lang w:val="en-US" w:eastAsia="zh-CN"/>
+        </w:rPr>
+        <w:br w:type="textWrapping"/>
+      </w:r>
+      <w:r>
+        <w:rPr>
+          <w:rFonts w:hint="default"/>
+          <w:lang w:val="en-US" w:eastAsia="zh-CN"/>
+        </w:rPr>
+        <w:br w:type="textWrapping"/>
+      </w:r>
+      <w:r>
+        <w:rPr>
+          <w:rFonts w:hint="default"/>
+          <w:lang w:val="en-US" w:eastAsia="zh-CN"/>
+        </w:rPr>
+        <w:t>现在的世界太吵闹，太大。以致难以寻找己之安静自然之处。</w:t>
+      </w:r>
+      <w:r>
+        <w:rPr>
+          <w:rFonts w:hint="default"/>
+          <w:lang w:val="en-US" w:eastAsia="zh-CN"/>
+        </w:rPr>
+        <w:br w:type="textWrapping"/>
+      </w:r>
+    </w:p>
+    <w:p>
+      <w:pPr>
+        <w:bidi w:val="0"/>
+        <w:rPr>
+          <w:rFonts w:hint="default"/>
+          <w:lang w:val="en-US" w:eastAsia="zh-CN"/>
+        </w:rPr>
+      </w:pPr>
+      <w:r>
+        <w:rPr>
+          <w:rFonts w:hint="eastAsia"/>
+          <w:lang w:val="en-US" w:eastAsia="zh-CN"/>
+        </w:rPr>
+        <w:t>下午，去公司图书馆看《蒋勋说红楼梦》第五辑。</w:t>
       </w:r>
       <w:bookmarkStart w:id="0" w:name="_GoBack"/>
       <w:bookmarkEnd w:id="0"/>
+    </w:p>
+    <w:p>
+      <w:pPr>
+        <w:outlineLvl w:val="0"/>
+        <w:rPr>
+          <w:rFonts w:hint="default"/>
+          <w:lang w:val="en-US" w:eastAsia="zh-CN"/>
+        </w:rPr>
+      </w:pPr>
+      <w:r>
+        <w:rPr>
+          <w:rFonts w:hint="default"/>
+          <w:lang w:val="en-US" w:eastAsia="zh-CN"/>
+        </w:rPr>
+        <w:br w:type="textWrapping"/>
+      </w:r>
+      <w:r>
+        <w:rPr>
+          <w:rFonts w:hint="default"/>
+          <w:lang w:val="en-US" w:eastAsia="zh-CN"/>
+        </w:rPr>
+        <w:t>0205</w:t>
+      </w:r>
+      <w:r>
+        <w:rPr>
+          <w:rFonts w:hint="eastAsia"/>
+          <w:lang w:val="en-US" w:eastAsia="zh-CN"/>
+        </w:rPr>
+        <w:t xml:space="preserve"> 周日 小雨</w:t>
+      </w:r>
+    </w:p>
+    <w:p>
+      <w:pPr>
+        <w:rPr>
+          <w:rFonts w:hint="default"/>
+          <w:lang w:val="en-US" w:eastAsia="zh-CN"/>
+        </w:rPr>
+      </w:pPr>
+      <w:r>
+        <w:rPr>
+          <w:rFonts w:hint="eastAsia"/>
+          <w:lang w:val="en-US" w:eastAsia="zh-CN"/>
+        </w:rPr>
+        <w:t>晨，今日元宵。六点半左右起床锻炼，做十个俯卧撑，跑了会步。我的左右两侧的头发已经有很大的斑秃。今后早上把重心转移到到锻炼身体上，这是最重要最紧急的事情。现在的其他事停止不前不要紧，身体出问题的话，其他一切都没有任何意义了。</w:t>
+      </w:r>
+    </w:p>
+    <w:p>
+      <w:pPr>
+        <w:rPr>
+          <w:rFonts w:hint="eastAsia"/>
+          <w:lang w:val="en-US" w:eastAsia="zh-CN"/>
+        </w:rPr>
+      </w:pPr>
+      <w:r>
+        <w:rPr>
+          <w:rFonts w:hint="eastAsia"/>
+          <w:lang w:val="en-US" w:eastAsia="zh-CN"/>
+        </w:rPr>
+        <w:t>晨，在公司修改《一间自己的房间》，并整理昔年所记在QQ的文字.并将一些文字归入对应日期日记。</w:t>
+      </w:r>
+    </w:p>
+    <w:p>
+      <w:pPr>
+        <w:rPr>
+          <w:rFonts w:hint="default"/>
+          <w:lang w:val="en-US" w:eastAsia="zh-CN"/>
+        </w:rPr>
+      </w:pPr>
+      <w:r>
+        <w:rPr>
+          <w:rFonts w:hint="eastAsia"/>
+          <w:lang w:val="en-US" w:eastAsia="zh-CN"/>
+        </w:rPr>
+        <w:t>在公司和在宿舍的感觉不一样，在宿舍不能静下来写文字。</w:t>
+      </w:r>
+    </w:p>
+    <w:p>
+      <w:pPr>
+        <w:rPr>
+          <w:rFonts w:hint="eastAsia"/>
+          <w:lang w:val="en-US" w:eastAsia="zh-CN"/>
+        </w:rPr>
+      </w:pPr>
+    </w:p>
+    <w:p>
+      <w:pPr>
+        <w:outlineLvl w:val="0"/>
+        <w:rPr>
+          <w:rFonts w:hint="default"/>
+          <w:b/>
+          <w:bCs/>
+          <w:lang w:val="en-US" w:eastAsia="zh-CN"/>
+        </w:rPr>
+      </w:pPr>
+      <w:r>
+        <w:rPr>
+          <w:rFonts w:hint="default"/>
+          <w:b/>
+          <w:bCs/>
+          <w:lang w:val="en-US" w:eastAsia="zh-CN"/>
+        </w:rPr>
+        <w:t>020</w:t>
+      </w:r>
+      <w:r>
+        <w:rPr>
+          <w:rFonts w:hint="eastAsia"/>
+          <w:b/>
+          <w:bCs/>
+          <w:lang w:val="en-US" w:eastAsia="zh-CN"/>
+        </w:rPr>
+        <w:t>6</w:t>
+      </w:r>
+      <w:r>
+        <w:rPr>
+          <w:rFonts w:hint="eastAsia" w:ascii="Times New Roman" w:eastAsia="宋体"/>
+          <w:b/>
+          <w:bCs/>
+          <w:lang w:val="en-US" w:eastAsia="zh-CN"/>
+        </w:rPr>
+        <w:t xml:space="preserve"> 周</w:t>
+      </w:r>
+      <w:r>
+        <w:rPr>
+          <w:rFonts w:hint="eastAsia"/>
+          <w:b/>
+          <w:bCs/>
+          <w:lang w:val="en-US" w:eastAsia="zh-CN"/>
+        </w:rPr>
+        <w:t>一</w:t>
+      </w:r>
+      <w:r>
+        <w:rPr>
+          <w:rFonts w:hint="eastAsia" w:ascii="Times New Roman" w:eastAsia="宋体"/>
+          <w:b/>
+          <w:bCs/>
+          <w:lang w:val="en-US" w:eastAsia="zh-CN"/>
+        </w:rPr>
+        <w:t xml:space="preserve"> </w:t>
+      </w:r>
+    </w:p>
+    <w:p>
+      <w:pPr>
+        <w:rPr>
+          <w:rFonts w:hint="eastAsia"/>
+          <w:lang w:val="en-US" w:eastAsia="zh-CN"/>
+        </w:rPr>
+      </w:pPr>
+    </w:p>
+    <w:p>
+      <w:pPr>
+        <w:rPr>
+          <w:rFonts w:hint="eastAsia"/>
+          <w:lang w:val="en-US" w:eastAsia="zh-CN"/>
+        </w:rPr>
+      </w:pPr>
+    </w:p>
+    <w:p>
+      <w:pPr>
+        <w:outlineLvl w:val="0"/>
+        <w:rPr>
+          <w:rFonts w:hint="default"/>
+          <w:b/>
+          <w:bCs/>
+          <w:lang w:val="en-US" w:eastAsia="zh-CN"/>
+        </w:rPr>
+      </w:pPr>
+      <w:r>
+        <w:rPr>
+          <w:rFonts w:hint="eastAsia"/>
+          <w:b/>
+          <w:bCs/>
+          <w:lang w:val="en-US" w:eastAsia="zh-CN"/>
+        </w:rPr>
+        <w:t>0207 周二</w:t>
+      </w:r>
+    </w:p>
+    <w:p>
+      <w:pPr>
+        <w:rPr>
+          <w:rFonts w:hint="eastAsia"/>
+          <w:lang w:val="en-US" w:eastAsia="zh-CN"/>
+        </w:rPr>
+      </w:pPr>
+    </w:p>
+    <w:p>
+      <w:pPr>
+        <w:rPr>
+          <w:rFonts w:hint="eastAsia"/>
+          <w:lang w:val="en-US" w:eastAsia="zh-CN"/>
+        </w:rPr>
+      </w:pPr>
+    </w:p>
+    <w:p>
+      <w:pPr>
+        <w:outlineLvl w:val="0"/>
+        <w:rPr>
+          <w:rFonts w:hint="default"/>
+          <w:b/>
+          <w:bCs/>
+          <w:lang w:val="en-US" w:eastAsia="zh-CN"/>
+        </w:rPr>
+      </w:pPr>
+      <w:r>
+        <w:rPr>
+          <w:rFonts w:hint="eastAsia"/>
+          <w:b/>
+          <w:bCs/>
+          <w:lang w:val="en-US" w:eastAsia="zh-CN"/>
+        </w:rPr>
+        <w:t>0208 周三</w:t>
+      </w:r>
+    </w:p>
+    <w:p>
+      <w:pPr>
+        <w:rPr>
+          <w:rFonts w:hint="eastAsia"/>
+          <w:lang w:val="en-US" w:eastAsia="zh-CN"/>
+        </w:rPr>
+      </w:pPr>
+    </w:p>
+    <w:p>
+      <w:pPr>
+        <w:rPr>
+          <w:rFonts w:hint="eastAsia"/>
+          <w:lang w:val="en-US" w:eastAsia="zh-CN"/>
+        </w:rPr>
+      </w:pPr>
+    </w:p>
+    <w:p>
+      <w:pPr>
+        <w:outlineLvl w:val="0"/>
+        <w:rPr>
+          <w:rFonts w:hint="default"/>
+          <w:b/>
+          <w:bCs/>
+          <w:lang w:val="en-US" w:eastAsia="zh-CN"/>
+        </w:rPr>
+      </w:pPr>
+      <w:r>
+        <w:rPr>
+          <w:rFonts w:hint="eastAsia"/>
+          <w:b/>
+          <w:bCs/>
+          <w:lang w:val="en-US" w:eastAsia="zh-CN"/>
+        </w:rPr>
+        <w:t>0209 周四</w:t>
+      </w:r>
+    </w:p>
+    <w:p>
+      <w:pPr>
+        <w:rPr>
+          <w:rFonts w:hint="eastAsia"/>
+          <w:lang w:val="en-US" w:eastAsia="zh-CN"/>
+        </w:rPr>
+      </w:pPr>
+    </w:p>
+    <w:p>
+      <w:pPr>
+        <w:rPr>
+          <w:rFonts w:hint="eastAsia"/>
+          <w:lang w:val="en-US" w:eastAsia="zh-CN"/>
+        </w:rPr>
+      </w:pPr>
+    </w:p>
+    <w:p>
+      <w:pPr>
+        <w:outlineLvl w:val="0"/>
+        <w:rPr>
+          <w:rFonts w:hint="default"/>
+          <w:b/>
+          <w:bCs/>
+          <w:lang w:val="en-US" w:eastAsia="zh-CN"/>
+        </w:rPr>
+      </w:pPr>
+      <w:r>
+        <w:rPr>
+          <w:rFonts w:hint="eastAsia"/>
+          <w:b/>
+          <w:bCs/>
+          <w:lang w:val="en-US" w:eastAsia="zh-CN"/>
+        </w:rPr>
+        <w:t>0210 周五</w:t>
+      </w:r>
+    </w:p>
+    <w:p>
+      <w:pPr>
+        <w:rPr>
+          <w:rFonts w:hint="eastAsia"/>
+          <w:lang w:val="en-US" w:eastAsia="zh-CN"/>
+        </w:rPr>
+      </w:pPr>
+    </w:p>
+    <w:p>
+      <w:pPr>
+        <w:rPr>
+          <w:rFonts w:hint="eastAsia"/>
+          <w:lang w:val="en-US" w:eastAsia="zh-CN"/>
+        </w:rPr>
+      </w:pPr>
+    </w:p>
+    <w:p>
+      <w:pPr>
+        <w:outlineLvl w:val="0"/>
+        <w:rPr>
+          <w:rFonts w:hint="default"/>
+          <w:b/>
+          <w:bCs/>
+          <w:lang w:val="en-US" w:eastAsia="zh-CN"/>
+        </w:rPr>
+      </w:pPr>
+      <w:r>
+        <w:rPr>
+          <w:rFonts w:hint="eastAsia"/>
+          <w:b/>
+          <w:bCs/>
+          <w:lang w:val="en-US" w:eastAsia="zh-CN"/>
+        </w:rPr>
+        <w:t>0211 周六</w:t>
+      </w:r>
+    </w:p>
+    <w:p>
+      <w:pPr>
+        <w:rPr>
+          <w:rFonts w:hint="eastAsia"/>
+          <w:lang w:val="en-US" w:eastAsia="zh-CN"/>
+        </w:rPr>
+      </w:pPr>
+    </w:p>
+    <w:p>
+      <w:pPr>
+        <w:rPr>
+          <w:rFonts w:hint="eastAsia"/>
+          <w:lang w:val="en-US" w:eastAsia="zh-CN"/>
+        </w:rPr>
+      </w:pPr>
+    </w:p>
+    <w:p>
+      <w:pPr>
+        <w:outlineLvl w:val="0"/>
+        <w:rPr>
+          <w:rFonts w:hint="eastAsia"/>
+          <w:b/>
+          <w:bCs/>
+          <w:lang w:val="en-US" w:eastAsia="zh-CN"/>
+        </w:rPr>
+      </w:pPr>
+      <w:r>
+        <w:rPr>
+          <w:rFonts w:hint="eastAsia"/>
+          <w:b/>
+          <w:bCs/>
+          <w:lang w:val="en-US" w:eastAsia="zh-CN"/>
+        </w:rPr>
+        <w:t>0212 周日</w:t>
+      </w:r>
+    </w:p>
+    <w:p>
+      <w:pPr>
+        <w:rPr>
+          <w:rFonts w:hint="eastAsia"/>
+          <w:lang w:val="en-US" w:eastAsia="zh-CN"/>
+        </w:rPr>
+      </w:pPr>
+    </w:p>
+    <w:p>
+      <w:pPr>
+        <w:rPr>
+          <w:rFonts w:hint="eastAsia"/>
+          <w:lang w:val="en-US" w:eastAsia="zh-CN"/>
+        </w:rPr>
+      </w:pPr>
+    </w:p>
+    <w:p>
+      <w:pPr>
+        <w:rPr>
+          <w:rFonts w:hint="default"/>
+          <w:lang w:val="en-US" w:eastAsia="zh-CN"/>
+        </w:rPr>
+      </w:pPr>
+    </w:p>
+    <w:p>
+      <w:pPr>
+        <w:rPr>
+          <w:rFonts w:hint="eastAsia"/>
+          <w:lang w:val="en-US" w:eastAsia="zh-CN"/>
+        </w:rPr>
+      </w:pPr>
+      <w:r>
+        <w:rPr>
+          <w:rFonts w:hint="eastAsia"/>
+          <w:lang w:val="en-US" w:eastAsia="zh-CN"/>
+        </w:rPr>
+        <w:br w:type="page"/>
+      </w:r>
+    </w:p>
+    <w:p>
+      <w:pPr>
+        <w:rPr>
+          <w:rFonts w:hint="eastAsia"/>
+          <w:lang w:val="en-US" w:eastAsia="zh-CN"/>
+        </w:rPr>
+      </w:pPr>
+      <w:r>
+        <w:rPr>
+          <w:rFonts w:hint="eastAsia"/>
+          <w:lang w:val="en-US" w:eastAsia="zh-CN"/>
+        </w:rPr>
+        <w:t>020 周</w:t>
+      </w:r>
+    </w:p>
+    <w:p>
+      <w:pPr>
+        <w:rPr>
+          <w:rFonts w:hint="eastAsia"/>
+          <w:lang w:val="en-US" w:eastAsia="zh-CN"/>
+        </w:rPr>
+      </w:pPr>
+    </w:p>
+    <w:p>
+      <w:pPr>
+        <w:rPr>
+          <w:rFonts w:hint="eastAsia"/>
+          <w:lang w:val="en-US" w:eastAsia="zh-CN"/>
+        </w:rPr>
+      </w:pPr>
+    </w:p>
+    <w:p>
+      <w:pPr>
+        <w:rPr>
+          <w:rFonts w:hint="eastAsia"/>
+          <w:lang w:val="en-US" w:eastAsia="zh-CN"/>
+        </w:rPr>
+      </w:pPr>
     </w:p>
     <w:p>
       <w:pPr>

--- a/1月日记2023.docx
+++ b/1月日记2023.docx
@@ -4954,6 +4954,7 @@
       <w:pPr>
         <w:bidi w:val="0"/>
         <w:rPr>
+          <w:rFonts w:hint="default"/>
           <w:lang w:val="en-US" w:eastAsia="zh-CN"/>
         </w:rPr>
       </w:pPr>
@@ -4964,13 +4965,14 @@
         </w:rPr>
         <w:t>笛卡尔 1596年—1650年，法国数学家，科学家和哲学家，解析几何之父。他终身没有结婚，不过在荷兰期间，有过一位情妇，还生了一个女孩，不幸的是这个小女孩5岁就夭折了。</w:t>
       </w:r>
-      <w:r>
-        <w:rPr>
-          <w:rFonts w:hint="default"/>
-          <w:lang w:val="en-US" w:eastAsia="zh-CN"/>
-        </w:rPr>
-        <w:br w:type="textWrapping"/>
-      </w:r>
+    </w:p>
+    <w:p>
+      <w:pPr>
+        <w:bidi w:val="0"/>
+        <w:rPr>
+          <w:lang w:val="en-US" w:eastAsia="zh-CN"/>
+        </w:rPr>
+      </w:pPr>
       <w:r>
         <w:rPr>
           <w:rFonts w:hint="default"/>
@@ -5303,13 +5305,6 @@
         </w:rPr>
         <w:t>0117</w:t>
       </w:r>
-      <w:r>
-        <w:rPr>
-          <w:rFonts w:hint="default"/>
-          <w:lang w:val="en-US" w:eastAsia="zh-CN"/>
-        </w:rPr>
-        <w:br w:type="textWrapping"/>
-      </w:r>
     </w:p>
     <w:p>
       <w:pPr>
@@ -5325,13 +5320,14 @@
         </w:rPr>
         <w:t>回家。火车上泛读《北大中文名师教育谈》</w:t>
       </w:r>
-      <w:r>
-        <w:rPr>
-          <w:rFonts w:hint="default"/>
-          <w:lang w:val="en-US" w:eastAsia="zh-CN"/>
-        </w:rPr>
-        <w:br w:type="textWrapping"/>
-      </w:r>
+    </w:p>
+    <w:p>
+      <w:pPr>
+        <w:rPr>
+          <w:rFonts w:hint="default"/>
+          <w:lang w:val="en-US" w:eastAsia="zh-CN"/>
+        </w:rPr>
+      </w:pPr>
       <w:r>
         <w:rPr>
           <w:rFonts w:hint="default"/>
@@ -5339,13 +5335,14 @@
         </w:rPr>
         <w:t>作　者：郭九苓　漆永祥　赵国栋</w:t>
       </w:r>
-      <w:r>
-        <w:rPr>
-          <w:rFonts w:hint="default"/>
-          <w:lang w:val="en-US" w:eastAsia="zh-CN"/>
-        </w:rPr>
-        <w:br w:type="textWrapping"/>
-      </w:r>
+    </w:p>
+    <w:p>
+      <w:pPr>
+        <w:rPr>
+          <w:rFonts w:hint="default"/>
+          <w:lang w:val="en-US" w:eastAsia="zh-CN"/>
+        </w:rPr>
+      </w:pPr>
       <w:r>
         <w:rPr>
           <w:rFonts w:hint="default"/>
@@ -5353,13 +5350,14 @@
         </w:rPr>
         <w:t>出版人：何林夏</w:t>
       </w:r>
-      <w:r>
-        <w:rPr>
-          <w:rFonts w:hint="default"/>
-          <w:lang w:val="en-US" w:eastAsia="zh-CN"/>
-        </w:rPr>
-        <w:br w:type="textWrapping"/>
-      </w:r>
+    </w:p>
+    <w:p>
+      <w:pPr>
+        <w:rPr>
+          <w:rFonts w:hint="default"/>
+          <w:lang w:val="en-US" w:eastAsia="zh-CN"/>
+        </w:rPr>
+      </w:pPr>
       <w:r>
         <w:rPr>
           <w:rFonts w:hint="default"/>
@@ -5367,13 +5365,14 @@
         </w:rPr>
         <w:t>钱理群《周作人传》，读《二十六篇:和青年谈心》大受震撼</w:t>
       </w:r>
-      <w:r>
-        <w:rPr>
-          <w:rFonts w:hint="default"/>
-          <w:lang w:val="en-US" w:eastAsia="zh-CN"/>
-        </w:rPr>
-        <w:br w:type="textWrapping"/>
-      </w:r>
+    </w:p>
+    <w:p>
+      <w:pPr>
+        <w:rPr>
+          <w:rFonts w:hint="default"/>
+          <w:lang w:val="en-US" w:eastAsia="zh-CN"/>
+        </w:rPr>
+      </w:pPr>
       <w:r>
         <w:rPr>
           <w:rFonts w:hint="default"/>
@@ -5381,13 +5380,14 @@
         </w:rPr>
         <w:t>9点左右到成都。接我到公寓的是一位女性，我问她</w:t>
       </w:r>
-      <w:r>
-        <w:rPr>
-          <w:rFonts w:hint="default"/>
-          <w:lang w:val="en-US" w:eastAsia="zh-CN"/>
-        </w:rPr>
-        <w:br w:type="textWrapping"/>
-      </w:r>
+    </w:p>
+    <w:p>
+      <w:pPr>
+        <w:rPr>
+          <w:rFonts w:hint="default"/>
+          <w:lang w:val="en-US" w:eastAsia="zh-CN"/>
+        </w:rPr>
+      </w:pPr>
       <w:r>
         <w:rPr>
           <w:rFonts w:hint="default"/>
@@ -5395,13 +5395,14 @@
         </w:rPr>
         <w:t>“你们这个工作需要熬夜吗”</w:t>
       </w:r>
-      <w:r>
-        <w:rPr>
-          <w:rFonts w:hint="default"/>
-          <w:lang w:val="en-US" w:eastAsia="zh-CN"/>
-        </w:rPr>
-        <w:br w:type="textWrapping"/>
-      </w:r>
+    </w:p>
+    <w:p>
+      <w:pPr>
+        <w:rPr>
+          <w:rFonts w:hint="default"/>
+          <w:lang w:val="en-US" w:eastAsia="zh-CN"/>
+        </w:rPr>
+      </w:pPr>
       <w:r>
         <w:rPr>
           <w:rFonts w:hint="default"/>
@@ -5409,13 +5410,14 @@
         </w:rPr>
         <w:t>“不需要，只工作到12点”</w:t>
       </w:r>
-      <w:r>
-        <w:rPr>
-          <w:rFonts w:hint="default"/>
-          <w:lang w:val="en-US" w:eastAsia="zh-CN"/>
-        </w:rPr>
-        <w:br w:type="textWrapping"/>
-      </w:r>
+    </w:p>
+    <w:p>
+      <w:pPr>
+        <w:rPr>
+          <w:rFonts w:hint="default"/>
+          <w:lang w:val="en-US" w:eastAsia="zh-CN"/>
+        </w:rPr>
+      </w:pPr>
       <w:r>
         <w:rPr>
           <w:rFonts w:hint="default"/>
@@ -5423,13 +5425,14 @@
         </w:rPr>
         <w:t>“早上几点开始工作呢”</w:t>
       </w:r>
-      <w:r>
-        <w:rPr>
-          <w:rFonts w:hint="default"/>
-          <w:lang w:val="en-US" w:eastAsia="zh-CN"/>
-        </w:rPr>
-        <w:br w:type="textWrapping"/>
-      </w:r>
+    </w:p>
+    <w:p>
+      <w:pPr>
+        <w:rPr>
+          <w:rFonts w:hint="default"/>
+          <w:lang w:val="en-US" w:eastAsia="zh-CN"/>
+        </w:rPr>
+      </w:pPr>
       <w:r>
         <w:rPr>
           <w:rFonts w:hint="default"/>
@@ -5437,13 +5440,14 @@
         </w:rPr>
         <w:t>“睡到中午”</w:t>
       </w:r>
-      <w:r>
-        <w:rPr>
-          <w:rFonts w:hint="default"/>
-          <w:lang w:val="en-US" w:eastAsia="zh-CN"/>
-        </w:rPr>
-        <w:br w:type="textWrapping"/>
-      </w:r>
+    </w:p>
+    <w:p>
+      <w:pPr>
+        <w:rPr>
+          <w:rFonts w:hint="default"/>
+          <w:lang w:val="en-US" w:eastAsia="zh-CN"/>
+        </w:rPr>
+      </w:pPr>
       <w:r>
         <w:rPr>
           <w:rFonts w:hint="default"/>
@@ -5451,13 +5455,14 @@
         </w:rPr>
         <w:t>“自然醒啊”</w:t>
       </w:r>
-      <w:r>
-        <w:rPr>
-          <w:rFonts w:hint="default"/>
-          <w:lang w:val="en-US" w:eastAsia="zh-CN"/>
-        </w:rPr>
-        <w:br w:type="textWrapping"/>
-      </w:r>
+    </w:p>
+    <w:p>
+      <w:pPr>
+        <w:rPr>
+          <w:rFonts w:hint="default"/>
+          <w:lang w:val="en-US" w:eastAsia="zh-CN"/>
+        </w:rPr>
+      </w:pPr>
       <w:r>
         <w:rPr>
           <w:rFonts w:hint="default"/>
@@ -5465,13 +5470,14 @@
         </w:rPr>
         <w:t>“毕竟这是自己的房子”</w:t>
       </w:r>
-      <w:r>
-        <w:rPr>
-          <w:rFonts w:hint="default"/>
-          <w:lang w:val="en-US" w:eastAsia="zh-CN"/>
-        </w:rPr>
-        <w:br w:type="textWrapping"/>
-      </w:r>
+    </w:p>
+    <w:p>
+      <w:pPr>
+        <w:rPr>
+          <w:rFonts w:hint="default"/>
+          <w:lang w:val="en-US" w:eastAsia="zh-CN"/>
+        </w:rPr>
+      </w:pPr>
       <w:r>
         <w:rPr>
           <w:rFonts w:hint="default"/>
@@ -5479,20 +5485,15 @@
         </w:rPr>
         <w:t>“如果不是自己的房子话...”</w:t>
       </w:r>
-      <w:r>
-        <w:rPr>
-          <w:rFonts w:hint="default"/>
-          <w:lang w:val="en-US" w:eastAsia="zh-CN"/>
-        </w:rPr>
-        <w:br w:type="textWrapping"/>
-      </w:r>
-      <w:r>
-        <w:rPr>
-          <w:rFonts w:hint="default"/>
-          <w:lang w:val="en-US" w:eastAsia="zh-CN"/>
-        </w:rPr>
-        <w:br w:type="textWrapping"/>
-      </w:r>
+    </w:p>
+    <w:p>
+      <w:pPr>
+        <w:outlineLvl w:val="0"/>
+        <w:rPr>
+          <w:rFonts w:hint="default"/>
+          <w:lang w:val="en-US" w:eastAsia="zh-CN"/>
+        </w:rPr>
+      </w:pPr>
       <w:r>
         <w:rPr>
           <w:rFonts w:hint="eastAsia"/>
@@ -5553,13 +5554,14 @@
         </w:rPr>
         <w:t>镜子里的我头发两侧稀疏已至耳际。</w:t>
       </w:r>
-      <w:r>
-        <w:rPr>
-          <w:rFonts w:hint="default"/>
-          <w:lang w:val="en-US" w:eastAsia="zh-CN"/>
-        </w:rPr>
-        <w:br w:type="textWrapping"/>
-      </w:r>
+    </w:p>
+    <w:p>
+      <w:pPr>
+        <w:rPr>
+          <w:rFonts w:hint="default"/>
+          <w:lang w:val="en-US" w:eastAsia="zh-CN"/>
+        </w:rPr>
+      </w:pPr>
       <w:r>
         <w:rPr>
           <w:rFonts w:hint="default"/>
@@ -5567,13 +5569,14 @@
         </w:rPr>
         <w:t>呜呼哀哉，人生变幻不定，何期至此。</w:t>
       </w:r>
-      <w:r>
-        <w:rPr>
-          <w:rFonts w:hint="default"/>
-          <w:lang w:val="en-US" w:eastAsia="zh-CN"/>
-        </w:rPr>
-        <w:br w:type="textWrapping"/>
-      </w:r>
+    </w:p>
+    <w:p>
+      <w:pPr>
+        <w:rPr>
+          <w:rFonts w:hint="default"/>
+          <w:lang w:val="en-US" w:eastAsia="zh-CN"/>
+        </w:rPr>
+      </w:pPr>
       <w:r>
         <w:rPr>
           <w:rFonts w:hint="default"/>
@@ -5581,13 +5584,14 @@
         </w:rPr>
         <w:t>人生期望何为？今唯念读书而矣。至如娶妻生子则随缘而至矣。吾不能如先时之人，诵几名篇，</w:t>
       </w:r>
-      <w:r>
-        <w:rPr>
-          <w:rFonts w:hint="default"/>
-          <w:lang w:val="en-US" w:eastAsia="zh-CN"/>
-        </w:rPr>
-        <w:br w:type="textWrapping"/>
-      </w:r>
+    </w:p>
+    <w:p>
+      <w:pPr>
+        <w:rPr>
+          <w:rFonts w:hint="default"/>
+          <w:lang w:val="en-US" w:eastAsia="zh-CN"/>
+        </w:rPr>
+      </w:pPr>
       <w:r>
         <w:rPr>
           <w:rFonts w:hint="default"/>
@@ -5595,13 +5599,14 @@
         </w:rPr>
         <w:t>心气不足啊发落</w:t>
       </w:r>
-      <w:r>
-        <w:rPr>
-          <w:rFonts w:hint="default"/>
-          <w:lang w:val="en-US" w:eastAsia="zh-CN"/>
-        </w:rPr>
-        <w:br w:type="textWrapping"/>
-      </w:r>
+    </w:p>
+    <w:p>
+      <w:pPr>
+        <w:rPr>
+          <w:rFonts w:hint="default"/>
+          <w:lang w:val="en-US" w:eastAsia="zh-CN"/>
+        </w:rPr>
+      </w:pPr>
       <w:r>
         <w:rPr>
           <w:rFonts w:hint="default"/>
@@ -5609,13 +5614,14 @@
         </w:rPr>
         <w:t>今天看2191动车赶车的人，最后一分钟到的也有。改签到也有</w:t>
       </w:r>
-      <w:r>
-        <w:rPr>
-          <w:rFonts w:hint="default"/>
-          <w:lang w:val="en-US" w:eastAsia="zh-CN"/>
-        </w:rPr>
-        <w:br w:type="textWrapping"/>
-      </w:r>
+    </w:p>
+    <w:p>
+      <w:pPr>
+        <w:rPr>
+          <w:rFonts w:hint="default"/>
+          <w:lang w:val="en-US" w:eastAsia="zh-CN"/>
+        </w:rPr>
+      </w:pPr>
       <w:r>
         <w:rPr>
           <w:rFonts w:hint="default"/>
@@ -5623,13 +5629,14 @@
         </w:rPr>
         <w:t>帮助一位80岁的老爷爷看票。问“文化大革命真的像历史书中说的那样持续了10年吗”</w:t>
       </w:r>
-      <w:r>
-        <w:rPr>
-          <w:rFonts w:hint="default"/>
-          <w:lang w:val="en-US" w:eastAsia="zh-CN"/>
-        </w:rPr>
-        <w:br w:type="textWrapping"/>
-      </w:r>
+    </w:p>
+    <w:p>
+      <w:pPr>
+        <w:rPr>
+          <w:rFonts w:hint="default"/>
+          <w:lang w:val="en-US" w:eastAsia="zh-CN"/>
+        </w:rPr>
+      </w:pPr>
       <w:r>
         <w:rPr>
           <w:rFonts w:hint="default"/>
@@ -5637,13 +5644,14 @@
         </w:rPr>
         <w:t>“3年左右”</w:t>
       </w:r>
-      <w:r>
-        <w:rPr>
-          <w:rFonts w:hint="default"/>
-          <w:lang w:val="en-US" w:eastAsia="zh-CN"/>
-        </w:rPr>
-        <w:br w:type="textWrapping"/>
-      </w:r>
+    </w:p>
+    <w:p>
+      <w:pPr>
+        <w:rPr>
+          <w:rFonts w:hint="default"/>
+          <w:lang w:val="en-US" w:eastAsia="zh-CN"/>
+        </w:rPr>
+      </w:pPr>
       <w:r>
         <w:rPr>
           <w:rFonts w:hint="default"/>
@@ -5651,20 +5659,22 @@
         </w:rPr>
         <w:t>“60年代饿死一大批人，吃草根”</w:t>
       </w:r>
-      <w:r>
-        <w:rPr>
-          <w:rFonts w:hint="default"/>
-          <w:lang w:val="en-US" w:eastAsia="zh-CN"/>
-        </w:rPr>
-        <w:br w:type="textWrapping"/>
-      </w:r>
-      <w:r>
-        <w:rPr>
-          <w:rFonts w:hint="default"/>
-          <w:lang w:val="en-US" w:eastAsia="zh-CN"/>
-        </w:rPr>
-        <w:br w:type="textWrapping"/>
-      </w:r>
+    </w:p>
+    <w:p>
+      <w:pPr>
+        <w:rPr>
+          <w:rFonts w:hint="default"/>
+          <w:lang w:val="en-US" w:eastAsia="zh-CN"/>
+        </w:rPr>
+      </w:pPr>
+    </w:p>
+    <w:p>
+      <w:pPr>
+        <w:rPr>
+          <w:rFonts w:hint="default"/>
+          <w:lang w:val="en-US" w:eastAsia="zh-CN"/>
+        </w:rPr>
+      </w:pPr>
       <w:r>
         <w:rPr>
           <w:rFonts w:hint="default"/>
@@ -5675,6 +5685,15 @@
     </w:p>
     <w:p>
       <w:pPr>
+        <w:bidi w:val="0"/>
+        <w:rPr>
+          <w:rFonts w:hint="default"/>
+          <w:lang w:val="en-US" w:eastAsia="zh-CN"/>
+        </w:rPr>
+      </w:pPr>
+    </w:p>
+    <w:p>
+      <w:pPr>
         <w:outlineLvl w:val="0"/>
         <w:rPr>
           <w:rFonts w:hint="default"/>
@@ -5686,13 +5705,6 @@
           <w:rFonts w:hint="default"/>
           <w:lang w:val="en-US" w:eastAsia="zh-CN"/>
         </w:rPr>
-        <w:br w:type="textWrapping"/>
-      </w:r>
-      <w:r>
-        <w:rPr>
-          <w:rFonts w:hint="default"/>
-          <w:lang w:val="en-US" w:eastAsia="zh-CN"/>
-        </w:rPr>
         <w:t>0119 甚冷，出太阳</w:t>
       </w:r>
     </w:p>
@@ -5703,13 +5715,14 @@
           <w:lang w:val="en-US" w:eastAsia="zh-CN"/>
         </w:rPr>
       </w:pPr>
-      <w:r>
-        <w:rPr>
-          <w:rFonts w:hint="default"/>
-          <w:lang w:val="en-US" w:eastAsia="zh-CN"/>
-        </w:rPr>
-        <w:br w:type="textWrapping"/>
-      </w:r>
+    </w:p>
+    <w:p>
+      <w:pPr>
+        <w:rPr>
+          <w:rFonts w:hint="default"/>
+          <w:lang w:val="en-US" w:eastAsia="zh-CN"/>
+        </w:rPr>
+      </w:pPr>
       <w:r>
         <w:rPr>
           <w:rFonts w:hint="default"/>
@@ -5717,13 +5730,14 @@
         </w:rPr>
         <w:t>今天看了西游记原著小圣施威降大圣一章，人民文学出版社，还看了前言部分。</w:t>
       </w:r>
-      <w:r>
-        <w:rPr>
-          <w:rFonts w:hint="default"/>
-          <w:lang w:val="en-US" w:eastAsia="zh-CN"/>
-        </w:rPr>
-        <w:br w:type="textWrapping"/>
-      </w:r>
+    </w:p>
+    <w:p>
+      <w:pPr>
+        <w:rPr>
+          <w:rFonts w:hint="default"/>
+          <w:lang w:val="en-US" w:eastAsia="zh-CN"/>
+        </w:rPr>
+      </w:pPr>
       <w:r>
         <w:rPr>
           <w:rFonts w:hint="default"/>
@@ -5731,13 +5745,14 @@
         </w:rPr>
         <w:t>昨晚和小啟富下围棋，不够冷静。</w:t>
       </w:r>
-      <w:r>
-        <w:rPr>
-          <w:rFonts w:hint="default"/>
-          <w:lang w:val="en-US" w:eastAsia="zh-CN"/>
-        </w:rPr>
-        <w:br w:type="textWrapping"/>
-      </w:r>
+    </w:p>
+    <w:p>
+      <w:pPr>
+        <w:rPr>
+          <w:rFonts w:hint="default"/>
+          <w:lang w:val="en-US" w:eastAsia="zh-CN"/>
+        </w:rPr>
+      </w:pPr>
       <w:r>
         <w:rPr>
           <w:rFonts w:hint="default"/>
@@ -5745,13 +5760,14 @@
         </w:rPr>
         <w:t>重看《Vue.js设计》前三张，有新的收获。</w:t>
       </w:r>
-      <w:r>
-        <w:rPr>
-          <w:rFonts w:hint="default"/>
-          <w:lang w:val="en-US" w:eastAsia="zh-CN"/>
-        </w:rPr>
-        <w:br w:type="textWrapping"/>
-      </w:r>
+    </w:p>
+    <w:p>
+      <w:pPr>
+        <w:rPr>
+          <w:rFonts w:hint="default"/>
+          <w:lang w:val="en-US" w:eastAsia="zh-CN"/>
+        </w:rPr>
+      </w:pPr>
       <w:r>
         <w:rPr>
           <w:rFonts w:hint="default"/>
@@ -5759,13 +5775,14 @@
         </w:rPr>
         <w:t>和欢姐说过年时去她家玩。</w:t>
       </w:r>
-      <w:r>
-        <w:rPr>
-          <w:rFonts w:hint="default"/>
-          <w:lang w:val="en-US" w:eastAsia="zh-CN"/>
-        </w:rPr>
-        <w:br w:type="textWrapping"/>
-      </w:r>
+    </w:p>
+    <w:p>
+      <w:pPr>
+        <w:rPr>
+          <w:rFonts w:hint="default"/>
+          <w:lang w:val="en-US" w:eastAsia="zh-CN"/>
+        </w:rPr>
+      </w:pPr>
       <w:r>
         <w:rPr>
           <w:rFonts w:hint="default"/>
@@ -5773,13 +5790,14 @@
         </w:rPr>
         <w:t>哥哥说他不回家来了。（他压力大吧）</w:t>
       </w:r>
-      <w:r>
-        <w:rPr>
-          <w:rFonts w:hint="default"/>
-          <w:lang w:val="en-US" w:eastAsia="zh-CN"/>
-        </w:rPr>
-        <w:br w:type="textWrapping"/>
-      </w:r>
+    </w:p>
+    <w:p>
+      <w:pPr>
+        <w:rPr>
+          <w:rFonts w:hint="default"/>
+          <w:lang w:val="en-US" w:eastAsia="zh-CN"/>
+        </w:rPr>
+      </w:pPr>
       <w:r>
         <w:rPr>
           <w:rFonts w:hint="default"/>
@@ -5787,13 +5805,14 @@
         </w:rPr>
         <w:t>院子里面的柳沙树都被砍了，妈妈说遮到太阳影响包谷生长。</w:t>
       </w:r>
-      <w:r>
-        <w:rPr>
-          <w:rFonts w:hint="default"/>
-          <w:lang w:val="en-US" w:eastAsia="zh-CN"/>
-        </w:rPr>
-        <w:br w:type="textWrapping"/>
-      </w:r>
+    </w:p>
+    <w:p>
+      <w:pPr>
+        <w:rPr>
+          <w:rFonts w:hint="default"/>
+          <w:lang w:val="en-US" w:eastAsia="zh-CN"/>
+        </w:rPr>
+      </w:pPr>
       <w:r>
         <w:rPr>
           <w:rFonts w:hint="default"/>
@@ -5801,13 +5820,14 @@
         </w:rPr>
         <w:t>去看了一样东门边，竹子生了。</w:t>
       </w:r>
-      <w:r>
-        <w:rPr>
-          <w:rFonts w:hint="default"/>
-          <w:lang w:val="en-US" w:eastAsia="zh-CN"/>
-        </w:rPr>
-        <w:br w:type="textWrapping"/>
-      </w:r>
+    </w:p>
+    <w:p>
+      <w:pPr>
+        <w:rPr>
+          <w:rFonts w:hint="default"/>
+          <w:lang w:val="en-US" w:eastAsia="zh-CN"/>
+        </w:rPr>
+      </w:pPr>
       <w:r>
         <w:rPr>
           <w:rFonts w:hint="default"/>
@@ -5815,13 +5835,14 @@
         </w:rPr>
         <w:t>军二伯家重二层楼了。</w:t>
       </w:r>
-      <w:r>
-        <w:rPr>
-          <w:rFonts w:hint="default"/>
-          <w:lang w:val="en-US" w:eastAsia="zh-CN"/>
-        </w:rPr>
-        <w:br w:type="textWrapping"/>
-      </w:r>
+    </w:p>
+    <w:p>
+      <w:pPr>
+        <w:rPr>
+          <w:rFonts w:hint="default"/>
+          <w:lang w:val="en-US" w:eastAsia="zh-CN"/>
+        </w:rPr>
+      </w:pPr>
       <w:r>
         <w:rPr>
           <w:rFonts w:hint="default"/>
@@ -5829,13 +5850,14 @@
         </w:rPr>
         <w:t>"洗涤剂在哪里"</w:t>
       </w:r>
-      <w:r>
-        <w:rPr>
-          <w:rFonts w:hint="default"/>
-          <w:lang w:val="en-US" w:eastAsia="zh-CN"/>
-        </w:rPr>
-        <w:br w:type="textWrapping"/>
-      </w:r>
+    </w:p>
+    <w:p>
+      <w:pPr>
+        <w:rPr>
+          <w:rFonts w:hint="default"/>
+          <w:lang w:val="en-US" w:eastAsia="zh-CN"/>
+        </w:rPr>
+      </w:pPr>
       <w:r>
         <w:rPr>
           <w:rFonts w:hint="default"/>
@@ -5843,13 +5865,14 @@
         </w:rPr>
         <w:t>"你找洗涤剂干啥子"</w:t>
       </w:r>
-      <w:r>
-        <w:rPr>
-          <w:rFonts w:hint="default"/>
-          <w:lang w:val="en-US" w:eastAsia="zh-CN"/>
-        </w:rPr>
-        <w:br w:type="textWrapping"/>
-      </w:r>
+    </w:p>
+    <w:p>
+      <w:pPr>
+        <w:rPr>
+          <w:rFonts w:hint="default"/>
+          <w:lang w:val="en-US" w:eastAsia="zh-CN"/>
+        </w:rPr>
+      </w:pPr>
       <w:r>
         <w:rPr>
           <w:rFonts w:hint="default"/>
@@ -5857,27 +5880,31 @@
         </w:rPr>
         <w:t>"洗澡an"</w:t>
       </w:r>
-      <w:r>
-        <w:rPr>
-          <w:rFonts w:hint="default"/>
-          <w:lang w:val="en-US" w:eastAsia="zh-CN"/>
-        </w:rPr>
-        <w:br w:type="textWrapping"/>
-      </w:r>
-      <w:r>
-        <w:rPr>
-          <w:rFonts w:hint="default"/>
-          <w:lang w:val="en-US" w:eastAsia="zh-CN"/>
-        </w:rPr>
-        <w:br w:type="textWrapping"/>
-      </w:r>
-      <w:r>
-        <w:rPr>
-          <w:rFonts w:hint="default"/>
-          <w:lang w:val="en-US" w:eastAsia="zh-CN"/>
-        </w:rPr>
-        <w:br w:type="textWrapping"/>
-      </w:r>
+    </w:p>
+    <w:p>
+      <w:pPr>
+        <w:rPr>
+          <w:rFonts w:hint="default"/>
+          <w:lang w:val="en-US" w:eastAsia="zh-CN"/>
+        </w:rPr>
+      </w:pPr>
+    </w:p>
+    <w:p>
+      <w:pPr>
+        <w:rPr>
+          <w:rFonts w:hint="default"/>
+          <w:lang w:val="en-US" w:eastAsia="zh-CN"/>
+        </w:rPr>
+      </w:pPr>
+    </w:p>
+    <w:p>
+      <w:pPr>
+        <w:outlineLvl w:val="0"/>
+        <w:rPr>
+          <w:rFonts w:hint="default"/>
+          <w:lang w:val="en-US" w:eastAsia="zh-CN"/>
+        </w:rPr>
+      </w:pPr>
       <w:r>
         <w:rPr>
           <w:rFonts w:hint="default"/>
@@ -5893,13 +5920,14 @@
           <w:lang w:val="en-US" w:eastAsia="zh-CN"/>
         </w:rPr>
       </w:pPr>
-      <w:r>
-        <w:rPr>
-          <w:rFonts w:hint="default"/>
-          <w:lang w:val="en-US" w:eastAsia="zh-CN"/>
-        </w:rPr>
-        <w:br w:type="textWrapping"/>
-      </w:r>
+    </w:p>
+    <w:p>
+      <w:pPr>
+        <w:rPr>
+          <w:rFonts w:hint="default"/>
+          <w:lang w:val="en-US" w:eastAsia="zh-CN"/>
+        </w:rPr>
+      </w:pPr>
       <w:r>
         <w:rPr>
           <w:rFonts w:hint="default"/>
@@ -5907,13 +5935,14 @@
         </w:rPr>
         <w:t>甚冷。继续看《Vue.js设计》。抄写《离骚》末几段。</w:t>
       </w:r>
-      <w:r>
-        <w:rPr>
-          <w:rFonts w:hint="default"/>
-          <w:lang w:val="en-US" w:eastAsia="zh-CN"/>
-        </w:rPr>
-        <w:br w:type="textWrapping"/>
-      </w:r>
+    </w:p>
+    <w:p>
+      <w:pPr>
+        <w:rPr>
+          <w:rFonts w:hint="default"/>
+          <w:lang w:val="en-US" w:eastAsia="zh-CN"/>
+        </w:rPr>
+      </w:pPr>
       <w:r>
         <w:rPr>
           <w:rFonts w:hint="default"/>
@@ -5921,20 +5950,22 @@
         </w:rPr>
         <w:t>今天婆婆，妈妈，叔叔，小啟富，小啟贵，小啟军和我一起吃饭。早上吃的有白菜加油渣（大肠）和豆腐煮汤，再加猪脑袋的凉拌肉。妈妈，和叔叔吃包谷饭。我们吃米饭。下午吃猪心肺，还有白菜汤。</w:t>
       </w:r>
-      <w:r>
-        <w:rPr>
-          <w:rFonts w:hint="default"/>
-          <w:lang w:val="en-US" w:eastAsia="zh-CN"/>
-        </w:rPr>
-        <w:br w:type="textWrapping"/>
-      </w:r>
-      <w:r>
-        <w:rPr>
-          <w:rFonts w:hint="default"/>
-          <w:lang w:val="en-US" w:eastAsia="zh-CN"/>
-        </w:rPr>
-        <w:br w:type="textWrapping"/>
-      </w:r>
+    </w:p>
+    <w:p>
+      <w:pPr>
+        <w:rPr>
+          <w:rFonts w:hint="default"/>
+          <w:lang w:val="en-US" w:eastAsia="zh-CN"/>
+        </w:rPr>
+      </w:pPr>
+    </w:p>
+    <w:p>
+      <w:pPr>
+        <w:rPr>
+          <w:rFonts w:hint="default"/>
+          <w:lang w:val="en-US" w:eastAsia="zh-CN"/>
+        </w:rPr>
+      </w:pPr>
       <w:r>
         <w:rPr>
           <w:rFonts w:hint="default"/>
@@ -5942,6 +5973,15 @@
         </w:rPr>
         <w:t>听妈妈他们说欢姐已经有小孩子了，是一个一两岁的女娃娃。时间好快啊，回想她结婚时我还在上大学。朱丽姐又嫁了，嫁在那支寨。他大约35岁了。人生多变。</w:t>
       </w:r>
+    </w:p>
+    <w:p>
+      <w:pPr>
+        <w:bidi w:val="0"/>
+        <w:rPr>
+          <w:rFonts w:hint="default"/>
+          <w:lang w:val="en-US" w:eastAsia="zh-CN"/>
+        </w:rPr>
+      </w:pPr>
     </w:p>
     <w:p>
       <w:pPr>
@@ -5956,13 +5996,6 @@
       <w:r>
         <w:rPr>
           <w:rFonts w:hint="default"/>
-          <w:lang w:val="en-US" w:eastAsia="zh-CN"/>
-        </w:rPr>
-        <w:br w:type="textWrapping"/>
-      </w:r>
-      <w:r>
-        <w:rPr>
-          <w:rFonts w:hint="default"/>
           <w:b/>
           <w:bCs/>
           <w:lang w:val="en-US" w:eastAsia="zh-CN"/>
@@ -5977,13 +6010,16 @@
           <w:lang w:val="en-US" w:eastAsia="zh-CN"/>
         </w:rPr>
       </w:pPr>
-      <w:r>
-        <w:rPr>
-          <w:rFonts w:hint="default"/>
-          <w:lang w:val="en-US" w:eastAsia="zh-CN"/>
-        </w:rPr>
-        <w:br w:type="textWrapping"/>
-      </w:r>
+      <w:bookmarkStart w:id="0" w:name="_GoBack"/>
+      <w:bookmarkEnd w:id="0"/>
+    </w:p>
+    <w:p>
+      <w:pPr>
+        <w:rPr>
+          <w:rFonts w:hint="default"/>
+          <w:lang w:val="en-US" w:eastAsia="zh-CN"/>
+        </w:rPr>
+      </w:pPr>
       <w:r>
         <w:rPr>
           <w:rFonts w:hint="default"/>
@@ -5991,13 +6027,14 @@
         </w:rPr>
         <w:t>甚冷。今天二爹，三爹家到家里过年。来的人有三爹家:三爹，曲银，艳梅，小龙，三爹，另外一个叔叔；二爹家有:二爹，二姑爷，赵庆，赵敏。</w:t>
       </w:r>
-      <w:r>
-        <w:rPr>
-          <w:rFonts w:hint="default"/>
-          <w:lang w:val="en-US" w:eastAsia="zh-CN"/>
-        </w:rPr>
-        <w:br w:type="textWrapping"/>
-      </w:r>
+    </w:p>
+    <w:p>
+      <w:pPr>
+        <w:rPr>
+          <w:rFonts w:hint="default"/>
+          <w:lang w:val="en-US" w:eastAsia="zh-CN"/>
+        </w:rPr>
+      </w:pPr>
       <w:r>
         <w:rPr>
           <w:rFonts w:hint="default"/>
@@ -6005,13 +6042,14 @@
         </w:rPr>
         <w:t>冷雨温常热。</w:t>
       </w:r>
-      <w:r>
-        <w:rPr>
-          <w:rFonts w:hint="default"/>
-          <w:lang w:val="en-US" w:eastAsia="zh-CN"/>
-        </w:rPr>
-        <w:br w:type="textWrapping"/>
-      </w:r>
+    </w:p>
+    <w:p>
+      <w:pPr>
+        <w:rPr>
+          <w:rFonts w:hint="eastAsia"/>
+          <w:lang w:val="en-US" w:eastAsia="zh-CN"/>
+        </w:rPr>
+      </w:pPr>
       <w:r>
         <w:rPr>
           <w:rFonts w:hint="default"/>
@@ -6026,13 +6064,14 @@
         </w:rPr>
         <w:t>新年祝福。</w:t>
       </w:r>
-      <w:r>
-        <w:rPr>
-          <w:rFonts w:hint="default"/>
-          <w:lang w:val="en-US" w:eastAsia="zh-CN"/>
-        </w:rPr>
-        <w:br w:type="textWrapping"/>
-      </w:r>
+    </w:p>
+    <w:p>
+      <w:pPr>
+        <w:rPr>
+          <w:rFonts w:hint="default"/>
+          <w:lang w:val="en-US" w:eastAsia="zh-CN"/>
+        </w:rPr>
+      </w:pPr>
     </w:p>
     <w:p>
       <w:pPr>
@@ -6063,13 +6102,15 @@
           <w:lang w:val="en-US" w:eastAsia="zh-CN"/>
         </w:rPr>
       </w:pPr>
-      <w:r>
-        <w:rPr>
-          <w:rFonts w:hint="default"/>
-          <w:lang w:val="en-US" w:eastAsia="zh-CN"/>
-        </w:rPr>
-        <w:br w:type="textWrapping"/>
-      </w:r>
+    </w:p>
+    <w:p>
+      <w:pPr>
+        <w:bidi w:val="0"/>
+        <w:rPr>
+          <w:rFonts w:hint="default"/>
+          <w:lang w:val="en-US" w:eastAsia="zh-CN"/>
+        </w:rPr>
+      </w:pPr>
       <w:r>
         <w:rPr>
           <w:rFonts w:hint="default"/>
@@ -6077,13 +6118,15 @@
         </w:rPr>
         <w:t>甚冷。7点起。到火草平的鱼塘那边，同小龙，小敏，艳梅爬山。曲银，赵庆没去。花椒树还是含苞待放。去军二伯家，欢姐变胖了。今天他们都回家了。</w:t>
       </w:r>
-      <w:r>
-        <w:rPr>
-          <w:rFonts w:hint="default"/>
-          <w:lang w:val="en-US" w:eastAsia="zh-CN"/>
-        </w:rPr>
-        <w:br w:type="textWrapping"/>
-      </w:r>
+    </w:p>
+    <w:p>
+      <w:pPr>
+        <w:bidi w:val="0"/>
+        <w:rPr>
+          <w:rFonts w:hint="default"/>
+          <w:lang w:val="en-US" w:eastAsia="zh-CN"/>
+        </w:rPr>
+      </w:pPr>
       <w:r>
         <w:rPr>
           <w:rFonts w:hint="default"/>
@@ -6091,13 +6134,15 @@
         </w:rPr>
         <w:t>和二叔商量初四（25号）去他家，26号回来。</w:t>
       </w:r>
-      <w:r>
-        <w:rPr>
-          <w:rFonts w:hint="default"/>
-          <w:lang w:val="en-US" w:eastAsia="zh-CN"/>
-        </w:rPr>
-        <w:br w:type="textWrapping"/>
-      </w:r>
+    </w:p>
+    <w:p>
+      <w:pPr>
+        <w:bidi w:val="0"/>
+        <w:rPr>
+          <w:rFonts w:hint="default"/>
+          <w:lang w:val="en-US" w:eastAsia="zh-CN"/>
+        </w:rPr>
+      </w:pPr>
     </w:p>
     <w:p>
       <w:pPr>
@@ -6128,13 +6173,15 @@
           <w:lang w:val="en-US" w:eastAsia="zh-CN"/>
         </w:rPr>
       </w:pPr>
-      <w:r>
-        <w:rPr>
-          <w:rFonts w:hint="default"/>
-          <w:lang w:val="en-US" w:eastAsia="zh-CN"/>
-        </w:rPr>
-        <w:br w:type="textWrapping"/>
-      </w:r>
+    </w:p>
+    <w:p>
+      <w:pPr>
+        <w:bidi w:val="0"/>
+        <w:rPr>
+          <w:rFonts w:hint="default"/>
+          <w:lang w:val="en-US" w:eastAsia="zh-CN"/>
+        </w:rPr>
+      </w:pPr>
       <w:r>
         <w:rPr>
           <w:rFonts w:hint="default"/>
@@ -6142,13 +6189,15 @@
         </w:rPr>
         <w:t>甚冷。吃酒大碗。听叔叔讲家谱的事情。入族谱。洋芋非常好吃，其它菜也很不错。据说，</w:t>
       </w:r>
-      <w:r>
-        <w:rPr>
-          <w:rFonts w:hint="default"/>
-          <w:lang w:val="en-US" w:eastAsia="zh-CN"/>
-        </w:rPr>
-        <w:br w:type="textWrapping"/>
-      </w:r>
+    </w:p>
+    <w:p>
+      <w:pPr>
+        <w:bidi w:val="0"/>
+        <w:rPr>
+          <w:rFonts w:hint="default"/>
+          <w:lang w:val="en-US" w:eastAsia="zh-CN"/>
+        </w:rPr>
+      </w:pPr>
       <w:r>
         <w:rPr>
           <w:rFonts w:hint="default"/>
@@ -6156,20 +6205,24 @@
         </w:rPr>
         <w:t>看《吞噬星空》</w:t>
       </w:r>
-      <w:r>
-        <w:rPr>
-          <w:rFonts w:hint="default"/>
-          <w:lang w:val="en-US" w:eastAsia="zh-CN"/>
-        </w:rPr>
-        <w:br w:type="textWrapping"/>
-      </w:r>
-      <w:r>
-        <w:rPr>
-          <w:rFonts w:hint="default"/>
-          <w:lang w:val="en-US" w:eastAsia="zh-CN"/>
-        </w:rPr>
-        <w:br w:type="textWrapping"/>
-      </w:r>
+    </w:p>
+    <w:p>
+      <w:pPr>
+        <w:bidi w:val="0"/>
+        <w:rPr>
+          <w:rFonts w:hint="default"/>
+          <w:lang w:val="en-US" w:eastAsia="zh-CN"/>
+        </w:rPr>
+      </w:pPr>
+    </w:p>
+    <w:p>
+      <w:pPr>
+        <w:bidi w:val="0"/>
+        <w:rPr>
+          <w:rFonts w:hint="default"/>
+          <w:lang w:val="en-US" w:eastAsia="zh-CN"/>
+        </w:rPr>
+      </w:pPr>
       <w:r>
         <w:rPr>
           <w:rFonts w:hint="eastAsia"/>
@@ -7885,7 +7938,7 @@
       <w:pPr>
         <w:outlineLvl w:val="0"/>
         <w:rPr>
-          <w:rFonts w:hint="default"/>
+          <w:rFonts w:hint="eastAsia"/>
           <w:lang w:val="en-US" w:eastAsia="zh-CN"/>
         </w:rPr>
       </w:pPr>
@@ -7903,13 +7956,15 @@
         </w:rPr>
         <w:t xml:space="preserve"> 小雨</w:t>
       </w:r>
-      <w:r>
-        <w:rPr>
-          <w:rFonts w:hint="default"/>
-          <w:lang w:val="en-US" w:eastAsia="zh-CN"/>
-        </w:rPr>
-        <w:br w:type="textWrapping"/>
-      </w:r>
+    </w:p>
+    <w:p>
+      <w:pPr>
+        <w:bidi w:val="0"/>
+        <w:rPr>
+          <w:rFonts w:hint="default"/>
+          <w:lang w:val="en-US" w:eastAsia="zh-CN"/>
+        </w:rPr>
+      </w:pPr>
     </w:p>
     <w:p>
       <w:pPr>
@@ -7925,20 +7980,22 @@
         </w:rPr>
         <w:t>昨晚下班确实有点害怕回宿舍，害怕回宿舍就云雨，内心变得如此难以抑制。吃完饭后就去公司的图书馆去看书到了八点半，看得上蒋勋说红楼梦第四辑。回来依旧内心难以平息，又陷入云雨中。九点左右睡觉，晨，五点半左右醒来写次日记，呜呼哀哉，岁月荒废至此。</w:t>
       </w:r>
-      <w:r>
-        <w:rPr>
-          <w:rFonts w:hint="default"/>
-          <w:lang w:val="en-US" w:eastAsia="zh-CN"/>
-        </w:rPr>
-        <w:br w:type="textWrapping"/>
-      </w:r>
-      <w:r>
-        <w:rPr>
-          <w:rFonts w:hint="default"/>
-          <w:lang w:val="en-US" w:eastAsia="zh-CN"/>
-        </w:rPr>
-        <w:br w:type="textWrapping"/>
-      </w:r>
+    </w:p>
+    <w:p>
+      <w:pPr>
+        <w:rPr>
+          <w:rFonts w:hint="default"/>
+          <w:lang w:val="en-US" w:eastAsia="zh-CN"/>
+        </w:rPr>
+      </w:pPr>
+    </w:p>
+    <w:p>
+      <w:pPr>
+        <w:rPr>
+          <w:rFonts w:hint="default"/>
+          <w:lang w:val="en-US" w:eastAsia="zh-CN"/>
+        </w:rPr>
+      </w:pPr>
       <w:r>
         <w:rPr>
           <w:rFonts w:hint="default"/>
@@ -7946,13 +8003,14 @@
         </w:rPr>
         <w:t>现在的世界太吵闹，太大。以致难以寻找己之安静自然之处。</w:t>
       </w:r>
-      <w:r>
-        <w:rPr>
-          <w:rFonts w:hint="default"/>
-          <w:lang w:val="en-US" w:eastAsia="zh-CN"/>
-        </w:rPr>
-        <w:br w:type="textWrapping"/>
-      </w:r>
+    </w:p>
+    <w:p>
+      <w:pPr>
+        <w:rPr>
+          <w:rFonts w:hint="default"/>
+          <w:lang w:val="en-US" w:eastAsia="zh-CN"/>
+        </w:rPr>
+      </w:pPr>
     </w:p>
     <w:p>
       <w:pPr>
@@ -7969,8 +8027,15 @@
         </w:rPr>
         <w:t>下午，去公司图书馆看《蒋勋说红楼梦》第五辑。</w:t>
       </w:r>
-      <w:bookmarkStart w:id="0" w:name="_GoBack"/>
-      <w:bookmarkEnd w:id="0"/>
+    </w:p>
+    <w:p>
+      <w:pPr>
+        <w:bidi w:val="0"/>
+        <w:rPr>
+          <w:rFonts w:hint="default"/>
+          <w:lang w:val="en-US" w:eastAsia="zh-CN"/>
+        </w:rPr>
+      </w:pPr>
     </w:p>
     <w:p>
       <w:pPr>
@@ -7985,13 +8050,6 @@
           <w:rFonts w:hint="default"/>
           <w:lang w:val="en-US" w:eastAsia="zh-CN"/>
         </w:rPr>
-        <w:br w:type="textWrapping"/>
-      </w:r>
-      <w:r>
-        <w:rPr>
-          <w:rFonts w:hint="default"/>
-          <w:lang w:val="en-US" w:eastAsia="zh-CN"/>
-        </w:rPr>
         <w:t>0205</w:t>
       </w:r>
       <w:r>
@@ -8051,6 +8109,21 @@
       <w:pPr>
         <w:rPr>
           <w:rFonts w:hint="eastAsia"/>
+          <w:lang w:val="en-US" w:eastAsia="zh-CN"/>
+        </w:rPr>
+      </w:pPr>
+      <w:r>
+        <w:rPr>
+          <w:rFonts w:hint="eastAsia"/>
+          <w:lang w:val="en-US" w:eastAsia="zh-CN"/>
+        </w:rPr>
+        <w:t>晚，</w:t>
+      </w:r>
+    </w:p>
+    <w:p>
+      <w:pPr>
+        <w:rPr>
+          <w:rFonts w:hint="default"/>
           <w:lang w:val="en-US" w:eastAsia="zh-CN"/>
         </w:rPr>
       </w:pPr>
@@ -8110,50 +8183,134 @@
         </w:rPr>
         <w:t xml:space="preserve"> </w:t>
       </w:r>
-    </w:p>
-    <w:p>
-      <w:pPr>
-        <w:rPr>
-          <w:rFonts w:hint="eastAsia"/>
-          <w:lang w:val="en-US" w:eastAsia="zh-CN"/>
-        </w:rPr>
-      </w:pPr>
-    </w:p>
-    <w:p>
-      <w:pPr>
-        <w:rPr>
-          <w:rFonts w:hint="eastAsia"/>
-          <w:lang w:val="en-US" w:eastAsia="zh-CN"/>
-        </w:rPr>
-      </w:pPr>
-    </w:p>
-    <w:p>
-      <w:pPr>
-        <w:outlineLvl w:val="0"/>
-        <w:rPr>
-          <w:rFonts w:hint="default"/>
+      <w:r>
+        <w:rPr>
+          <w:rFonts w:hint="eastAsia"/>
           <w:b/>
           <w:bCs/>
           <w:lang w:val="en-US" w:eastAsia="zh-CN"/>
         </w:rPr>
-      </w:pPr>
-      <w:r>
-        <w:rPr>
-          <w:rFonts w:hint="eastAsia"/>
+        <w:t>晨雾</w:t>
+      </w:r>
+    </w:p>
+    <w:p>
+      <w:pPr>
+        <w:rPr>
+          <w:rFonts w:hint="default"/>
+          <w:lang w:val="en-US" w:eastAsia="zh-CN"/>
+        </w:rPr>
+      </w:pPr>
+      <w:r>
+        <w:rPr>
+          <w:rFonts w:hint="eastAsia"/>
+          <w:lang w:val="en-US" w:eastAsia="zh-CN"/>
+        </w:rPr>
+        <w:t>昨日，在公司早上整理日记。下午到六点左右，学习基于github的网站搭建。</w:t>
+      </w:r>
+    </w:p>
+    <w:p>
+      <w:pPr>
+        <w:rPr>
+          <w:rFonts w:hint="eastAsia"/>
+          <w:lang w:val="en-US" w:eastAsia="zh-CN"/>
+        </w:rPr>
+      </w:pPr>
+      <w:r>
+        <w:rPr>
+          <w:rFonts w:hint="eastAsia"/>
+          <w:lang w:val="en-US" w:eastAsia="zh-CN"/>
+        </w:rPr>
+        <w:t>晨，六点半左右起来晨跑。</w:t>
+      </w:r>
+    </w:p>
+    <w:p>
+      <w:pPr>
+        <w:rPr>
+          <w:rFonts w:hint="default"/>
+          <w:lang w:val="en-US" w:eastAsia="zh-CN"/>
+        </w:rPr>
+      </w:pPr>
+    </w:p>
+    <w:p>
+      <w:pPr>
+        <w:outlineLvl w:val="0"/>
+        <w:rPr>
+          <w:rFonts w:hint="default"/>
           <w:b/>
           <w:bCs/>
           <w:lang w:val="en-US" w:eastAsia="zh-CN"/>
         </w:rPr>
-        <w:t>0207 周二</w:t>
-      </w:r>
-    </w:p>
-    <w:p>
-      <w:pPr>
-        <w:rPr>
-          <w:rFonts w:hint="eastAsia"/>
-          <w:lang w:val="en-US" w:eastAsia="zh-CN"/>
-        </w:rPr>
-      </w:pPr>
+      </w:pPr>
+      <w:r>
+        <w:rPr>
+          <w:rFonts w:hint="eastAsia"/>
+          <w:b/>
+          <w:bCs/>
+          <w:lang w:val="en-US" w:eastAsia="zh-CN"/>
+        </w:rPr>
+        <w:t>0207 周二 阴</w:t>
+      </w:r>
+    </w:p>
+    <w:p>
+      <w:pPr>
+        <w:rPr>
+          <w:rFonts w:hint="eastAsia"/>
+          <w:lang w:val="en-US" w:eastAsia="zh-CN"/>
+        </w:rPr>
+      </w:pPr>
+      <w:r>
+        <w:rPr>
+          <w:rFonts w:hint="eastAsia"/>
+          <w:lang w:val="en-US" w:eastAsia="zh-CN"/>
+        </w:rPr>
+        <w:t>晨，六点起来晨跑至六点半。昨晚九点左右睡觉。继续熟悉《文心雕龙》。虽然很多人从事IT工作，但是对于VPN，大家都不是很深入的感觉，有人说自己曾经买服务器自己搭建过，不过最近几年没碰这个了，有的人想都没想过。我在想，一个IT技术好的人，这方面又怎能没有沉淀呢。对于翻墙犯不犯法这件事...</w:t>
+      </w:r>
+    </w:p>
+    <w:p>
+      <w:pPr>
+        <w:rPr>
+          <w:rFonts w:hint="eastAsia"/>
+          <w:lang w:val="en-US" w:eastAsia="zh-CN"/>
+        </w:rPr>
+      </w:pPr>
+    </w:p>
+    <w:p>
+      <w:pPr>
+        <w:rPr>
+          <w:rFonts w:hint="default"/>
+          <w:lang w:val="en-US" w:eastAsia="zh-CN"/>
+        </w:rPr>
+      </w:pPr>
+      <w:r>
+        <w:rPr>
+          <w:rFonts w:hint="eastAsia"/>
+          <w:lang w:val="en-US" w:eastAsia="zh-CN"/>
+        </w:rPr>
+        <w:t>昨日，在排队打饭时，我问前端技术的领导，有没有阅读ECMA，不知是不是谦虚，他说有需要的时候才会去看，比如兼容性的东西。我问他工作多少年了，他说八年。看来十年经验不是人人有的。虽然有的人工作年限很长，也有些经验，但能为师者，少矣，支言片论，无所系统。</w:t>
+      </w:r>
+    </w:p>
+    <w:p>
+      <w:pPr>
+        <w:rPr>
+          <w:rFonts w:hint="eastAsia"/>
+          <w:lang w:val="en-US" w:eastAsia="zh-CN"/>
+        </w:rPr>
+      </w:pPr>
+    </w:p>
+    <w:p>
+      <w:pPr>
+        <w:rPr>
+          <w:rFonts w:hint="default"/>
+          <w:lang w:val="en-US" w:eastAsia="zh-CN"/>
+        </w:rPr>
+      </w:pPr>
+      <w:r>
+        <w:rPr>
+          <w:rFonts w:hint="eastAsia"/>
+          <w:lang w:val="en-US" w:eastAsia="zh-CN"/>
+        </w:rPr>
+        <w:t>每日中午总是有种恍惚的感觉啊，无有沉淀。</w:t>
+      </w:r>
     </w:p>
     <w:p>
       <w:pPr>

--- a/1月日记2023.docx
+++ b/1月日记2023.docx
@@ -6010,8 +6010,6 @@
           <w:lang w:val="en-US" w:eastAsia="zh-CN"/>
         </w:rPr>
       </w:pPr>
-      <w:bookmarkStart w:id="0" w:name="_GoBack"/>
-      <w:bookmarkEnd w:id="0"/>
     </w:p>
     <w:p>
       <w:pPr>
@@ -8337,21 +8335,67 @@
           <w:bCs/>
           <w:lang w:val="en-US" w:eastAsia="zh-CN"/>
         </w:rPr>
-        <w:t>0208 周三</w:t>
-      </w:r>
-    </w:p>
-    <w:p>
-      <w:pPr>
-        <w:rPr>
-          <w:rFonts w:hint="eastAsia"/>
-          <w:lang w:val="en-US" w:eastAsia="zh-CN"/>
-        </w:rPr>
-      </w:pPr>
-    </w:p>
-    <w:p>
-      <w:pPr>
-        <w:rPr>
-          <w:rFonts w:hint="eastAsia"/>
+        <w:t>0208 周三 阴</w:t>
+      </w:r>
+    </w:p>
+    <w:p>
+      <w:pPr>
+        <w:rPr>
+          <w:rFonts w:hint="default"/>
+          <w:lang w:val="en-US" w:eastAsia="zh-CN"/>
+        </w:rPr>
+      </w:pPr>
+      <w:r>
+        <w:rPr>
+          <w:rFonts w:hint="eastAsia"/>
+          <w:lang w:val="en-US" w:eastAsia="zh-CN"/>
+        </w:rPr>
+        <w:t>晨，四点四十左右醒，云雨。五点半左右起来跑步至六点十分。而后听《文心雕龙》。七点十分左右上床睡一小会。昨晚用VuePress尝试一下博客的搭建。</w:t>
+      </w:r>
+    </w:p>
+    <w:p>
+      <w:pPr>
+        <w:rPr>
+          <w:rFonts w:hint="eastAsia"/>
+          <w:lang w:val="en-US" w:eastAsia="zh-CN"/>
+        </w:rPr>
+      </w:pPr>
+    </w:p>
+    <w:p>
+      <w:pPr>
+        <w:rPr>
+          <w:rFonts w:hint="default"/>
+          <w:lang w:val="en-US" w:eastAsia="zh-CN"/>
+        </w:rPr>
+      </w:pPr>
+      <w:r>
+        <w:rPr>
+          <w:rFonts w:hint="eastAsia"/>
+          <w:lang w:val="en-US" w:eastAsia="zh-CN"/>
+        </w:rPr>
+        <w:t>呜呼，哀哉！呜呼，哀哉。时光中我在飘浮啊。</w:t>
+      </w:r>
+    </w:p>
+    <w:p>
+      <w:pPr>
+        <w:rPr>
+          <w:rFonts w:hint="eastAsia"/>
+          <w:lang w:val="en-US" w:eastAsia="zh-CN"/>
+        </w:rPr>
+      </w:pPr>
+    </w:p>
+    <w:p>
+      <w:pPr>
+        <w:rPr>
+          <w:rFonts w:hint="eastAsia"/>
+          <w:lang w:val="en-US" w:eastAsia="zh-CN"/>
+        </w:rPr>
+      </w:pPr>
+    </w:p>
+    <w:p>
+      <w:pPr>
+        <w:rPr>
+          <w:rFonts w:hint="default"/>
           <w:lang w:val="en-US" w:eastAsia="zh-CN"/>
         </w:rPr>
       </w:pPr>
@@ -8373,16 +8417,25 @@
           <w:bCs/>
           <w:lang w:val="en-US" w:eastAsia="zh-CN"/>
         </w:rPr>
-        <w:t>0209 周四</w:t>
-      </w:r>
-    </w:p>
-    <w:p>
-      <w:pPr>
-        <w:rPr>
-          <w:rFonts w:hint="eastAsia"/>
-          <w:lang w:val="en-US" w:eastAsia="zh-CN"/>
-        </w:rPr>
-      </w:pPr>
+        <w:t>0209 周四 阴</w:t>
+      </w:r>
+    </w:p>
+    <w:p>
+      <w:pPr>
+        <w:rPr>
+          <w:rFonts w:hint="default"/>
+          <w:lang w:val="en-US" w:eastAsia="zh-CN"/>
+        </w:rPr>
+      </w:pPr>
+      <w:r>
+        <w:rPr>
+          <w:rFonts w:hint="eastAsia"/>
+          <w:lang w:val="en-US" w:eastAsia="zh-CN"/>
+        </w:rPr>
+        <w:t>晨，六点半起，跑步至七点，些许疲惫。</w:t>
+      </w:r>
+      <w:bookmarkStart w:id="0" w:name="_GoBack"/>
+      <w:bookmarkEnd w:id="0"/>
     </w:p>
     <w:p>
       <w:pPr>

--- a/1月日记2023.docx
+++ b/1月日记2023.docx
@@ -1129,83 +1129,30 @@
     </w:p>
     <w:p>
       <w:pPr>
-        <w:keepNext w:val="0"/>
-        <w:keepLines w:val="0"/>
-        <w:widowControl/>
-        <w:suppressLineNumbers w:val="0"/>
-        <w:pBdr>
-          <w:top w:val="none" w:color="auto" w:sz="0" w:space="0"/>
-          <w:left w:val="none" w:color="auto" w:sz="0" w:space="0"/>
-          <w:bottom w:val="none" w:color="auto" w:sz="0" w:space="0"/>
-          <w:right w:val="none" w:color="auto" w:sz="0" w:space="0"/>
-        </w:pBdr>
-        <w:spacing w:before="660" w:beforeAutospacing="0" w:after="300" w:afterAutospacing="0" w:line="450" w:lineRule="atLeast"/>
-        <w:ind w:left="0" w:right="0"/>
-        <w:jc w:val="left"/>
-        <w:rPr>
-          <w:rFonts w:asciiTheme="minorHAnsi" w:hAnsiTheme="minorHAnsi" w:eastAsiaTheme="minorEastAsia" w:cstheme="minorBidi"/>
-          <w:color w:val="222222"/>
-          <w:kern w:val="0"/>
-          <w:sz w:val="27"/>
-          <w:szCs w:val="27"/>
-          <w:lang w:val="en-US" w:eastAsia="zh-CN" w:bidi="ar"/>
-        </w:rPr>
-      </w:pPr>
-      <w:r>
-        <w:rPr>
-          <w:rFonts w:hint="default" w:ascii="Arial" w:hAnsi="Arial" w:cs="Arial" w:eastAsiaTheme="minorEastAsia"/>
-          <w:i w:val="0"/>
-          <w:iCs w:val="0"/>
-          <w:caps w:val="0"/>
-          <w:color w:val="222222"/>
-          <w:spacing w:val="0"/>
-          <w:kern w:val="0"/>
-          <w:sz w:val="27"/>
-          <w:szCs w:val="27"/>
-          <w:shd w:val="clear" w:fill="FFFFFF"/>
-          <w:lang w:val="en-US" w:eastAsia="zh-CN" w:bidi="ar"/>
+        <w:bidi w:val="0"/>
+        <w:rPr>
+          <w:lang w:val="en-US" w:eastAsia="zh-CN"/>
+        </w:rPr>
+      </w:pPr>
+      <w:r>
+        <w:rPr>
+          <w:rFonts w:hint="default"/>
+          <w:lang w:val="en-US" w:eastAsia="zh-CN"/>
         </w:rPr>
         <w:t>柏拉图 前427年—前347年 是古希腊也是西方伟大的哲学家和思想家之一，古希腊三贤之一，“精神恋爱”的鼻祖。终身未婚。</w:t>
       </w:r>
     </w:p>
     <w:p>
       <w:pPr>
-        <w:keepNext w:val="0"/>
-        <w:keepLines w:val="0"/>
-        <w:widowControl/>
-        <w:suppressLineNumbers w:val="0"/>
-        <w:pBdr>
-          <w:top w:val="none" w:color="auto" w:sz="0" w:space="0"/>
-          <w:bottom w:val="none" w:color="auto" w:sz="0" w:space="0"/>
-        </w:pBdr>
-        <w:shd w:val="clear" w:fill="FFFFFF"/>
-        <w:spacing w:before="330" w:beforeAutospacing="0"/>
-        <w:ind w:left="0" w:firstLine="0"/>
-        <w:jc w:val="left"/>
-        <w:rPr>
-          <w:rFonts w:hint="default" w:ascii="Arial" w:hAnsi="Arial" w:cs="Arial" w:eastAsiaTheme="minorEastAsia"/>
-          <w:i w:val="0"/>
-          <w:iCs w:val="0"/>
-          <w:caps w:val="0"/>
-          <w:color w:val="000000"/>
-          <w:spacing w:val="0"/>
-          <w:sz w:val="18"/>
-          <w:szCs w:val="18"/>
-        </w:rPr>
-      </w:pPr>
-      <w:r>
-        <w:rPr>
-          <w:rFonts w:hint="default" w:ascii="Arial" w:hAnsi="Arial" w:eastAsia="宋体" w:cs="Arial"/>
-          <w:i w:val="0"/>
-          <w:iCs w:val="0"/>
-          <w:caps w:val="0"/>
-          <w:color w:val="000000"/>
-          <w:spacing w:val="0"/>
-          <w:kern w:val="0"/>
-          <w:sz w:val="18"/>
-          <w:szCs w:val="18"/>
-          <w:shd w:val="clear" w:fill="FFFFFF"/>
-          <w:lang w:val="en-US" w:eastAsia="zh-CN" w:bidi="ar"/>
+        <w:bidi w:val="0"/>
+        <w:rPr>
+          <w:rFonts w:hint="default"/>
+        </w:rPr>
+      </w:pPr>
+      <w:r>
+        <w:rPr>
+          <w:rFonts w:hint="default"/>
+          <w:lang w:val="en-US" w:eastAsia="zh-CN"/>
         </w:rPr>
         <w:drawing>
           <wp:inline distT="0" distB="0" distL="114300" distR="114300">
@@ -1621,41 +1568,15 @@
     </w:p>
     <w:p>
       <w:pPr>
-        <w:keepNext w:val="0"/>
-        <w:keepLines w:val="0"/>
-        <w:widowControl/>
-        <w:suppressLineNumbers w:val="0"/>
-        <w:pBdr>
-          <w:top w:val="none" w:color="auto" w:sz="0" w:space="0"/>
-          <w:left w:val="none" w:color="auto" w:sz="0" w:space="0"/>
-          <w:bottom w:val="none" w:color="auto" w:sz="0" w:space="0"/>
-          <w:right w:val="none" w:color="auto" w:sz="0" w:space="0"/>
-        </w:pBdr>
-        <w:spacing w:before="660" w:beforeAutospacing="0" w:after="300" w:afterAutospacing="0" w:line="450" w:lineRule="atLeast"/>
-        <w:ind w:left="0" w:right="0"/>
-        <w:jc w:val="left"/>
-        <w:rPr>
-          <w:rFonts w:asciiTheme="minorHAnsi" w:hAnsiTheme="minorHAnsi" w:eastAsiaTheme="minorEastAsia" w:cstheme="minorBidi"/>
-          <w:color w:val="222222"/>
-          <w:kern w:val="0"/>
-          <w:sz w:val="27"/>
-          <w:szCs w:val="27"/>
-          <w:lang w:val="en-US" w:eastAsia="zh-CN" w:bidi="ar"/>
-        </w:rPr>
-      </w:pPr>
-      <w:r>
-        <w:rPr>
-          <w:rFonts w:hint="default" w:ascii="Arial" w:hAnsi="Arial" w:cs="Arial" w:eastAsiaTheme="minorEastAsia"/>
-          <w:i w:val="0"/>
-          <w:iCs w:val="0"/>
-          <w:caps w:val="0"/>
-          <w:color w:val="222222"/>
-          <w:spacing w:val="0"/>
-          <w:kern w:val="0"/>
-          <w:sz w:val="27"/>
-          <w:szCs w:val="27"/>
-          <w:shd w:val="clear" w:fill="FFFFFF"/>
-          <w:lang w:val="en-US" w:eastAsia="zh-CN" w:bidi="ar"/>
+        <w:bidi w:val="0"/>
+        <w:rPr>
+          <w:lang w:val="en-US" w:eastAsia="zh-CN"/>
+        </w:rPr>
+      </w:pPr>
+      <w:r>
+        <w:rPr>
+          <w:rFonts w:hint="default"/>
+          <w:lang w:val="en-US" w:eastAsia="zh-CN"/>
         </w:rPr>
         <w:t>康德 1724年—1804年，德国哲学家。终身未婚。他曾有过娶妻的冲动，但是第一次当他还在盘算自己的财产够不够结婚养家时就被人捷足先登了。另一次是邂逅了一位来哥尼斯堡旅游的女子，他还在对应否求婚而纠结时这位女子已经离开了，只能不了了之，因为康德一生都没有离开过这个城市。</w:t>
       </w:r>
@@ -8432,7 +8353,446 @@
           <w:rFonts w:hint="eastAsia"/>
           <w:lang w:val="en-US" w:eastAsia="zh-CN"/>
         </w:rPr>
-        <w:t>晨，六点半起，跑步至七点，些许疲惫。</w:t>
+        <w:t>晨，六点半起，跑步至七点，些许疲惫。洗了头发整个人感觉要好一点。昨天哥哥说他入职了。深入的研读一本书。</w:t>
+      </w:r>
+    </w:p>
+    <w:p>
+      <w:pPr>
+        <w:rPr>
+          <w:rFonts w:hint="eastAsia"/>
+          <w:lang w:val="en-US" w:eastAsia="zh-CN"/>
+        </w:rPr>
+      </w:pPr>
+    </w:p>
+    <w:p>
+      <w:pPr>
+        <w:outlineLvl w:val="0"/>
+        <w:rPr>
+          <w:rFonts w:hint="default"/>
+          <w:b/>
+          <w:bCs/>
+          <w:lang w:val="en-US" w:eastAsia="zh-CN"/>
+        </w:rPr>
+      </w:pPr>
+      <w:r>
+        <w:rPr>
+          <w:rFonts w:hint="eastAsia"/>
+          <w:b/>
+          <w:bCs/>
+          <w:lang w:val="en-US" w:eastAsia="zh-CN"/>
+        </w:rPr>
+        <w:t>0210 周五 阴</w:t>
+      </w:r>
+    </w:p>
+    <w:p>
+      <w:pPr>
+        <w:rPr>
+          <w:rFonts w:hint="eastAsia"/>
+          <w:lang w:val="en-US" w:eastAsia="zh-CN"/>
+        </w:rPr>
+      </w:pPr>
+      <w:r>
+        <w:rPr>
+          <w:rFonts w:hint="eastAsia"/>
+          <w:lang w:val="en-US" w:eastAsia="zh-CN"/>
+        </w:rPr>
+        <w:t>晨，五点五十左右醒，六点起，10分开始晨跑至四十。看、听《文心雕龙》未看过的几篇。</w:t>
+      </w:r>
+    </w:p>
+    <w:p>
+      <w:pPr>
+        <w:rPr>
+          <w:rFonts w:hint="eastAsia"/>
+          <w:lang w:val="en-US" w:eastAsia="zh-CN"/>
+        </w:rPr>
+      </w:pPr>
+      <w:r>
+        <w:rPr>
+          <w:rFonts w:hint="eastAsia"/>
+          <w:lang w:val="en-US" w:eastAsia="zh-CN"/>
+        </w:rPr>
+        <w:t>宿舍旁的碧桂园学校，六点左右很多宿舍的灯就亮了，至六点半左右教室就有很多亮了，有时，教室会在六点左右就亮了。像我这么早晨跑的人，相当少，有次六点左右遇到一个。</w:t>
+      </w:r>
+    </w:p>
+    <w:p>
+      <w:pPr>
+        <w:rPr>
+          <w:rFonts w:hint="eastAsia"/>
+          <w:lang w:val="en-US" w:eastAsia="zh-CN"/>
+        </w:rPr>
+      </w:pPr>
+      <w:r>
+        <w:rPr>
+          <w:rFonts w:hint="eastAsia"/>
+          <w:lang w:val="en-US" w:eastAsia="zh-CN"/>
+        </w:rPr>
+        <w:t>昨日下班之后，继续看VuePress网站的搭建。</w:t>
+      </w:r>
+    </w:p>
+    <w:p>
+      <w:pPr>
+        <w:rPr>
+          <w:rFonts w:hint="default"/>
+          <w:lang w:val="en-US" w:eastAsia="zh-CN"/>
+        </w:rPr>
+      </w:pPr>
+      <w:r>
+        <w:rPr>
+          <w:rFonts w:hint="eastAsia"/>
+          <w:lang w:val="en-US" w:eastAsia="zh-CN"/>
+        </w:rPr>
+        <w:t>今天手依旧有点黏黏的。没有爽朗的感觉。斯人若彩虹，遇上方知有。科比*布莱恩特其人是矣。</w:t>
+      </w:r>
+    </w:p>
+    <w:p>
+      <w:pPr>
+        <w:rPr>
+          <w:rFonts w:hint="default"/>
+          <w:lang w:val="en-US" w:eastAsia="zh-CN"/>
+        </w:rPr>
+      </w:pPr>
+    </w:p>
+    <w:p>
+      <w:pPr>
+        <w:rPr>
+          <w:rFonts w:hint="eastAsia"/>
+          <w:lang w:val="en-US" w:eastAsia="zh-CN"/>
+        </w:rPr>
+      </w:pPr>
+      <w:r>
+        <w:rPr>
+          <w:rFonts w:hint="eastAsia"/>
+          <w:lang w:val="en-US" w:eastAsia="zh-CN"/>
+        </w:rPr>
+        <w:t>生命这么短暂,生命需要等待</w:t>
+      </w:r>
+    </w:p>
+    <w:p>
+      <w:pPr>
+        <w:rPr>
+          <w:rFonts w:hint="eastAsia"/>
+          <w:lang w:val="en-US" w:eastAsia="zh-CN"/>
+        </w:rPr>
+      </w:pPr>
+      <w:r>
+        <w:rPr>
+          <w:rFonts w:hint="eastAsia"/>
+          <w:lang w:val="en-US" w:eastAsia="zh-CN"/>
+        </w:rPr>
+        <w:t>白色的衣裳，</w:t>
+      </w:r>
+    </w:p>
+    <w:p>
+      <w:pPr>
+        <w:rPr>
+          <w:rFonts w:hint="eastAsia"/>
+          <w:lang w:val="en-US" w:eastAsia="zh-CN"/>
+        </w:rPr>
+      </w:pPr>
+      <w:r>
+        <w:rPr>
+          <w:rFonts w:hint="eastAsia"/>
+          <w:lang w:val="en-US" w:eastAsia="zh-CN"/>
+        </w:rPr>
+        <w:t>灰色的牛仔，</w:t>
+      </w:r>
+    </w:p>
+    <w:p>
+      <w:pPr>
+        <w:rPr>
+          <w:rFonts w:hint="eastAsia"/>
+          <w:lang w:val="en-US" w:eastAsia="zh-CN"/>
+        </w:rPr>
+      </w:pPr>
+      <w:r>
+        <w:rPr>
+          <w:rFonts w:hint="eastAsia"/>
+          <w:lang w:val="en-US" w:eastAsia="zh-CN"/>
+        </w:rPr>
+        <w:t>秀发与发夹</w:t>
+      </w:r>
+    </w:p>
+    <w:p>
+      <w:pPr>
+        <w:rPr>
+          <w:rFonts w:hint="default"/>
+          <w:lang w:val="en-US" w:eastAsia="zh-CN"/>
+        </w:rPr>
+      </w:pPr>
+      <w:r>
+        <w:rPr>
+          <w:rFonts w:hint="eastAsia"/>
+          <w:lang w:val="en-US" w:eastAsia="zh-CN"/>
+        </w:rPr>
+        <w:t>李紫盈</w:t>
+      </w:r>
+    </w:p>
+    <w:p>
+      <w:pPr>
+        <w:outlineLvl w:val="0"/>
+        <w:rPr>
+          <w:rFonts w:hint="default"/>
+          <w:b/>
+          <w:bCs/>
+          <w:lang w:val="en-US" w:eastAsia="zh-CN"/>
+        </w:rPr>
+      </w:pPr>
+      <w:r>
+        <w:rPr>
+          <w:rFonts w:hint="eastAsia"/>
+          <w:b/>
+          <w:bCs/>
+          <w:lang w:val="en-US" w:eastAsia="zh-CN"/>
+        </w:rPr>
+        <w:t>0211 周六 阴</w:t>
+      </w:r>
+    </w:p>
+    <w:p>
+      <w:pPr>
+        <w:rPr>
+          <w:rFonts w:hint="default"/>
+          <w:lang w:val="en-US" w:eastAsia="zh-CN"/>
+        </w:rPr>
+      </w:pPr>
+      <w:r>
+        <w:rPr>
+          <w:rFonts w:hint="eastAsia"/>
+          <w:lang w:val="en-US" w:eastAsia="zh-CN"/>
+        </w:rPr>
+        <w:t>四点左右醒，起来看《楚辞》至五点半，而后睡至七点。七点二十晨跑半小时左右。稍后去公司练习VuePress网站搭建。昨晚和妈妈开视频，她的感冒还未好早晨会有点咳，过年时到现在了，妈妈说今天幺爷和大姑爷、军二伯三人去做挡墙。本来想让妈妈去住院吊针的，可是家里有喂猪又走不开。难矣。问老的那个有没有闹，妈妈说没有。</w:t>
+      </w:r>
+    </w:p>
+    <w:p>
+      <w:pPr>
+        <w:rPr>
+          <w:rFonts w:hint="default"/>
+          <w:lang w:val="en-US" w:eastAsia="zh-CN"/>
+        </w:rPr>
+      </w:pPr>
+      <w:r>
+        <w:rPr>
+          <w:rFonts w:hint="eastAsia"/>
+          <w:lang w:val="en-US" w:eastAsia="zh-CN"/>
+        </w:rPr>
+        <w:t>昨晚下班看《蒋勋说红楼梦》第六辑</w:t>
+      </w:r>
+    </w:p>
+    <w:p>
+      <w:pPr>
+        <w:outlineLvl w:val="0"/>
+        <w:rPr>
+          <w:rFonts w:hint="default"/>
+          <w:b/>
+          <w:bCs/>
+          <w:lang w:val="en-US" w:eastAsia="zh-CN"/>
+        </w:rPr>
+      </w:pPr>
+      <w:r>
+        <w:rPr>
+          <w:rFonts w:hint="eastAsia"/>
+          <w:b/>
+          <w:bCs/>
+          <w:lang w:val="en-US" w:eastAsia="zh-CN"/>
+        </w:rPr>
+        <w:t>0212 周日 阴</w:t>
+      </w:r>
+    </w:p>
+    <w:p>
+      <w:pPr>
+        <w:rPr>
+          <w:rFonts w:hint="default"/>
+          <w:lang w:val="en-US" w:eastAsia="zh-CN"/>
+        </w:rPr>
+      </w:pPr>
+      <w:r>
+        <w:rPr>
+          <w:rFonts w:hint="eastAsia"/>
+          <w:lang w:val="en-US" w:eastAsia="zh-CN"/>
+        </w:rPr>
+        <w:t>晨，晨跑。下午再跑。</w:t>
+      </w:r>
+    </w:p>
+    <w:p>
+      <w:pPr>
+        <w:rPr>
+          <w:rFonts w:hint="eastAsia"/>
+          <w:lang w:val="en-US" w:eastAsia="zh-CN"/>
+        </w:rPr>
+      </w:pPr>
+    </w:p>
+    <w:p>
+      <w:pPr>
+        <w:rPr>
+          <w:rFonts w:hint="default"/>
+          <w:lang w:val="en-US" w:eastAsia="zh-CN"/>
+        </w:rPr>
+      </w:pPr>
+    </w:p>
+    <w:p>
+      <w:pPr>
+        <w:outlineLvl w:val="0"/>
+        <w:rPr>
+          <w:rFonts w:hint="default"/>
+          <w:b/>
+          <w:bCs/>
+          <w:lang w:val="en-US" w:eastAsia="zh-CN"/>
+        </w:rPr>
+      </w:pPr>
+      <w:r>
+        <w:rPr>
+          <w:rFonts w:hint="eastAsia"/>
+          <w:b/>
+          <w:bCs/>
+          <w:lang w:val="en-US" w:eastAsia="zh-CN"/>
+        </w:rPr>
+        <w:t>0213 周一 阴 晚雨</w:t>
+      </w:r>
+    </w:p>
+    <w:p>
+      <w:pPr>
+        <w:rPr>
+          <w:rFonts w:hint="default"/>
+          <w:lang w:val="en-US" w:eastAsia="zh-CN"/>
+        </w:rPr>
+      </w:pPr>
+      <w:r>
+        <w:rPr>
+          <w:rFonts w:hint="eastAsia"/>
+          <w:lang w:val="en-US" w:eastAsia="zh-CN"/>
+        </w:rPr>
+        <w:t>晨，六点二十起，晨跑。</w:t>
+      </w:r>
+    </w:p>
+    <w:p>
+      <w:pPr>
+        <w:rPr>
+          <w:rFonts w:hint="eastAsia"/>
+          <w:lang w:val="en-US" w:eastAsia="zh-CN"/>
+        </w:rPr>
+      </w:pPr>
+    </w:p>
+    <w:p>
+      <w:pPr>
+        <w:rPr>
+          <w:rFonts w:hint="eastAsia"/>
+          <w:lang w:val="en-US" w:eastAsia="zh-CN"/>
+        </w:rPr>
+      </w:pPr>
+    </w:p>
+    <w:p>
+      <w:pPr>
+        <w:outlineLvl w:val="0"/>
+        <w:rPr>
+          <w:rFonts w:hint="default"/>
+          <w:b/>
+          <w:bCs/>
+          <w:lang w:val="en-US" w:eastAsia="zh-CN"/>
+        </w:rPr>
+      </w:pPr>
+      <w:r>
+        <w:rPr>
+          <w:rFonts w:hint="eastAsia"/>
+          <w:b/>
+          <w:bCs/>
+          <w:lang w:val="en-US" w:eastAsia="zh-CN"/>
+        </w:rPr>
+        <w:t xml:space="preserve">0214 周二 </w:t>
+      </w:r>
+    </w:p>
+    <w:p>
+      <w:pPr>
+        <w:rPr>
+          <w:rFonts w:hint="eastAsia"/>
+          <w:lang w:val="en-US" w:eastAsia="zh-CN"/>
+        </w:rPr>
+      </w:pPr>
+      <w:r>
+        <w:rPr>
+          <w:rFonts w:hint="default"/>
+          <w:lang w:val="en-US" w:eastAsia="zh-CN"/>
+        </w:rPr>
+        <w:t>晨，</w:t>
+      </w:r>
+      <w:r>
+        <w:rPr>
+          <w:rFonts w:hint="eastAsia"/>
+          <w:lang w:val="en-US" w:eastAsia="zh-CN"/>
+        </w:rPr>
+        <w:t>四点半起，抄写《文心雕龙》宗经篇，至5点10分</w:t>
+      </w:r>
+      <w:r>
+        <w:rPr>
+          <w:rFonts w:hint="default"/>
+          <w:lang w:val="en-US" w:eastAsia="zh-CN"/>
+        </w:rPr>
+        <w:t>。</w:t>
+      </w:r>
+      <w:r>
+        <w:rPr>
+          <w:rFonts w:hint="eastAsia"/>
+          <w:lang w:val="en-US" w:eastAsia="zh-CN"/>
+        </w:rPr>
+        <w:t>而后睡至六点半起来晨跑。</w:t>
+      </w:r>
+    </w:p>
+    <w:p>
+      <w:pPr>
+        <w:rPr>
+          <w:rFonts w:hint="default"/>
+          <w:lang w:val="en-US" w:eastAsia="zh-CN"/>
+        </w:rPr>
+      </w:pPr>
+      <w:r>
+        <w:rPr>
+          <w:rFonts w:hint="eastAsia"/>
+          <w:lang w:val="en-US" w:eastAsia="zh-CN"/>
+        </w:rPr>
+        <w:t>今天是情人节</w:t>
+      </w:r>
+    </w:p>
+    <w:p>
+      <w:pPr>
+        <w:rPr>
+          <w:rFonts w:hint="default"/>
+          <w:lang w:val="en-US" w:eastAsia="zh-CN"/>
+        </w:rPr>
+      </w:pPr>
+      <w:r>
+        <w:rPr>
+          <w:rFonts w:hint="eastAsia"/>
+          <w:lang w:val="en-US" w:eastAsia="zh-CN"/>
+        </w:rPr>
+        <w:t>仍然会心动，不住地看她。唯有变得更强，才有机会...(李紫盈)</w:t>
+      </w:r>
+    </w:p>
+    <w:p>
+      <w:pPr>
+        <w:rPr>
+          <w:rFonts w:hint="default"/>
+          <w:lang w:val="en-US" w:eastAsia="zh-CN"/>
+        </w:rPr>
+      </w:pPr>
+      <w:r>
+        <w:rPr>
+          <w:rFonts w:hint="eastAsia"/>
+          <w:lang w:val="en-US" w:eastAsia="zh-CN"/>
+        </w:rPr>
+        <w:t>今早的她，没有发夹。漂亮的短发</w:t>
+      </w:r>
+    </w:p>
+    <w:p>
+      <w:pPr>
+        <w:rPr>
+          <w:rFonts w:hint="default"/>
+          <w:lang w:val="en-US" w:eastAsia="zh-CN"/>
+        </w:rPr>
+      </w:pPr>
+      <w:r>
+        <w:rPr>
+          <w:rFonts w:hint="eastAsia"/>
+          <w:lang w:val="en-US" w:eastAsia="zh-CN"/>
+        </w:rPr>
+        <w:t>好多曾经认识的人都离职了，相聚如此短暂，而后各自天涯。已经24岁了，难以想象啊，还无所沉淀，感情的事情也许也只是短暂是缘分</w:t>
       </w:r>
       <w:bookmarkStart w:id="0" w:name="_GoBack"/>
       <w:bookmarkEnd w:id="0"/>
@@ -8462,8 +8822,16 @@
           <w:bCs/>
           <w:lang w:val="en-US" w:eastAsia="zh-CN"/>
         </w:rPr>
-        <w:t>0210 周五</w:t>
-      </w:r>
+        <w:t>0215 周三</w:t>
+      </w:r>
+    </w:p>
+    <w:p>
+      <w:pPr>
+        <w:rPr>
+          <w:rFonts w:hint="eastAsia"/>
+          <w:lang w:val="en-US" w:eastAsia="zh-CN"/>
+        </w:rPr>
+      </w:pPr>
     </w:p>
     <w:p>
       <w:pPr>
@@ -8498,8 +8866,16 @@
           <w:bCs/>
           <w:lang w:val="en-US" w:eastAsia="zh-CN"/>
         </w:rPr>
-        <w:t>0211 周六</w:t>
-      </w:r>
+        <w:t>0216 周四</w:t>
+      </w:r>
+    </w:p>
+    <w:p>
+      <w:pPr>
+        <w:rPr>
+          <w:rFonts w:hint="eastAsia"/>
+          <w:lang w:val="en-US" w:eastAsia="zh-CN"/>
+        </w:rPr>
+      </w:pPr>
     </w:p>
     <w:p>
       <w:pPr>
@@ -8521,42 +8897,165 @@
       <w:pPr>
         <w:outlineLvl w:val="0"/>
         <w:rPr>
-          <w:rFonts w:hint="eastAsia"/>
-          <w:b/>
-          <w:bCs/>
-          <w:lang w:val="en-US" w:eastAsia="zh-CN"/>
-        </w:rPr>
-      </w:pPr>
-      <w:r>
-        <w:rPr>
-          <w:rFonts w:hint="eastAsia"/>
-          <w:b/>
-          <w:bCs/>
-          <w:lang w:val="en-US" w:eastAsia="zh-CN"/>
-        </w:rPr>
-        <w:t>0212 周日</w:t>
-      </w:r>
-    </w:p>
-    <w:p>
-      <w:pPr>
-        <w:rPr>
-          <w:rFonts w:hint="eastAsia"/>
-          <w:lang w:val="en-US" w:eastAsia="zh-CN"/>
-        </w:rPr>
-      </w:pPr>
-    </w:p>
-    <w:p>
-      <w:pPr>
-        <w:rPr>
-          <w:rFonts w:hint="eastAsia"/>
-          <w:lang w:val="en-US" w:eastAsia="zh-CN"/>
-        </w:rPr>
-      </w:pPr>
-    </w:p>
-    <w:p>
-      <w:pPr>
-        <w:rPr>
-          <w:rFonts w:hint="default"/>
+          <w:rFonts w:hint="default"/>
+          <w:b/>
+          <w:bCs/>
+          <w:lang w:val="en-US" w:eastAsia="zh-CN"/>
+        </w:rPr>
+      </w:pPr>
+      <w:r>
+        <w:rPr>
+          <w:rFonts w:hint="eastAsia"/>
+          <w:b/>
+          <w:bCs/>
+          <w:lang w:val="en-US" w:eastAsia="zh-CN"/>
+        </w:rPr>
+        <w:t>0217 周五</w:t>
+      </w:r>
+    </w:p>
+    <w:p>
+      <w:pPr>
+        <w:rPr>
+          <w:rFonts w:hint="eastAsia"/>
+          <w:lang w:val="en-US" w:eastAsia="zh-CN"/>
+        </w:rPr>
+      </w:pPr>
+      <w:r>
+        <w:rPr>
+          <w:rFonts w:hint="eastAsia"/>
+          <w:lang w:val="en-US" w:eastAsia="zh-CN"/>
+        </w:rPr>
+        <w:br w:type="page"/>
+      </w:r>
+    </w:p>
+    <w:p>
+      <w:pPr>
+        <w:outlineLvl w:val="0"/>
+        <w:rPr>
+          <w:rFonts w:hint="eastAsia"/>
+          <w:b/>
+          <w:bCs/>
+          <w:lang w:val="en-US" w:eastAsia="zh-CN"/>
+        </w:rPr>
+      </w:pPr>
+      <w:r>
+        <w:rPr>
+          <w:rFonts w:hint="eastAsia"/>
+          <w:b/>
+          <w:bCs/>
+          <w:lang w:val="en-US" w:eastAsia="zh-CN"/>
+        </w:rPr>
+        <w:t>0218 周六</w:t>
+      </w:r>
+    </w:p>
+    <w:p>
+      <w:pPr>
+        <w:rPr>
+          <w:rFonts w:hint="eastAsia"/>
+          <w:lang w:val="en-US" w:eastAsia="zh-CN"/>
+        </w:rPr>
+      </w:pPr>
+    </w:p>
+    <w:p>
+      <w:pPr>
+        <w:rPr>
+          <w:rFonts w:hint="eastAsia"/>
+          <w:lang w:val="en-US" w:eastAsia="zh-CN"/>
+        </w:rPr>
+      </w:pPr>
+    </w:p>
+    <w:p>
+      <w:pPr>
+        <w:rPr>
+          <w:rFonts w:hint="default"/>
+          <w:lang w:val="en-US" w:eastAsia="zh-CN"/>
+        </w:rPr>
+      </w:pPr>
+    </w:p>
+    <w:p>
+      <w:pPr>
+        <w:outlineLvl w:val="0"/>
+        <w:rPr>
+          <w:rFonts w:hint="default"/>
+          <w:b/>
+          <w:bCs/>
+          <w:lang w:val="en-US" w:eastAsia="zh-CN"/>
+        </w:rPr>
+      </w:pPr>
+      <w:r>
+        <w:rPr>
+          <w:rFonts w:hint="eastAsia"/>
+          <w:b/>
+          <w:bCs/>
+          <w:lang w:val="en-US" w:eastAsia="zh-CN"/>
+        </w:rPr>
+        <w:t>0219 周日</w:t>
+      </w:r>
+    </w:p>
+    <w:p>
+      <w:pPr>
+        <w:rPr>
+          <w:rFonts w:hint="eastAsia"/>
+          <w:lang w:val="en-US" w:eastAsia="zh-CN"/>
+        </w:rPr>
+      </w:pPr>
+      <w:r>
+        <w:rPr>
+          <w:rFonts w:hint="eastAsia"/>
+          <w:lang w:val="en-US" w:eastAsia="zh-CN"/>
+        </w:rPr>
+        <w:br w:type="page"/>
+      </w:r>
+    </w:p>
+    <w:p>
+      <w:pPr>
+        <w:rPr>
+          <w:rFonts w:hint="eastAsia"/>
+          <w:lang w:val="en-US" w:eastAsia="zh-CN"/>
+        </w:rPr>
+      </w:pPr>
+      <w:r>
+        <w:rPr>
+          <w:rFonts w:hint="eastAsia"/>
+          <w:lang w:val="en-US" w:eastAsia="zh-CN"/>
+        </w:rPr>
+        <w:t>021 周</w:t>
+      </w:r>
+    </w:p>
+    <w:p>
+      <w:pPr>
+        <w:rPr>
+          <w:rFonts w:hint="eastAsia"/>
+          <w:lang w:val="en-US" w:eastAsia="zh-CN"/>
+        </w:rPr>
+      </w:pPr>
+      <w:r>
+        <w:rPr>
+          <w:rFonts w:hint="eastAsia"/>
+          <w:lang w:val="en-US" w:eastAsia="zh-CN"/>
+        </w:rPr>
+        <w:br w:type="page"/>
+      </w:r>
+    </w:p>
+    <w:p>
+      <w:pPr>
+        <w:rPr>
+          <w:rFonts w:hint="eastAsia"/>
+          <w:lang w:val="en-US" w:eastAsia="zh-CN"/>
+        </w:rPr>
+      </w:pPr>
+      <w:r>
+        <w:rPr>
+          <w:rFonts w:hint="eastAsia"/>
+          <w:lang w:val="en-US" w:eastAsia="zh-CN"/>
+        </w:rPr>
+        <w:t>021 周</w:t>
+      </w:r>
+    </w:p>
+    <w:p>
+      <w:pPr>
+        <w:rPr>
+          <w:rFonts w:hint="eastAsia"/>
           <w:lang w:val="en-US" w:eastAsia="zh-CN"/>
         </w:rPr>
       </w:pPr>
